--- a/assignment3/3 Project Description/0 Project Description.docx
+++ b/assignment3/3 Project Description/0 Project Description.docx
@@ -146,36 +146,40 @@
         </w:rPr>
         <w:t xml:space="preserve">. </w:t>
       </w:r>
-    </w:p>
-    <w:p>
-      <w:pPr>
-        <w:rPr>
-          <w:rFonts w:ascii="Calibri" w:eastAsia="Calibri" w:hAnsi="Calibri" w:cs="Calibri"/>
-        </w:rPr>
-      </w:pPr>
-      <w:ins w:id="7" w:author="Anthony Brown" w:date="2020-02-03T14:17:00Z">
+      <w:bookmarkStart w:id="7" w:name="_GoBack"/>
+      <w:bookmarkEnd w:id="7"/>
+    </w:p>
+    <w:p>
+      <w:pPr>
+        <w:rPr>
+          <w:rFonts w:ascii="Calibri" w:eastAsia="Calibri" w:hAnsi="Calibri" w:cs="Calibri"/>
+        </w:rPr>
+      </w:pPr>
+      <w:ins w:id="8" w:author="Anthony Brown" w:date="2020-02-03T14:17:00Z">
         <w:r>
           <w:rPr>
             <w:rFonts w:ascii="Calibri" w:eastAsia="Calibri" w:hAnsi="Calibri" w:cs="Calibri"/>
           </w:rPr>
-          <w:t xml:space="preserve">A </w:t>
-        </w:r>
-        <w:proofErr w:type="gramStart"/>
+          <w:t>A flashcard is a</w:t>
+        </w:r>
+      </w:ins>
+      <w:ins w:id="9" w:author="Anthony Brown" w:date="2020-02-05T11:46:00Z">
         <w:r>
           <w:rPr>
             <w:rFonts w:ascii="Calibri" w:eastAsia="Calibri" w:hAnsi="Calibri" w:cs="Calibri"/>
           </w:rPr>
-          <w:t>flash-card</w:t>
-        </w:r>
-        <w:proofErr w:type="gramEnd"/>
+          <w:t xml:space="preserve"> combination of </w:t>
+        </w:r>
+      </w:ins>
+      <w:ins w:id="10" w:author="Anthony Brown" w:date="2020-02-03T14:17:00Z">
         <w:r>
           <w:rPr>
             <w:rFonts w:ascii="Calibri" w:eastAsia="Calibri" w:hAnsi="Calibri" w:cs="Calibri"/>
           </w:rPr>
-          <w:t xml:space="preserve"> is a match between a</w:t>
-        </w:r>
-      </w:ins>
-      <w:ins w:id="8" w:author="Anthony Brown" w:date="2020-02-03T14:18:00Z">
+          <w:t>a</w:t>
+        </w:r>
+      </w:ins>
+      <w:ins w:id="11" w:author="Anthony Brown" w:date="2020-02-03T14:18:00Z">
         <w:r>
           <w:rPr>
             <w:rFonts w:ascii="Calibri" w:eastAsia="Calibri" w:hAnsi="Calibri" w:cs="Calibri"/>
@@ -183,7 +187,7 @@
           <w:t>n</w:t>
         </w:r>
       </w:ins>
-      <w:ins w:id="9" w:author="Anthony Brown" w:date="2020-02-03T14:17:00Z">
+      <w:ins w:id="12" w:author="Anthony Brown" w:date="2020-02-03T14:17:00Z">
         <w:r>
           <w:rPr>
             <w:rFonts w:ascii="Calibri" w:eastAsia="Calibri" w:hAnsi="Calibri" w:cs="Calibri"/>
@@ -191,31 +195,31 @@
           <w:t xml:space="preserve"> image of an object </w:t>
         </w:r>
       </w:ins>
-      <w:ins w:id="10" w:author="Anthony Brown" w:date="2020-02-03T14:18:00Z">
+      <w:ins w:id="13" w:author="Anthony Brown" w:date="2020-02-05T11:46:00Z">
         <w:r>
           <w:rPr>
             <w:rFonts w:ascii="Calibri" w:eastAsia="Calibri" w:hAnsi="Calibri" w:cs="Calibri"/>
           </w:rPr>
-          <w:t>and its name (in English)</w:t>
-        </w:r>
-      </w:ins>
-      <w:ins w:id="11" w:author="Anthony Brown" w:date="2020-02-03T17:04:00Z">
+          <w:t xml:space="preserve">with its </w:t>
+        </w:r>
+      </w:ins>
+      <w:ins w:id="14" w:author="Anthony Brown" w:date="2020-02-03T14:18:00Z">
         <w:r>
           <w:rPr>
             <w:rFonts w:ascii="Calibri" w:eastAsia="Calibri" w:hAnsi="Calibri" w:cs="Calibri"/>
           </w:rPr>
-          <w:t xml:space="preserve">, and an sound file demonstrating how </w:t>
-        </w:r>
-      </w:ins>
-      <w:ins w:id="12" w:author="Anthony Brown" w:date="2020-02-03T17:05:00Z">
+          <w:t xml:space="preserve">name </w:t>
+        </w:r>
+      </w:ins>
+      <w:ins w:id="15" w:author="Anthony Brown" w:date="2020-02-03T17:04:00Z">
         <w:r>
           <w:rPr>
             <w:rFonts w:ascii="Calibri" w:eastAsia="Calibri" w:hAnsi="Calibri" w:cs="Calibri"/>
           </w:rPr>
-          <w:t>the work is pronounced.</w:t>
-        </w:r>
-      </w:ins>
-      <w:ins w:id="13" w:author="Anthony Brown" w:date="2020-02-03T14:18:00Z">
+          <w:t>and a</w:t>
+        </w:r>
+      </w:ins>
+      <w:ins w:id="16" w:author="Anthony Brown" w:date="2020-02-05T11:47:00Z">
         <w:r>
           <w:rPr>
             <w:rFonts w:ascii="Calibri" w:eastAsia="Calibri" w:hAnsi="Calibri" w:cs="Calibri"/>
@@ -223,13 +227,53 @@
           <w:t xml:space="preserve"> </w:t>
         </w:r>
       </w:ins>
+      <w:ins w:id="17" w:author="Anthony Brown" w:date="2020-02-03T17:04:00Z">
+        <w:r>
+          <w:rPr>
+            <w:rFonts w:ascii="Calibri" w:eastAsia="Calibri" w:hAnsi="Calibri" w:cs="Calibri"/>
+          </w:rPr>
+          <w:t xml:space="preserve">sound file demonstrating how </w:t>
+        </w:r>
+      </w:ins>
+      <w:ins w:id="18" w:author="Anthony Brown" w:date="2020-02-03T17:05:00Z">
+        <w:r>
+          <w:rPr>
+            <w:rFonts w:ascii="Calibri" w:eastAsia="Calibri" w:hAnsi="Calibri" w:cs="Calibri"/>
+          </w:rPr>
+          <w:t>the wor</w:t>
+        </w:r>
+      </w:ins>
+      <w:ins w:id="19" w:author="Anthony Brown" w:date="2020-02-05T11:47:00Z">
+        <w:r>
+          <w:rPr>
+            <w:rFonts w:ascii="Calibri" w:eastAsia="Calibri" w:hAnsi="Calibri" w:cs="Calibri"/>
+          </w:rPr>
+          <w:t>d</w:t>
+        </w:r>
+      </w:ins>
+      <w:ins w:id="20" w:author="Anthony Brown" w:date="2020-02-03T17:05:00Z">
+        <w:r>
+          <w:rPr>
+            <w:rFonts w:ascii="Calibri" w:eastAsia="Calibri" w:hAnsi="Calibri" w:cs="Calibri"/>
+          </w:rPr>
+          <w:t xml:space="preserve"> is pronounced.</w:t>
+        </w:r>
+      </w:ins>
+      <w:ins w:id="21" w:author="Anthony Brown" w:date="2020-02-03T14:18:00Z">
+        <w:r>
+          <w:rPr>
+            <w:rFonts w:ascii="Calibri" w:eastAsia="Calibri" w:hAnsi="Calibri" w:cs="Calibri"/>
+          </w:rPr>
+          <w:t xml:space="preserve"> </w:t>
+        </w:r>
+      </w:ins>
       <w:r>
         <w:rPr>
           <w:rFonts w:ascii="Calibri" w:eastAsia="Calibri" w:hAnsi="Calibri" w:cs="Calibri"/>
         </w:rPr>
         <w:t>Th</w:t>
       </w:r>
-      <w:ins w:id="14" w:author="Anthony Brown" w:date="2020-02-03T14:17:00Z">
+      <w:ins w:id="22" w:author="Anthony Brown" w:date="2020-02-03T14:17:00Z">
         <w:r>
           <w:rPr>
             <w:rFonts w:ascii="Calibri" w:eastAsia="Calibri" w:hAnsi="Calibri" w:cs="Calibri"/>
@@ -237,7 +281,7 @@
           <w:t>e</w:t>
         </w:r>
       </w:ins>
-      <w:del w:id="15" w:author="Anthony Brown" w:date="2020-02-03T14:17:00Z">
+      <w:del w:id="23" w:author="Anthony Brown" w:date="2020-02-03T14:17:00Z">
         <w:r>
           <w:rPr>
             <w:rFonts w:ascii="Calibri" w:eastAsia="Calibri" w:hAnsi="Calibri" w:cs="Calibri"/>
@@ -251,7 +295,7 @@
         </w:rPr>
         <w:t xml:space="preserve"> software will teach basic English</w:t>
       </w:r>
-      <w:ins w:id="16" w:author="Anthony Brown" w:date="2020-02-03T14:21:00Z">
+      <w:ins w:id="24" w:author="Anthony Brown" w:date="2020-02-03T14:21:00Z">
         <w:r>
           <w:rPr>
             <w:rFonts w:ascii="Calibri" w:eastAsia="Calibri" w:hAnsi="Calibri" w:cs="Calibri"/>
@@ -357,7 +401,7 @@
         </w:rPr>
         <w:t xml:space="preserve"> </w:t>
       </w:r>
-      <w:del w:id="17" w:author="Anthony Brown" w:date="2020-02-03T14:23:00Z">
+      <w:del w:id="25" w:author="Anthony Brown" w:date="2020-02-03T14:23:00Z">
         <w:r>
           <w:rPr>
             <w:rFonts w:ascii="Calibri" w:eastAsia="Calibri" w:hAnsi="Calibri" w:cs="Calibri"/>
@@ -456,7 +500,7 @@
     <w:p>
       <w:pPr>
         <w:rPr>
-          <w:ins w:id="18" w:author="Anthony Brown" w:date="2020-02-03T14:32:00Z"/>
+          <w:ins w:id="26" w:author="Anthony Brown" w:date="2020-02-03T14:32:00Z"/>
           <w:rFonts w:ascii="Calibri" w:eastAsia="Calibri" w:hAnsi="Calibri" w:cs="Calibri"/>
         </w:rPr>
       </w:pPr>
@@ -466,7 +510,7 @@
         </w:rPr>
         <w:t xml:space="preserve">People worldwide consider English to be the most valuable language to learn as a second language (Taylor, 2020). Research has predicted that the market for learning English as a second language </w:t>
       </w:r>
-      <w:ins w:id="19" w:author="Anthony Brown" w:date="2020-02-03T14:26:00Z">
+      <w:ins w:id="27" w:author="Anthony Brown" w:date="2020-02-03T14:26:00Z">
         <w:r>
           <w:rPr>
             <w:rFonts w:ascii="Calibri" w:eastAsia="Calibri" w:hAnsi="Calibri" w:cs="Calibri"/>
@@ -490,11 +534,11 @@
     <w:p>
       <w:pPr>
         <w:rPr>
-          <w:ins w:id="20" w:author="Anthony Brown" w:date="2020-02-03T14:32:00Z"/>
-          <w:rFonts w:ascii="Calibri" w:eastAsia="Calibri" w:hAnsi="Calibri" w:cs="Calibri"/>
-        </w:rPr>
-      </w:pPr>
-      <w:ins w:id="21" w:author="Anthony Brown" w:date="2020-02-03T14:33:00Z">
+          <w:ins w:id="28" w:author="Anthony Brown" w:date="2020-02-03T14:32:00Z"/>
+          <w:rFonts w:ascii="Calibri" w:eastAsia="Calibri" w:hAnsi="Calibri" w:cs="Calibri"/>
+        </w:rPr>
+      </w:pPr>
+      <w:ins w:id="29" w:author="Anthony Brown" w:date="2020-02-03T14:33:00Z">
         <w:r>
           <w:rPr>
             <w:rFonts w:ascii="Calibri" w:eastAsia="Calibri" w:hAnsi="Calibri" w:cs="Calibri"/>
@@ -502,7 +546,7 @@
           <w:t xml:space="preserve">Completing this </w:t>
         </w:r>
       </w:ins>
-      <w:ins w:id="22" w:author="Anthony Brown" w:date="2020-02-03T14:34:00Z">
+      <w:ins w:id="30" w:author="Anthony Brown" w:date="2020-02-03T14:34:00Z">
         <w:r>
           <w:rPr>
             <w:rFonts w:ascii="Calibri" w:eastAsia="Calibri" w:hAnsi="Calibri" w:cs="Calibri"/>
@@ -510,7 +554,7 @@
           <w:t>project would show that our team was able to work together to produce a viable product. It would demonstrate that we</w:t>
         </w:r>
       </w:ins>
-      <w:ins w:id="23" w:author="Anthony Brown" w:date="2020-02-03T16:19:00Z">
+      <w:ins w:id="31" w:author="Anthony Brown" w:date="2020-02-03T16:19:00Z">
         <w:r>
           <w:rPr>
             <w:rFonts w:ascii="Calibri" w:eastAsia="Calibri" w:hAnsi="Calibri" w:cs="Calibri"/>
@@ -518,7 +562,7 @@
           <w:t xml:space="preserve"> </w:t>
         </w:r>
       </w:ins>
-      <w:ins w:id="24" w:author="Anthony Brown" w:date="2020-02-03T14:34:00Z">
+      <w:ins w:id="32" w:author="Anthony Brown" w:date="2020-02-03T14:34:00Z">
         <w:r>
           <w:rPr>
             <w:rFonts w:ascii="Calibri" w:eastAsia="Calibri" w:hAnsi="Calibri" w:cs="Calibri"/>
@@ -526,7 +570,7 @@
           <w:t xml:space="preserve">could </w:t>
         </w:r>
       </w:ins>
-      <w:ins w:id="25" w:author="Anthony Brown" w:date="2020-02-03T14:35:00Z">
+      <w:ins w:id="33" w:author="Anthony Brown" w:date="2020-02-03T14:35:00Z">
         <w:r>
           <w:rPr>
             <w:rFonts w:ascii="Calibri" w:eastAsia="Calibri" w:hAnsi="Calibri" w:cs="Calibri"/>
@@ -534,7 +578,7 @@
           <w:t xml:space="preserve">identify a need and craft a solution </w:t>
         </w:r>
       </w:ins>
-      <w:ins w:id="26" w:author="Anthony Brown" w:date="2020-02-03T16:16:00Z">
+      <w:ins w:id="34" w:author="Anthony Brown" w:date="2020-02-03T16:16:00Z">
         <w:r>
           <w:rPr>
             <w:rFonts w:ascii="Calibri" w:eastAsia="Calibri" w:hAnsi="Calibri" w:cs="Calibri"/>
@@ -542,7 +586,7 @@
           <w:t xml:space="preserve">that fits within it. We consider success to be </w:t>
         </w:r>
       </w:ins>
-      <w:ins w:id="27" w:author="Anthony Brown" w:date="2020-02-03T16:20:00Z">
+      <w:ins w:id="35" w:author="Anthony Brown" w:date="2020-02-03T16:20:00Z">
         <w:r>
           <w:rPr>
             <w:rFonts w:ascii="Calibri" w:eastAsia="Calibri" w:hAnsi="Calibri" w:cs="Calibri"/>
@@ -550,7 +594,7 @@
           <w:t xml:space="preserve">a </w:t>
         </w:r>
       </w:ins>
-      <w:ins w:id="28" w:author="Anthony Brown" w:date="2020-02-03T16:16:00Z">
+      <w:ins w:id="36" w:author="Anthony Brown" w:date="2020-02-03T16:16:00Z">
         <w:r>
           <w:rPr>
             <w:rFonts w:ascii="Calibri" w:eastAsia="Calibri" w:hAnsi="Calibri" w:cs="Calibri"/>
@@ -558,7 +602,7 @@
           <w:t>high adoption</w:t>
         </w:r>
       </w:ins>
-      <w:ins w:id="29" w:author="Anthony Brown" w:date="2020-02-03T16:20:00Z">
+      <w:ins w:id="37" w:author="Anthony Brown" w:date="2020-02-03T16:20:00Z">
         <w:r>
           <w:rPr>
             <w:rFonts w:ascii="Calibri" w:eastAsia="Calibri" w:hAnsi="Calibri" w:cs="Calibri"/>
@@ -566,7 +610,7 @@
           <w:t xml:space="preserve"> rate</w:t>
         </w:r>
       </w:ins>
-      <w:ins w:id="30" w:author="Anthony Brown" w:date="2020-02-03T16:16:00Z">
+      <w:ins w:id="38" w:author="Anthony Brown" w:date="2020-02-03T16:16:00Z">
         <w:r>
           <w:rPr>
             <w:rFonts w:ascii="Calibri" w:eastAsia="Calibri" w:hAnsi="Calibri" w:cs="Calibri"/>
@@ -574,7 +618,7 @@
           <w:t xml:space="preserve">. If successful, </w:t>
         </w:r>
       </w:ins>
-      <w:ins w:id="31" w:author="Anthony Brown" w:date="2020-02-03T16:20:00Z">
+      <w:ins w:id="39" w:author="Anthony Brown" w:date="2020-02-03T16:20:00Z">
         <w:r>
           <w:rPr>
             <w:rFonts w:ascii="Calibri" w:eastAsia="Calibri" w:hAnsi="Calibri" w:cs="Calibri"/>
@@ -582,7 +626,7 @@
           <w:t xml:space="preserve">our project will an example of us using our </w:t>
         </w:r>
       </w:ins>
-      <w:ins w:id="32" w:author="Anthony Brown" w:date="2020-02-03T16:17:00Z">
+      <w:ins w:id="40" w:author="Anthony Brown" w:date="2020-02-03T16:17:00Z">
         <w:r>
           <w:rPr>
             <w:rFonts w:ascii="Calibri" w:eastAsia="Calibri" w:hAnsi="Calibri" w:cs="Calibri"/>
@@ -590,7 +634,7 @@
           <w:t xml:space="preserve">skills </w:t>
         </w:r>
       </w:ins>
-      <w:ins w:id="33" w:author="Anthony Brown" w:date="2020-02-03T16:21:00Z">
+      <w:ins w:id="41" w:author="Anthony Brown" w:date="2020-02-03T16:21:00Z">
         <w:r>
           <w:rPr>
             <w:rFonts w:ascii="Calibri" w:eastAsia="Calibri" w:hAnsi="Calibri" w:cs="Calibri"/>
@@ -598,7 +642,7 @@
           <w:t xml:space="preserve">to </w:t>
         </w:r>
       </w:ins>
-      <w:ins w:id="34" w:author="Anthony Brown" w:date="2020-02-03T16:18:00Z">
+      <w:ins w:id="42" w:author="Anthony Brown" w:date="2020-02-03T16:18:00Z">
         <w:r>
           <w:rPr>
             <w:rFonts w:ascii="Calibri" w:eastAsia="Calibri" w:hAnsi="Calibri" w:cs="Calibri"/>
@@ -606,7 +650,7 @@
           <w:t xml:space="preserve">help the global community. </w:t>
         </w:r>
       </w:ins>
-      <w:ins w:id="35" w:author="Anthony Brown" w:date="2020-02-03T14:35:00Z">
+      <w:ins w:id="43" w:author="Anthony Brown" w:date="2020-02-03T14:35:00Z">
         <w:r>
           <w:rPr>
             <w:rFonts w:ascii="Calibri" w:eastAsia="Calibri" w:hAnsi="Calibri" w:cs="Calibri"/>
@@ -637,13 +681,13 @@
     <w:p>
       <w:pPr>
         <w:rPr>
-          <w:ins w:id="36" w:author="Anthony Brown" w:date="2020-02-03T14:38:00Z"/>
+          <w:ins w:id="44" w:author="Anthony Brown" w:date="2020-02-03T14:38:00Z"/>
         </w:rPr>
       </w:pPr>
       <w:r>
         <w:t>There are many existing applications in the market for teaching children second languages, especially English</w:t>
       </w:r>
-      <w:ins w:id="37" w:author="Anthony Brown" w:date="2020-02-03T14:26:00Z">
+      <w:ins w:id="45" w:author="Anthony Brown" w:date="2020-02-03T14:26:00Z">
         <w:r>
           <w:t>,</w:t>
         </w:r>
@@ -651,7 +695,7 @@
       <w:r>
         <w:t xml:space="preserve"> as it is the most popular </w:t>
       </w:r>
-      <w:del w:id="38" w:author="Anthony Brown" w:date="2020-02-03T14:26:00Z">
+      <w:del w:id="46" w:author="Anthony Brown" w:date="2020-02-03T14:26:00Z">
         <w:r>
           <w:delText xml:space="preserve">language to learn as a </w:delText>
         </w:r>
@@ -670,22 +714,22 @@
       <w:r>
         <w:t xml:space="preserve">). </w:t>
       </w:r>
-      <w:ins w:id="39" w:author="Anthony Brown" w:date="2020-02-03T14:38:00Z">
+      <w:ins w:id="47" w:author="Anthony Brown" w:date="2020-02-03T14:38:00Z">
         <w:r>
           <w:t xml:space="preserve">We see three </w:t>
         </w:r>
       </w:ins>
-      <w:ins w:id="40" w:author="Anthony Brown" w:date="2020-02-03T16:13:00Z">
+      <w:ins w:id="48" w:author="Anthony Brown" w:date="2020-02-03T16:13:00Z">
         <w:r>
           <w:t>significant</w:t>
         </w:r>
       </w:ins>
-      <w:ins w:id="41" w:author="Anthony Brown" w:date="2020-02-03T14:38:00Z">
+      <w:ins w:id="49" w:author="Anthony Brown" w:date="2020-02-03T14:38:00Z">
         <w:r>
           <w:t xml:space="preserve"> differences </w:t>
         </w:r>
       </w:ins>
-      <w:del w:id="42" w:author="Anthony Brown" w:date="2020-02-03T14:38:00Z">
+      <w:del w:id="50" w:author="Anthony Brown" w:date="2020-02-03T14:38:00Z">
         <w:r>
           <w:delText xml:space="preserve">The difference </w:delText>
         </w:r>
@@ -693,12 +737,12 @@
       <w:r>
         <w:t xml:space="preserve">between our application and </w:t>
       </w:r>
-      <w:ins w:id="43" w:author="Anthony Brown" w:date="2020-02-03T14:28:00Z">
+      <w:ins w:id="51" w:author="Anthony Brown" w:date="2020-02-03T14:28:00Z">
         <w:r>
           <w:t>Lingo Kids</w:t>
         </w:r>
       </w:ins>
-      <w:ins w:id="44" w:author="Anthony Brown" w:date="2020-02-03T14:38:00Z">
+      <w:ins w:id="52" w:author="Anthony Brown" w:date="2020-02-03T14:38:00Z">
         <w:r>
           <w:t>, being:</w:t>
         </w:r>
@@ -712,26 +756,26 @@
           <w:numId w:val="7"/>
         </w:numPr>
         <w:rPr>
-          <w:ins w:id="45" w:author="Anthony Brown" w:date="2020-02-03T14:38:00Z"/>
+          <w:ins w:id="53" w:author="Anthony Brown" w:date="2020-02-03T14:38:00Z"/>
           <w:rFonts w:ascii="Calibri" w:eastAsia="Calibri" w:hAnsi="Calibri" w:cs="Calibri"/>
           <w:b/>
           <w:bCs/>
           <w:color w:val="172B4D"/>
           <w:sz w:val="21"/>
           <w:szCs w:val="21"/>
-          <w:rPrChange w:id="46" w:author="Anthony Brown" w:date="2020-02-03T14:38:00Z">
+          <w:rPrChange w:id="54" w:author="Anthony Brown" w:date="2020-02-03T14:38:00Z">
             <w:rPr>
-              <w:ins w:id="47" w:author="Anthony Brown" w:date="2020-02-03T14:38:00Z"/>
+              <w:ins w:id="55" w:author="Anthony Brown" w:date="2020-02-03T14:38:00Z"/>
             </w:rPr>
           </w:rPrChange>
         </w:rPr>
       </w:pPr>
-      <w:del w:id="48" w:author="Anthony Brown" w:date="2020-02-03T14:28:00Z">
+      <w:del w:id="56" w:author="Anthony Brown" w:date="2020-02-03T14:28:00Z">
         <w:r>
           <w:delText xml:space="preserve">this one </w:delText>
         </w:r>
       </w:del>
-      <w:del w:id="49" w:author="Anthony Brown" w:date="2020-02-03T14:38:00Z">
+      <w:del w:id="57" w:author="Anthony Brown" w:date="2020-02-03T14:38:00Z">
         <w:r>
           <w:delText xml:space="preserve">is that </w:delText>
         </w:r>
@@ -739,12 +783,12 @@
       <w:r>
         <w:t xml:space="preserve">ours </w:t>
       </w:r>
-      <w:ins w:id="50" w:author="Anthony Brown" w:date="2020-02-03T14:29:00Z">
+      <w:ins w:id="58" w:author="Anthony Brown" w:date="2020-02-03T14:29:00Z">
         <w:r>
           <w:t xml:space="preserve">can be </w:t>
         </w:r>
       </w:ins>
-      <w:del w:id="51" w:author="Anthony Brown" w:date="2020-02-03T14:29:00Z">
+      <w:del w:id="59" w:author="Anthony Brown" w:date="2020-02-03T14:29:00Z">
         <w:r>
           <w:delText xml:space="preserve">will allow people to </w:delText>
         </w:r>
@@ -752,22 +796,22 @@
       <w:r>
         <w:t>custom</w:t>
       </w:r>
-      <w:ins w:id="52" w:author="Anthony Brown" w:date="2020-02-03T14:27:00Z">
+      <w:ins w:id="60" w:author="Anthony Brown" w:date="2020-02-03T14:27:00Z">
         <w:r>
           <w:t>ise</w:t>
         </w:r>
       </w:ins>
-      <w:ins w:id="53" w:author="Anthony Brown" w:date="2020-02-03T14:29:00Z">
+      <w:ins w:id="61" w:author="Anthony Brown" w:date="2020-02-03T14:29:00Z">
         <w:r>
           <w:t xml:space="preserve">d, by adding new </w:t>
         </w:r>
       </w:ins>
-      <w:del w:id="54" w:author="Anthony Brown" w:date="2020-02-03T14:27:00Z">
+      <w:del w:id="62" w:author="Anthony Brown" w:date="2020-02-03T14:27:00Z">
         <w:r>
           <w:delText xml:space="preserve"> create </w:delText>
         </w:r>
       </w:del>
-      <w:del w:id="55" w:author="Anthony Brown" w:date="2020-02-03T14:29:00Z">
+      <w:del w:id="63" w:author="Anthony Brown" w:date="2020-02-03T14:29:00Z">
         <w:r>
           <w:delText xml:space="preserve">and add their own </w:delText>
         </w:r>
@@ -775,7 +819,7 @@
       <w:r>
         <w:t>flashcard decks</w:t>
       </w:r>
-      <w:del w:id="56" w:author="Anthony Brown" w:date="2020-02-03T14:27:00Z">
+      <w:del w:id="64" w:author="Anthony Brown" w:date="2020-02-03T14:27:00Z">
         <w:r>
           <w:delText xml:space="preserve"> </w:delText>
         </w:r>
@@ -789,41 +833,41 @@
           <w:numId w:val="7"/>
         </w:numPr>
         <w:rPr>
-          <w:ins w:id="57" w:author="Anthony Brown" w:date="2020-02-03T14:38:00Z"/>
+          <w:ins w:id="65" w:author="Anthony Brown" w:date="2020-02-03T14:38:00Z"/>
           <w:rFonts w:ascii="Calibri" w:eastAsia="Calibri" w:hAnsi="Calibri" w:cs="Calibri"/>
           <w:b/>
           <w:bCs/>
           <w:color w:val="172B4D"/>
           <w:sz w:val="21"/>
           <w:szCs w:val="21"/>
-          <w:rPrChange w:id="58" w:author="Anthony Brown" w:date="2020-02-03T14:38:00Z">
+          <w:rPrChange w:id="66" w:author="Anthony Brown" w:date="2020-02-03T14:38:00Z">
             <w:rPr>
-              <w:ins w:id="59" w:author="Anthony Brown" w:date="2020-02-03T14:38:00Z"/>
+              <w:ins w:id="67" w:author="Anthony Brown" w:date="2020-02-03T14:38:00Z"/>
             </w:rPr>
           </w:rPrChange>
         </w:rPr>
       </w:pPr>
-      <w:del w:id="60" w:author="Anthony Brown" w:date="2020-02-03T14:27:00Z">
+      <w:del w:id="68" w:author="Anthony Brown" w:date="2020-02-03T14:27:00Z">
         <w:r>
           <w:delText>to the software</w:delText>
         </w:r>
       </w:del>
-      <w:del w:id="61" w:author="Anthony Brown" w:date="2020-02-03T14:28:00Z">
+      <w:del w:id="69" w:author="Anthony Brown" w:date="2020-02-03T14:28:00Z">
         <w:r>
           <w:delText>, as well as being %100 free</w:delText>
         </w:r>
       </w:del>
-      <w:del w:id="62" w:author="Anthony Brown" w:date="2020-02-03T14:38:00Z">
+      <w:del w:id="70" w:author="Anthony Brown" w:date="2020-02-03T14:38:00Z">
         <w:r>
           <w:delText xml:space="preserve">. </w:delText>
         </w:r>
       </w:del>
-      <w:ins w:id="63" w:author="Anthony Brown" w:date="2020-02-03T14:30:00Z">
+      <w:ins w:id="71" w:author="Anthony Brown" w:date="2020-02-03T14:30:00Z">
         <w:r>
           <w:t>We will allow people to share their customisations</w:t>
         </w:r>
       </w:ins>
-      <w:ins w:id="64" w:author="Anthony Brown" w:date="2020-02-03T14:38:00Z">
+      <w:ins w:id="72" w:author="Anthony Brown" w:date="2020-02-03T14:38:00Z">
         <w:r>
           <w:t xml:space="preserve"> </w:t>
         </w:r>
@@ -843,32 +887,22 @@
           <w:color w:val="172B4D"/>
           <w:sz w:val="21"/>
           <w:szCs w:val="21"/>
-          <w:rPrChange w:id="65" w:author="Anthony Brown" w:date="2020-02-03T14:38:00Z">
-            <w:rPr>
-              <w:rFonts w:ascii="Calibri" w:eastAsia="Calibri" w:hAnsi="Calibri" w:cs="Calibri"/>
-              <w:b/>
-              <w:bCs/>
-              <w:color w:val="172B4D"/>
-              <w:sz w:val="21"/>
-              <w:szCs w:val="21"/>
-            </w:rPr>
-          </w:rPrChange>
-        </w:rPr>
-        <w:pPrChange w:id="66" w:author="Anthony Brown" w:date="2020-02-03T14:38:00Z">
+        </w:rPr>
+        <w:pPrChange w:id="73" w:author="Anthony Brown" w:date="2020-02-03T14:38:00Z">
           <w:pPr/>
         </w:pPrChange>
       </w:pPr>
-      <w:ins w:id="67" w:author="Anthony Brown" w:date="2020-02-03T14:38:00Z">
+      <w:ins w:id="74" w:author="Anthony Brown" w:date="2020-02-03T14:38:00Z">
         <w:r>
           <w:t xml:space="preserve">We will also provide our application </w:t>
         </w:r>
       </w:ins>
-      <w:ins w:id="68" w:author="Anthony Brown" w:date="2020-02-03T16:52:00Z">
+      <w:ins w:id="75" w:author="Anthony Brown" w:date="2020-02-03T16:52:00Z">
         <w:r>
           <w:t>one hundred</w:t>
         </w:r>
       </w:ins>
-      <w:ins w:id="69" w:author="Anthony Brown" w:date="2020-02-03T14:38:00Z">
+      <w:ins w:id="76" w:author="Anthony Brown" w:date="2020-02-03T14:38:00Z">
         <w:r>
           <w:t xml:space="preserve"> per cent free</w:t>
         </w:r>
@@ -880,46 +914,45 @@
     <w:p>
       <w:pPr>
         <w:rPr>
-          <w:ins w:id="70" w:author="Anthony Brown" w:date="2020-02-03T14:42:00Z"/>
-        </w:rPr>
-      </w:pPr>
-      <w:ins w:id="71" w:author="Anthony Brown" w:date="2020-02-03T14:36:00Z">
-        <w:r>
-          <w:lastRenderedPageBreak/>
+          <w:ins w:id="77" w:author="Anthony Brown" w:date="2020-02-03T14:42:00Z"/>
+        </w:rPr>
+      </w:pPr>
+      <w:ins w:id="78" w:author="Anthony Brown" w:date="2020-02-03T14:36:00Z">
+        <w:r>
           <w:t>Ma</w:t>
         </w:r>
       </w:ins>
-      <w:ins w:id="72" w:author="Anthony Brown" w:date="2020-02-03T14:37:00Z">
+      <w:ins w:id="79" w:author="Anthony Brown" w:date="2020-02-03T14:37:00Z">
         <w:r>
           <w:t>n</w:t>
         </w:r>
       </w:ins>
-      <w:ins w:id="73" w:author="Anthony Brown" w:date="2020-02-03T14:36:00Z">
+      <w:ins w:id="80" w:author="Anthony Brown" w:date="2020-02-03T14:36:00Z">
         <w:r>
           <w:t xml:space="preserve">y of the competitors in this market seek to generate income from </w:t>
         </w:r>
       </w:ins>
-      <w:ins w:id="74" w:author="Anthony Brown" w:date="2020-02-03T14:37:00Z">
+      <w:ins w:id="81" w:author="Anthony Brown" w:date="2020-02-03T14:37:00Z">
         <w:r>
           <w:t xml:space="preserve">selling </w:t>
         </w:r>
       </w:ins>
-      <w:ins w:id="75" w:author="Anthony Brown" w:date="2020-02-03T14:36:00Z">
+      <w:ins w:id="82" w:author="Anthony Brown" w:date="2020-02-03T14:36:00Z">
         <w:r>
           <w:t>i</w:t>
         </w:r>
       </w:ins>
-      <w:ins w:id="76" w:author="Anthony Brown" w:date="2020-02-03T14:37:00Z">
+      <w:ins w:id="83" w:author="Anthony Brown" w:date="2020-02-03T14:37:00Z">
         <w:r>
           <w:t xml:space="preserve">n-app advertising. </w:t>
         </w:r>
       </w:ins>
-      <w:ins w:id="77" w:author="Anthony Brown" w:date="2020-02-03T16:22:00Z">
+      <w:ins w:id="84" w:author="Anthony Brown" w:date="2020-02-03T16:22:00Z">
         <w:r>
           <w:t xml:space="preserve">In adopting this strategy, our competitors </w:t>
         </w:r>
       </w:ins>
-      <w:ins w:id="78" w:author="Anthony Brown" w:date="2020-02-03T14:39:00Z">
+      <w:ins w:id="85" w:author="Anthony Brown" w:date="2020-02-03T14:39:00Z">
         <w:r>
           <w:t xml:space="preserve">inherently geared towards </w:t>
         </w:r>
@@ -927,12 +960,12 @@
           <w:t>more affluent urban areas</w:t>
         </w:r>
       </w:ins>
-      <w:ins w:id="79" w:author="Anthony Brown" w:date="2020-02-03T16:22:00Z">
+      <w:ins w:id="86" w:author="Anthony Brown" w:date="2020-02-03T16:22:00Z">
         <w:r>
           <w:t xml:space="preserve"> that can access the items advertised.</w:t>
         </w:r>
       </w:ins>
-      <w:ins w:id="80" w:author="Anthony Brown" w:date="2020-02-03T14:40:00Z">
+      <w:ins w:id="87" w:author="Anthony Brown" w:date="2020-02-03T14:40:00Z">
         <w:r>
           <w:t xml:space="preserve"> </w:t>
         </w:r>
@@ -948,307 +981,395 @@
           <w:sz w:val="21"/>
           <w:szCs w:val="21"/>
         </w:rPr>
-        <w:pPrChange w:id="81" w:author="Anthony Brown" w:date="2020-02-03T14:43:00Z">
+      </w:pPr>
+      <w:ins w:id="88" w:author="Anthony Brown" w:date="2020-02-03T16:13:00Z">
+        <w:r>
+          <w:lastRenderedPageBreak/>
+          <w:t>For our mot</w:t>
+        </w:r>
+      </w:ins>
+      <w:ins w:id="89" w:author="Anthony Brown" w:date="2020-02-03T16:14:00Z">
+        <w:r>
+          <w:t xml:space="preserve">ivations, </w:t>
+        </w:r>
+      </w:ins>
+      <w:del w:id="90" w:author="Anthony Brown" w:date="2020-02-03T14:42:00Z">
+        <w:r>
+          <w:delText xml:space="preserve">We hope to create an application that can help kids in rural, less wealthy </w:delText>
+        </w:r>
+      </w:del>
+      <w:del w:id="91" w:author="Anthony Brown" w:date="2020-02-03T14:31:00Z">
+        <w:r>
+          <w:delText xml:space="preserve">non-English speaking </w:delText>
+        </w:r>
+      </w:del>
+      <w:del w:id="92" w:author="Anthony Brown" w:date="2020-02-03T14:42:00Z">
+        <w:r>
+          <w:delText>areas</w:delText>
+        </w:r>
+      </w:del>
+      <w:ins w:id="93" w:author="Anthony Brown" w:date="2020-02-03T14:41:00Z">
+        <w:r>
+          <w:t xml:space="preserve">market </w:t>
+        </w:r>
+      </w:ins>
+      <w:ins w:id="94" w:author="Anthony Brown" w:date="2020-02-03T14:40:00Z">
+        <w:r>
+          <w:t>pene</w:t>
+        </w:r>
+      </w:ins>
+      <w:ins w:id="95" w:author="Anthony Brown" w:date="2020-02-03T14:41:00Z">
+        <w:r>
+          <w:t>tr</w:t>
+        </w:r>
+      </w:ins>
+      <w:ins w:id="96" w:author="Anthony Brown" w:date="2020-02-03T14:40:00Z">
+        <w:r>
+          <w:t>ation (</w:t>
+        </w:r>
+      </w:ins>
+      <w:ins w:id="97" w:author="Anthony Brown" w:date="2020-02-03T14:41:00Z">
+        <w:r>
+          <w:t>numbers uptake</w:t>
+        </w:r>
+      </w:ins>
+      <w:ins w:id="98" w:author="Anthony Brown" w:date="2020-02-03T14:40:00Z">
+        <w:r>
+          <w:t xml:space="preserve">) </w:t>
+        </w:r>
+      </w:ins>
+      <w:ins w:id="99" w:author="Anthony Brown" w:date="2020-02-03T16:14:00Z">
+        <w:r>
+          <w:t xml:space="preserve">is more important than </w:t>
+        </w:r>
+      </w:ins>
+      <w:ins w:id="100" w:author="Anthony Brown" w:date="2020-02-03T14:40:00Z">
+        <w:r>
+          <w:t>profitability</w:t>
+        </w:r>
+      </w:ins>
+      <w:ins w:id="101" w:author="Anthony Brown" w:date="2020-02-03T16:14:00Z">
+        <w:r>
+          <w:t xml:space="preserve"> – our </w:t>
+        </w:r>
+      </w:ins>
+      <w:ins w:id="102" w:author="Anthony Brown" w:date="2020-02-03T14:41:00Z">
+        <w:r>
+          <w:t>motiv</w:t>
+        </w:r>
+      </w:ins>
+      <w:ins w:id="103" w:author="Anthony Brown" w:date="2020-02-03T16:14:00Z">
+        <w:r>
+          <w:t xml:space="preserve">e is to </w:t>
+        </w:r>
+      </w:ins>
+      <w:ins w:id="104" w:author="Anthony Brown" w:date="2020-02-03T14:42:00Z">
+        <w:r>
+          <w:t>demonstrate our IT skills.</w:t>
+        </w:r>
+      </w:ins>
+      <w:ins w:id="105" w:author="Anthony Brown" w:date="2020-02-03T14:40:00Z">
+        <w:r>
+          <w:t xml:space="preserve"> </w:t>
+        </w:r>
+      </w:ins>
+      <w:ins w:id="106" w:author="Anthony Brown" w:date="2020-02-03T16:24:00Z">
+        <w:r>
+          <w:t xml:space="preserve">We hope our strategy of </w:t>
+        </w:r>
+      </w:ins>
+      <w:ins w:id="107" w:author="Anthony Brown" w:date="2020-02-03T16:23:00Z">
+        <w:r>
+          <w:t xml:space="preserve">not charging, or including advertising, </w:t>
+        </w:r>
+      </w:ins>
+      <w:ins w:id="108" w:author="Anthony Brown" w:date="2020-02-03T16:24:00Z">
+        <w:r>
+          <w:t xml:space="preserve">will make the </w:t>
+        </w:r>
+      </w:ins>
+      <w:ins w:id="109" w:author="Anthony Brown" w:date="2020-02-03T14:42:00Z">
+        <w:r>
+          <w:t xml:space="preserve">application </w:t>
+        </w:r>
+      </w:ins>
+      <w:ins w:id="110" w:author="Anthony Brown" w:date="2020-02-03T16:24:00Z">
+        <w:r>
+          <w:t xml:space="preserve">more </w:t>
+        </w:r>
+      </w:ins>
+      <w:ins w:id="111" w:author="Anthony Brown" w:date="2020-02-03T14:43:00Z">
+        <w:r>
+          <w:t xml:space="preserve">favourable for </w:t>
+        </w:r>
+      </w:ins>
+      <w:ins w:id="112" w:author="Anthony Brown" w:date="2020-02-03T14:42:00Z">
+        <w:r>
+          <w:t>kids in rural, less wealthy areas</w:t>
+        </w:r>
+        <w:r>
+          <w:t xml:space="preserve">. </w:t>
+        </w:r>
+      </w:ins>
+      <w:ins w:id="113" w:author="Anthony Brown" w:date="2020-02-03T14:43:00Z">
+        <w:r>
+          <w:t xml:space="preserve">Because of this, we </w:t>
+        </w:r>
+      </w:ins>
+      <w:ins w:id="114" w:author="Anthony Brown" w:date="2020-02-03T16:24:00Z">
+        <w:r>
+          <w:t xml:space="preserve">are open ourselves to a </w:t>
+        </w:r>
+      </w:ins>
+      <w:ins w:id="115" w:author="Anthony Brown" w:date="2020-02-03T16:14:00Z">
+        <w:r>
+          <w:t xml:space="preserve">significant </w:t>
+        </w:r>
+      </w:ins>
+      <w:ins w:id="116" w:author="Anthony Brown" w:date="2020-02-03T14:44:00Z">
+        <w:r>
+          <w:t xml:space="preserve">market </w:t>
+        </w:r>
+      </w:ins>
+      <w:ins w:id="117" w:author="Anthony Brown" w:date="2020-02-03T16:15:00Z">
+        <w:r>
+          <w:t xml:space="preserve">segment </w:t>
+        </w:r>
+      </w:ins>
+      <w:ins w:id="118" w:author="Anthony Brown" w:date="2020-02-03T14:44:00Z">
+        <w:r>
+          <w:t>that other competitors don’t value highly.</w:t>
+        </w:r>
+      </w:ins>
+      <w:del w:id="119" w:author="Anthony Brown" w:date="2020-02-03T14:43:00Z">
+        <w:r>
+          <w:delText xml:space="preserve">, rather than profit from the </w:delText>
+        </w:r>
+      </w:del>
+      <w:del w:id="120" w:author="Anthony Brown" w:date="2020-02-03T14:39:00Z">
+        <w:r>
+          <w:delText xml:space="preserve">more affluent urban </w:delText>
+        </w:r>
+      </w:del>
+      <w:del w:id="121" w:author="Anthony Brown" w:date="2020-02-03T14:31:00Z">
+        <w:r>
+          <w:delText xml:space="preserve">non-English speaking </w:delText>
+        </w:r>
+      </w:del>
+      <w:del w:id="122" w:author="Anthony Brown" w:date="2020-02-03T14:39:00Z">
+        <w:r>
+          <w:delText xml:space="preserve">areas </w:delText>
+        </w:r>
+      </w:del>
+      <w:del w:id="123" w:author="Anthony Brown" w:date="2020-02-03T14:43:00Z">
+        <w:r>
+          <w:delText>by selling the in-app purchases that many of these other competing ESL flashcard applications aim to do.</w:delText>
+        </w:r>
+      </w:del>
+    </w:p>
+    <w:p>
+      <w:pPr>
+        <w:pStyle w:val="Heading1"/>
+      </w:pPr>
+      <w:r>
+        <w:t>Aims</w:t>
+      </w:r>
+      <w:ins w:id="124" w:author="Anthony Brown" w:date="2020-02-04T11:10:00Z">
+        <w:r>
+          <w:t xml:space="preserve"> and Goals</w:t>
+        </w:r>
+      </w:ins>
+    </w:p>
+    <w:p>
+      <w:pPr>
+        <w:pStyle w:val="Heading2"/>
+      </w:pPr>
+      <w:del w:id="125" w:author="Anthony Brown" w:date="2020-02-03T16:29:00Z">
+        <w:r>
+          <w:delText xml:space="preserve">Our </w:delText>
+        </w:r>
+      </w:del>
+      <w:ins w:id="126" w:author="Anthony Brown" w:date="2020-02-03T16:29:00Z">
+        <w:r>
+          <w:t xml:space="preserve">Project Aim </w:t>
+        </w:r>
+      </w:ins>
+      <w:del w:id="127" w:author="Anthony Brown" w:date="2020-02-03T16:29:00Z">
+        <w:r>
+          <w:delText>main Aim – Develop the software</w:delText>
+        </w:r>
+      </w:del>
+    </w:p>
+    <w:p>
+      <w:pPr>
+        <w:pStyle w:val="Heading4"/>
+        <w:rPr>
+          <w:ins w:id="128" w:author="Anthony Brown" w:date="2020-02-03T16:30:00Z"/>
+        </w:rPr>
+        <w:pPrChange w:id="129" w:author="Anthony Brown" w:date="2020-02-03T16:48:00Z">
           <w:pPr/>
         </w:pPrChange>
       </w:pPr>
-      <w:ins w:id="82" w:author="Anthony Brown" w:date="2020-02-03T16:13:00Z">
-        <w:r>
-          <w:t>For our mot</w:t>
-        </w:r>
-      </w:ins>
-      <w:ins w:id="83" w:author="Anthony Brown" w:date="2020-02-03T16:14:00Z">
-        <w:r>
-          <w:t xml:space="preserve">ivations, </w:t>
-        </w:r>
-      </w:ins>
-      <w:del w:id="84" w:author="Anthony Brown" w:date="2020-02-03T14:42:00Z">
-        <w:r>
-          <w:delText xml:space="preserve">We hope to create an application that can help kids in rural, less wealthy </w:delText>
-        </w:r>
-      </w:del>
-      <w:del w:id="85" w:author="Anthony Brown" w:date="2020-02-03T14:31:00Z">
-        <w:r>
-          <w:delText xml:space="preserve">non-English speaking </w:delText>
-        </w:r>
-      </w:del>
-      <w:del w:id="86" w:author="Anthony Brown" w:date="2020-02-03T14:42:00Z">
-        <w:r>
-          <w:delText>areas</w:delText>
-        </w:r>
-      </w:del>
-      <w:ins w:id="87" w:author="Anthony Brown" w:date="2020-02-03T14:41:00Z">
-        <w:r>
-          <w:t xml:space="preserve">market </w:t>
-        </w:r>
-      </w:ins>
-      <w:ins w:id="88" w:author="Anthony Brown" w:date="2020-02-03T14:40:00Z">
-        <w:r>
-          <w:t>pene</w:t>
-        </w:r>
-      </w:ins>
-      <w:ins w:id="89" w:author="Anthony Brown" w:date="2020-02-03T14:41:00Z">
-        <w:r>
-          <w:t>tr</w:t>
-        </w:r>
-      </w:ins>
-      <w:ins w:id="90" w:author="Anthony Brown" w:date="2020-02-03T14:40:00Z">
-        <w:r>
-          <w:t>ation (</w:t>
-        </w:r>
-      </w:ins>
-      <w:ins w:id="91" w:author="Anthony Brown" w:date="2020-02-03T14:41:00Z">
-        <w:r>
-          <w:t>n</w:t>
-        </w:r>
-        <w:bookmarkStart w:id="92" w:name="_GoBack"/>
-        <w:bookmarkEnd w:id="92"/>
-        <w:r>
-          <w:t>umbers uptake</w:t>
-        </w:r>
-      </w:ins>
-      <w:ins w:id="93" w:author="Anthony Brown" w:date="2020-02-03T14:40:00Z">
-        <w:r>
-          <w:t xml:space="preserve">) </w:t>
-        </w:r>
-      </w:ins>
-      <w:ins w:id="94" w:author="Anthony Brown" w:date="2020-02-03T16:14:00Z">
-        <w:r>
-          <w:t xml:space="preserve">is more important than </w:t>
-        </w:r>
-      </w:ins>
-      <w:ins w:id="95" w:author="Anthony Brown" w:date="2020-02-03T14:40:00Z">
-        <w:r>
-          <w:t>profitability</w:t>
-        </w:r>
-      </w:ins>
-      <w:ins w:id="96" w:author="Anthony Brown" w:date="2020-02-03T16:14:00Z">
-        <w:r>
-          <w:t xml:space="preserve"> – our </w:t>
-        </w:r>
-      </w:ins>
-      <w:ins w:id="97" w:author="Anthony Brown" w:date="2020-02-03T14:41:00Z">
-        <w:r>
-          <w:t>motiv</w:t>
-        </w:r>
-      </w:ins>
-      <w:ins w:id="98" w:author="Anthony Brown" w:date="2020-02-03T16:14:00Z">
-        <w:r>
-          <w:t xml:space="preserve">e is to </w:t>
-        </w:r>
-      </w:ins>
-      <w:ins w:id="99" w:author="Anthony Brown" w:date="2020-02-03T14:42:00Z">
-        <w:r>
-          <w:t>demonstrate our IT skills.</w:t>
-        </w:r>
-      </w:ins>
-      <w:ins w:id="100" w:author="Anthony Brown" w:date="2020-02-03T14:40:00Z">
-        <w:r>
-          <w:t xml:space="preserve"> </w:t>
-        </w:r>
-      </w:ins>
-      <w:ins w:id="101" w:author="Anthony Brown" w:date="2020-02-03T16:24:00Z">
-        <w:r>
-          <w:t xml:space="preserve">We hope our strategy of </w:t>
-        </w:r>
-      </w:ins>
-      <w:ins w:id="102" w:author="Anthony Brown" w:date="2020-02-03T16:23:00Z">
-        <w:r>
-          <w:t xml:space="preserve">not charging, or including advertising, </w:t>
-        </w:r>
-      </w:ins>
-      <w:ins w:id="103" w:author="Anthony Brown" w:date="2020-02-03T16:24:00Z">
-        <w:r>
-          <w:t xml:space="preserve">will make the </w:t>
-        </w:r>
-      </w:ins>
-      <w:ins w:id="104" w:author="Anthony Brown" w:date="2020-02-03T14:42:00Z">
-        <w:r>
-          <w:t xml:space="preserve">application </w:t>
-        </w:r>
-      </w:ins>
-      <w:ins w:id="105" w:author="Anthony Brown" w:date="2020-02-03T16:24:00Z">
-        <w:r>
-          <w:t xml:space="preserve">more </w:t>
-        </w:r>
-      </w:ins>
-      <w:ins w:id="106" w:author="Anthony Brown" w:date="2020-02-03T14:43:00Z">
-        <w:r>
-          <w:t xml:space="preserve">favourable for </w:t>
-        </w:r>
-      </w:ins>
-      <w:ins w:id="107" w:author="Anthony Brown" w:date="2020-02-03T14:42:00Z">
-        <w:r>
-          <w:t>kids in rural, less wealthy areas</w:t>
-        </w:r>
-        <w:r>
-          <w:t xml:space="preserve">. </w:t>
-        </w:r>
-      </w:ins>
-      <w:ins w:id="108" w:author="Anthony Brown" w:date="2020-02-03T14:43:00Z">
-        <w:r>
-          <w:t xml:space="preserve">Because of this, we </w:t>
-        </w:r>
-      </w:ins>
-      <w:ins w:id="109" w:author="Anthony Brown" w:date="2020-02-03T16:24:00Z">
-        <w:r>
-          <w:t xml:space="preserve">are open ourselves to a </w:t>
-        </w:r>
-      </w:ins>
-      <w:ins w:id="110" w:author="Anthony Brown" w:date="2020-02-03T16:14:00Z">
-        <w:r>
-          <w:t xml:space="preserve">significant </w:t>
-        </w:r>
-      </w:ins>
-      <w:ins w:id="111" w:author="Anthony Brown" w:date="2020-02-03T14:44:00Z">
-        <w:r>
-          <w:t xml:space="preserve">market </w:t>
-        </w:r>
-      </w:ins>
-      <w:ins w:id="112" w:author="Anthony Brown" w:date="2020-02-03T16:15:00Z">
-        <w:r>
-          <w:t xml:space="preserve">segment </w:t>
-        </w:r>
-      </w:ins>
-      <w:ins w:id="113" w:author="Anthony Brown" w:date="2020-02-03T14:44:00Z">
-        <w:r>
-          <w:t>that other competitors don’t value highly.</w:t>
-        </w:r>
-      </w:ins>
-      <w:del w:id="114" w:author="Anthony Brown" w:date="2020-02-03T14:43:00Z">
-        <w:r>
-          <w:delText xml:space="preserve">, rather than profit from the </w:delText>
-        </w:r>
-      </w:del>
-      <w:del w:id="115" w:author="Anthony Brown" w:date="2020-02-03T14:39:00Z">
-        <w:r>
-          <w:delText xml:space="preserve">more affluent urban </w:delText>
-        </w:r>
-      </w:del>
-      <w:del w:id="116" w:author="Anthony Brown" w:date="2020-02-03T14:31:00Z">
-        <w:r>
-          <w:delText xml:space="preserve">non-English speaking </w:delText>
-        </w:r>
-      </w:del>
-      <w:del w:id="117" w:author="Anthony Brown" w:date="2020-02-03T14:39:00Z">
-        <w:r>
-          <w:delText xml:space="preserve">areas </w:delText>
-        </w:r>
-      </w:del>
-      <w:del w:id="118" w:author="Anthony Brown" w:date="2020-02-03T14:43:00Z">
-        <w:r>
-          <w:delText>by selling the in-app purchases that many of these other competing ESL flashcard applications aim to do.</w:delText>
-        </w:r>
-      </w:del>
-    </w:p>
-    <w:p>
-      <w:pPr>
-        <w:pStyle w:val="Heading1"/>
-      </w:pPr>
-      <w:r>
-        <w:t>Aims</w:t>
-      </w:r>
-    </w:p>
-    <w:p>
-      <w:pPr>
-        <w:pStyle w:val="Heading2"/>
-      </w:pPr>
-      <w:del w:id="119" w:author="Anthony Brown" w:date="2020-02-03T16:29:00Z">
-        <w:r>
-          <w:delText xml:space="preserve">Our </w:delText>
-        </w:r>
-      </w:del>
-      <w:ins w:id="120" w:author="Anthony Brown" w:date="2020-02-03T16:29:00Z">
-        <w:r>
-          <w:t xml:space="preserve">Project Aim </w:t>
-        </w:r>
-      </w:ins>
-      <w:del w:id="121" w:author="Anthony Brown" w:date="2020-02-03T16:29:00Z">
-        <w:r>
-          <w:delText>main Aim – Develop the software</w:delText>
-        </w:r>
-      </w:del>
-    </w:p>
-    <w:p>
-      <w:pPr>
-        <w:pStyle w:val="Heading4"/>
-        <w:rPr>
-          <w:ins w:id="122" w:author="Anthony Brown" w:date="2020-02-03T16:30:00Z"/>
-          <w:rPrChange w:id="123" w:author="Anthony Brown" w:date="2020-02-03T16:30:00Z">
-            <w:rPr>
-              <w:ins w:id="124" w:author="Anthony Brown" w:date="2020-02-03T16:30:00Z"/>
-            </w:rPr>
-          </w:rPrChange>
-        </w:rPr>
-        <w:pPrChange w:id="125" w:author="Anthony Brown" w:date="2020-02-03T16:48:00Z">
+      <w:ins w:id="130" w:author="Anthony Brown" w:date="2020-02-03T16:49:00Z">
+        <w:r>
+          <w:t xml:space="preserve">1.0 </w:t>
+        </w:r>
+      </w:ins>
+      <w:ins w:id="131" w:author="Anthony Brown" w:date="2020-02-03T16:53:00Z">
+        <w:r>
+          <w:tab/>
+          <w:t>B</w:t>
+        </w:r>
+      </w:ins>
+      <w:ins w:id="132" w:author="Anthony Brown" w:date="2020-02-03T16:50:00Z">
+        <w:r>
+          <w:t xml:space="preserve">uild an </w:t>
+        </w:r>
+      </w:ins>
+      <w:ins w:id="133" w:author="Anthony Brown" w:date="2020-02-03T16:30:00Z">
+        <w:r>
+          <w:t>English as a Second Language flashcard system.</w:t>
+        </w:r>
+      </w:ins>
+    </w:p>
+    <w:p>
+      <w:pPr>
+        <w:rPr>
+          <w:ins w:id="134" w:author="Anthony Brown" w:date="2020-02-04T13:07:00Z"/>
+        </w:rPr>
+      </w:pPr>
+      <w:ins w:id="135" w:author="Anthony Brown" w:date="2020-02-03T16:30:00Z">
+        <w:r>
+          <w:t xml:space="preserve">We aim to </w:t>
+        </w:r>
+      </w:ins>
+      <w:del w:id="136" w:author="Anthony Brown" w:date="2020-02-03T16:30:00Z">
+        <w:r>
+          <w:delText xml:space="preserve">The main aim of our project is to </w:delText>
+        </w:r>
+      </w:del>
+      <w:r>
+        <w:t xml:space="preserve">develop a basic working ESL flashcard </w:t>
+      </w:r>
+      <w:del w:id="137" w:author="Anthony Brown" w:date="2020-02-03T16:30:00Z">
+        <w:r>
+          <w:delText xml:space="preserve">system </w:delText>
+        </w:r>
+      </w:del>
+      <w:r>
+        <w:t>application that can</w:t>
+      </w:r>
+      <w:ins w:id="138" w:author="Anthony Brown" w:date="2020-02-04T13:07:00Z">
+        <w:r>
+          <w:t>:</w:t>
+        </w:r>
+      </w:ins>
+    </w:p>
+    <w:p>
+      <w:pPr>
+        <w:pStyle w:val="ListParagraph"/>
+        <w:numPr>
+          <w:ilvl w:val="0"/>
+          <w:numId w:val="8"/>
+        </w:numPr>
+        <w:rPr>
+          <w:ins w:id="139" w:author="Anthony Brown" w:date="2020-02-04T13:06:00Z"/>
+        </w:rPr>
+        <w:pPrChange w:id="140" w:author="Anthony Brown" w:date="2020-02-04T13:07:00Z">
+          <w:pPr>
+            <w:pStyle w:val="ListParagraph"/>
+            <w:numPr>
+              <w:numId w:val="8"/>
+            </w:numPr>
+            <w:ind w:hanging="360"/>
+          </w:pPr>
+        </w:pPrChange>
+      </w:pPr>
+      <w:del w:id="141" w:author="Anthony Brown" w:date="2020-02-04T13:07:00Z">
+        <w:r>
+          <w:delText xml:space="preserve"> </w:delText>
+        </w:r>
+      </w:del>
+      <w:r>
+        <w:t xml:space="preserve">dynamically load </w:t>
+      </w:r>
+      <w:del w:id="142" w:author="Anthony Brown" w:date="2020-02-04T13:07:00Z">
+        <w:r>
+          <w:delText xml:space="preserve">new </w:delText>
+        </w:r>
+      </w:del>
+      <w:r>
+        <w:t>flash</w:t>
+      </w:r>
+      <w:del w:id="143" w:author="Anthony Brown" w:date="2020-02-03T16:31:00Z">
+        <w:r>
+          <w:delText xml:space="preserve"> </w:delText>
+        </w:r>
+      </w:del>
+      <w:r>
+        <w:t>cards</w:t>
+      </w:r>
+    </w:p>
+    <w:p>
+      <w:pPr>
+        <w:pStyle w:val="ListParagraph"/>
+        <w:numPr>
+          <w:ilvl w:val="0"/>
+          <w:numId w:val="8"/>
+        </w:numPr>
+        <w:rPr>
+          <w:ins w:id="144" w:author="Anthony Brown" w:date="2020-02-03T16:31:00Z"/>
+        </w:rPr>
+        <w:pPrChange w:id="145" w:author="Anthony Brown" w:date="2020-02-04T13:06:00Z">
           <w:pPr/>
         </w:pPrChange>
       </w:pPr>
-      <w:ins w:id="126" w:author="Anthony Brown" w:date="2020-02-03T16:49:00Z">
-        <w:r>
-          <w:t xml:space="preserve">1.0 </w:t>
-        </w:r>
-      </w:ins>
-      <w:ins w:id="127" w:author="Anthony Brown" w:date="2020-02-03T16:53:00Z">
-        <w:r>
-          <w:tab/>
-          <w:t>B</w:t>
-        </w:r>
-      </w:ins>
-      <w:ins w:id="128" w:author="Anthony Brown" w:date="2020-02-03T16:50:00Z">
-        <w:r>
-          <w:t xml:space="preserve">uild an </w:t>
-        </w:r>
-      </w:ins>
-      <w:ins w:id="129" w:author="Anthony Brown" w:date="2020-02-03T16:30:00Z">
-        <w:r>
-          <w:rPr>
-            <w:rPrChange w:id="130" w:author="Anthony Brown" w:date="2020-02-03T16:30:00Z">
-              <w:rPr/>
-            </w:rPrChange>
-          </w:rPr>
-          <w:t>English as a Second Language flashcard system.</w:t>
-        </w:r>
-      </w:ins>
-    </w:p>
-    <w:p>
-      <w:pPr>
-        <w:rPr>
-          <w:ins w:id="131" w:author="Anthony Brown" w:date="2020-02-03T16:31:00Z"/>
-        </w:rPr>
-      </w:pPr>
-      <w:ins w:id="132" w:author="Anthony Brown" w:date="2020-02-03T16:30:00Z">
-        <w:r>
-          <w:t xml:space="preserve">We aim to </w:t>
-        </w:r>
-      </w:ins>
-      <w:del w:id="133" w:author="Anthony Brown" w:date="2020-02-03T16:30:00Z">
-        <w:r>
-          <w:delText xml:space="preserve">The main aim of our project is to </w:delText>
-        </w:r>
-      </w:del>
-      <w:r>
-        <w:t xml:space="preserve">develop a basic working ESL flashcard </w:t>
-      </w:r>
-      <w:del w:id="134" w:author="Anthony Brown" w:date="2020-02-03T16:30:00Z">
-        <w:r>
-          <w:delText xml:space="preserve">system </w:delText>
-        </w:r>
-      </w:del>
-      <w:r>
-        <w:t>application that can dynamically load new flash</w:t>
-      </w:r>
-      <w:del w:id="135" w:author="Anthony Brown" w:date="2020-02-03T16:31:00Z">
-        <w:r>
-          <w:delText xml:space="preserve"> </w:delText>
-        </w:r>
-      </w:del>
-      <w:r>
-        <w:t>cards</w:t>
-      </w:r>
-      <w:ins w:id="136" w:author="Anthony Brown" w:date="2020-02-03T16:31:00Z">
-        <w:r>
-          <w:t>. We see two enhancements that follow, as detailed below</w:t>
+      <w:ins w:id="146" w:author="Anthony Brown" w:date="2020-02-04T13:07:00Z">
+        <w:r>
+          <w:t>Ini</w:t>
+        </w:r>
+      </w:ins>
+      <w:ins w:id="147" w:author="Anthony Brown" w:date="2020-02-04T13:08:00Z">
+        <w:r>
+          <w:t>t</w:t>
+        </w:r>
+      </w:ins>
+      <w:ins w:id="148" w:author="Anthony Brown" w:date="2020-02-04T13:07:00Z">
+        <w:r>
+          <w:t xml:space="preserve">iate </w:t>
+        </w:r>
+        <w:proofErr w:type="gramStart"/>
+        <w:r>
+          <w:t xml:space="preserve">a </w:t>
+        </w:r>
+      </w:ins>
+      <w:ins w:id="149" w:author="Anthony Brown" w:date="2020-02-04T13:08:00Z">
+        <w:r>
+          <w:t>the</w:t>
+        </w:r>
+        <w:proofErr w:type="gramEnd"/>
+        <w:r>
+          <w:t xml:space="preserve"> </w:t>
+        </w:r>
+      </w:ins>
+      <w:ins w:id="150" w:author="Anthony Brown" w:date="2020-02-04T13:07:00Z">
+        <w:r>
+          <w:t xml:space="preserve">basic </w:t>
+        </w:r>
+      </w:ins>
+      <w:ins w:id="151" w:author="Anthony Brown" w:date="2020-02-04T17:54:00Z">
+        <w:r>
+          <w:t xml:space="preserve">operation of cycling through the </w:t>
+        </w:r>
+      </w:ins>
+      <w:ins w:id="152" w:author="Anthony Brown" w:date="2020-02-04T17:55:00Z">
+        <w:r>
+          <w:t>flashcards</w:t>
+        </w:r>
+      </w:ins>
+      <w:ins w:id="153" w:author="Anthony Brown" w:date="2020-02-04T13:08:00Z">
+        <w:r>
+          <w:t xml:space="preserve"> </w:t>
         </w:r>
       </w:ins>
     </w:p>
@@ -1256,24 +1377,14 @@
       <w:pPr>
         <w:pStyle w:val="Heading3"/>
         <w:rPr>
-          <w:ins w:id="137" w:author="Anthony Brown" w:date="2020-02-03T16:31:00Z"/>
-          <w:rPrChange w:id="138" w:author="Anthony Brown" w:date="2020-02-03T16:53:00Z">
-            <w:rPr>
-              <w:ins w:id="139" w:author="Anthony Brown" w:date="2020-02-03T16:31:00Z"/>
-            </w:rPr>
-          </w:rPrChange>
-        </w:rPr>
-        <w:pPrChange w:id="140" w:author="Anthony Brown" w:date="2020-02-03T16:53:00Z">
+          <w:ins w:id="154" w:author="Anthony Brown" w:date="2020-02-03T16:31:00Z"/>
+        </w:rPr>
+        <w:pPrChange w:id="155" w:author="Anthony Brown" w:date="2020-02-03T16:53:00Z">
           <w:pPr/>
         </w:pPrChange>
       </w:pPr>
-      <w:ins w:id="141" w:author="Anthony Brown" w:date="2020-02-03T16:31:00Z">
-        <w:r>
-          <w:rPr>
-            <w:rPrChange w:id="142" w:author="Anthony Brown" w:date="2020-02-03T16:53:00Z">
-              <w:rPr/>
-            </w:rPrChange>
-          </w:rPr>
+      <w:ins w:id="156" w:author="Anthony Brown" w:date="2020-02-03T16:31:00Z">
+        <w:r>
           <w:t>Enhancement Aims</w:t>
         </w:r>
       </w:ins>
@@ -1282,130 +1393,185 @@
       <w:pPr>
         <w:pStyle w:val="Heading4"/>
         <w:rPr>
-          <w:ins w:id="143" w:author="Anthony Brown" w:date="2020-02-03T16:35:00Z"/>
-          <w:rPrChange w:id="144" w:author="Anthony Brown" w:date="2020-02-03T16:50:00Z">
+          <w:ins w:id="157" w:author="Anthony Brown" w:date="2020-02-03T16:35:00Z"/>
+          <w:rPrChange w:id="158" w:author="Anthony Brown" w:date="2020-02-03T16:50:00Z">
             <w:rPr>
-              <w:ins w:id="145" w:author="Anthony Brown" w:date="2020-02-03T16:35:00Z"/>
+              <w:ins w:id="159" w:author="Anthony Brown" w:date="2020-02-03T16:35:00Z"/>
               <w:b/>
               <w:bCs/>
             </w:rPr>
           </w:rPrChange>
         </w:rPr>
-        <w:pPrChange w:id="146" w:author="Anthony Brown" w:date="2020-02-03T16:49:00Z">
+        <w:pPrChange w:id="160" w:author="Anthony Brown" w:date="2020-02-03T16:49:00Z">
           <w:pPr/>
         </w:pPrChange>
       </w:pPr>
-      <w:ins w:id="147" w:author="Anthony Brown" w:date="2020-02-03T16:50:00Z">
+      <w:ins w:id="161" w:author="Anthony Brown" w:date="2020-02-03T16:50:00Z">
         <w:r>
           <w:rPr>
-            <w:rPrChange w:id="148" w:author="Anthony Brown" w:date="2020-02-03T16:50:00Z">
+            <w:rPrChange w:id="162" w:author="Anthony Brown" w:date="2020-02-03T16:50:00Z">
               <w:rPr>
                 <w:b/>
                 <w:bCs/>
+                <w:i/>
+                <w:iCs/>
               </w:rPr>
             </w:rPrChange>
           </w:rPr>
           <w:t>1.</w:t>
         </w:r>
       </w:ins>
-      <w:ins w:id="149" w:author="Anthony Brown" w:date="2020-02-03T16:32:00Z">
-        <w:r>
-          <w:rPr>
-            <w:rPrChange w:id="150" w:author="Anthony Brown" w:date="2020-02-03T16:50:00Z">
-              <w:rPr/>
-            </w:rPrChange>
-          </w:rPr>
+      <w:ins w:id="163" w:author="Anthony Brown" w:date="2020-02-03T16:32:00Z">
+        <w:r>
           <w:t>1.</w:t>
         </w:r>
         <w:r>
-          <w:rPr>
-            <w:rPrChange w:id="151" w:author="Anthony Brown" w:date="2020-02-03T16:50:00Z">
-              <w:rPr/>
-            </w:rPrChange>
-          </w:rPr>
           <w:tab/>
         </w:r>
       </w:ins>
-      <w:ins w:id="152" w:author="Anthony Brown" w:date="2020-02-03T16:31:00Z">
-        <w:r>
-          <w:rPr>
-            <w:rPrChange w:id="153" w:author="Anthony Brown" w:date="2020-02-03T16:50:00Z">
-              <w:rPr/>
-            </w:rPrChange>
-          </w:rPr>
-          <w:t xml:space="preserve">Add mini-games </w:t>
-        </w:r>
-      </w:ins>
-      <w:ins w:id="154" w:author="Anthony Brown" w:date="2020-02-03T16:32:00Z">
-        <w:r>
-          <w:rPr>
-            <w:rPrChange w:id="155" w:author="Anthony Brown" w:date="2020-02-03T16:50:00Z">
-              <w:rPr/>
-            </w:rPrChange>
-          </w:rPr>
-          <w:t>functionality</w:t>
-        </w:r>
-      </w:ins>
-    </w:p>
-    <w:p>
-      <w:pPr>
-        <w:rPr>
-          <w:ins w:id="156" w:author="Anthony Brown" w:date="2020-02-03T16:32:00Z"/>
-          <w:rPrChange w:id="157" w:author="Anthony Brown" w:date="2020-02-03T16:50:00Z">
+      <w:ins w:id="164" w:author="Anthony Brown" w:date="2020-02-03T16:31:00Z">
+        <w:r>
+          <w:t>Add mini</w:t>
+        </w:r>
+      </w:ins>
+      <w:ins w:id="165" w:author="Anthony Brown" w:date="2020-02-04T13:02:00Z">
+        <w:r>
+          <w:t>-</w:t>
+        </w:r>
+      </w:ins>
+      <w:ins w:id="166" w:author="Anthony Brown" w:date="2020-02-03T16:31:00Z">
+        <w:r>
+          <w:t>game</w:t>
+        </w:r>
+      </w:ins>
+      <w:ins w:id="167" w:author="Anthony Brown" w:date="2020-02-05T09:28:00Z">
+        <w:r>
+          <w:t xml:space="preserve"> – choose </w:t>
+        </w:r>
+      </w:ins>
+      <w:ins w:id="168" w:author="Anthony Brown" w:date="2020-02-05T09:29:00Z">
+        <w:r>
+          <w:t xml:space="preserve">the </w:t>
+        </w:r>
+      </w:ins>
+      <w:ins w:id="169" w:author="Anthony Brown" w:date="2020-02-05T09:28:00Z">
+        <w:r>
+          <w:t>correct card</w:t>
+        </w:r>
+      </w:ins>
+    </w:p>
+    <w:p>
+      <w:pPr>
+        <w:rPr>
+          <w:ins w:id="170" w:author="Anthony Brown" w:date="2020-02-05T09:28:00Z"/>
+        </w:rPr>
+      </w:pPr>
+      <w:ins w:id="171" w:author="Anthony Brown" w:date="2020-02-03T16:35:00Z">
+        <w:r>
+          <w:t xml:space="preserve">The </w:t>
+        </w:r>
+      </w:ins>
+      <w:proofErr w:type="gramStart"/>
+      <w:ins w:id="172" w:author="Anthony Brown" w:date="2020-02-04T11:08:00Z">
+        <w:r>
+          <w:t>mini</w:t>
+        </w:r>
+      </w:ins>
+      <w:ins w:id="173" w:author="Anthony Brown" w:date="2020-02-04T13:02:00Z">
+        <w:r>
+          <w:t>-</w:t>
+        </w:r>
+      </w:ins>
+      <w:ins w:id="174" w:author="Anthony Brown" w:date="2020-02-04T11:08:00Z">
+        <w:r>
+          <w:t>game</w:t>
+        </w:r>
+      </w:ins>
+      <w:proofErr w:type="gramEnd"/>
+      <w:ins w:id="175" w:author="Anthony Brown" w:date="2020-02-03T16:35:00Z">
+        <w:r>
+          <w:t xml:space="preserve"> will </w:t>
+        </w:r>
+      </w:ins>
+      <w:ins w:id="176" w:author="Anthony Brown" w:date="2020-02-03T16:36:00Z">
+        <w:r>
+          <w:t>make learning with the flashcards more engaging of children.</w:t>
+        </w:r>
+      </w:ins>
+      <w:ins w:id="177" w:author="Anthony Brown" w:date="2020-02-03T16:35:00Z">
+        <w:r>
+          <w:t xml:space="preserve"> </w:t>
+        </w:r>
+      </w:ins>
+    </w:p>
+    <w:p>
+      <w:pPr>
+        <w:pStyle w:val="Heading4"/>
+        <w:rPr>
+          <w:ins w:id="178" w:author="Anthony Brown" w:date="2020-02-05T09:28:00Z"/>
+        </w:rPr>
+      </w:pPr>
+      <w:ins w:id="179" w:author="Anthony Brown" w:date="2020-02-05T09:28:00Z">
+        <w:r>
+          <w:t>1.</w:t>
+        </w:r>
+      </w:ins>
+      <w:ins w:id="180" w:author="Anthony Brown" w:date="2020-02-05T09:31:00Z">
+        <w:r>
+          <w:t>2</w:t>
+        </w:r>
+      </w:ins>
+      <w:ins w:id="181" w:author="Anthony Brown" w:date="2020-02-05T09:28:00Z">
+        <w:r>
+          <w:t>.</w:t>
+        </w:r>
+        <w:r>
+          <w:tab/>
+          <w:t>Add mini</w:t>
+        </w:r>
+        <w:r>
+          <w:t>-</w:t>
+        </w:r>
+        <w:r>
+          <w:t>game</w:t>
+        </w:r>
+      </w:ins>
+      <w:ins w:id="182" w:author="Anthony Brown" w:date="2020-02-05T09:29:00Z">
+        <w:r>
+          <w:t xml:space="preserve"> – memory game</w:t>
+        </w:r>
+      </w:ins>
+    </w:p>
+    <w:p>
+      <w:pPr>
+        <w:rPr>
+          <w:ins w:id="183" w:author="Anthony Brown" w:date="2020-02-03T16:32:00Z"/>
+          <w:rPrChange w:id="184" w:author="Anthony Brown" w:date="2020-02-03T16:50:00Z">
             <w:rPr>
-              <w:ins w:id="158" w:author="Anthony Brown" w:date="2020-02-03T16:32:00Z"/>
+              <w:ins w:id="185" w:author="Anthony Brown" w:date="2020-02-03T16:32:00Z"/>
               <w:b/>
               <w:bCs/>
             </w:rPr>
           </w:rPrChange>
         </w:rPr>
       </w:pPr>
-      <w:ins w:id="159" w:author="Anthony Brown" w:date="2020-02-03T16:35:00Z">
-        <w:r>
-          <w:rPr>
-            <w:rPrChange w:id="160" w:author="Anthony Brown" w:date="2020-02-03T16:50:00Z">
-              <w:rPr/>
-            </w:rPrChange>
-          </w:rPr>
+      <w:ins w:id="186" w:author="Anthony Brown" w:date="2020-02-05T09:28:00Z">
+        <w:r>
           <w:t xml:space="preserve">The </w:t>
         </w:r>
         <w:proofErr w:type="gramStart"/>
         <w:r>
-          <w:rPr>
-            <w:rPrChange w:id="161" w:author="Anthony Brown" w:date="2020-02-03T16:50:00Z">
-              <w:rPr/>
-            </w:rPrChange>
-          </w:rPr>
-          <w:t>mini-games</w:t>
+          <w:t>mini</w:t>
+        </w:r>
+        <w:r>
+          <w:t>-</w:t>
+        </w:r>
+        <w:r>
+          <w:t>game</w:t>
         </w:r>
         <w:proofErr w:type="gramEnd"/>
         <w:r>
-          <w:rPr>
-            <w:rPrChange w:id="162" w:author="Anthony Brown" w:date="2020-02-03T16:50:00Z">
-              <w:rPr/>
-            </w:rPrChange>
-          </w:rPr>
-          <w:t xml:space="preserve"> will </w:t>
-        </w:r>
-      </w:ins>
-      <w:ins w:id="163" w:author="Anthony Brown" w:date="2020-02-03T16:36:00Z">
-        <w:r>
-          <w:rPr>
-            <w:rPrChange w:id="164" w:author="Anthony Brown" w:date="2020-02-03T16:50:00Z">
-              <w:rPr/>
-            </w:rPrChange>
-          </w:rPr>
-          <w:t>make learning with the flashcards more engaging of children.</w:t>
-        </w:r>
-      </w:ins>
-      <w:ins w:id="165" w:author="Anthony Brown" w:date="2020-02-03T16:35:00Z">
-        <w:r>
-          <w:rPr>
-            <w:rPrChange w:id="166" w:author="Anthony Brown" w:date="2020-02-03T16:50:00Z">
-              <w:rPr/>
-            </w:rPrChange>
-          </w:rPr>
-          <w:t xml:space="preserve"> </w:t>
+          <w:t xml:space="preserve"> will make learning with the flashcards more engaging of children. </w:t>
         </w:r>
       </w:ins>
     </w:p>
@@ -1413,50 +1579,61 @@
       <w:pPr>
         <w:pStyle w:val="Heading4"/>
         <w:rPr>
-          <w:ins w:id="167" w:author="Anthony Brown" w:date="2020-02-03T16:32:00Z"/>
-          <w:rPrChange w:id="168" w:author="Anthony Brown" w:date="2020-02-03T16:50:00Z">
+          <w:ins w:id="187" w:author="Anthony Brown" w:date="2020-02-03T16:32:00Z"/>
+          <w:rPrChange w:id="188" w:author="Anthony Brown" w:date="2020-02-03T16:50:00Z">
             <w:rPr>
-              <w:ins w:id="169" w:author="Anthony Brown" w:date="2020-02-03T16:32:00Z"/>
+              <w:ins w:id="189" w:author="Anthony Brown" w:date="2020-02-03T16:32:00Z"/>
               <w:b/>
               <w:bCs/>
             </w:rPr>
           </w:rPrChange>
         </w:rPr>
-        <w:pPrChange w:id="170" w:author="Anthony Brown" w:date="2020-02-03T16:49:00Z">
+        <w:pPrChange w:id="190" w:author="Anthony Brown" w:date="2020-02-03T16:49:00Z">
           <w:pPr/>
         </w:pPrChange>
       </w:pPr>
-      <w:ins w:id="171" w:author="Anthony Brown" w:date="2020-02-03T16:50:00Z">
+      <w:ins w:id="191" w:author="Anthony Brown" w:date="2020-02-03T16:50:00Z">
         <w:r>
           <w:rPr>
-            <w:rPrChange w:id="172" w:author="Anthony Brown" w:date="2020-02-03T16:50:00Z">
+            <w:rPrChange w:id="192" w:author="Anthony Brown" w:date="2020-02-03T16:50:00Z">
               <w:rPr>
                 <w:b/>
                 <w:bCs/>
+                <w:i/>
+                <w:iCs/>
               </w:rPr>
             </w:rPrChange>
           </w:rPr>
           <w:t>1.</w:t>
         </w:r>
       </w:ins>
-      <w:ins w:id="173" w:author="Anthony Brown" w:date="2020-02-03T16:32:00Z">
+      <w:ins w:id="193" w:author="Anthony Brown" w:date="2020-02-05T09:31:00Z">
+        <w:r>
+          <w:t>3</w:t>
+        </w:r>
+      </w:ins>
+      <w:ins w:id="194" w:author="Anthony Brown" w:date="2020-02-03T16:32:00Z">
         <w:r>
           <w:rPr>
-            <w:rPrChange w:id="174" w:author="Anthony Brown" w:date="2020-02-03T16:50:00Z">
+            <w:rPrChange w:id="195" w:author="Anthony Brown" w:date="2020-02-03T16:50:00Z">
               <w:rPr>
                 <w:b/>
                 <w:bCs/>
+                <w:i/>
+                <w:iCs/>
               </w:rPr>
             </w:rPrChange>
           </w:rPr>
-          <w:t>2.</w:t>
+          <w:t>.</w:t>
         </w:r>
         <w:r>
           <w:rPr>
-            <w:rPrChange w:id="175" w:author="Anthony Brown" w:date="2020-02-03T16:50:00Z">
+            <w:rPrChange w:id="196" w:author="Anthony Brown" w:date="2020-02-03T16:50:00Z">
               <w:rPr>
                 <w:b/>
                 <w:bCs/>
+                <w:i/>
+                <w:iCs/>
               </w:rPr>
             </w:rPrChange>
           </w:rPr>
@@ -1468,51 +1645,31 @@
     <w:p>
       <w:pPr>
         <w:rPr>
-          <w:ins w:id="176" w:author="Anthony Brown" w:date="2020-02-03T16:36:00Z"/>
-          <w:rPrChange w:id="177" w:author="Anthony Brown" w:date="2020-02-03T16:50:00Z">
-            <w:rPr>
-              <w:ins w:id="178" w:author="Anthony Brown" w:date="2020-02-03T16:36:00Z"/>
-            </w:rPr>
-          </w:rPrChange>
-        </w:rPr>
-      </w:pPr>
-      <w:ins w:id="179" w:author="Anthony Brown" w:date="2020-02-03T16:36:00Z">
-        <w:r>
-          <w:rPr>
-            <w:rPrChange w:id="180" w:author="Anthony Brown" w:date="2020-02-03T16:50:00Z">
-              <w:rPr/>
-            </w:rPrChange>
-          </w:rPr>
+          <w:ins w:id="197" w:author="Anthony Brown" w:date="2020-02-03T16:36:00Z"/>
+        </w:rPr>
+      </w:pPr>
+      <w:ins w:id="198" w:author="Anthony Brown" w:date="2020-02-03T16:36:00Z">
+        <w:r>
           <w:t>The customisation will allow users to add new flashcar</w:t>
         </w:r>
       </w:ins>
-      <w:ins w:id="181" w:author="Anthony Brown" w:date="2020-02-03T16:37:00Z">
-        <w:r>
-          <w:rPr>
-            <w:rPrChange w:id="182" w:author="Anthony Brown" w:date="2020-02-03T16:50:00Z">
-              <w:rPr/>
-            </w:rPrChange>
-          </w:rPr>
+      <w:ins w:id="199" w:author="Anthony Brown" w:date="2020-02-03T16:37:00Z">
+        <w:r>
           <w:t>ds</w:t>
         </w:r>
       </w:ins>
-      <w:ins w:id="183" w:author="Anthony Brown" w:date="2020-02-03T16:57:00Z">
+      <w:ins w:id="200" w:author="Anthony Brown" w:date="2020-02-03T16:57:00Z">
         <w:r>
           <w:t xml:space="preserve"> by combining a word with an image. The user will then be able to </w:t>
         </w:r>
       </w:ins>
-      <w:ins w:id="184" w:author="Anthony Brown" w:date="2020-02-03T16:58:00Z">
+      <w:ins w:id="201" w:author="Anthony Brown" w:date="2020-02-03T16:58:00Z">
         <w:r>
           <w:t>store their new cards in custom decks.</w:t>
         </w:r>
       </w:ins>
-      <w:ins w:id="185" w:author="Anthony Brown" w:date="2020-02-03T16:36:00Z">
-        <w:r>
-          <w:rPr>
-            <w:rPrChange w:id="186" w:author="Anthony Brown" w:date="2020-02-03T16:50:00Z">
-              <w:rPr/>
-            </w:rPrChange>
-          </w:rPr>
+      <w:ins w:id="202" w:author="Anthony Brown" w:date="2020-02-03T16:36:00Z">
+        <w:r>
           <w:t xml:space="preserve"> </w:t>
         </w:r>
       </w:ins>
@@ -1521,61 +1678,69 @@
       <w:pPr>
         <w:pStyle w:val="Heading4"/>
         <w:rPr>
-          <w:ins w:id="187" w:author="Anthony Brown" w:date="2020-02-03T16:31:00Z"/>
-          <w:rPrChange w:id="188" w:author="Anthony Brown" w:date="2020-02-03T16:50:00Z">
-            <w:rPr>
-              <w:ins w:id="189" w:author="Anthony Brown" w:date="2020-02-03T16:31:00Z"/>
-            </w:rPr>
-          </w:rPrChange>
-        </w:rPr>
-        <w:pPrChange w:id="190" w:author="Anthony Brown" w:date="2020-02-03T16:49:00Z">
+          <w:ins w:id="203" w:author="Anthony Brown" w:date="2020-02-03T16:31:00Z"/>
+        </w:rPr>
+        <w:pPrChange w:id="204" w:author="Anthony Brown" w:date="2020-02-03T16:49:00Z">
           <w:pPr/>
         </w:pPrChange>
       </w:pPr>
-      <w:ins w:id="191" w:author="Anthony Brown" w:date="2020-02-03T16:50:00Z">
+      <w:ins w:id="205" w:author="Anthony Brown" w:date="2020-02-03T16:50:00Z">
         <w:r>
           <w:rPr>
-            <w:rPrChange w:id="192" w:author="Anthony Brown" w:date="2020-02-03T16:50:00Z">
+            <w:rPrChange w:id="206" w:author="Anthony Brown" w:date="2020-02-03T16:50:00Z">
               <w:rPr>
                 <w:b/>
                 <w:bCs/>
+                <w:i/>
+                <w:iCs/>
               </w:rPr>
             </w:rPrChange>
           </w:rPr>
           <w:t>1.</w:t>
         </w:r>
       </w:ins>
-      <w:ins w:id="193" w:author="Anthony Brown" w:date="2020-02-03T16:32:00Z">
+      <w:ins w:id="207" w:author="Anthony Brown" w:date="2020-02-05T09:31:00Z">
+        <w:r>
+          <w:t>4</w:t>
+        </w:r>
+      </w:ins>
+      <w:ins w:id="208" w:author="Anthony Brown" w:date="2020-02-03T16:32:00Z">
         <w:r>
           <w:rPr>
-            <w:rPrChange w:id="194" w:author="Anthony Brown" w:date="2020-02-03T16:50:00Z">
+            <w:rPrChange w:id="209" w:author="Anthony Brown" w:date="2020-02-03T16:50:00Z">
               <w:rPr>
                 <w:b/>
                 <w:bCs/>
+                <w:i/>
+                <w:iCs/>
               </w:rPr>
             </w:rPrChange>
           </w:rPr>
-          <w:t>3.</w:t>
+          <w:t>.</w:t>
         </w:r>
         <w:r>
           <w:rPr>
-            <w:rPrChange w:id="195" w:author="Anthony Brown" w:date="2020-02-03T16:50:00Z">
+            <w:rPrChange w:id="210" w:author="Anthony Brown" w:date="2020-02-03T16:50:00Z">
               <w:rPr>
                 <w:b/>
                 <w:bCs/>
+                <w:i/>
+                <w:iCs/>
               </w:rPr>
             </w:rPrChange>
           </w:rPr>
           <w:tab/>
         </w:r>
       </w:ins>
-      <w:ins w:id="196" w:author="Anthony Brown" w:date="2020-02-03T16:33:00Z">
+      <w:ins w:id="211" w:author="Anthony Brown" w:date="2020-02-03T16:33:00Z">
         <w:r>
           <w:rPr>
-            <w:rPrChange w:id="197" w:author="Anthony Brown" w:date="2020-02-03T16:50:00Z">
+            <w:rPrChange w:id="212" w:author="Anthony Brown" w:date="2020-02-03T16:50:00Z">
               <w:rPr>
                 <w:b/>
                 <w:bCs/>
+                <w:i/>
+                <w:iCs/>
               </w:rPr>
             </w:rPrChange>
           </w:rPr>
@@ -1584,132 +1749,137 @@
       </w:ins>
     </w:p>
     <w:p>
-      <w:ins w:id="198" w:author="Anthony Brown" w:date="2020-02-03T16:45:00Z">
+      <w:pPr>
+        <w:rPr>
+          <w:ins w:id="213" w:author="Anthony Brown" w:date="2020-02-04T13:05:00Z"/>
+        </w:rPr>
+      </w:pPr>
+      <w:ins w:id="214" w:author="Anthony Brown" w:date="2020-02-03T16:45:00Z">
         <w:r>
           <w:t>U</w:t>
         </w:r>
       </w:ins>
-      <w:ins w:id="199" w:author="Anthony Brown" w:date="2020-02-03T16:43:00Z">
+      <w:ins w:id="215" w:author="Anthony Brown" w:date="2020-02-03T16:43:00Z">
         <w:r>
           <w:t xml:space="preserve">sers </w:t>
         </w:r>
       </w:ins>
-      <w:ins w:id="200" w:author="Anthony Brown" w:date="2020-02-03T16:45:00Z">
+      <w:ins w:id="216" w:author="Anthony Brown" w:date="2020-02-03T16:45:00Z">
         <w:r>
           <w:t>will be able to sto</w:t>
         </w:r>
       </w:ins>
-      <w:ins w:id="201" w:author="Anthony Brown" w:date="2020-02-03T16:46:00Z">
+      <w:ins w:id="217" w:author="Anthony Brown" w:date="2020-02-03T16:46:00Z">
         <w:r>
           <w:t xml:space="preserve">re </w:t>
         </w:r>
       </w:ins>
-      <w:ins w:id="202" w:author="Anthony Brown" w:date="2020-02-03T16:42:00Z">
+      <w:ins w:id="218" w:author="Anthony Brown" w:date="2020-02-03T16:42:00Z">
         <w:r>
           <w:t xml:space="preserve">custom decks </w:t>
         </w:r>
       </w:ins>
-      <w:ins w:id="203" w:author="Anthony Brown" w:date="2020-02-03T16:43:00Z">
+      <w:ins w:id="219" w:author="Anthony Brown" w:date="2020-02-03T16:43:00Z">
         <w:r>
           <w:t>on the cloud.</w:t>
         </w:r>
       </w:ins>
-      <w:ins w:id="204" w:author="Anthony Brown" w:date="2020-02-03T16:42:00Z">
+      <w:ins w:id="220" w:author="Anthony Brown" w:date="2020-02-03T16:42:00Z">
         <w:r>
           <w:t xml:space="preserve"> </w:t>
         </w:r>
       </w:ins>
-      <w:ins w:id="205" w:author="Anthony Brown" w:date="2020-02-03T16:44:00Z">
+      <w:ins w:id="221" w:author="Anthony Brown" w:date="2020-02-03T16:44:00Z">
         <w:r>
           <w:t>The community of users</w:t>
         </w:r>
       </w:ins>
-      <w:ins w:id="206" w:author="Anthony Brown" w:date="2020-02-03T16:45:00Z">
+      <w:ins w:id="222" w:author="Anthony Brown" w:date="2020-02-03T16:45:00Z">
         <w:r>
           <w:t xml:space="preserve"> may search and download any custom decks</w:t>
         </w:r>
       </w:ins>
-      <w:ins w:id="207" w:author="Anthony Brown" w:date="2020-02-03T16:46:00Z">
+      <w:ins w:id="223" w:author="Anthony Brown" w:date="2020-02-03T16:46:00Z">
         <w:r>
           <w:t xml:space="preserve"> where </w:t>
         </w:r>
       </w:ins>
-      <w:ins w:id="208" w:author="Anthony Brown" w:date="2020-02-03T16:56:00Z">
+      <w:ins w:id="224" w:author="Anthony Brown" w:date="2020-02-03T16:56:00Z">
         <w:r>
           <w:t>the</w:t>
         </w:r>
       </w:ins>
-      <w:ins w:id="209" w:author="Anthony Brown" w:date="2020-02-03T16:46:00Z">
+      <w:ins w:id="225" w:author="Anthony Brown" w:date="2020-02-03T16:46:00Z">
         <w:r>
           <w:t xml:space="preserve"> owner has </w:t>
         </w:r>
       </w:ins>
-      <w:ins w:id="210" w:author="Anthony Brown" w:date="2020-02-03T16:56:00Z">
+      <w:ins w:id="226" w:author="Anthony Brown" w:date="2020-02-03T16:56:00Z">
         <w:r>
           <w:t xml:space="preserve">made them </w:t>
         </w:r>
       </w:ins>
-      <w:ins w:id="211" w:author="Anthony Brown" w:date="2020-02-03T16:46:00Z">
+      <w:ins w:id="227" w:author="Anthony Brown" w:date="2020-02-03T16:46:00Z">
         <w:r>
           <w:t xml:space="preserve">to </w:t>
         </w:r>
       </w:ins>
-      <w:ins w:id="212" w:author="Anthony Brown" w:date="2020-02-03T16:54:00Z">
+      <w:ins w:id="228" w:author="Anthony Brown" w:date="2020-02-03T16:54:00Z">
         <w:r>
           <w:t>publicly</w:t>
         </w:r>
       </w:ins>
-      <w:ins w:id="213" w:author="Anthony Brown" w:date="2020-02-03T16:46:00Z">
+      <w:ins w:id="229" w:author="Anthony Brown" w:date="2020-02-03T16:46:00Z">
         <w:r>
           <w:t xml:space="preserve"> accessible. We </w:t>
         </w:r>
       </w:ins>
-      <w:ins w:id="214" w:author="Anthony Brown" w:date="2020-02-03T16:47:00Z">
+      <w:ins w:id="230" w:author="Anthony Brown" w:date="2020-02-03T16:47:00Z">
         <w:r>
           <w:t xml:space="preserve">envision forceful </w:t>
         </w:r>
       </w:ins>
-      <w:ins w:id="215" w:author="Anthony Brown" w:date="2020-02-03T16:48:00Z">
+      <w:ins w:id="231" w:author="Anthony Brown" w:date="2020-02-03T16:48:00Z">
         <w:r>
           <w:t xml:space="preserve">censorship to ensure </w:t>
         </w:r>
       </w:ins>
-      <w:ins w:id="216" w:author="Anthony Brown" w:date="2020-02-03T16:56:00Z">
+      <w:ins w:id="232" w:author="Anthony Brown" w:date="2020-02-03T16:56:00Z">
         <w:r>
           <w:t xml:space="preserve">the </w:t>
         </w:r>
       </w:ins>
-      <w:ins w:id="217" w:author="Anthony Brown" w:date="2020-02-03T16:48:00Z">
+      <w:ins w:id="233" w:author="Anthony Brown" w:date="2020-02-03T16:48:00Z">
         <w:r>
           <w:t xml:space="preserve">appropriateness </w:t>
         </w:r>
       </w:ins>
-      <w:ins w:id="218" w:author="Anthony Brown" w:date="2020-02-03T16:56:00Z">
+      <w:ins w:id="234" w:author="Anthony Brown" w:date="2020-02-03T16:56:00Z">
         <w:r>
           <w:t xml:space="preserve">of the content is </w:t>
         </w:r>
       </w:ins>
-      <w:ins w:id="219" w:author="Anthony Brown" w:date="2020-02-03T16:48:00Z">
+      <w:ins w:id="235" w:author="Anthony Brown" w:date="2020-02-03T16:48:00Z">
         <w:r>
           <w:t>maintained.</w:t>
         </w:r>
       </w:ins>
-      <w:del w:id="220" w:author="Anthony Brown" w:date="2020-02-03T16:40:00Z">
+      <w:del w:id="236" w:author="Anthony Brown" w:date="2020-02-03T16:40:00Z">
         <w:r>
           <w:delText xml:space="preserve"> and later have </w:delText>
         </w:r>
       </w:del>
-      <w:del w:id="221" w:author="Anthony Brown" w:date="2020-02-03T16:35:00Z">
+      <w:del w:id="237" w:author="Anthony Brown" w:date="2020-02-03T16:35:00Z">
         <w:r>
           <w:delText xml:space="preserve">mini </w:delText>
         </w:r>
       </w:del>
-      <w:del w:id="222" w:author="Anthony Brown" w:date="2020-02-03T16:40:00Z">
+      <w:del w:id="238" w:author="Anthony Brown" w:date="2020-02-03T16:40:00Z">
         <w:r>
           <w:delText>games added onto it if we wanted to continue developing it</w:delText>
         </w:r>
       </w:del>
-      <w:del w:id="223" w:author="Anthony Brown" w:date="2020-02-03T16:44:00Z">
+      <w:del w:id="239" w:author="Anthony Brown" w:date="2020-02-03T16:44:00Z">
         <w:r>
           <w:delText>.</w:delText>
         </w:r>
@@ -1718,21 +1888,225 @@
     <w:p>
       <w:pPr>
         <w:pStyle w:val="Heading2"/>
+        <w:rPr>
+          <w:ins w:id="240" w:author="Anthony Brown" w:date="2020-02-05T09:33:00Z"/>
+        </w:rPr>
+      </w:pPr>
+      <w:ins w:id="241" w:author="Anthony Brown" w:date="2020-02-05T09:33:00Z">
+        <w:r>
+          <w:t>Project management aims</w:t>
+        </w:r>
+      </w:ins>
+    </w:p>
+    <w:p>
+      <w:pPr>
+        <w:pStyle w:val="Heading4"/>
+        <w:rPr>
+          <w:ins w:id="242" w:author="Anthony Brown" w:date="2020-02-05T09:33:00Z"/>
+        </w:rPr>
+      </w:pPr>
+      <w:ins w:id="243" w:author="Anthony Brown" w:date="2020-02-05T09:33:00Z">
+        <w:r>
+          <w:t>1.</w:t>
+        </w:r>
+        <w:r>
+          <w:t>4</w:t>
+        </w:r>
+        <w:r>
+          <w:t>.</w:t>
+        </w:r>
+        <w:r>
+          <w:tab/>
+        </w:r>
+      </w:ins>
+      <w:ins w:id="244" w:author="Anthony Brown" w:date="2020-02-05T09:34:00Z">
+        <w:r>
+          <w:t>Create a presentation video</w:t>
+        </w:r>
+      </w:ins>
+    </w:p>
+    <w:p>
+      <w:pPr>
+        <w:rPr>
+          <w:ins w:id="245" w:author="Anthony Brown" w:date="2020-02-05T09:37:00Z"/>
+        </w:rPr>
+      </w:pPr>
+      <w:ins w:id="246" w:author="Anthony Brown" w:date="2020-02-05T09:33:00Z">
+        <w:r>
+          <w:t xml:space="preserve">The </w:t>
+        </w:r>
+      </w:ins>
+      <w:ins w:id="247" w:author="Anthony Brown" w:date="2020-02-05T09:34:00Z">
+        <w:r>
+          <w:t>video will outline what the project is and why it is worthwhile to build.</w:t>
+        </w:r>
+      </w:ins>
+      <w:ins w:id="248" w:author="Anthony Brown" w:date="2020-02-05T09:33:00Z">
+        <w:r>
+          <w:t xml:space="preserve"> </w:t>
+        </w:r>
+      </w:ins>
+      <w:ins w:id="249" w:author="Anthony Brown" w:date="2020-02-05T09:37:00Z">
+        <w:r>
+          <w:t xml:space="preserve">Our </w:t>
+        </w:r>
+        <w:r>
+          <w:t>marketing video</w:t>
+        </w:r>
+      </w:ins>
+      <w:ins w:id="250" w:author="Anthony Brown" w:date="2020-02-05T09:38:00Z">
+        <w:r>
+          <w:t xml:space="preserve"> will </w:t>
+        </w:r>
+      </w:ins>
+      <w:ins w:id="251" w:author="Anthony Brown" w:date="2020-02-05T09:37:00Z">
+        <w:r>
+          <w:t>showcase our software to people who would be interested in it (I.e. schools, parents, teachers or education companies).</w:t>
+        </w:r>
+      </w:ins>
+    </w:p>
+    <w:p>
+      <w:pPr>
+        <w:rPr>
+          <w:ins w:id="252" w:author="Anthony Brown" w:date="2020-02-05T09:33:00Z"/>
+        </w:rPr>
+      </w:pPr>
+    </w:p>
+    <w:p>
+      <w:pPr>
+        <w:pStyle w:val="Heading4"/>
+        <w:rPr>
+          <w:ins w:id="253" w:author="Anthony Brown" w:date="2020-02-05T09:34:00Z"/>
+        </w:rPr>
+      </w:pPr>
+      <w:ins w:id="254" w:author="Anthony Brown" w:date="2020-02-05T09:34:00Z">
+        <w:r>
+          <w:t>1.</w:t>
+        </w:r>
+        <w:r>
+          <w:t>5</w:t>
+        </w:r>
+        <w:r>
+          <w:t>.</w:t>
+        </w:r>
+        <w:r>
+          <w:tab/>
+        </w:r>
+        <w:r>
+          <w:t xml:space="preserve">Create </w:t>
+        </w:r>
+      </w:ins>
+      <w:ins w:id="255" w:author="Anthony Brown" w:date="2020-02-05T09:35:00Z">
+        <w:r>
+          <w:t>a web site for the project</w:t>
+        </w:r>
+      </w:ins>
+    </w:p>
+    <w:p>
+      <w:pPr>
+        <w:rPr>
+          <w:ins w:id="256" w:author="Anthony Brown" w:date="2020-02-05T09:38:00Z"/>
+        </w:rPr>
+        <w:pPrChange w:id="257" w:author="Anthony Brown" w:date="2020-02-05T09:38:00Z">
+          <w:pPr/>
+        </w:pPrChange>
+      </w:pPr>
+      <w:ins w:id="258" w:author="Anthony Brown" w:date="2020-02-05T09:34:00Z">
+        <w:r>
+          <w:t xml:space="preserve">The </w:t>
+        </w:r>
+      </w:ins>
+      <w:ins w:id="259" w:author="Anthony Brown" w:date="2020-02-05T09:35:00Z">
+        <w:r>
+          <w:t>web site will act as an access point for the project and expand as the project matures</w:t>
+        </w:r>
+      </w:ins>
+      <w:ins w:id="260" w:author="Anthony Brown" w:date="2020-02-05T09:34:00Z">
+        <w:r>
+          <w:t>.</w:t>
+        </w:r>
+        <w:r>
+          <w:t xml:space="preserve"> </w:t>
+        </w:r>
+      </w:ins>
+      <w:ins w:id="261" w:author="Anthony Brown" w:date="2020-02-05T09:39:00Z">
+        <w:r>
+          <w:t xml:space="preserve">The </w:t>
+        </w:r>
+      </w:ins>
+      <w:ins w:id="262" w:author="Anthony Brown" w:date="2020-02-05T09:38:00Z">
+        <w:r>
+          <w:t>site will be a</w:t>
+        </w:r>
+      </w:ins>
+      <w:ins w:id="263" w:author="Anthony Brown" w:date="2020-02-05T09:39:00Z">
+        <w:r>
+          <w:t>n</w:t>
+        </w:r>
+      </w:ins>
+      <w:ins w:id="264" w:author="Anthony Brown" w:date="2020-02-05T09:38:00Z">
+        <w:r>
+          <w:t xml:space="preserve"> access</w:t>
+        </w:r>
+      </w:ins>
+      <w:ins w:id="265" w:author="Anthony Brown" w:date="2020-02-05T09:39:00Z">
+        <w:r>
+          <w:t xml:space="preserve"> point </w:t>
+        </w:r>
+      </w:ins>
+      <w:ins w:id="266" w:author="Anthony Brown" w:date="2020-02-05T09:38:00Z">
+        <w:r>
+          <w:t>where people can download the software and extra flashcard sets</w:t>
+        </w:r>
+      </w:ins>
+      <w:ins w:id="267" w:author="Anthony Brown" w:date="2020-02-05T09:39:00Z">
+        <w:r>
+          <w:t xml:space="preserve">. People may also </w:t>
+        </w:r>
+      </w:ins>
+      <w:ins w:id="268" w:author="Anthony Brown" w:date="2020-02-05T09:38:00Z">
+        <w:r>
+          <w:t>view documentation or marketing material related to the product.</w:t>
+        </w:r>
+      </w:ins>
+    </w:p>
+    <w:p>
+      <w:pPr>
+        <w:rPr>
+          <w:ins w:id="269" w:author="Anthony Brown" w:date="2020-02-05T09:34:00Z"/>
+        </w:rPr>
+      </w:pPr>
+    </w:p>
+    <w:p>
+      <w:pPr>
+        <w:rPr>
+          <w:rPrChange w:id="270" w:author="Anthony Brown" w:date="2020-02-05T09:33:00Z">
+            <w:rPr/>
+          </w:rPrChange>
+        </w:rPr>
+        <w:pPrChange w:id="271" w:author="Anthony Brown" w:date="2020-02-05T09:33:00Z">
+          <w:pPr/>
+        </w:pPrChange>
+      </w:pPr>
+    </w:p>
+    <w:p>
+      <w:pPr>
+        <w:pStyle w:val="Heading2"/>
       </w:pPr>
       <w:r>
         <w:t xml:space="preserve">Goals To achieve </w:t>
       </w:r>
-      <w:del w:id="224" w:author="Anthony Brown" w:date="2020-02-03T17:02:00Z">
+      <w:del w:id="272" w:author="Anthony Brown" w:date="2020-02-03T17:02:00Z">
         <w:r>
           <w:delText xml:space="preserve">this </w:delText>
         </w:r>
       </w:del>
-      <w:ins w:id="225" w:author="Anthony Brown" w:date="2020-02-03T17:02:00Z">
+      <w:ins w:id="273" w:author="Anthony Brown" w:date="2020-02-03T17:02:00Z">
         <w:r>
           <w:t>project aim 1.0</w:t>
         </w:r>
       </w:ins>
-      <w:del w:id="226" w:author="Anthony Brown" w:date="2020-02-03T17:02:00Z">
+      <w:del w:id="274" w:author="Anthony Brown" w:date="2020-02-03T17:02:00Z">
         <w:r>
           <w:delText>aim</w:delText>
         </w:r>
@@ -1740,85 +2114,105 @@
     </w:p>
     <w:p>
       <w:pPr>
-        <w:pStyle w:val="Heading3"/>
-        <w:rPr>
-          <w:ins w:id="227" w:author="Anthony Brown" w:date="2020-02-03T17:01:00Z"/>
-        </w:rPr>
-      </w:pPr>
-      <w:ins w:id="228" w:author="Anthony Brown" w:date="2020-02-03T17:01:00Z">
-        <w:r>
-          <w:t xml:space="preserve">Outline the </w:t>
-        </w:r>
-      </w:ins>
-      <w:ins w:id="229" w:author="Anthony Brown" w:date="2020-02-03T17:02:00Z">
-        <w:r>
-          <w:t>core functionality of the application</w:t>
-        </w:r>
-      </w:ins>
-      <w:ins w:id="230" w:author="Anthony Brown" w:date="2020-02-03T17:01:00Z">
-        <w:r>
-          <w:t xml:space="preserve"> </w:t>
-        </w:r>
-      </w:ins>
-    </w:p>
-    <w:p>
-      <w:pPr>
-        <w:rPr>
-          <w:ins w:id="231" w:author="Anthony Brown" w:date="2020-02-03T17:01:00Z"/>
-        </w:rPr>
-      </w:pPr>
-      <w:ins w:id="232" w:author="Anthony Brown" w:date="2020-02-03T17:02:00Z">
-        <w:r>
-          <w:t>List the core functions the application will provide</w:t>
-        </w:r>
-      </w:ins>
-      <w:ins w:id="233" w:author="Anthony Brown" w:date="2020-02-03T17:01:00Z">
-        <w:r>
-          <w:t>.</w:t>
-        </w:r>
-      </w:ins>
-    </w:p>
-    <w:p>
-      <w:pPr>
-        <w:pStyle w:val="Heading3"/>
-        <w:rPr>
-          <w:ins w:id="234" w:author="Anthony Brown" w:date="2020-02-03T17:00:00Z"/>
-        </w:rPr>
-      </w:pPr>
-      <w:ins w:id="235" w:author="Anthony Brown" w:date="2020-02-03T17:01:00Z">
-        <w:r>
-          <w:t xml:space="preserve">Draft </w:t>
-        </w:r>
-        <w:r>
-          <w:t xml:space="preserve">a </w:t>
-        </w:r>
-      </w:ins>
-      <w:ins w:id="236" w:author="Anthony Brown" w:date="2020-02-03T17:00:00Z">
-        <w:r>
-          <w:t xml:space="preserve">menu </w:t>
-        </w:r>
-        <w:r>
-          <w:t xml:space="preserve">workflow </w:t>
-        </w:r>
-      </w:ins>
-    </w:p>
-    <w:p>
-      <w:pPr>
-        <w:rPr>
-          <w:ins w:id="237" w:author="Anthony Brown" w:date="2020-02-03T17:00:00Z"/>
-        </w:rPr>
-        <w:pPrChange w:id="238" w:author="Anthony Brown" w:date="2020-02-03T17:00:00Z">
+        <w:pStyle w:val="Heading4"/>
+        <w:rPr>
+          <w:ins w:id="275" w:author="Anthony Brown" w:date="2020-02-03T17:01:00Z"/>
+        </w:rPr>
+        <w:pPrChange w:id="276" w:author="Anthony Brown" w:date="2020-02-04T12:21:00Z">
           <w:pPr>
             <w:pStyle w:val="Heading3"/>
           </w:pPr>
         </w:pPrChange>
       </w:pPr>
-      <w:ins w:id="239" w:author="Anthony Brown" w:date="2020-02-03T17:00:00Z">
-        <w:r>
-          <w:t>Decide how the application will flow between functions and draw up</w:t>
-        </w:r>
-      </w:ins>
-      <w:ins w:id="240" w:author="Anthony Brown" w:date="2020-02-03T17:01:00Z">
+      <w:ins w:id="277" w:author="Anthony Brown" w:date="2020-02-04T12:21:00Z">
+        <w:r>
+          <w:t xml:space="preserve">1.0.1 </w:t>
+        </w:r>
+      </w:ins>
+      <w:ins w:id="278" w:author="Anthony Brown" w:date="2020-02-03T17:01:00Z">
+        <w:r>
+          <w:t xml:space="preserve">Outline the </w:t>
+        </w:r>
+      </w:ins>
+      <w:ins w:id="279" w:author="Anthony Brown" w:date="2020-02-03T17:02:00Z">
+        <w:r>
+          <w:t>core functionality of the application</w:t>
+        </w:r>
+      </w:ins>
+      <w:ins w:id="280" w:author="Anthony Brown" w:date="2020-02-03T17:01:00Z">
+        <w:r>
+          <w:t xml:space="preserve"> </w:t>
+        </w:r>
+      </w:ins>
+    </w:p>
+    <w:p>
+      <w:pPr>
+        <w:rPr>
+          <w:ins w:id="281" w:author="Anthony Brown" w:date="2020-02-03T17:01:00Z"/>
+        </w:rPr>
+      </w:pPr>
+      <w:ins w:id="282" w:author="Anthony Brown" w:date="2020-02-03T17:02:00Z">
+        <w:r>
+          <w:t>List the core functions the application will provide</w:t>
+        </w:r>
+      </w:ins>
+      <w:ins w:id="283" w:author="Anthony Brown" w:date="2020-02-03T17:01:00Z">
+        <w:r>
+          <w:t>.</w:t>
+        </w:r>
+      </w:ins>
+    </w:p>
+    <w:p>
+      <w:pPr>
+        <w:pStyle w:val="Heading4"/>
+        <w:rPr>
+          <w:ins w:id="284" w:author="Anthony Brown" w:date="2020-02-03T17:00:00Z"/>
+        </w:rPr>
+        <w:pPrChange w:id="285" w:author="Anthony Brown" w:date="2020-02-04T12:21:00Z">
+          <w:pPr>
+            <w:pStyle w:val="Heading3"/>
+          </w:pPr>
+        </w:pPrChange>
+      </w:pPr>
+      <w:ins w:id="286" w:author="Anthony Brown" w:date="2020-02-04T12:21:00Z">
+        <w:r>
+          <w:t xml:space="preserve">1.0.2 </w:t>
+        </w:r>
+      </w:ins>
+      <w:ins w:id="287" w:author="Anthony Brown" w:date="2020-02-03T17:01:00Z">
+        <w:r>
+          <w:t xml:space="preserve">Draft </w:t>
+        </w:r>
+        <w:r>
+          <w:t xml:space="preserve">a </w:t>
+        </w:r>
+      </w:ins>
+      <w:ins w:id="288" w:author="Anthony Brown" w:date="2020-02-03T17:00:00Z">
+        <w:r>
+          <w:t xml:space="preserve">menu </w:t>
+        </w:r>
+        <w:r>
+          <w:t xml:space="preserve">workflow </w:t>
+        </w:r>
+      </w:ins>
+    </w:p>
+    <w:p>
+      <w:pPr>
+        <w:rPr>
+          <w:ins w:id="289" w:author="Anthony Brown" w:date="2020-02-03T17:00:00Z"/>
+        </w:rPr>
+        <w:pPrChange w:id="290" w:author="Anthony Brown" w:date="2020-02-03T17:00:00Z">
+          <w:pPr>
+            <w:pStyle w:val="Heading3"/>
+          </w:pPr>
+        </w:pPrChange>
+      </w:pPr>
+      <w:ins w:id="291" w:author="Anthony Brown" w:date="2020-02-03T17:00:00Z">
+        <w:r>
+          <w:t>Decide how the app will flow between functions and draw up</w:t>
+        </w:r>
+      </w:ins>
+      <w:ins w:id="292" w:author="Anthony Brown" w:date="2020-02-03T17:01:00Z">
         <w:r>
           <w:t xml:space="preserve"> a menu structure that will enable this.</w:t>
         </w:r>
@@ -1826,108 +2220,2211 @@
     </w:p>
     <w:p>
       <w:pPr>
+        <w:pStyle w:val="Heading4"/>
+        <w:pPrChange w:id="293" w:author="Anthony Brown" w:date="2020-02-04T12:21:00Z">
+          <w:pPr>
+            <w:pStyle w:val="Heading3"/>
+          </w:pPr>
+        </w:pPrChange>
+      </w:pPr>
+      <w:ins w:id="294" w:author="Anthony Brown" w:date="2020-02-04T12:21:00Z">
+        <w:r>
+          <w:lastRenderedPageBreak/>
+          <w:t xml:space="preserve">1.0.3 </w:t>
+        </w:r>
+      </w:ins>
+      <w:r>
+        <w:t>Create a workable main menu and .exe package</w:t>
+      </w:r>
+    </w:p>
+    <w:p>
+      <w:pPr>
+        <w:rPr>
+          <w:ins w:id="295" w:author="Anthony Brown" w:date="2020-02-04T12:22:00Z"/>
+        </w:rPr>
+      </w:pPr>
+      <w:r>
+        <w:t xml:space="preserve">This goal would be to create a working main menu prototype for our ESL flashcard software </w:t>
+      </w:r>
+      <w:del w:id="296" w:author="Anthony Brown" w:date="2020-02-04T12:31:00Z">
+        <w:r>
+          <w:delText xml:space="preserve">and </w:delText>
+        </w:r>
+      </w:del>
+      <w:ins w:id="297" w:author="Anthony Brown" w:date="2020-02-04T12:31:00Z">
+        <w:r>
+          <w:t xml:space="preserve">that will </w:t>
+        </w:r>
+      </w:ins>
+      <w:del w:id="298" w:author="Anthony Brown" w:date="2020-02-04T12:31:00Z">
+        <w:r>
+          <w:delText xml:space="preserve">allow it to be </w:delText>
+        </w:r>
+      </w:del>
+      <w:r>
+        <w:t xml:space="preserve">run on a Windows operating system from an executable file. </w:t>
+      </w:r>
+    </w:p>
+    <w:p>
+      <w:pPr>
+        <w:pStyle w:val="Heading5"/>
+        <w:ind w:left="720"/>
+        <w:rPr>
+          <w:ins w:id="299" w:author="Anthony Brown" w:date="2020-02-04T12:24:00Z"/>
+        </w:rPr>
+        <w:pPrChange w:id="300" w:author="Anthony Brown" w:date="2020-02-04T12:26:00Z">
+          <w:pPr>
+            <w:ind w:firstLine="720"/>
+          </w:pPr>
+        </w:pPrChange>
+      </w:pPr>
+      <w:ins w:id="301" w:author="Anthony Brown" w:date="2020-02-04T12:22:00Z">
+        <w:r>
+          <w:t xml:space="preserve">1.0.3.1 </w:t>
+        </w:r>
+      </w:ins>
+      <w:del w:id="302" w:author="Anthony Brown" w:date="2020-02-04T12:22:00Z">
+        <w:r>
+          <w:delText xml:space="preserve">This would also need to be </w:delText>
+        </w:r>
+      </w:del>
+      <w:r>
+        <w:t>tested</w:t>
+      </w:r>
+      <w:ins w:id="303" w:author="Anthony Brown" w:date="2020-02-04T12:22:00Z">
+        <w:r>
+          <w:t xml:space="preserve"> menu </w:t>
+        </w:r>
+      </w:ins>
+      <w:ins w:id="304" w:author="Anthony Brown" w:date="2020-02-04T12:24:00Z">
+        <w:r>
+          <w:t>functionality</w:t>
+        </w:r>
+      </w:ins>
+    </w:p>
+    <w:p>
+      <w:pPr>
+        <w:pStyle w:val="Heading5"/>
+        <w:ind w:left="720"/>
+        <w:rPr>
+          <w:ins w:id="305" w:author="Anthony Brown" w:date="2020-02-04T12:22:00Z"/>
+        </w:rPr>
+        <w:pPrChange w:id="306" w:author="Anthony Brown" w:date="2020-02-04T12:26:00Z">
+          <w:pPr>
+            <w:ind w:firstLine="720"/>
+          </w:pPr>
+        </w:pPrChange>
+      </w:pPr>
+      <w:ins w:id="307" w:author="Anthony Brown" w:date="2020-02-04T12:24:00Z">
+        <w:r>
+          <w:t>1.0.3.2 test user experience (UX)</w:t>
+        </w:r>
+      </w:ins>
+      <w:ins w:id="308" w:author="Anthony Brown" w:date="2020-02-04T12:31:00Z">
+        <w:r>
+          <w:t xml:space="preserve"> to e</w:t>
+        </w:r>
+      </w:ins>
+      <w:ins w:id="309" w:author="Anthony Brown" w:date="2020-02-04T12:24:00Z">
+        <w:r>
+          <w:t xml:space="preserve">nsure </w:t>
+        </w:r>
+      </w:ins>
+      <w:ins w:id="310" w:author="Anthony Brown" w:date="2020-02-04T13:02:00Z">
+        <w:r>
+          <w:t xml:space="preserve">the </w:t>
+        </w:r>
+      </w:ins>
+      <w:ins w:id="311" w:author="Anthony Brown" w:date="2020-02-04T12:25:00Z">
+        <w:r>
+          <w:t xml:space="preserve">GUI </w:t>
+        </w:r>
+      </w:ins>
+      <w:ins w:id="312" w:author="Anthony Brown" w:date="2020-02-04T12:24:00Z">
+        <w:r>
+          <w:t>menu i</w:t>
+        </w:r>
+      </w:ins>
+      <w:ins w:id="313" w:author="Anthony Brown" w:date="2020-02-04T12:25:00Z">
+        <w:r>
+          <w:t xml:space="preserve">s </w:t>
+        </w:r>
+      </w:ins>
+      <w:ins w:id="314" w:author="Anthony Brown" w:date="2020-02-04T12:24:00Z">
+        <w:r>
+          <w:t xml:space="preserve">clear and easy to navigate </w:t>
+        </w:r>
+      </w:ins>
+    </w:p>
+    <w:p>
+      <w:pPr>
+        <w:pStyle w:val="Heading5"/>
+        <w:ind w:left="720"/>
+        <w:rPr>
+          <w:ins w:id="315" w:author="Anthony Brown" w:date="2020-02-04T12:23:00Z"/>
+        </w:rPr>
+        <w:pPrChange w:id="316" w:author="Anthony Brown" w:date="2020-02-04T12:26:00Z">
+          <w:pPr>
+            <w:ind w:firstLine="720"/>
+          </w:pPr>
+        </w:pPrChange>
+      </w:pPr>
+      <w:ins w:id="317" w:author="Anthony Brown" w:date="2020-02-04T12:22:00Z">
+        <w:r>
+          <w:t>1.0.3.</w:t>
+        </w:r>
+      </w:ins>
+      <w:ins w:id="318" w:author="Anthony Brown" w:date="2020-02-04T12:25:00Z">
+        <w:r>
+          <w:t>3</w:t>
+        </w:r>
+      </w:ins>
+      <w:ins w:id="319" w:author="Anthony Brown" w:date="2020-02-04T12:22:00Z">
+        <w:r>
+          <w:t xml:space="preserve"> </w:t>
+        </w:r>
+      </w:ins>
+      <w:del w:id="320" w:author="Anthony Brown" w:date="2020-02-04T12:22:00Z">
+        <w:r>
+          <w:delText xml:space="preserve">, </w:delText>
+        </w:r>
+      </w:del>
+      <w:r>
+        <w:t>document</w:t>
+      </w:r>
+      <w:ins w:id="321" w:author="Anthony Brown" w:date="2020-02-04T12:23:00Z">
+        <w:r>
+          <w:t xml:space="preserve"> menu </w:t>
+        </w:r>
+      </w:ins>
+    </w:p>
+    <w:p>
+      <w:pPr>
+        <w:pStyle w:val="Heading5"/>
+        <w:ind w:left="720"/>
+        <w:rPr>
+          <w:ins w:id="322" w:author="Anthony Brown" w:date="2020-02-04T12:23:00Z"/>
+        </w:rPr>
+        <w:pPrChange w:id="323" w:author="Anthony Brown" w:date="2020-02-04T12:26:00Z">
+          <w:pPr>
+            <w:ind w:firstLine="720"/>
+          </w:pPr>
+        </w:pPrChange>
+      </w:pPr>
+      <w:ins w:id="324" w:author="Anthony Brown" w:date="2020-02-04T12:23:00Z">
+        <w:r>
+          <w:t>1.0.3.</w:t>
+        </w:r>
+      </w:ins>
+      <w:ins w:id="325" w:author="Anthony Brown" w:date="2020-02-04T12:25:00Z">
+        <w:r>
+          <w:t>4</w:t>
+        </w:r>
+      </w:ins>
+      <w:ins w:id="326" w:author="Anthony Brown" w:date="2020-02-04T12:23:00Z">
+        <w:r>
+          <w:t xml:space="preserve"> add </w:t>
+        </w:r>
+      </w:ins>
+      <w:ins w:id="327" w:author="Anthony Brown" w:date="2020-02-04T12:30:00Z">
+        <w:r>
+          <w:t>a</w:t>
+        </w:r>
+      </w:ins>
+      <w:del w:id="328" w:author="Anthony Brown" w:date="2020-02-04T12:23:00Z">
+        <w:r>
+          <w:delText>ed as well as having a suitable</w:delText>
+        </w:r>
+      </w:del>
+      <w:r>
+        <w:t xml:space="preserve"> background image </w:t>
+      </w:r>
+      <w:del w:id="329" w:author="Anthony Brown" w:date="2020-02-04T12:23:00Z">
+        <w:r>
+          <w:delText xml:space="preserve">and </w:delText>
+        </w:r>
+      </w:del>
+    </w:p>
+    <w:p>
+      <w:pPr>
+        <w:pStyle w:val="Heading5"/>
+        <w:ind w:left="720"/>
+        <w:rPr>
+          <w:ins w:id="330" w:author="Anthony Brown" w:date="2020-02-04T12:26:00Z"/>
+        </w:rPr>
+      </w:pPr>
+      <w:ins w:id="331" w:author="Anthony Brown" w:date="2020-02-04T12:23:00Z">
+        <w:r>
+          <w:t>1.0.3.</w:t>
+        </w:r>
+      </w:ins>
+      <w:ins w:id="332" w:author="Anthony Brown" w:date="2020-02-04T12:25:00Z">
+        <w:r>
+          <w:t>5</w:t>
+        </w:r>
+      </w:ins>
+      <w:ins w:id="333" w:author="Anthony Brown" w:date="2020-02-04T12:23:00Z">
+        <w:r>
+          <w:t xml:space="preserve"> add </w:t>
+        </w:r>
+      </w:ins>
+      <w:ins w:id="334" w:author="Anthony Brown" w:date="2020-02-04T12:31:00Z">
+        <w:r>
+          <w:t xml:space="preserve">some </w:t>
+        </w:r>
+      </w:ins>
+      <w:r>
+        <w:t>background music</w:t>
+      </w:r>
+      <w:del w:id="335" w:author="Anthony Brown" w:date="2020-02-04T12:24:00Z">
+        <w:r>
+          <w:delText xml:space="preserve"> and a clear and easy to navigate graphical user interface</w:delText>
+        </w:r>
+      </w:del>
+      <w:r>
+        <w:t>.</w:t>
+      </w:r>
+    </w:p>
+    <w:p/>
+    <w:p>
+      <w:pPr>
+        <w:pStyle w:val="Heading4"/>
+        <w:pPrChange w:id="336" w:author="Anthony Brown" w:date="2020-02-04T12:30:00Z">
+          <w:pPr>
+            <w:pStyle w:val="Heading3"/>
+          </w:pPr>
+        </w:pPrChange>
+      </w:pPr>
+      <w:ins w:id="337" w:author="Anthony Brown" w:date="2020-02-04T12:28:00Z">
+        <w:r>
+          <w:t>1.0.</w:t>
+        </w:r>
+      </w:ins>
+      <w:ins w:id="338" w:author="Anthony Brown" w:date="2020-02-04T12:29:00Z">
+        <w:r>
+          <w:t xml:space="preserve">4 </w:t>
+        </w:r>
+      </w:ins>
+      <w:r>
+        <w:t>Create a basic set of twenty flashcards image files.</w:t>
+      </w:r>
+    </w:p>
+    <w:p>
+      <w:pPr>
+        <w:rPr>
+          <w:ins w:id="339" w:author="Anthony Brown" w:date="2020-02-04T12:28:00Z"/>
+        </w:rPr>
+      </w:pPr>
+      <w:r>
+        <w:t>This goal would require us to source royalty</w:t>
+      </w:r>
+      <w:ins w:id="340" w:author="Anthony Brown" w:date="2020-02-04T12:29:00Z">
+        <w:r>
+          <w:t>-</w:t>
+        </w:r>
+      </w:ins>
+      <w:del w:id="341" w:author="Anthony Brown" w:date="2020-02-04T12:29:00Z">
+        <w:r>
+          <w:delText xml:space="preserve"> </w:delText>
+        </w:r>
+      </w:del>
+      <w:r>
+        <w:t>free</w:t>
+      </w:r>
+      <w:del w:id="342" w:author="Anthony Brown" w:date="2020-02-04T12:33:00Z">
+        <w:r>
+          <w:delText xml:space="preserve"> </w:delText>
+        </w:r>
+      </w:del>
+      <w:del w:id="343" w:author="Anthony Brown" w:date="2020-02-04T12:29:00Z">
+        <w:r>
+          <w:delText>public use</w:delText>
+        </w:r>
+      </w:del>
+      <w:r>
+        <w:t xml:space="preserve"> images or create our own</w:t>
+      </w:r>
+      <w:del w:id="344" w:author="Anthony Brown" w:date="2020-02-04T12:27:00Z">
+        <w:r>
+          <w:delText xml:space="preserve"> basic flashcard image files</w:delText>
+        </w:r>
+      </w:del>
+      <w:r>
+        <w:t xml:space="preserve">. The goal would be to have at least twenty of these to showcase the software. </w:t>
+      </w:r>
+      <w:ins w:id="345" w:author="Anthony Brown" w:date="2020-02-04T12:33:00Z">
+        <w:r>
+          <w:t xml:space="preserve">Match the </w:t>
+        </w:r>
+      </w:ins>
+      <w:del w:id="346" w:author="Anthony Brown" w:date="2020-02-04T12:33:00Z">
+        <w:r>
+          <w:delText xml:space="preserve">The </w:delText>
+        </w:r>
+      </w:del>
+      <w:r>
+        <w:t xml:space="preserve">images </w:t>
+      </w:r>
+      <w:ins w:id="347" w:author="Anthony Brown" w:date="2020-02-04T12:33:00Z">
+        <w:r>
+          <w:t xml:space="preserve">files to </w:t>
+        </w:r>
+      </w:ins>
+      <w:ins w:id="348" w:author="Anthony Brown" w:date="2020-02-04T12:27:00Z">
+        <w:r>
+          <w:t xml:space="preserve">the </w:t>
+        </w:r>
+      </w:ins>
+      <w:del w:id="349" w:author="Anthony Brown" w:date="2020-02-04T12:27:00Z">
+        <w:r>
+          <w:delText xml:space="preserve">would have to be of appropriate sizes and matching </w:delText>
+        </w:r>
+      </w:del>
+      <w:del w:id="350" w:author="Anthony Brown" w:date="2020-02-04T12:33:00Z">
+        <w:r>
+          <w:delText xml:space="preserve">noun </w:delText>
+        </w:r>
+      </w:del>
+      <w:r>
+        <w:t xml:space="preserve">English </w:t>
+      </w:r>
+      <w:ins w:id="351" w:author="Anthony Brown" w:date="2020-02-04T12:27:00Z">
+        <w:r>
+          <w:t>noun</w:t>
+        </w:r>
+      </w:ins>
+      <w:del w:id="352" w:author="Anthony Brown" w:date="2020-02-04T12:28:00Z">
+        <w:r>
+          <w:delText>words written underneath them</w:delText>
+        </w:r>
+      </w:del>
+      <w:r>
+        <w:t>.</w:t>
+      </w:r>
+    </w:p>
+    <w:p/>
+    <w:p>
+      <w:pPr>
+        <w:pStyle w:val="Heading5"/>
+        <w:pPrChange w:id="353" w:author="Anthony Brown" w:date="2020-02-04T12:35:00Z">
+          <w:pPr>
+            <w:pStyle w:val="Heading3"/>
+          </w:pPr>
+        </w:pPrChange>
+      </w:pPr>
+      <w:ins w:id="354" w:author="Anthony Brown" w:date="2020-02-04T12:34:00Z">
+        <w:r>
+          <w:t xml:space="preserve">1.0.5 </w:t>
+        </w:r>
+      </w:ins>
+      <w:r>
+        <w:t>Create a</w:t>
+      </w:r>
+      <w:ins w:id="355" w:author="Anthony Brown" w:date="2020-02-04T12:35:00Z">
+        <w:r>
+          <w:t xml:space="preserve"> matching set of </w:t>
+        </w:r>
+      </w:ins>
+      <w:del w:id="356" w:author="Anthony Brown" w:date="2020-02-04T12:35:00Z">
+        <w:r>
+          <w:delText xml:space="preserve"> basic set of twenty </w:delText>
+        </w:r>
+      </w:del>
+      <w:r>
+        <w:t>audio recordings for the</w:t>
+      </w:r>
+      <w:ins w:id="357" w:author="Anthony Brown" w:date="2020-02-04T12:35:00Z">
+        <w:r>
+          <w:t xml:space="preserve"> images</w:t>
+        </w:r>
+      </w:ins>
+      <w:del w:id="358" w:author="Anthony Brown" w:date="2020-02-04T12:35:00Z">
+        <w:r>
+          <w:delText>se flashcards</w:delText>
+        </w:r>
+      </w:del>
+      <w:r>
+        <w:t>.</w:t>
+      </w:r>
+    </w:p>
+    <w:p>
+      <w:r>
+        <w:t>The goal here would be to have an audio recording for each flashcard image file we have</w:t>
+      </w:r>
+      <w:ins w:id="359" w:author="Anthony Brown" w:date="2020-02-04T12:38:00Z">
+        <w:r>
+          <w:t xml:space="preserve"> (demonstrating the pronunciation)</w:t>
+        </w:r>
+      </w:ins>
+      <w:r>
+        <w:t xml:space="preserve">. The audio recordings </w:t>
+      </w:r>
+      <w:del w:id="360" w:author="Anthony Brown" w:date="2020-02-04T12:36:00Z">
+        <w:r>
+          <w:delText xml:space="preserve">would </w:delText>
+        </w:r>
+      </w:del>
+      <w:ins w:id="361" w:author="Anthony Brown" w:date="2020-02-04T12:36:00Z">
+        <w:r>
+          <w:t xml:space="preserve">are to be brief, clearly spoken </w:t>
+        </w:r>
+      </w:ins>
+      <w:del w:id="362" w:author="Anthony Brown" w:date="2020-02-04T12:37:00Z">
+        <w:r>
+          <w:delText xml:space="preserve">have to be brief, clear </w:delText>
+        </w:r>
+      </w:del>
+      <w:r>
+        <w:t>and match</w:t>
+      </w:r>
+      <w:del w:id="363" w:author="Anthony Brown" w:date="2020-02-04T12:35:00Z">
+        <w:r>
+          <w:delText xml:space="preserve"> up with</w:delText>
+        </w:r>
+      </w:del>
+      <w:r>
+        <w:t xml:space="preserve"> the </w:t>
+      </w:r>
+      <w:ins w:id="364" w:author="Anthony Brown" w:date="2020-02-04T12:36:00Z">
+        <w:r>
+          <w:t xml:space="preserve">English noun for the </w:t>
+        </w:r>
+      </w:ins>
+      <w:del w:id="365" w:author="Anthony Brown" w:date="2020-02-04T12:36:00Z">
+        <w:r>
+          <w:delText xml:space="preserve">word on the image on the </w:delText>
+        </w:r>
+      </w:del>
+      <w:r>
+        <w:t>flashcard</w:t>
+      </w:r>
+      <w:del w:id="366" w:author="Anthony Brown" w:date="2020-02-04T12:36:00Z">
+        <w:r>
+          <w:delText xml:space="preserve"> image. Ideally, we would want twenty recordings to match up with the amount of stock flashcards.</w:delText>
+        </w:r>
+      </w:del>
+      <w:ins w:id="367" w:author="Anthony Brown" w:date="2020-02-04T12:36:00Z">
+        <w:r>
+          <w:t>.</w:t>
+        </w:r>
+      </w:ins>
+    </w:p>
+    <w:p>
+      <w:pPr>
+        <w:pStyle w:val="Heading5"/>
+        <w:ind w:left="720"/>
+        <w:rPr>
+          <w:ins w:id="368" w:author="Anthony Brown" w:date="2020-02-04T12:39:00Z"/>
+        </w:rPr>
+      </w:pPr>
+      <w:ins w:id="369" w:author="Anthony Brown" w:date="2020-02-04T12:39:00Z">
+        <w:r>
+          <w:t>1.0.4.1 test the audio files satisfy the criteria (outlined above)</w:t>
+        </w:r>
+      </w:ins>
+    </w:p>
+    <w:p>
+      <w:pPr>
+        <w:pStyle w:val="Heading5"/>
+        <w:ind w:left="720"/>
+        <w:rPr>
+          <w:ins w:id="370" w:author="Anthony Brown" w:date="2020-02-04T12:38:00Z"/>
+        </w:rPr>
+      </w:pPr>
+      <w:ins w:id="371" w:author="Anthony Brown" w:date="2020-02-04T12:36:00Z">
+        <w:r>
+          <w:t>1.0.4.</w:t>
+        </w:r>
+      </w:ins>
+      <w:ins w:id="372" w:author="Anthony Brown" w:date="2020-02-04T12:39:00Z">
+        <w:r>
+          <w:t>2</w:t>
+        </w:r>
+      </w:ins>
+      <w:ins w:id="373" w:author="Anthony Brown" w:date="2020-02-04T12:36:00Z">
+        <w:r>
+          <w:t xml:space="preserve"> test images, audio and word (noun) match, and are comprehensible to the target audience</w:t>
+        </w:r>
+      </w:ins>
+    </w:p>
+    <w:p>
+      <w:pPr>
+        <w:rPr>
+          <w:ins w:id="374" w:author="Anthony Brown" w:date="2020-02-04T12:36:00Z"/>
+        </w:rPr>
+        <w:pPrChange w:id="375" w:author="Anthony Brown" w:date="2020-02-04T12:36:00Z">
+          <w:pPr>
+            <w:pStyle w:val="Heading5"/>
+            <w:ind w:left="720"/>
+          </w:pPr>
+        </w:pPrChange>
+      </w:pPr>
+    </w:p>
+    <w:p>
+      <w:pPr>
+        <w:pStyle w:val="Heading4"/>
+        <w:pPrChange w:id="376" w:author="Anthony Brown" w:date="2020-02-04T12:21:00Z">
+          <w:pPr>
+            <w:pStyle w:val="Heading3"/>
+          </w:pPr>
+        </w:pPrChange>
+      </w:pPr>
+      <w:ins w:id="377" w:author="Anthony Brown" w:date="2020-02-04T12:43:00Z">
+        <w:r>
+          <w:t xml:space="preserve">1.0.6 </w:t>
+        </w:r>
+      </w:ins>
+      <w:r>
+        <w:t>Create a dynamic flashcard loading system.</w:t>
+      </w:r>
+    </w:p>
+    <w:p>
+      <w:pPr>
+        <w:rPr>
+          <w:ins w:id="378" w:author="Anthony Brown" w:date="2020-02-04T12:43:00Z"/>
+        </w:rPr>
+      </w:pPr>
+      <w:ins w:id="379" w:author="Anthony Brown" w:date="2020-02-04T12:48:00Z">
+        <w:r>
+          <w:t xml:space="preserve">The application will </w:t>
+        </w:r>
+      </w:ins>
+      <w:ins w:id="380" w:author="Anthony Brown" w:date="2020-02-04T12:49:00Z">
+        <w:r>
+          <w:t xml:space="preserve">have a </w:t>
+        </w:r>
+      </w:ins>
+      <w:del w:id="381" w:author="Anthony Brown" w:date="2020-02-04T12:48:00Z">
+        <w:r>
+          <w:delText xml:space="preserve">This goal would be to have a working </w:delText>
+        </w:r>
+      </w:del>
+      <w:r>
+        <w:t>dynamic</w:t>
+      </w:r>
+      <w:ins w:id="382" w:author="Anthony Brown" w:date="2020-02-04T12:49:00Z">
+        <w:r>
+          <w:t xml:space="preserve"> </w:t>
+        </w:r>
+      </w:ins>
+      <w:ins w:id="383" w:author="Anthony Brown" w:date="2020-02-04T12:50:00Z">
+        <w:r>
+          <w:t xml:space="preserve">flashcard </w:t>
+        </w:r>
+      </w:ins>
+      <w:del w:id="384" w:author="Anthony Brown" w:date="2020-02-04T12:48:00Z">
+        <w:r>
+          <w:delText xml:space="preserve"> </w:delText>
+        </w:r>
+      </w:del>
+      <w:del w:id="385" w:author="Anthony Brown" w:date="2020-02-04T12:49:00Z">
+        <w:r>
+          <w:delText xml:space="preserve">flashcard </w:delText>
+        </w:r>
+      </w:del>
+      <w:r>
+        <w:t xml:space="preserve">loading system </w:t>
+      </w:r>
+      <w:ins w:id="386" w:author="Anthony Brown" w:date="2020-02-04T12:49:00Z">
+        <w:r>
+          <w:t xml:space="preserve">that uses </w:t>
+        </w:r>
+      </w:ins>
+      <w:del w:id="387" w:author="Anthony Brown" w:date="2020-02-04T12:49:00Z">
+        <w:r>
+          <w:delText xml:space="preserve">to use </w:delText>
+        </w:r>
+      </w:del>
+      <w:r>
+        <w:t>the</w:t>
+      </w:r>
+      <w:ins w:id="388" w:author="Anthony Brown" w:date="2020-02-04T12:40:00Z">
+        <w:r>
+          <w:t xml:space="preserve"> files stored in the </w:t>
+        </w:r>
+      </w:ins>
+      <w:ins w:id="389" w:author="Anthony Brown" w:date="2020-02-04T12:41:00Z">
+        <w:r>
+          <w:t xml:space="preserve">flashcards folder. The app will </w:t>
+        </w:r>
+      </w:ins>
+      <w:ins w:id="390" w:author="Anthony Brown" w:date="2020-02-04T12:42:00Z">
+        <w:r>
+          <w:t xml:space="preserve">cycle through the </w:t>
+        </w:r>
+      </w:ins>
+      <w:ins w:id="391" w:author="Anthony Brown" w:date="2020-02-04T12:52:00Z">
+        <w:r>
+          <w:t xml:space="preserve">folder files </w:t>
+        </w:r>
+      </w:ins>
+      <w:ins w:id="392" w:author="Anthony Brown" w:date="2020-02-04T12:41:00Z">
+        <w:r>
+          <w:t xml:space="preserve">and </w:t>
+        </w:r>
+      </w:ins>
+      <w:ins w:id="393" w:author="Anthony Brown" w:date="2020-02-04T12:50:00Z">
+        <w:r>
+          <w:t>compile them into flashcards. The flashcards will be grouped int</w:t>
+        </w:r>
+      </w:ins>
+      <w:ins w:id="394" w:author="Anthony Brown" w:date="2020-02-04T12:51:00Z">
+        <w:r>
+          <w:t xml:space="preserve">o decks and arranged </w:t>
+        </w:r>
+      </w:ins>
+      <w:ins w:id="395" w:author="Anthony Brown" w:date="2020-02-04T12:53:00Z">
+        <w:r>
+          <w:t xml:space="preserve">within that deck </w:t>
+        </w:r>
+      </w:ins>
+      <w:ins w:id="396" w:author="Anthony Brown" w:date="2020-02-04T12:51:00Z">
+        <w:r>
+          <w:t>in a defined order.</w:t>
+        </w:r>
+      </w:ins>
+      <w:ins w:id="397" w:author="Anthony Brown" w:date="2020-02-04T12:42:00Z">
+        <w:r>
+          <w:t xml:space="preserve"> </w:t>
+        </w:r>
+      </w:ins>
+      <w:ins w:id="398" w:author="Anthony Brown" w:date="2020-02-04T12:41:00Z">
+        <w:r>
+          <w:t xml:space="preserve"> </w:t>
+        </w:r>
+      </w:ins>
+      <w:del w:id="399" w:author="Anthony Brown" w:date="2020-02-04T12:53:00Z">
+        <w:r>
+          <w:delText xml:space="preserve"> images/audio in a folder and put them together into workable and selectable flashcards for our flashcard software. </w:delText>
+        </w:r>
+      </w:del>
+      <w:r>
+        <w:t xml:space="preserve">No matter how many cards are </w:t>
+      </w:r>
+      <w:ins w:id="400" w:author="Anthony Brown" w:date="2020-02-04T12:54:00Z">
+        <w:r>
+          <w:t xml:space="preserve">in </w:t>
+        </w:r>
+      </w:ins>
+      <w:del w:id="401" w:author="Anthony Brown" w:date="2020-02-04T12:54:00Z">
+        <w:r>
+          <w:delText xml:space="preserve">placed into </w:delText>
+        </w:r>
+      </w:del>
+      <w:r>
+        <w:t xml:space="preserve">the folder, the software would need to be able to </w:t>
+      </w:r>
+      <w:del w:id="402" w:author="Anthony Brown" w:date="2020-02-04T12:39:00Z">
+        <w:r>
+          <w:delText>dynamically add them</w:delText>
+        </w:r>
+      </w:del>
+      <w:ins w:id="403" w:author="Anthony Brown" w:date="2020-02-04T12:39:00Z">
+        <w:r>
+          <w:t>add them dynamically</w:t>
+        </w:r>
+      </w:ins>
+      <w:r>
+        <w:t xml:space="preserve">. This feature would also need to be tested for bugs and usability as well as having an easy to access </w:t>
+      </w:r>
+    </w:p>
+    <w:p>
+      <w:pPr>
+        <w:pStyle w:val="Heading5"/>
+        <w:ind w:left="720"/>
+        <w:rPr>
+          <w:ins w:id="404" w:author="Anthony Brown" w:date="2020-02-04T13:00:00Z"/>
+        </w:rPr>
+      </w:pPr>
+      <w:ins w:id="405" w:author="Anthony Brown" w:date="2020-02-04T12:43:00Z">
+        <w:r>
+          <w:t>1.0.6.1</w:t>
+        </w:r>
+      </w:ins>
+      <w:ins w:id="406" w:author="Anthony Brown" w:date="2020-02-04T13:00:00Z">
+        <w:r>
+          <w:t xml:space="preserve"> document </w:t>
+        </w:r>
+      </w:ins>
+      <w:ins w:id="407" w:author="Anthony Brown" w:date="2020-02-04T13:01:00Z">
+        <w:r>
+          <w:t xml:space="preserve">possible errors and how they will be </w:t>
+        </w:r>
+      </w:ins>
+      <w:ins w:id="408" w:author="Anthony Brown" w:date="2020-02-04T13:00:00Z">
+        <w:r>
+          <w:t xml:space="preserve">handling </w:t>
+        </w:r>
+      </w:ins>
+    </w:p>
+    <w:p>
+      <w:pPr>
+        <w:pStyle w:val="Heading5"/>
+        <w:ind w:left="720"/>
+        <w:rPr>
+          <w:ins w:id="409" w:author="Anthony Brown" w:date="2020-02-04T12:44:00Z"/>
+        </w:rPr>
+      </w:pPr>
+      <w:ins w:id="410" w:author="Anthony Brown" w:date="2020-02-04T13:00:00Z">
+        <w:r>
+          <w:t>1.0.6.1</w:t>
+        </w:r>
+      </w:ins>
+      <w:ins w:id="411" w:author="Anthony Brown" w:date="2020-02-04T12:43:00Z">
+        <w:r>
+          <w:t xml:space="preserve"> test </w:t>
+        </w:r>
+      </w:ins>
+      <w:ins w:id="412" w:author="Anthony Brown" w:date="2020-02-04T12:46:00Z">
+        <w:r>
+          <w:t xml:space="preserve">- </w:t>
+        </w:r>
+      </w:ins>
+      <w:ins w:id="413" w:author="Anthony Brown" w:date="2020-02-04T12:43:00Z">
+        <w:r>
+          <w:t xml:space="preserve">the </w:t>
+        </w:r>
+      </w:ins>
+      <w:ins w:id="414" w:author="Anthony Brown" w:date="2020-02-04T12:44:00Z">
+        <w:r>
+          <w:t xml:space="preserve">flashcards </w:t>
+        </w:r>
+      </w:ins>
+      <w:ins w:id="415" w:author="Anthony Brown" w:date="2020-02-04T12:59:00Z">
+        <w:r>
+          <w:t xml:space="preserve">components are matched </w:t>
+        </w:r>
+      </w:ins>
+      <w:ins w:id="416" w:author="Anthony Brown" w:date="2020-02-04T12:44:00Z">
+        <w:r>
+          <w:t xml:space="preserve">correctly </w:t>
+        </w:r>
+      </w:ins>
+    </w:p>
+    <w:p>
+      <w:pPr>
+        <w:pStyle w:val="Heading5"/>
+        <w:ind w:left="720"/>
+        <w:rPr>
+          <w:ins w:id="417" w:author="Anthony Brown" w:date="2020-02-04T12:45:00Z"/>
+        </w:rPr>
+      </w:pPr>
+      <w:ins w:id="418" w:author="Anthony Brown" w:date="2020-02-04T12:44:00Z">
+        <w:r>
+          <w:t xml:space="preserve">1.0.6.2 test </w:t>
+        </w:r>
+      </w:ins>
+      <w:ins w:id="419" w:author="Anthony Brown" w:date="2020-02-04T12:46:00Z">
+        <w:r>
+          <w:t xml:space="preserve">- </w:t>
+        </w:r>
+      </w:ins>
+      <w:ins w:id="420" w:author="Anthony Brown" w:date="2020-02-04T12:44:00Z">
+        <w:r>
+          <w:t xml:space="preserve">that </w:t>
+        </w:r>
+      </w:ins>
+      <w:ins w:id="421" w:author="Anthony Brown" w:date="2020-02-04T12:46:00Z">
+        <w:r>
+          <w:t>the app hand</w:t>
+        </w:r>
+      </w:ins>
+      <w:ins w:id="422" w:author="Anthony Brown" w:date="2020-02-04T12:47:00Z">
+        <w:r>
+          <w:t xml:space="preserve">les </w:t>
+        </w:r>
+      </w:ins>
+      <w:ins w:id="423" w:author="Anthony Brown" w:date="2020-02-04T12:44:00Z">
+        <w:r>
+          <w:t xml:space="preserve">missing components </w:t>
+        </w:r>
+      </w:ins>
+      <w:ins w:id="424" w:author="Anthony Brown" w:date="2020-02-04T12:46:00Z">
+        <w:r>
+          <w:t>i</w:t>
+        </w:r>
+      </w:ins>
+      <w:ins w:id="425" w:author="Anthony Brown" w:date="2020-02-04T12:56:00Z">
+        <w:r>
+          <w:t>n</w:t>
+        </w:r>
+      </w:ins>
+      <w:ins w:id="426" w:author="Anthony Brown" w:date="2020-02-04T12:46:00Z">
+        <w:r>
+          <w:t xml:space="preserve"> an appropriate way </w:t>
+        </w:r>
+      </w:ins>
+    </w:p>
+    <w:p>
+      <w:pPr>
+        <w:pStyle w:val="Heading5"/>
+        <w:ind w:left="720"/>
+        <w:rPr>
+          <w:ins w:id="427" w:author="Anthony Brown" w:date="2020-02-04T12:54:00Z"/>
+        </w:rPr>
+      </w:pPr>
+      <w:ins w:id="428" w:author="Anthony Brown" w:date="2020-02-04T12:45:00Z">
+        <w:r>
+          <w:t>1.0.6.</w:t>
+        </w:r>
+      </w:ins>
+      <w:ins w:id="429" w:author="Anthony Brown" w:date="2020-02-04T12:46:00Z">
+        <w:r>
+          <w:t>3</w:t>
+        </w:r>
+      </w:ins>
+      <w:ins w:id="430" w:author="Anthony Brown" w:date="2020-02-04T12:45:00Z">
+        <w:r>
+          <w:t xml:space="preserve"> </w:t>
+        </w:r>
+      </w:ins>
+      <w:ins w:id="431" w:author="Anthony Brown" w:date="2020-02-04T12:46:00Z">
+        <w:r>
+          <w:t xml:space="preserve">test - </w:t>
+        </w:r>
+      </w:ins>
+      <w:ins w:id="432" w:author="Anthony Brown" w:date="2020-02-04T12:45:00Z">
+        <w:r>
+          <w:t xml:space="preserve">UX that </w:t>
+        </w:r>
+      </w:ins>
+      <w:ins w:id="433" w:author="Anthony Brown" w:date="2020-02-04T12:47:00Z">
+        <w:r>
+          <w:t xml:space="preserve">the app reports missing </w:t>
+        </w:r>
+      </w:ins>
+      <w:ins w:id="434" w:author="Anthony Brown" w:date="2020-02-04T12:45:00Z">
+        <w:r>
+          <w:t>components to the user clear</w:t>
+        </w:r>
+      </w:ins>
+      <w:ins w:id="435" w:author="Anthony Brown" w:date="2020-02-04T12:46:00Z">
+        <w:r>
+          <w:t xml:space="preserve">ly </w:t>
+        </w:r>
+      </w:ins>
+    </w:p>
+    <w:p>
+      <w:pPr>
+        <w:pStyle w:val="Heading5"/>
+        <w:ind w:left="720"/>
+        <w:rPr>
+          <w:ins w:id="436" w:author="Anthony Brown" w:date="2020-02-04T13:09:00Z"/>
+        </w:rPr>
+      </w:pPr>
+      <w:ins w:id="437" w:author="Anthony Brown" w:date="2020-02-04T12:54:00Z">
+        <w:r>
+          <w:t>1.0.6.3 test – 0</w:t>
+        </w:r>
+      </w:ins>
+      <w:ins w:id="438" w:author="Anthony Brown" w:date="2020-02-04T12:55:00Z">
+        <w:r>
+          <w:t xml:space="preserve">, 1 </w:t>
+        </w:r>
+      </w:ins>
+      <w:ins w:id="439" w:author="Anthony Brown" w:date="2020-02-04T12:54:00Z">
+        <w:r>
+          <w:t xml:space="preserve">or </w:t>
+        </w:r>
+      </w:ins>
+      <w:ins w:id="440" w:author="Anthony Brown" w:date="2020-02-04T12:55:00Z">
+        <w:r>
+          <w:t xml:space="preserve">1000 </w:t>
+        </w:r>
+      </w:ins>
+      <w:ins w:id="441" w:author="Anthony Brown" w:date="2020-02-04T12:54:00Z">
+        <w:r>
+          <w:t xml:space="preserve">flashcards do not cause app failure </w:t>
+        </w:r>
+      </w:ins>
+    </w:p>
+    <w:p>
+      <w:pPr>
+        <w:rPr>
+          <w:ins w:id="442" w:author="Anthony Brown" w:date="2020-02-04T13:09:00Z"/>
+        </w:rPr>
+      </w:pPr>
+    </w:p>
+    <w:p>
+      <w:pPr>
+        <w:pStyle w:val="Heading4"/>
+        <w:rPr>
+          <w:ins w:id="443" w:author="Anthony Brown" w:date="2020-02-04T13:09:00Z"/>
+        </w:rPr>
+      </w:pPr>
+      <w:ins w:id="444" w:author="Anthony Brown" w:date="2020-02-04T13:09:00Z">
+        <w:r>
+          <w:t xml:space="preserve">1.0.7 </w:t>
+        </w:r>
+        <w:r>
+          <w:t xml:space="preserve">Create </w:t>
+        </w:r>
+        <w:r>
+          <w:t>the game-play engine</w:t>
+        </w:r>
+      </w:ins>
+    </w:p>
+    <w:p>
+      <w:pPr>
+        <w:rPr>
+          <w:ins w:id="445" w:author="Anthony Brown" w:date="2020-02-04T12:56:00Z"/>
+          <w:rPrChange w:id="446" w:author="Anthony Brown" w:date="2020-02-04T13:09:00Z">
+            <w:rPr>
+              <w:ins w:id="447" w:author="Anthony Brown" w:date="2020-02-04T12:56:00Z"/>
+            </w:rPr>
+          </w:rPrChange>
+        </w:rPr>
+        <w:pPrChange w:id="448" w:author="Anthony Brown" w:date="2020-02-04T13:09:00Z">
+          <w:pPr>
+            <w:pStyle w:val="Heading5"/>
+            <w:ind w:left="720"/>
+          </w:pPr>
+        </w:pPrChange>
+      </w:pPr>
+      <w:ins w:id="449" w:author="Anthony Brown" w:date="2020-02-04T13:10:00Z">
+        <w:r>
+          <w:t xml:space="preserve">Upon the selection of the appropriate menu item, </w:t>
+        </w:r>
+      </w:ins>
+      <w:proofErr w:type="gramStart"/>
+      <w:ins w:id="450" w:author="Anthony Brown" w:date="2020-02-04T13:09:00Z">
+        <w:r>
+          <w:t>The</w:t>
+        </w:r>
+        <w:proofErr w:type="gramEnd"/>
+        <w:r>
+          <w:t xml:space="preserve"> application </w:t>
+        </w:r>
+      </w:ins>
+      <w:ins w:id="451" w:author="Anthony Brown" w:date="2020-02-04T13:10:00Z">
+        <w:r>
+          <w:t>start</w:t>
+        </w:r>
+      </w:ins>
+      <w:ins w:id="452" w:author="Anthony Brown" w:date="2020-02-05T11:49:00Z">
+        <w:r>
+          <w:t>s</w:t>
+        </w:r>
+      </w:ins>
+      <w:ins w:id="453" w:author="Anthony Brown" w:date="2020-02-04T13:10:00Z">
+        <w:r>
+          <w:t xml:space="preserve"> the game mode. Once entered the game will run as documented. </w:t>
+        </w:r>
+      </w:ins>
+      <w:ins w:id="454" w:author="Anthony Brown" w:date="2020-02-04T13:11:00Z">
+        <w:r>
+          <w:t xml:space="preserve">The app will exit the game-mode upon request and return to the home screen. </w:t>
+        </w:r>
+      </w:ins>
+    </w:p>
+    <w:p>
+      <w:pPr>
+        <w:pStyle w:val="Heading5"/>
+        <w:ind w:left="720"/>
+        <w:rPr>
+          <w:ins w:id="455" w:author="Anthony Brown" w:date="2020-02-04T13:11:00Z"/>
+        </w:rPr>
+      </w:pPr>
+      <w:ins w:id="456" w:author="Anthony Brown" w:date="2020-02-04T12:56:00Z">
+        <w:r>
+          <w:br w:type="page"/>
+        </w:r>
+      </w:ins>
+      <w:ins w:id="457" w:author="Anthony Brown" w:date="2020-02-04T13:11:00Z">
+        <w:r>
+          <w:lastRenderedPageBreak/>
+          <w:t xml:space="preserve">1.0.7.1 </w:t>
+        </w:r>
+      </w:ins>
+      <w:ins w:id="458" w:author="Anthony Brown" w:date="2020-02-04T13:12:00Z">
+        <w:r>
+          <w:t xml:space="preserve">write the engine </w:t>
+        </w:r>
+      </w:ins>
+    </w:p>
+    <w:p>
+      <w:pPr>
+        <w:pStyle w:val="Heading5"/>
+        <w:ind w:left="720"/>
+        <w:rPr>
+          <w:ins w:id="459" w:author="Anthony Brown" w:date="2020-02-04T13:12:00Z"/>
+        </w:rPr>
+      </w:pPr>
+      <w:ins w:id="460" w:author="Anthony Brown" w:date="2020-02-04T13:11:00Z">
+        <w:r>
+          <w:t xml:space="preserve">1.0.6.1 test </w:t>
+        </w:r>
+      </w:ins>
+      <w:ins w:id="461" w:author="Anthony Brown" w:date="2020-02-04T13:12:00Z">
+        <w:r>
+          <w:t>–</w:t>
+        </w:r>
+      </w:ins>
+      <w:ins w:id="462" w:author="Anthony Brown" w:date="2020-02-04T13:11:00Z">
+        <w:r>
+          <w:t xml:space="preserve"> </w:t>
+        </w:r>
+      </w:ins>
+      <w:ins w:id="463" w:author="Anthony Brown" w:date="2020-02-04T13:12:00Z">
+        <w:r>
+          <w:t>the app initiates the game correctly</w:t>
+        </w:r>
+      </w:ins>
+    </w:p>
+    <w:p>
+      <w:pPr>
+        <w:pStyle w:val="Heading5"/>
+        <w:ind w:left="720"/>
+        <w:rPr>
+          <w:ins w:id="464" w:author="Anthony Brown" w:date="2020-02-04T13:11:00Z"/>
+        </w:rPr>
+      </w:pPr>
+      <w:ins w:id="465" w:author="Anthony Brown" w:date="2020-02-04T13:12:00Z">
+        <w:r>
+          <w:t>1.0.7.2</w:t>
+        </w:r>
+      </w:ins>
+      <w:ins w:id="466" w:author="Anthony Brown" w:date="2020-02-04T13:13:00Z">
+        <w:r>
+          <w:t xml:space="preserve"> app exit the game correctly </w:t>
+        </w:r>
+      </w:ins>
+    </w:p>
+    <w:p>
+      <w:pPr>
+        <w:pStyle w:val="Heading5"/>
+        <w:ind w:left="720"/>
+        <w:rPr>
+          <w:ins w:id="467" w:author="Anthony Brown" w:date="2020-02-04T13:11:00Z"/>
+        </w:rPr>
+      </w:pPr>
+      <w:ins w:id="468" w:author="Anthony Brown" w:date="2020-02-04T13:11:00Z">
+        <w:r>
+          <w:t xml:space="preserve">1.0.6.2 </w:t>
+        </w:r>
+      </w:ins>
+      <w:ins w:id="469" w:author="Anthony Brown" w:date="2020-02-04T13:13:00Z">
+        <w:r>
+          <w:t xml:space="preserve">the game runs as documented </w:t>
+        </w:r>
+      </w:ins>
+    </w:p>
+    <w:p>
+      <w:pPr>
+        <w:pStyle w:val="Heading5"/>
+        <w:ind w:left="720"/>
+        <w:rPr>
+          <w:ins w:id="470" w:author="Anthony Brown" w:date="2020-02-04T13:11:00Z"/>
+        </w:rPr>
+      </w:pPr>
+      <w:ins w:id="471" w:author="Anthony Brown" w:date="2020-02-04T13:11:00Z">
+        <w:r>
+          <w:t xml:space="preserve">1.0.6.3 test - UX that the </w:t>
+        </w:r>
+      </w:ins>
+      <w:ins w:id="472" w:author="Anthony Brown" w:date="2020-02-04T13:13:00Z">
+        <w:r>
+          <w:t xml:space="preserve">game </w:t>
+        </w:r>
+      </w:ins>
+      <w:ins w:id="473" w:author="Anthony Brown" w:date="2020-02-04T13:14:00Z">
+        <w:r>
+          <w:t>fits the screen correctly and the target clients can operate the controls</w:t>
+        </w:r>
+      </w:ins>
+      <w:ins w:id="474" w:author="Anthony Brown" w:date="2020-02-04T13:11:00Z">
+        <w:r>
+          <w:t xml:space="preserve"> </w:t>
+        </w:r>
+      </w:ins>
+    </w:p>
+    <w:p>
+      <w:pPr>
+        <w:rPr>
+          <w:ins w:id="475" w:author="Anthony Brown" w:date="2020-02-04T12:56:00Z"/>
+          <w:rFonts w:asciiTheme="majorHAnsi" w:eastAsiaTheme="majorEastAsia" w:hAnsiTheme="majorHAnsi" w:cstheme="majorBidi"/>
+          <w:color w:val="2F5496" w:themeColor="accent1" w:themeShade="BF"/>
+        </w:rPr>
+      </w:pPr>
+    </w:p>
+    <w:p>
+      <w:pPr>
+        <w:rPr>
+          <w:ins w:id="476" w:author="Anthony Brown" w:date="2020-02-04T12:56:00Z"/>
+        </w:rPr>
+        <w:pPrChange w:id="477" w:author="Anthony Brown" w:date="2020-02-04T12:56:00Z">
+          <w:pPr>
+            <w:pStyle w:val="Heading5"/>
+            <w:ind w:left="720"/>
+          </w:pPr>
+        </w:pPrChange>
+      </w:pPr>
+    </w:p>
+    <w:p>
+      <w:pPr>
+        <w:pStyle w:val="Heading5"/>
+        <w:ind w:left="720"/>
+        <w:rPr>
+          <w:ins w:id="478" w:author="Anthony Brown" w:date="2020-02-04T12:43:00Z"/>
+        </w:rPr>
+      </w:pPr>
+    </w:p>
+    <w:p>
+      <w:pPr>
+        <w:pStyle w:val="Heading2"/>
+        <w:rPr>
+          <w:ins w:id="479" w:author="Anthony Brown" w:date="2020-02-04T13:04:00Z"/>
+        </w:rPr>
+      </w:pPr>
+      <w:ins w:id="480" w:author="Anthony Brown" w:date="2020-02-04T13:04:00Z">
+        <w:r>
+          <w:t xml:space="preserve">Goals To achieve </w:t>
+        </w:r>
+        <w:r>
+          <w:t>project enhancement</w:t>
+        </w:r>
+      </w:ins>
+      <w:ins w:id="481" w:author="Anthony Brown" w:date="2020-02-05T09:32:00Z">
+        <w:r>
+          <w:t>s</w:t>
+        </w:r>
+      </w:ins>
+    </w:p>
+    <w:p/>
+    <w:p>
+      <w:pPr>
+        <w:pStyle w:val="Heading4"/>
+        <w:pPrChange w:id="482" w:author="Anthony Brown" w:date="2020-02-04T12:21:00Z">
+          <w:pPr>
+            <w:pStyle w:val="Heading3"/>
+          </w:pPr>
+        </w:pPrChange>
+      </w:pPr>
+      <w:ins w:id="483" w:author="Anthony Brown" w:date="2020-02-04T13:05:00Z">
+        <w:r>
+          <w:t xml:space="preserve">1.1.1 </w:t>
+        </w:r>
+      </w:ins>
+      <w:r>
+        <w:t xml:space="preserve">Create a working </w:t>
+      </w:r>
+      <w:del w:id="484" w:author="Anthony Brown" w:date="2020-02-04T13:05:00Z">
+        <w:r>
+          <w:delText xml:space="preserve">mini </w:delText>
+        </w:r>
+      </w:del>
+      <w:proofErr w:type="gramStart"/>
+      <w:ins w:id="485" w:author="Anthony Brown" w:date="2020-02-04T13:05:00Z">
+        <w:r>
+          <w:t>mini</w:t>
+        </w:r>
+        <w:r>
+          <w:t>-</w:t>
+        </w:r>
+      </w:ins>
+      <w:r>
+        <w:t>game</w:t>
+      </w:r>
+      <w:proofErr w:type="gramEnd"/>
+      <w:r>
+        <w:t xml:space="preserve"> (Choose the correct card).</w:t>
+      </w:r>
+    </w:p>
+    <w:p>
+      <w:pPr>
+        <w:rPr>
+          <w:ins w:id="486" w:author="Anthony Brown" w:date="2020-02-05T09:47:00Z"/>
+        </w:rPr>
+      </w:pPr>
+      <w:r>
+        <w:t xml:space="preserve">Our goal here would be to create a single </w:t>
+      </w:r>
+      <w:del w:id="487" w:author="Anthony Brown" w:date="2020-02-04T13:05:00Z">
+        <w:r>
+          <w:delText xml:space="preserve">mini </w:delText>
+        </w:r>
+      </w:del>
+      <w:proofErr w:type="gramStart"/>
+      <w:ins w:id="488" w:author="Anthony Brown" w:date="2020-02-04T13:05:00Z">
+        <w:r>
+          <w:t>mini</w:t>
+        </w:r>
+        <w:r>
+          <w:t>-</w:t>
+        </w:r>
+      </w:ins>
+      <w:r>
+        <w:t>game</w:t>
+      </w:r>
+      <w:proofErr w:type="gramEnd"/>
+      <w:r>
+        <w:t xml:space="preserve"> that is working and tested. The first </w:t>
+      </w:r>
+      <w:del w:id="489" w:author="Anthony Brown" w:date="2020-02-04T13:05:00Z">
+        <w:r>
+          <w:delText xml:space="preserve">mini </w:delText>
+        </w:r>
+      </w:del>
+      <w:proofErr w:type="gramStart"/>
+      <w:ins w:id="490" w:author="Anthony Brown" w:date="2020-02-04T13:05:00Z">
+        <w:r>
+          <w:t>mini</w:t>
+        </w:r>
+        <w:r>
+          <w:t>-</w:t>
+        </w:r>
+      </w:ins>
+      <w:r>
+        <w:t>game</w:t>
+      </w:r>
+      <w:proofErr w:type="gramEnd"/>
+      <w:r>
+        <w:t xml:space="preserve"> to create would be the ‘choose the correct card’ game. </w:t>
+      </w:r>
+      <w:ins w:id="491" w:author="Anthony Brown" w:date="2020-02-05T09:30:00Z">
+        <w:r>
+          <w:t xml:space="preserve">The specifications for this game are </w:t>
+        </w:r>
+      </w:ins>
+      <w:ins w:id="492" w:author="Anthony Brown" w:date="2020-02-05T09:31:00Z">
+        <w:r>
+          <w:t xml:space="preserve">detailed </w:t>
+        </w:r>
+      </w:ins>
+      <w:del w:id="493" w:author="Anthony Brown" w:date="2020-02-05T09:31:00Z">
+        <w:r>
+          <w:delText xml:space="preserve">Specs and information for this game is found </w:delText>
+        </w:r>
+      </w:del>
+      <w:r>
+        <w:t>later in this document.</w:t>
+      </w:r>
+    </w:p>
+    <w:p>
+      <w:pPr>
+        <w:pStyle w:val="Heading5"/>
+        <w:ind w:left="720"/>
+        <w:rPr>
+          <w:ins w:id="494" w:author="Anthony Brown" w:date="2020-02-05T09:47:00Z"/>
+        </w:rPr>
+      </w:pPr>
+      <w:ins w:id="495" w:author="Anthony Brown" w:date="2020-02-05T09:47:00Z">
+        <w:r>
+          <w:t>1.</w:t>
+        </w:r>
+      </w:ins>
+      <w:ins w:id="496" w:author="Anthony Brown" w:date="2020-02-05T09:49:00Z">
+        <w:r>
+          <w:t>1</w:t>
+        </w:r>
+      </w:ins>
+      <w:ins w:id="497" w:author="Anthony Brown" w:date="2020-02-05T09:47:00Z">
+        <w:r>
+          <w:t xml:space="preserve">.1.1 </w:t>
+        </w:r>
+        <w:r>
+          <w:t>review</w:t>
+        </w:r>
+      </w:ins>
+      <w:ins w:id="498" w:author="Anthony Brown" w:date="2020-02-05T09:48:00Z">
+        <w:r>
+          <w:t xml:space="preserve"> specifications and write a list of achievable goals</w:t>
+        </w:r>
+      </w:ins>
+    </w:p>
+    <w:p>
+      <w:pPr>
+        <w:pStyle w:val="Heading5"/>
+        <w:ind w:left="720"/>
+        <w:rPr>
+          <w:ins w:id="499" w:author="Anthony Brown" w:date="2020-02-05T09:47:00Z"/>
+        </w:rPr>
+      </w:pPr>
+      <w:ins w:id="500" w:author="Anthony Brown" w:date="2020-02-05T09:47:00Z">
+        <w:r>
+          <w:t>1.</w:t>
+        </w:r>
+      </w:ins>
+      <w:ins w:id="501" w:author="Anthony Brown" w:date="2020-02-05T09:49:00Z">
+        <w:r>
+          <w:t>1</w:t>
+        </w:r>
+      </w:ins>
+      <w:ins w:id="502" w:author="Anthony Brown" w:date="2020-02-05T09:47:00Z">
+        <w:r>
+          <w:t xml:space="preserve">.1.2 </w:t>
+        </w:r>
+      </w:ins>
+      <w:ins w:id="503" w:author="Anthony Brown" w:date="2020-02-05T09:48:00Z">
+        <w:r>
+          <w:t>implement the goals</w:t>
+        </w:r>
+      </w:ins>
+    </w:p>
+    <w:p/>
+    <w:p>
+      <w:pPr>
+        <w:pStyle w:val="Heading4"/>
+        <w:pPrChange w:id="504" w:author="Anthony Brown" w:date="2020-02-04T12:21:00Z">
+          <w:pPr>
+            <w:pStyle w:val="Heading3"/>
+          </w:pPr>
+        </w:pPrChange>
+      </w:pPr>
+      <w:ins w:id="505" w:author="Anthony Brown" w:date="2020-02-05T09:31:00Z">
+        <w:r>
+          <w:t xml:space="preserve">1.2.1 </w:t>
+        </w:r>
+      </w:ins>
+      <w:r>
+        <w:t xml:space="preserve">Create a second working </w:t>
+      </w:r>
+      <w:del w:id="506" w:author="Anthony Brown" w:date="2020-02-04T13:05:00Z">
+        <w:r>
+          <w:delText xml:space="preserve">mini </w:delText>
+        </w:r>
+      </w:del>
+      <w:proofErr w:type="gramStart"/>
+      <w:ins w:id="507" w:author="Anthony Brown" w:date="2020-02-04T13:05:00Z">
+        <w:r>
+          <w:t>mini</w:t>
+        </w:r>
+        <w:r>
+          <w:t>-</w:t>
+        </w:r>
+      </w:ins>
+      <w:r>
+        <w:t>game</w:t>
+      </w:r>
+      <w:proofErr w:type="gramEnd"/>
+      <w:r>
+        <w:t xml:space="preserve"> (Memory).</w:t>
+      </w:r>
+    </w:p>
+    <w:p>
+      <w:pPr>
+        <w:rPr>
+          <w:ins w:id="508" w:author="Anthony Brown" w:date="2020-02-05T09:48:00Z"/>
+        </w:rPr>
+      </w:pPr>
+      <w:r>
+        <w:t xml:space="preserve">Our goal here would be to create a second </w:t>
+      </w:r>
+      <w:del w:id="509" w:author="Anthony Brown" w:date="2020-02-04T13:05:00Z">
+        <w:r>
+          <w:delText xml:space="preserve">mini </w:delText>
+        </w:r>
+      </w:del>
+      <w:proofErr w:type="gramStart"/>
+      <w:ins w:id="510" w:author="Anthony Brown" w:date="2020-02-04T13:05:00Z">
+        <w:r>
+          <w:t>mini</w:t>
+        </w:r>
+        <w:r>
+          <w:t>-</w:t>
+        </w:r>
+      </w:ins>
+      <w:r>
+        <w:t>game</w:t>
+      </w:r>
+      <w:proofErr w:type="gramEnd"/>
+      <w:r>
+        <w:t xml:space="preserve"> that is working and tested. The </w:t>
+      </w:r>
+      <w:ins w:id="511" w:author="Anthony Brown" w:date="2020-02-05T09:32:00Z">
+        <w:r>
+          <w:t xml:space="preserve">second </w:t>
+        </w:r>
+      </w:ins>
+      <w:del w:id="512" w:author="Anthony Brown" w:date="2020-02-05T09:32:00Z">
+        <w:r>
+          <w:delText xml:space="preserve">first </w:delText>
+        </w:r>
+      </w:del>
+      <w:del w:id="513" w:author="Anthony Brown" w:date="2020-02-04T13:05:00Z">
+        <w:r>
+          <w:delText xml:space="preserve">mini </w:delText>
+        </w:r>
+      </w:del>
+      <w:proofErr w:type="gramStart"/>
+      <w:ins w:id="514" w:author="Anthony Brown" w:date="2020-02-04T13:05:00Z">
+        <w:r>
+          <w:t>mini</w:t>
+        </w:r>
+        <w:r>
+          <w:t>-</w:t>
+        </w:r>
+      </w:ins>
+      <w:r>
+        <w:t>game</w:t>
+      </w:r>
+      <w:proofErr w:type="gramEnd"/>
+      <w:r>
+        <w:t xml:space="preserve"> to create would be the ‘</w:t>
+      </w:r>
+      <w:del w:id="515" w:author="Anthony Brown" w:date="2020-02-05T09:32:00Z">
+        <w:r>
+          <w:delText>choose the correct card</w:delText>
+        </w:r>
+      </w:del>
+      <w:ins w:id="516" w:author="Anthony Brown" w:date="2020-02-05T09:32:00Z">
+        <w:r>
+          <w:t>memory</w:t>
+        </w:r>
+      </w:ins>
+      <w:r>
+        <w:t xml:space="preserve">’ game. </w:t>
+      </w:r>
+      <w:ins w:id="517" w:author="Anthony Brown" w:date="2020-02-05T09:32:00Z">
+        <w:r>
+          <w:t xml:space="preserve">The specifications for this game are detailed </w:t>
+        </w:r>
+        <w:r>
+          <w:t>later in this document.</w:t>
+        </w:r>
+      </w:ins>
+      <w:del w:id="518" w:author="Anthony Brown" w:date="2020-02-05T09:32:00Z">
+        <w:r>
+          <w:delText>Specs and information for this game is found later in this document.</w:delText>
+        </w:r>
+      </w:del>
+    </w:p>
+    <w:p>
+      <w:pPr>
+        <w:pStyle w:val="Heading5"/>
+        <w:ind w:left="720"/>
+        <w:rPr>
+          <w:ins w:id="519" w:author="Anthony Brown" w:date="2020-02-05T09:48:00Z"/>
+        </w:rPr>
+      </w:pPr>
+      <w:ins w:id="520" w:author="Anthony Brown" w:date="2020-02-05T09:48:00Z">
+        <w:r>
+          <w:t>1.</w:t>
+        </w:r>
+      </w:ins>
+      <w:ins w:id="521" w:author="Anthony Brown" w:date="2020-02-05T09:49:00Z">
+        <w:r>
+          <w:t>2</w:t>
+        </w:r>
+      </w:ins>
+      <w:ins w:id="522" w:author="Anthony Brown" w:date="2020-02-05T09:48:00Z">
+        <w:r>
+          <w:t>.1.1 review specifications and write a list of achievable goals</w:t>
+        </w:r>
+      </w:ins>
+    </w:p>
+    <w:p>
+      <w:pPr>
+        <w:pStyle w:val="Heading5"/>
+        <w:ind w:left="720"/>
+        <w:rPr>
+          <w:ins w:id="523" w:author="Anthony Brown" w:date="2020-02-05T09:48:00Z"/>
+        </w:rPr>
+      </w:pPr>
+      <w:ins w:id="524" w:author="Anthony Brown" w:date="2020-02-05T09:48:00Z">
+        <w:r>
+          <w:t>1.</w:t>
+        </w:r>
+      </w:ins>
+      <w:ins w:id="525" w:author="Anthony Brown" w:date="2020-02-05T09:49:00Z">
+        <w:r>
+          <w:t>2</w:t>
+        </w:r>
+      </w:ins>
+      <w:ins w:id="526" w:author="Anthony Brown" w:date="2020-02-05T09:48:00Z">
+        <w:r>
+          <w:t>.1.2 implement the goals</w:t>
+        </w:r>
+      </w:ins>
+    </w:p>
+    <w:p>
+      <w:pPr>
+        <w:rPr>
+          <w:ins w:id="527" w:author="Anthony Brown" w:date="2020-02-05T09:51:00Z"/>
+        </w:rPr>
+      </w:pPr>
+    </w:p>
+    <w:p>
+      <w:pPr>
+        <w:pStyle w:val="Heading4"/>
+        <w:rPr>
+          <w:ins w:id="528" w:author="Anthony Brown" w:date="2020-02-05T09:51:00Z"/>
+        </w:rPr>
+      </w:pPr>
+      <w:ins w:id="529" w:author="Anthony Brown" w:date="2020-02-05T09:51:00Z">
+        <w:r>
+          <w:t>1.</w:t>
+        </w:r>
+        <w:r>
+          <w:t>3</w:t>
+        </w:r>
+        <w:r>
+          <w:t>.</w:t>
+        </w:r>
+        <w:r>
+          <w:t>1</w:t>
+        </w:r>
+        <w:r>
+          <w:tab/>
+          <w:t>Add flashcard customisation</w:t>
+        </w:r>
+      </w:ins>
+    </w:p>
+    <w:p>
+      <w:pPr>
+        <w:rPr>
+          <w:ins w:id="530" w:author="Anthony Brown" w:date="2020-02-05T09:52:00Z"/>
+        </w:rPr>
+      </w:pPr>
+      <w:ins w:id="531" w:author="Anthony Brown" w:date="2020-02-05T09:52:00Z">
+        <w:r>
+          <w:t>The goal is to allow users to add new cards, and store them into decks</w:t>
+        </w:r>
+      </w:ins>
+    </w:p>
+    <w:p>
+      <w:pPr>
+        <w:pStyle w:val="Heading5"/>
+        <w:ind w:left="720"/>
+        <w:rPr>
+          <w:ins w:id="532" w:author="Anthony Brown" w:date="2020-02-05T09:54:00Z"/>
+        </w:rPr>
+      </w:pPr>
+      <w:ins w:id="533" w:author="Anthony Brown" w:date="2020-02-05T09:52:00Z">
+        <w:r>
+          <w:t>1.</w:t>
+        </w:r>
+      </w:ins>
+      <w:ins w:id="534" w:author="Anthony Brown" w:date="2020-02-05T09:53:00Z">
+        <w:r>
+          <w:t>3</w:t>
+        </w:r>
+      </w:ins>
+      <w:ins w:id="535" w:author="Anthony Brown" w:date="2020-02-05T09:52:00Z">
+        <w:r>
+          <w:t>.1.</w:t>
+        </w:r>
+      </w:ins>
+      <w:ins w:id="536" w:author="Anthony Brown" w:date="2020-02-05T09:56:00Z">
+        <w:r>
+          <w:t>1</w:t>
+        </w:r>
+      </w:ins>
+      <w:ins w:id="537" w:author="Anthony Brown" w:date="2020-02-05T09:52:00Z">
+        <w:r>
+          <w:t xml:space="preserve"> </w:t>
+        </w:r>
+      </w:ins>
+      <w:ins w:id="538" w:author="Anthony Brown" w:date="2020-02-05T09:54:00Z">
+        <w:r>
+          <w:t>develop a workflow for importing the required components from the client</w:t>
+        </w:r>
+      </w:ins>
+    </w:p>
+    <w:p>
+      <w:pPr>
+        <w:pStyle w:val="Heading5"/>
+        <w:ind w:left="720"/>
+        <w:rPr>
+          <w:ins w:id="539" w:author="Anthony Brown" w:date="2020-02-05T09:55:00Z"/>
+        </w:rPr>
+      </w:pPr>
+      <w:ins w:id="540" w:author="Anthony Brown" w:date="2020-02-05T09:54:00Z">
+        <w:r>
+          <w:t>1.3.1.</w:t>
+        </w:r>
+      </w:ins>
+      <w:ins w:id="541" w:author="Anthony Brown" w:date="2020-02-05T09:56:00Z">
+        <w:r>
+          <w:t>2</w:t>
+        </w:r>
+      </w:ins>
+      <w:ins w:id="542" w:author="Anthony Brown" w:date="2020-02-05T09:54:00Z">
+        <w:r>
+          <w:t xml:space="preserve"> </w:t>
+        </w:r>
+        <w:r>
+          <w:t xml:space="preserve">implement the </w:t>
+        </w:r>
+      </w:ins>
+      <w:ins w:id="543" w:author="Anthony Brown" w:date="2020-02-05T09:55:00Z">
+        <w:r>
+          <w:t>workflow</w:t>
+        </w:r>
+      </w:ins>
+    </w:p>
+    <w:p>
+      <w:pPr>
+        <w:pStyle w:val="Heading5"/>
+        <w:ind w:left="720"/>
+        <w:rPr>
+          <w:ins w:id="544" w:author="Anthony Brown" w:date="2020-02-05T09:55:00Z"/>
+        </w:rPr>
+      </w:pPr>
+      <w:ins w:id="545" w:author="Anthony Brown" w:date="2020-02-05T09:55:00Z">
+        <w:r>
+          <w:t>1.3.1.</w:t>
+        </w:r>
+      </w:ins>
+      <w:ins w:id="546" w:author="Anthony Brown" w:date="2020-02-05T09:57:00Z">
+        <w:r>
+          <w:t>3</w:t>
+        </w:r>
+      </w:ins>
+      <w:ins w:id="547" w:author="Anthony Brown" w:date="2020-02-05T09:55:00Z">
+        <w:r>
+          <w:t xml:space="preserve"> </w:t>
+        </w:r>
+        <w:r>
+          <w:t>test the implementation</w:t>
+        </w:r>
+      </w:ins>
+    </w:p>
+    <w:p>
+      <w:pPr>
+        <w:rPr>
+          <w:ins w:id="548" w:author="Anthony Brown" w:date="2020-02-05T09:51:00Z"/>
+        </w:rPr>
+      </w:pPr>
+    </w:p>
+    <w:p>
+      <w:pPr>
+        <w:pStyle w:val="Heading4"/>
+        <w:rPr>
+          <w:ins w:id="549" w:author="Anthony Brown" w:date="2020-02-05T09:51:00Z"/>
+        </w:rPr>
+      </w:pPr>
+      <w:ins w:id="550" w:author="Anthony Brown" w:date="2020-02-05T09:51:00Z">
+        <w:r>
+          <w:t>1.</w:t>
+        </w:r>
+        <w:r>
+          <w:t>4</w:t>
+        </w:r>
+        <w:r>
+          <w:t>.</w:t>
+        </w:r>
+        <w:r>
+          <w:t>1</w:t>
+        </w:r>
+        <w:r>
+          <w:tab/>
+          <w:t>Add customisation sharing options</w:t>
+        </w:r>
+      </w:ins>
+    </w:p>
+    <w:p>
+      <w:pPr>
+        <w:rPr>
+          <w:ins w:id="551" w:author="Anthony Brown" w:date="2020-02-05T09:51:00Z"/>
+        </w:rPr>
+      </w:pPr>
+      <w:ins w:id="552" w:author="Anthony Brown" w:date="2020-02-05T09:55:00Z">
+        <w:r>
+          <w:t xml:space="preserve">The goal is to have a method where </w:t>
+        </w:r>
+      </w:ins>
+      <w:ins w:id="553" w:author="Anthony Brown" w:date="2020-02-05T09:59:00Z">
+        <w:r>
+          <w:t xml:space="preserve">the clients can load their </w:t>
+        </w:r>
+      </w:ins>
+      <w:ins w:id="554" w:author="Anthony Brown" w:date="2020-02-05T09:55:00Z">
+        <w:r>
+          <w:t>customisations to the cloud</w:t>
+        </w:r>
+      </w:ins>
+      <w:ins w:id="555" w:author="Anthony Brown" w:date="2020-02-05T09:59:00Z">
+        <w:r>
+          <w:t xml:space="preserve">, where </w:t>
+        </w:r>
+      </w:ins>
+      <w:ins w:id="556" w:author="Anthony Brown" w:date="2020-02-05T09:56:00Z">
+        <w:r>
+          <w:t>other clients can download and use the new flashcards.</w:t>
+        </w:r>
+      </w:ins>
+    </w:p>
+    <w:p>
+      <w:pPr>
+        <w:pStyle w:val="Heading5"/>
+        <w:ind w:left="720"/>
+        <w:rPr>
+          <w:ins w:id="557" w:author="Anthony Brown" w:date="2020-02-05T09:57:00Z"/>
+        </w:rPr>
+      </w:pPr>
+      <w:ins w:id="558" w:author="Anthony Brown" w:date="2020-02-05T09:57:00Z">
+        <w:r>
+          <w:t xml:space="preserve">1.3.1.1 </w:t>
+        </w:r>
+      </w:ins>
+      <w:ins w:id="559" w:author="Anthony Brown" w:date="2020-02-05T09:58:00Z">
+        <w:r>
+          <w:t xml:space="preserve">develop a security and appropriateness strategy </w:t>
+        </w:r>
+      </w:ins>
+    </w:p>
+    <w:p>
+      <w:pPr>
+        <w:pStyle w:val="Heading5"/>
+        <w:ind w:left="720"/>
+        <w:rPr>
+          <w:ins w:id="560" w:author="Anthony Brown" w:date="2020-02-05T09:57:00Z"/>
+        </w:rPr>
+      </w:pPr>
+      <w:ins w:id="561" w:author="Anthony Brown" w:date="2020-02-05T09:57:00Z">
+        <w:r>
+          <w:t xml:space="preserve">1.3.1.2 </w:t>
+        </w:r>
+      </w:ins>
+      <w:ins w:id="562" w:author="Anthony Brown" w:date="2020-02-05T09:58:00Z">
+        <w:r>
+          <w:t>develop a workflow for cloud storage</w:t>
+        </w:r>
+      </w:ins>
+      <w:ins w:id="563" w:author="Anthony Brown" w:date="2020-02-05T09:57:00Z">
+        <w:r>
+          <w:t xml:space="preserve"> </w:t>
+        </w:r>
+      </w:ins>
+    </w:p>
+    <w:p>
+      <w:pPr>
+        <w:pStyle w:val="Heading5"/>
+        <w:ind w:left="720"/>
+        <w:rPr>
+          <w:ins w:id="564" w:author="Anthony Brown" w:date="2020-02-05T09:57:00Z"/>
+        </w:rPr>
+      </w:pPr>
+      <w:ins w:id="565" w:author="Anthony Brown" w:date="2020-02-05T09:57:00Z">
+        <w:r>
+          <w:t xml:space="preserve">1.3.1.3 </w:t>
+        </w:r>
+      </w:ins>
+      <w:ins w:id="566" w:author="Anthony Brown" w:date="2020-02-05T09:58:00Z">
+        <w:r>
+          <w:t>implement the workflow</w:t>
+        </w:r>
+      </w:ins>
+    </w:p>
+    <w:p>
+      <w:pPr>
+        <w:pStyle w:val="Heading5"/>
+        <w:ind w:left="720"/>
+        <w:rPr>
+          <w:ins w:id="567" w:author="Anthony Brown" w:date="2020-02-05T09:58:00Z"/>
+        </w:rPr>
+      </w:pPr>
+      <w:ins w:id="568" w:author="Anthony Brown" w:date="2020-02-05T09:58:00Z">
+        <w:r>
+          <w:t>1.3.1.3 test the implementation</w:t>
+        </w:r>
+      </w:ins>
+    </w:p>
+    <w:p>
+      <w:pPr>
+        <w:rPr>
+          <w:ins w:id="569" w:author="Anthony Brown" w:date="2020-02-05T09:51:00Z"/>
+        </w:rPr>
+      </w:pPr>
+    </w:p>
+    <w:p>
+      <w:pPr>
+        <w:rPr>
+          <w:ins w:id="570" w:author="Anthony Brown" w:date="2020-02-05T09:51:00Z"/>
+        </w:rPr>
+      </w:pPr>
+    </w:p>
+    <w:p>
+      <w:pPr>
+        <w:rPr>
+          <w:ins w:id="571" w:author="Anthony Brown" w:date="2020-02-05T09:36:00Z"/>
+        </w:rPr>
+      </w:pPr>
+    </w:p>
+    <w:p>
+      <w:pPr>
+        <w:pStyle w:val="Heading2"/>
+        <w:rPr>
+          <w:ins w:id="572" w:author="Anthony Brown" w:date="2020-02-05T09:37:00Z"/>
+        </w:rPr>
+        <w:pPrChange w:id="573" w:author="Anthony Brown" w:date="2020-02-05T10:00:00Z">
+          <w:pPr/>
+        </w:pPrChange>
+      </w:pPr>
+      <w:ins w:id="574" w:author="Anthony Brown" w:date="2020-02-05T09:36:00Z">
+        <w:r>
+          <w:t xml:space="preserve">Goals To achieve </w:t>
+        </w:r>
+        <w:r>
+          <w:t>project ma</w:t>
+        </w:r>
+      </w:ins>
+      <w:ins w:id="575" w:author="Anthony Brown" w:date="2020-02-05T10:00:00Z">
+        <w:r>
+          <w:t>nage</w:t>
+        </w:r>
+      </w:ins>
+      <w:ins w:id="576" w:author="Anthony Brown" w:date="2020-02-05T09:36:00Z">
+        <w:r>
+          <w:t>ment outcomes</w:t>
+        </w:r>
+      </w:ins>
+    </w:p>
+    <w:p>
+      <w:pPr>
+        <w:pStyle w:val="Heading4"/>
+        <w:rPr>
+          <w:ins w:id="577" w:author="Anthony Brown" w:date="2020-02-05T09:37:00Z"/>
+        </w:rPr>
+      </w:pPr>
+      <w:ins w:id="578" w:author="Anthony Brown" w:date="2020-02-05T09:37:00Z">
+        <w:r>
+          <w:t>1.</w:t>
+        </w:r>
+      </w:ins>
+      <w:ins w:id="579" w:author="Anthony Brown" w:date="2020-02-05T09:50:00Z">
+        <w:r>
+          <w:t>5</w:t>
+        </w:r>
+      </w:ins>
+      <w:ins w:id="580" w:author="Anthony Brown" w:date="2020-02-05T09:37:00Z">
+        <w:r>
+          <w:t>.</w:t>
+        </w:r>
+        <w:r>
+          <w:t>1</w:t>
+        </w:r>
+        <w:r>
+          <w:tab/>
+        </w:r>
+        <w:r>
+          <w:t>Create a presentation video</w:t>
+        </w:r>
+      </w:ins>
+    </w:p>
+    <w:p>
+      <w:pPr>
+        <w:pStyle w:val="Heading5"/>
+        <w:ind w:left="720"/>
+        <w:rPr>
+          <w:ins w:id="581" w:author="Anthony Brown" w:date="2020-02-05T09:42:00Z"/>
+        </w:rPr>
+      </w:pPr>
+      <w:ins w:id="582" w:author="Anthony Brown" w:date="2020-02-05T09:41:00Z">
+        <w:r>
+          <w:t>1.</w:t>
+        </w:r>
+      </w:ins>
+      <w:ins w:id="583" w:author="Anthony Brown" w:date="2020-02-05T09:50:00Z">
+        <w:r>
+          <w:t>5</w:t>
+        </w:r>
+      </w:ins>
+      <w:ins w:id="584" w:author="Anthony Brown" w:date="2020-02-05T09:42:00Z">
+        <w:r>
+          <w:t>.1.1 generate video ideas and vote amongst the group</w:t>
+        </w:r>
+      </w:ins>
+    </w:p>
+    <w:p>
+      <w:pPr>
+        <w:pStyle w:val="Heading5"/>
+        <w:ind w:left="720"/>
+        <w:rPr>
+          <w:ins w:id="585" w:author="Anthony Brown" w:date="2020-02-05T09:43:00Z"/>
+        </w:rPr>
+      </w:pPr>
+      <w:ins w:id="586" w:author="Anthony Brown" w:date="2020-02-05T09:42:00Z">
+        <w:r>
+          <w:t>1.</w:t>
+        </w:r>
+      </w:ins>
+      <w:ins w:id="587" w:author="Anthony Brown" w:date="2020-02-05T09:50:00Z">
+        <w:r>
+          <w:t>5</w:t>
+        </w:r>
+      </w:ins>
+      <w:ins w:id="588" w:author="Anthony Brown" w:date="2020-02-05T09:42:00Z">
+        <w:r>
+          <w:t xml:space="preserve">.1.2 expand </w:t>
+        </w:r>
+        <w:proofErr w:type="gramStart"/>
+        <w:r>
+          <w:t xml:space="preserve">the </w:t>
+        </w:r>
+      </w:ins>
+      <w:ins w:id="589" w:author="Anthony Brown" w:date="2020-02-05T09:41:00Z">
+        <w:r>
+          <w:t xml:space="preserve"> </w:t>
+        </w:r>
+      </w:ins>
+      <w:ins w:id="590" w:author="Anthony Brown" w:date="2020-02-05T09:42:00Z">
+        <w:r>
+          <w:t>succe</w:t>
+        </w:r>
+      </w:ins>
+      <w:ins w:id="591" w:author="Anthony Brown" w:date="2020-02-05T09:43:00Z">
+        <w:r>
+          <w:t>ssful</w:t>
+        </w:r>
+        <w:proofErr w:type="gramEnd"/>
+        <w:r>
+          <w:t xml:space="preserve"> idea with storyboards and script outline</w:t>
+        </w:r>
+      </w:ins>
+    </w:p>
+    <w:p>
+      <w:pPr>
+        <w:pStyle w:val="Heading5"/>
+        <w:ind w:left="720"/>
+        <w:rPr>
+          <w:ins w:id="592" w:author="Anthony Brown" w:date="2020-02-05T09:43:00Z"/>
+        </w:rPr>
+      </w:pPr>
+      <w:ins w:id="593" w:author="Anthony Brown" w:date="2020-02-05T09:43:00Z">
+        <w:r>
+          <w:t>1.</w:t>
+        </w:r>
+      </w:ins>
+      <w:ins w:id="594" w:author="Anthony Brown" w:date="2020-02-05T09:50:00Z">
+        <w:r>
+          <w:t>5</w:t>
+        </w:r>
+      </w:ins>
+      <w:ins w:id="595" w:author="Anthony Brown" w:date="2020-02-05T09:43:00Z">
+        <w:r>
+          <w:t>.1.3</w:t>
+        </w:r>
+        <w:r>
+          <w:t xml:space="preserve"> </w:t>
+        </w:r>
+        <w:r>
+          <w:t>shot the video</w:t>
+        </w:r>
+      </w:ins>
+    </w:p>
+    <w:p>
+      <w:pPr>
+        <w:pStyle w:val="Heading5"/>
+        <w:ind w:left="720"/>
+        <w:rPr>
+          <w:ins w:id="596" w:author="Anthony Brown" w:date="2020-02-05T09:43:00Z"/>
+        </w:rPr>
+      </w:pPr>
+      <w:ins w:id="597" w:author="Anthony Brown" w:date="2020-02-05T09:43:00Z">
+        <w:r>
+          <w:t>1.</w:t>
+        </w:r>
+      </w:ins>
+      <w:ins w:id="598" w:author="Anthony Brown" w:date="2020-02-05T09:50:00Z">
+        <w:r>
+          <w:t>5</w:t>
+        </w:r>
+      </w:ins>
+      <w:ins w:id="599" w:author="Anthony Brown" w:date="2020-02-05T09:43:00Z">
+        <w:r>
+          <w:t>.1.4</w:t>
+        </w:r>
+        <w:r>
+          <w:t xml:space="preserve"> </w:t>
+        </w:r>
+      </w:ins>
+      <w:ins w:id="600" w:author="Anthony Brown" w:date="2020-02-05T09:44:00Z">
+        <w:r>
+          <w:t>edit the parts together</w:t>
+        </w:r>
+      </w:ins>
+      <w:ins w:id="601" w:author="Anthony Brown" w:date="2020-02-05T09:43:00Z">
+        <w:r>
+          <w:t xml:space="preserve"> </w:t>
+        </w:r>
+      </w:ins>
+    </w:p>
+    <w:p>
+      <w:pPr>
+        <w:pStyle w:val="Heading5"/>
+        <w:ind w:left="720"/>
+        <w:rPr>
+          <w:ins w:id="602" w:author="Anthony Brown" w:date="2020-02-05T09:37:00Z"/>
+        </w:rPr>
+        <w:pPrChange w:id="603" w:author="Anthony Brown" w:date="2020-02-05T10:00:00Z">
+          <w:pPr/>
+        </w:pPrChange>
+      </w:pPr>
+      <w:ins w:id="604" w:author="Anthony Brown" w:date="2020-02-05T09:43:00Z">
+        <w:r>
+          <w:t xml:space="preserve"> </w:t>
+        </w:r>
+      </w:ins>
+    </w:p>
+    <w:p>
+      <w:pPr>
+        <w:pStyle w:val="Heading4"/>
+        <w:rPr>
+          <w:ins w:id="605" w:author="Anthony Brown" w:date="2020-02-05T09:37:00Z"/>
+        </w:rPr>
+      </w:pPr>
+      <w:ins w:id="606" w:author="Anthony Brown" w:date="2020-02-05T09:37:00Z">
+        <w:r>
+          <w:t>1.</w:t>
+        </w:r>
+      </w:ins>
+      <w:ins w:id="607" w:author="Anthony Brown" w:date="2020-02-05T09:50:00Z">
+        <w:r>
+          <w:t>6</w:t>
+        </w:r>
+      </w:ins>
+      <w:ins w:id="608" w:author="Anthony Brown" w:date="2020-02-05T09:37:00Z">
+        <w:r>
+          <w:t>.</w:t>
+        </w:r>
+      </w:ins>
+      <w:ins w:id="609" w:author="Anthony Brown" w:date="2020-02-05T09:44:00Z">
+        <w:r>
+          <w:t>1</w:t>
+        </w:r>
+      </w:ins>
+      <w:ins w:id="610" w:author="Anthony Brown" w:date="2020-02-05T09:37:00Z">
+        <w:r>
+          <w:tab/>
+        </w:r>
+        <w:r>
+          <w:t>Create a web site for the project</w:t>
+        </w:r>
+      </w:ins>
+    </w:p>
+    <w:p>
+      <w:pPr>
+        <w:pStyle w:val="Heading5"/>
+        <w:ind w:left="720"/>
+        <w:rPr>
+          <w:ins w:id="611" w:author="Anthony Brown" w:date="2020-02-05T09:44:00Z"/>
+        </w:rPr>
+      </w:pPr>
+      <w:ins w:id="612" w:author="Anthony Brown" w:date="2020-02-05T09:44:00Z">
+        <w:r>
+          <w:t>1.</w:t>
+        </w:r>
+      </w:ins>
+      <w:ins w:id="613" w:author="Anthony Brown" w:date="2020-02-05T09:50:00Z">
+        <w:r>
+          <w:t>6</w:t>
+        </w:r>
+      </w:ins>
+      <w:ins w:id="614" w:author="Anthony Brown" w:date="2020-02-05T09:44:00Z">
+        <w:r>
+          <w:t xml:space="preserve">.1.1 generate </w:t>
+        </w:r>
+      </w:ins>
+      <w:ins w:id="615" w:author="Anthony Brown" w:date="2020-02-05T09:45:00Z">
+        <w:r>
+          <w:t xml:space="preserve">a basic structure as a </w:t>
+        </w:r>
+      </w:ins>
+      <w:proofErr w:type="spellStart"/>
+      <w:ins w:id="616" w:author="Anthony Brown" w:date="2020-02-05T09:46:00Z">
+        <w:r>
+          <w:t>Github</w:t>
+        </w:r>
+        <w:proofErr w:type="spellEnd"/>
+        <w:r>
+          <w:t xml:space="preserve"> page</w:t>
+        </w:r>
+      </w:ins>
+    </w:p>
+    <w:p>
+      <w:pPr>
+        <w:pStyle w:val="Heading5"/>
+        <w:ind w:left="720"/>
+        <w:rPr>
+          <w:ins w:id="617" w:author="Anthony Brown" w:date="2020-02-05T09:44:00Z"/>
+        </w:rPr>
+      </w:pPr>
+      <w:ins w:id="618" w:author="Anthony Brown" w:date="2020-02-05T09:44:00Z">
+        <w:r>
+          <w:t>1.</w:t>
+        </w:r>
+      </w:ins>
+      <w:ins w:id="619" w:author="Anthony Brown" w:date="2020-02-05T09:50:00Z">
+        <w:r>
+          <w:t>6</w:t>
+        </w:r>
+      </w:ins>
+      <w:ins w:id="620" w:author="Anthony Brown" w:date="2020-02-05T09:44:00Z">
+        <w:r>
+          <w:t xml:space="preserve">.1.2 </w:t>
+        </w:r>
+      </w:ins>
+      <w:ins w:id="621" w:author="Anthony Brown" w:date="2020-02-05T09:46:00Z">
+        <w:r>
+          <w:t xml:space="preserve">plan future development </w:t>
+        </w:r>
+      </w:ins>
+    </w:p>
+    <w:p>
+      <w:pPr>
+        <w:rPr>
+          <w:ins w:id="622" w:author="Anthony Brown" w:date="2020-02-05T09:37:00Z"/>
+        </w:rPr>
+      </w:pPr>
+    </w:p>
+    <w:p>
+      <w:pPr>
+        <w:rPr>
+          <w:del w:id="623" w:author="Anthony Brown" w:date="2020-02-05T09:41:00Z"/>
+        </w:rPr>
+      </w:pPr>
+    </w:p>
+    <w:p>
+      <w:pPr>
         <w:pStyle w:val="Heading3"/>
-      </w:pPr>
-      <w:r>
-        <w:t>Create a workable main menu and .exe package</w:t>
-      </w:r>
-    </w:p>
-    <w:p>
-      <w:r>
-        <w:t>This goal would be to create a working main menu prototype for our ESL flashcard software and allow it to be run on a Windows operating system from an executable file. This would also need to be tested, documented as well as having a suitable background image and background music and a clear and easy to navigate graphical user interface.</w:t>
-      </w:r>
+        <w:rPr>
+          <w:del w:id="624" w:author="Anthony Brown" w:date="2020-02-05T09:47:00Z"/>
+        </w:rPr>
+      </w:pPr>
+      <w:del w:id="625" w:author="Anthony Brown" w:date="2020-02-05T09:47:00Z">
+        <w:r>
+          <w:delText>Create a marketing presentation video for the project.</w:delText>
+        </w:r>
+      </w:del>
+    </w:p>
+    <w:p>
+      <w:pPr>
+        <w:rPr>
+          <w:del w:id="626" w:author="Anthony Brown" w:date="2020-02-05T09:47:00Z"/>
+        </w:rPr>
+      </w:pPr>
+      <w:del w:id="627" w:author="Anthony Brown" w:date="2020-02-05T09:47:00Z">
+        <w:r>
+          <w:delText>An important goal is also our marketing video, which we would need to be created to showcase our software to people who would be interested in it (I.e. schools, parents, teachers or education companies).</w:delText>
+        </w:r>
+      </w:del>
     </w:p>
     <w:p>
       <w:pPr>
         <w:pStyle w:val="Heading3"/>
-      </w:pPr>
-      <w:r>
-        <w:t>Create a basic set of twenty flashcards image files.</w:t>
-      </w:r>
-    </w:p>
-    <w:p>
-      <w:r>
-        <w:t>This goal would require us to source royalty free public use images or create our own basic flashcard image files. The goal would be to have at least twenty of these to showcase the software. The images would have to be of appropriate sizes and matching noun English words written underneath them.</w:t>
-      </w:r>
-    </w:p>
-    <w:p>
-      <w:pPr>
-        <w:pStyle w:val="Heading3"/>
-      </w:pPr>
-      <w:r>
-        <w:lastRenderedPageBreak/>
-        <w:t>Create a basic set of twenty audio recordings for these flashcards.</w:t>
-      </w:r>
-    </w:p>
-    <w:p>
-      <w:r>
-        <w:t>The goal here would be to have an audio recording for each flashcard image file we have. The audio recordings would have to be brief, clear and match up with the word on the image on the flashcard image. Ideally, we would want twenty recordings to match up with the amount of stock flashcards.</w:t>
-      </w:r>
-    </w:p>
-    <w:p>
-      <w:pPr>
-        <w:pStyle w:val="Heading3"/>
-      </w:pPr>
-      <w:r>
-        <w:t>Create a dynamic flashcard loading system.</w:t>
-      </w:r>
-    </w:p>
-    <w:p>
-      <w:r>
-        <w:t xml:space="preserve">This goal would be to have a working dynamic flashcard loading system to use the images/audio in a folder and put them together into workable and selectable flashcards for our flashcard software. No matter how many cards are placed into the folder, the software would need to be able to dynamically add them. This feature would also need to be tested for bugs and usability as well as having an easy to access </w:t>
-      </w:r>
-    </w:p>
-    <w:p>
-      <w:pPr>
-        <w:pStyle w:val="Heading3"/>
-      </w:pPr>
-      <w:r>
-        <w:t>Create a working mini game (Choose the correct card).</w:t>
-      </w:r>
-    </w:p>
-    <w:p>
-      <w:r>
-        <w:t>Our goal here would be to create a single mini game that is working and tested. The first mini game to create would be the ‘choose the correct card’ game. Specs and information for this game is found later in this document.</w:t>
-      </w:r>
-    </w:p>
-    <w:p>
-      <w:pPr>
-        <w:pStyle w:val="Heading3"/>
-      </w:pPr>
-      <w:r>
-        <w:t>Create a second working mini game (Memory).</w:t>
-      </w:r>
-    </w:p>
-    <w:p>
-      <w:r>
-        <w:t>Our goal here would be to create a second mini game that is working and tested. The first mini game to create would be the ‘choose the correct card’ game. Specs and information for this game is found later in this document.</w:t>
-      </w:r>
-    </w:p>
-    <w:p>
-      <w:pPr>
-        <w:pStyle w:val="Heading3"/>
-      </w:pPr>
-      <w:r>
-        <w:t>Create a marketing presentation video for the project.</w:t>
-      </w:r>
-    </w:p>
-    <w:p>
-      <w:r>
-        <w:t>An important goal is also our marketing video, which we would need to be created to showcase our software to people who would be interested in it (I.e. schools, parents, teachers or education companies).</w:t>
-      </w:r>
-    </w:p>
-    <w:p>
-      <w:pPr>
-        <w:pStyle w:val="Heading3"/>
-      </w:pPr>
-      <w:r>
-        <w:t>Create a basic website for the project.</w:t>
-      </w:r>
-    </w:p>
-    <w:p>
-      <w:r>
-        <w:t>Our last goal would be to build a basic website where people can download the software and extra flashcard sets from, as well as view documentation or marketing material related to the product.</w:t>
-      </w:r>
+        <w:rPr>
+          <w:del w:id="628" w:author="Anthony Brown" w:date="2020-02-05T09:47:00Z"/>
+        </w:rPr>
+      </w:pPr>
+      <w:del w:id="629" w:author="Anthony Brown" w:date="2020-02-05T09:47:00Z">
+        <w:r>
+          <w:delText>Create a basic website for the project.</w:delText>
+        </w:r>
+      </w:del>
+    </w:p>
+    <w:p>
+      <w:pPr>
+        <w:rPr>
+          <w:del w:id="630" w:author="Anthony Brown" w:date="2020-02-05T09:47:00Z"/>
+        </w:rPr>
+      </w:pPr>
+      <w:del w:id="631" w:author="Anthony Brown" w:date="2020-02-05T09:47:00Z">
+        <w:r>
+          <w:delText>Our last goal would be to build a basic website where people can download the software and extra flashcard sets from, as well as view documentation or marketing material related to the product.</w:delText>
+        </w:r>
+      </w:del>
     </w:p>
     <w:p>
       <w:pPr>
@@ -1980,12 +4477,42 @@
           <w:numId w:val="2"/>
         </w:numPr>
       </w:pPr>
-      <w:r>
-        <w:rPr>
-          <w:rFonts w:ascii="Calibri" w:eastAsia="Calibri" w:hAnsi="Calibri" w:cs="Calibri"/>
-        </w:rPr>
-        <w:t>A main menu.</w:t>
-      </w:r>
+      <w:del w:id="632" w:author="Anthony Brown" w:date="2020-02-05T11:48:00Z">
+        <w:r>
+          <w:rPr>
+            <w:rFonts w:ascii="Calibri" w:eastAsia="Calibri" w:hAnsi="Calibri" w:cs="Calibri"/>
+          </w:rPr>
+          <w:delText xml:space="preserve">A </w:delText>
+        </w:r>
+      </w:del>
+      <w:ins w:id="633" w:author="Anthony Brown" w:date="2020-02-05T11:48:00Z">
+        <w:r>
+          <w:rPr>
+            <w:rFonts w:ascii="Calibri" w:eastAsia="Calibri" w:hAnsi="Calibri" w:cs="Calibri"/>
+          </w:rPr>
+          <w:t>The</w:t>
+        </w:r>
+        <w:r>
+          <w:rPr>
+            <w:rFonts w:ascii="Calibri" w:eastAsia="Calibri" w:hAnsi="Calibri" w:cs="Calibri"/>
+          </w:rPr>
+          <w:t xml:space="preserve"> </w:t>
+        </w:r>
+      </w:ins>
+      <w:r>
+        <w:rPr>
+          <w:rFonts w:ascii="Calibri" w:eastAsia="Calibri" w:hAnsi="Calibri" w:cs="Calibri"/>
+        </w:rPr>
+        <w:t>main menu</w:t>
+      </w:r>
+      <w:del w:id="634" w:author="Anthony Brown" w:date="2020-02-05T10:45:00Z">
+        <w:r>
+          <w:rPr>
+            <w:rFonts w:ascii="Calibri" w:eastAsia="Calibri" w:hAnsi="Calibri" w:cs="Calibri"/>
+          </w:rPr>
+          <w:delText>.</w:delText>
+        </w:r>
+      </w:del>
     </w:p>
     <w:p>
       <w:pPr>
@@ -1999,8 +4526,16 @@
         <w:rPr>
           <w:rFonts w:ascii="Calibri" w:eastAsia="Calibri" w:hAnsi="Calibri" w:cs="Calibri"/>
         </w:rPr>
-        <w:t>A collection of stock flashcards (showing a picture and the English noun below it).</w:t>
-      </w:r>
+        <w:t>A collection of stock flashcards (showing a picture and the English noun below it)</w:t>
+      </w:r>
+      <w:del w:id="635" w:author="Anthony Brown" w:date="2020-02-05T10:45:00Z">
+        <w:r>
+          <w:rPr>
+            <w:rFonts w:ascii="Calibri" w:eastAsia="Calibri" w:hAnsi="Calibri" w:cs="Calibri"/>
+          </w:rPr>
+          <w:delText>.</w:delText>
+        </w:r>
+      </w:del>
     </w:p>
     <w:p>
       <w:pPr>
@@ -2014,8 +4549,16 @@
         <w:rPr>
           <w:rFonts w:ascii="Calibri" w:eastAsia="Calibri" w:hAnsi="Calibri" w:cs="Calibri"/>
         </w:rPr>
-        <w:t>A flashcard selection screen to choose the appropriate flashcards.</w:t>
-      </w:r>
+        <w:t>A flashcard selection screen to choose the appropriate flashcards</w:t>
+      </w:r>
+      <w:del w:id="636" w:author="Anthony Brown" w:date="2020-02-05T10:45:00Z">
+        <w:r>
+          <w:rPr>
+            <w:rFonts w:ascii="Calibri" w:eastAsia="Calibri" w:hAnsi="Calibri" w:cs="Calibri"/>
+          </w:rPr>
+          <w:delText>.</w:delText>
+        </w:r>
+      </w:del>
     </w:p>
     <w:p>
       <w:pPr>
@@ -2029,8 +4572,38 @@
         <w:rPr>
           <w:rFonts w:ascii="Calibri" w:eastAsia="Calibri" w:hAnsi="Calibri" w:cs="Calibri"/>
         </w:rPr>
-        <w:t>A system which allows users to add their own flashcards and associated voice recording.</w:t>
-      </w:r>
+        <w:t xml:space="preserve">A system which allows users to add </w:t>
+      </w:r>
+      <w:del w:id="637" w:author="Anthony Brown" w:date="2020-02-05T11:48:00Z">
+        <w:r>
+          <w:rPr>
+            <w:rFonts w:ascii="Calibri" w:eastAsia="Calibri" w:hAnsi="Calibri" w:cs="Calibri"/>
+          </w:rPr>
+          <w:delText xml:space="preserve">their own </w:delText>
+        </w:r>
+      </w:del>
+      <w:r>
+        <w:rPr>
+          <w:rFonts w:ascii="Calibri" w:eastAsia="Calibri" w:hAnsi="Calibri" w:cs="Calibri"/>
+        </w:rPr>
+        <w:t>flashcards</w:t>
+      </w:r>
+      <w:del w:id="638" w:author="Anthony Brown" w:date="2020-02-05T11:48:00Z">
+        <w:r>
+          <w:rPr>
+            <w:rFonts w:ascii="Calibri" w:eastAsia="Calibri" w:hAnsi="Calibri" w:cs="Calibri"/>
+          </w:rPr>
+          <w:delText xml:space="preserve"> and associated voice recording</w:delText>
+        </w:r>
+      </w:del>
+      <w:del w:id="639" w:author="Anthony Brown" w:date="2020-02-05T10:45:00Z">
+        <w:r>
+          <w:rPr>
+            <w:rFonts w:ascii="Calibri" w:eastAsia="Calibri" w:hAnsi="Calibri" w:cs="Calibri"/>
+          </w:rPr>
+          <w:delText>.</w:delText>
+        </w:r>
+      </w:del>
     </w:p>
     <w:p>
       <w:pPr>
@@ -2044,8 +4617,46 @@
         <w:rPr>
           <w:rFonts w:ascii="Calibri" w:eastAsia="Calibri" w:hAnsi="Calibri" w:cs="Calibri"/>
         </w:rPr>
-        <w:t>A ‘Click the correct card’ mini game.</w:t>
-      </w:r>
+        <w:t xml:space="preserve">A ‘Click the correct card’ </w:t>
+      </w:r>
+      <w:del w:id="640" w:author="Anthony Brown" w:date="2020-02-05T10:45:00Z">
+        <w:r>
+          <w:rPr>
+            <w:rFonts w:ascii="Calibri" w:eastAsia="Calibri" w:hAnsi="Calibri" w:cs="Calibri"/>
+          </w:rPr>
+          <w:delText xml:space="preserve">mini </w:delText>
+        </w:r>
+      </w:del>
+      <w:proofErr w:type="gramStart"/>
+      <w:ins w:id="641" w:author="Anthony Brown" w:date="2020-02-05T10:45:00Z">
+        <w:r>
+          <w:rPr>
+            <w:rFonts w:ascii="Calibri" w:eastAsia="Calibri" w:hAnsi="Calibri" w:cs="Calibri"/>
+          </w:rPr>
+          <w:t>mini</w:t>
+        </w:r>
+        <w:r>
+          <w:rPr>
+            <w:rFonts w:ascii="Calibri" w:eastAsia="Calibri" w:hAnsi="Calibri" w:cs="Calibri"/>
+          </w:rPr>
+          <w:t>-</w:t>
+        </w:r>
+      </w:ins>
+      <w:r>
+        <w:rPr>
+          <w:rFonts w:ascii="Calibri" w:eastAsia="Calibri" w:hAnsi="Calibri" w:cs="Calibri"/>
+        </w:rPr>
+        <w:t>game</w:t>
+      </w:r>
+      <w:proofErr w:type="gramEnd"/>
+      <w:del w:id="642" w:author="Anthony Brown" w:date="2020-02-05T10:45:00Z">
+        <w:r>
+          <w:rPr>
+            <w:rFonts w:ascii="Calibri" w:eastAsia="Calibri" w:hAnsi="Calibri" w:cs="Calibri"/>
+          </w:rPr>
+          <w:delText>.</w:delText>
+        </w:r>
+      </w:del>
     </w:p>
     <w:p>
       <w:pPr>
@@ -2059,8 +4670,46 @@
         <w:rPr>
           <w:rFonts w:ascii="Calibri" w:eastAsia="Calibri" w:hAnsi="Calibri" w:cs="Calibri"/>
         </w:rPr>
-        <w:t>A ‘Memory’ mini game.</w:t>
-      </w:r>
+        <w:t xml:space="preserve">A ‘Memory’ </w:t>
+      </w:r>
+      <w:del w:id="643" w:author="Anthony Brown" w:date="2020-02-05T10:45:00Z">
+        <w:r>
+          <w:rPr>
+            <w:rFonts w:ascii="Calibri" w:eastAsia="Calibri" w:hAnsi="Calibri" w:cs="Calibri"/>
+          </w:rPr>
+          <w:delText xml:space="preserve">mini </w:delText>
+        </w:r>
+      </w:del>
+      <w:proofErr w:type="gramStart"/>
+      <w:ins w:id="644" w:author="Anthony Brown" w:date="2020-02-05T10:45:00Z">
+        <w:r>
+          <w:rPr>
+            <w:rFonts w:ascii="Calibri" w:eastAsia="Calibri" w:hAnsi="Calibri" w:cs="Calibri"/>
+          </w:rPr>
+          <w:t>mini</w:t>
+        </w:r>
+        <w:r>
+          <w:rPr>
+            <w:rFonts w:ascii="Calibri" w:eastAsia="Calibri" w:hAnsi="Calibri" w:cs="Calibri"/>
+          </w:rPr>
+          <w:t>-</w:t>
+        </w:r>
+      </w:ins>
+      <w:r>
+        <w:rPr>
+          <w:rFonts w:ascii="Calibri" w:eastAsia="Calibri" w:hAnsi="Calibri" w:cs="Calibri"/>
+        </w:rPr>
+        <w:t>game</w:t>
+      </w:r>
+      <w:proofErr w:type="gramEnd"/>
+      <w:del w:id="645" w:author="Anthony Brown" w:date="2020-02-05T10:45:00Z">
+        <w:r>
+          <w:rPr>
+            <w:rFonts w:ascii="Calibri" w:eastAsia="Calibri" w:hAnsi="Calibri" w:cs="Calibri"/>
+          </w:rPr>
+          <w:delText>.</w:delText>
+        </w:r>
+      </w:del>
     </w:p>
     <w:p>
       <w:pPr>
@@ -2084,7 +4733,6 @@
         <w:rPr>
           <w:noProof/>
         </w:rPr>
-        <w:lastRenderedPageBreak/>
         <w:drawing>
           <wp:inline distT="0" distB="0" distL="0" distR="0" wp14:anchorId="0550F356" wp14:editId="35BA6132">
             <wp:extent cx="5686425" cy="2886075"/>
@@ -2133,8 +4781,27 @@
         <w:pStyle w:val="Heading3"/>
       </w:pPr>
       <w:r>
-        <w:t>The plan for the ‘Main Menu’</w:t>
-      </w:r>
+        <w:lastRenderedPageBreak/>
+        <w:t xml:space="preserve">The plan for the </w:t>
+      </w:r>
+      <w:del w:id="646" w:author="Anthony Brown" w:date="2020-02-05T11:49:00Z">
+        <w:r>
+          <w:delText>‘</w:delText>
+        </w:r>
+      </w:del>
+      <w:r>
+        <w:t>Main Menu</w:t>
+      </w:r>
+      <w:ins w:id="647" w:author="Anthony Brown" w:date="2020-02-05T11:49:00Z">
+        <w:r>
+          <w:t>.</w:t>
+        </w:r>
+      </w:ins>
+      <w:del w:id="648" w:author="Anthony Brown" w:date="2020-02-05T11:49:00Z">
+        <w:r>
+          <w:delText>’</w:delText>
+        </w:r>
+      </w:del>
     </w:p>
     <w:p>
       <w:pPr>
@@ -2204,7 +4871,57 @@
         <w:rPr>
           <w:rFonts w:ascii="Calibri" w:eastAsia="Calibri" w:hAnsi="Calibri" w:cs="Calibri"/>
         </w:rPr>
-        <w:t>Clicking either of the game buttons will proceed to load up the selected mini game, whereas the exit button will simply exit the application. The application will have an appropriate background image and a simple music loop.</w:t>
+        <w:t xml:space="preserve">Clicking either of the game buttons will proceed to load up the selected </w:t>
+      </w:r>
+      <w:del w:id="649" w:author="Anthony Brown" w:date="2020-02-05T10:46:00Z">
+        <w:r>
+          <w:rPr>
+            <w:rFonts w:ascii="Calibri" w:eastAsia="Calibri" w:hAnsi="Calibri" w:cs="Calibri"/>
+          </w:rPr>
+          <w:delText xml:space="preserve">mini </w:delText>
+        </w:r>
+      </w:del>
+      <w:proofErr w:type="gramStart"/>
+      <w:ins w:id="650" w:author="Anthony Brown" w:date="2020-02-05T10:46:00Z">
+        <w:r>
+          <w:rPr>
+            <w:rFonts w:ascii="Calibri" w:eastAsia="Calibri" w:hAnsi="Calibri" w:cs="Calibri"/>
+          </w:rPr>
+          <w:t>mini</w:t>
+        </w:r>
+        <w:r>
+          <w:rPr>
+            <w:rFonts w:ascii="Calibri" w:eastAsia="Calibri" w:hAnsi="Calibri" w:cs="Calibri"/>
+          </w:rPr>
+          <w:t>-</w:t>
+        </w:r>
+      </w:ins>
+      <w:r>
+        <w:rPr>
+          <w:rFonts w:ascii="Calibri" w:eastAsia="Calibri" w:hAnsi="Calibri" w:cs="Calibri"/>
+        </w:rPr>
+        <w:t>game</w:t>
+      </w:r>
+      <w:proofErr w:type="gramEnd"/>
+      <w:r>
+        <w:rPr>
+          <w:rFonts w:ascii="Calibri" w:eastAsia="Calibri" w:hAnsi="Calibri" w:cs="Calibri"/>
+        </w:rPr>
+        <w:t>, whereas the exit button will</w:t>
+      </w:r>
+      <w:del w:id="651" w:author="Anthony Brown" w:date="2020-02-05T10:46:00Z">
+        <w:r>
+          <w:rPr>
+            <w:rFonts w:ascii="Calibri" w:eastAsia="Calibri" w:hAnsi="Calibri" w:cs="Calibri"/>
+          </w:rPr>
+          <w:delText xml:space="preserve"> simply</w:delText>
+        </w:r>
+      </w:del>
+      <w:r>
+        <w:rPr>
+          <w:rFonts w:ascii="Calibri" w:eastAsia="Calibri" w:hAnsi="Calibri" w:cs="Calibri"/>
+        </w:rPr>
+        <w:t xml:space="preserve"> exit the application. The application will have an appropriate background image and a simple music loop.</w:t>
       </w:r>
     </w:p>
     <w:p>
@@ -2212,12 +4929,43 @@
         <w:pStyle w:val="Heading3"/>
       </w:pPr>
       <w:r>
-        <w:t>The plan for the ‘Flashcards’</w:t>
-      </w:r>
-    </w:p>
-    <w:p>
-      <w:r>
-        <w:t>A basic set of twenty flashcards will be created to the following specifications:</w:t>
+        <w:t xml:space="preserve">The plan for the </w:t>
+      </w:r>
+      <w:del w:id="652" w:author="Anthony Brown" w:date="2020-02-05T10:47:00Z">
+        <w:r>
+          <w:delText>‘</w:delText>
+        </w:r>
+      </w:del>
+      <w:r>
+        <w:t>Flashcards</w:t>
+      </w:r>
+      <w:del w:id="653" w:author="Anthony Brown" w:date="2020-02-05T10:47:00Z">
+        <w:r>
+          <w:delText>’</w:delText>
+        </w:r>
+      </w:del>
+    </w:p>
+    <w:p>
+      <w:ins w:id="654" w:author="Anthony Brown" w:date="2020-02-05T10:47:00Z">
+        <w:r>
+          <w:t>The team will make a</w:t>
+        </w:r>
+      </w:ins>
+      <w:del w:id="655" w:author="Anthony Brown" w:date="2020-02-05T10:47:00Z">
+        <w:r>
+          <w:delText>A</w:delText>
+        </w:r>
+      </w:del>
+      <w:r>
+        <w:t xml:space="preserve"> basic set of twenty flashcards </w:t>
+      </w:r>
+      <w:del w:id="656" w:author="Anthony Brown" w:date="2020-02-05T10:47:00Z">
+        <w:r>
+          <w:delText xml:space="preserve">will be created </w:delText>
+        </w:r>
+      </w:del>
+      <w:r>
+        <w:t>to the following specifications:</w:t>
       </w:r>
     </w:p>
     <w:p>
@@ -2283,49 +5031,160 @@
     </w:p>
     <w:p>
       <w:r>
-        <w:t>All flashcard image files, and audio files will be placed in a single folder in the applications root directory in an images folder, underneath a flashcards folder: (flashcards/images). Each flashcard image will be named based on the card in the .PNG image format, say for example ‘pineapple.png’.  A corresponding audio file in the .WAV format will also be placed in an audio folder in that same flashcards directory (flashcards/audio) and will be named to match the image name (I.e. pineapple.wav).</w:t>
-      </w:r>
-    </w:p>
-    <w:p>
-      <w:pPr>
-        <w:rPr>
-          <w:rFonts w:ascii="Calibri" w:eastAsia="Calibri" w:hAnsi="Calibri" w:cs="Calibri"/>
-        </w:rPr>
-      </w:pPr>
-      <w:r>
-        <w:rPr>
-          <w:rFonts w:ascii="Calibri" w:eastAsia="Calibri" w:hAnsi="Calibri" w:cs="Calibri"/>
+        <w:t>All flashcard image files</w:t>
+      </w:r>
+      <w:del w:id="657" w:author="Anthony Brown" w:date="2020-02-05T10:47:00Z">
+        <w:r>
+          <w:delText>,</w:delText>
+        </w:r>
+      </w:del>
+      <w:r>
+        <w:t xml:space="preserve"> and audio files will be placed in a single folder in the applications root directory in an images folder, underneath a flashcards folder: (flashcards/images). Each flashcard image will be named based on the card in the .PNG image format, say for example ‘pineapple.png’.  A corresponding audio file in the .WAV format will also be placed in an audio folder in that same flashcards directory (flashcards/audio) and will be named to match the image name (I.e. pineapple.wav).</w:t>
+      </w:r>
+    </w:p>
+    <w:p>
+      <w:pPr>
+        <w:rPr>
+          <w:rFonts w:ascii="Calibri" w:eastAsia="Calibri" w:hAnsi="Calibri" w:cs="Calibri"/>
+        </w:rPr>
+      </w:pPr>
+      <w:r>
+        <w:rPr>
+          <w:rFonts w:ascii="Calibri" w:eastAsia="Calibri" w:hAnsi="Calibri" w:cs="Calibri"/>
+        </w:rPr>
+        <w:t xml:space="preserve">The application will then dynamically load the image and audio files to create the flashcards in the applications flashcard selection page. The user will then have to select six flashcards. As the user clicks flashcards, they will turn green. Once the user has chosen six flashcards, they will continue to the </w:t>
+      </w:r>
+      <w:del w:id="658" w:author="Anthony Brown" w:date="2020-02-05T10:48:00Z">
+        <w:r>
+          <w:rPr>
+            <w:rFonts w:ascii="Calibri" w:eastAsia="Calibri" w:hAnsi="Calibri" w:cs="Calibri"/>
+          </w:rPr>
+          <w:delText xml:space="preserve">mini </w:delText>
+        </w:r>
+      </w:del>
+      <w:proofErr w:type="gramStart"/>
+      <w:ins w:id="659" w:author="Anthony Brown" w:date="2020-02-05T10:48:00Z">
+        <w:r>
+          <w:rPr>
+            <w:rFonts w:ascii="Calibri" w:eastAsia="Calibri" w:hAnsi="Calibri" w:cs="Calibri"/>
+          </w:rPr>
+          <w:t>mini</w:t>
+        </w:r>
+        <w:r>
+          <w:rPr>
+            <w:rFonts w:ascii="Calibri" w:eastAsia="Calibri" w:hAnsi="Calibri" w:cs="Calibri"/>
+          </w:rPr>
+          <w:t>-</w:t>
+        </w:r>
+      </w:ins>
+      <w:r>
+        <w:rPr>
+          <w:rFonts w:ascii="Calibri" w:eastAsia="Calibri" w:hAnsi="Calibri" w:cs="Calibri"/>
+        </w:rPr>
+        <w:t>game</w:t>
+      </w:r>
+      <w:proofErr w:type="gramEnd"/>
+      <w:r>
+        <w:rPr>
+          <w:rFonts w:ascii="Calibri" w:eastAsia="Calibri" w:hAnsi="Calibri" w:cs="Calibri"/>
+        </w:rPr>
+        <w:t xml:space="preserve"> they had previously selected.</w:t>
+      </w:r>
+    </w:p>
+    <w:p>
+      <w:pPr>
+        <w:pStyle w:val="Heading3"/>
+      </w:pPr>
+      <w:r>
+        <w:t xml:space="preserve">The plan for the </w:t>
+      </w:r>
+      <w:del w:id="660" w:author="Anthony Brown" w:date="2020-02-05T10:48:00Z">
+        <w:r>
+          <w:delText xml:space="preserve">mini </w:delText>
+        </w:r>
+      </w:del>
+      <w:proofErr w:type="gramStart"/>
+      <w:ins w:id="661" w:author="Anthony Brown" w:date="2020-02-05T10:48:00Z">
+        <w:r>
+          <w:t>mini</w:t>
+        </w:r>
+        <w:r>
+          <w:t>-</w:t>
+        </w:r>
+      </w:ins>
+      <w:r>
+        <w:t>game</w:t>
+      </w:r>
+      <w:proofErr w:type="gramEnd"/>
+      <w:r>
+        <w:t xml:space="preserve"> ‘Click the correct card</w:t>
+      </w:r>
+      <w:ins w:id="662" w:author="Anthony Brown" w:date="2020-02-05T10:48:00Z">
+        <w:r>
+          <w:t>.</w:t>
+        </w:r>
+      </w:ins>
+      <w:r>
+        <w:t>’</w:t>
+      </w:r>
+    </w:p>
+    <w:p>
+      <w:pPr>
+        <w:rPr>
+          <w:rFonts w:ascii="Calibri" w:eastAsia="Calibri" w:hAnsi="Calibri" w:cs="Calibri"/>
+        </w:rPr>
+      </w:pPr>
+      <w:r>
+        <w:rPr>
+          <w:rFonts w:ascii="Calibri" w:eastAsia="Calibri" w:hAnsi="Calibri" w:cs="Calibri"/>
+        </w:rPr>
+        <w:t>A row of six flashcards will be displayed face up. The application pronounces one of the cards</w:t>
+      </w:r>
+      <w:ins w:id="663" w:author="Anthony Brown" w:date="2020-02-05T10:49:00Z">
+        <w:r>
+          <w:rPr>
+            <w:rFonts w:ascii="Calibri" w:eastAsia="Calibri" w:hAnsi="Calibri" w:cs="Calibri"/>
+          </w:rPr>
+          <w:t xml:space="preserve">. </w:t>
+        </w:r>
+      </w:ins>
+      <w:del w:id="664" w:author="Anthony Brown" w:date="2020-02-05T10:49:00Z">
+        <w:r>
+          <w:rPr>
+            <w:rFonts w:ascii="Calibri" w:eastAsia="Calibri" w:hAnsi="Calibri" w:cs="Calibri"/>
+          </w:rPr>
+          <w:delText xml:space="preserve"> and </w:delText>
+        </w:r>
+      </w:del>
+      <w:ins w:id="665" w:author="Anthony Brown" w:date="2020-02-05T10:49:00Z">
+        <w:r>
+          <w:rPr>
+            <w:rFonts w:ascii="Calibri" w:eastAsia="Calibri" w:hAnsi="Calibri" w:cs="Calibri"/>
+          </w:rPr>
+          <w:t>T</w:t>
+        </w:r>
+      </w:ins>
+      <w:del w:id="666" w:author="Anthony Brown" w:date="2020-02-05T10:49:00Z">
+        <w:r>
+          <w:rPr>
+            <w:rFonts w:ascii="Calibri" w:eastAsia="Calibri" w:hAnsi="Calibri" w:cs="Calibri"/>
+          </w:rPr>
+          <w:delText>t</w:delText>
+        </w:r>
+      </w:del>
+      <w:r>
+        <w:rPr>
+          <w:rFonts w:ascii="Calibri" w:eastAsia="Calibri" w:hAnsi="Calibri" w:cs="Calibri"/>
+        </w:rPr>
+        <w:t>he user then has 10 seconds to click on the matching flashcard. The user gets one point for a correct answer, or one point deducted for a wrong answer. The round will end when the application has finished reading all the flashcards. The game will not repeat the same flashcard twice.</w:t>
+      </w:r>
+    </w:p>
+    <w:p>
+      <w:r>
+        <w:rPr>
+          <w:noProof/>
         </w:rPr>
         <w:lastRenderedPageBreak/>
-        <w:t>The application will then dynamically load the image and audio files to create the flashcards in the applications flashcard selection page. The user will then have to select six flashcards. As the user clicks flashcards, they will turn green. Once the user has chosen six flashcards, they will continue to the mini game they had previously selected.</w:t>
-      </w:r>
-    </w:p>
-    <w:p>
-      <w:pPr>
-        <w:pStyle w:val="Heading3"/>
-      </w:pPr>
-      <w:r>
-        <w:t>The plan for the mini game ‘Click the correct card’</w:t>
-      </w:r>
-    </w:p>
-    <w:p>
-      <w:pPr>
-        <w:rPr>
-          <w:rFonts w:ascii="Calibri" w:eastAsia="Calibri" w:hAnsi="Calibri" w:cs="Calibri"/>
-        </w:rPr>
-      </w:pPr>
-      <w:r>
-        <w:rPr>
-          <w:rFonts w:ascii="Calibri" w:eastAsia="Calibri" w:hAnsi="Calibri" w:cs="Calibri"/>
-        </w:rPr>
-        <w:t>A row of six flashcards will be displayed face up. The application pronounces one of the cards and the user then has 10 seconds to click on the matching flashcard. The user gets one point for a correct answer, or one point deducted for a wrong answer. The round will end when the application has finished reading all the flashcards. The game will not repeat the same flashcard twice.</w:t>
-      </w:r>
-    </w:p>
-    <w:p>
-      <w:r>
-        <w:rPr>
-          <w:noProof/>
-        </w:rPr>
         <w:drawing>
           <wp:inline distT="0" distB="0" distL="0" distR="0" wp14:anchorId="2B576C4E" wp14:editId="5B67EF20">
             <wp:extent cx="5715000" cy="2162175"/>
@@ -2374,27 +5233,99 @@
         <w:pStyle w:val="Heading3"/>
       </w:pPr>
       <w:r>
-        <w:t>The plan for the mini game ‘Memory’</w:t>
-      </w:r>
-    </w:p>
-    <w:p>
-      <w:pPr>
-        <w:rPr>
-          <w:rFonts w:ascii="Calibri" w:eastAsia="Calibri" w:hAnsi="Calibri" w:cs="Calibri"/>
-        </w:rPr>
-      </w:pPr>
-      <w:r>
-        <w:rPr>
-          <w:rFonts w:ascii="Calibri" w:eastAsia="Calibri" w:hAnsi="Calibri" w:cs="Calibri"/>
-        </w:rPr>
-        <w:t xml:space="preserve">A grid of flashcards is displayed, which is each of the six flashcards loaded twice, then distributed randomly on the screen. The flashcards are face down. The user will then click flashcards in pairs, looking for matches. As the card turns over, the audio plays.  The user gets a point every time they correctly reveal a matching pair. A timer is set to give the user a time to beat the round. The round ends when the user has matched all the pairs, or the timer runs out. A final score is given based on </w:t>
-      </w:r>
-      <w:r>
-        <w:rPr>
-          <w:rFonts w:ascii="Calibri" w:eastAsia="Calibri" w:hAnsi="Calibri" w:cs="Calibri"/>
-        </w:rPr>
-        <w:lastRenderedPageBreak/>
-        <w:t>the time remaining as well as how many pairs were successfully matched.</w:t>
+        <w:t xml:space="preserve">The plan for the </w:t>
+      </w:r>
+      <w:del w:id="667" w:author="Anthony Brown" w:date="2020-02-05T10:49:00Z">
+        <w:r>
+          <w:delText xml:space="preserve">mini </w:delText>
+        </w:r>
+      </w:del>
+      <w:proofErr w:type="gramStart"/>
+      <w:ins w:id="668" w:author="Anthony Brown" w:date="2020-02-05T10:49:00Z">
+        <w:r>
+          <w:t>mini</w:t>
+        </w:r>
+        <w:r>
+          <w:t>-</w:t>
+        </w:r>
+      </w:ins>
+      <w:r>
+        <w:t>game</w:t>
+      </w:r>
+      <w:proofErr w:type="gramEnd"/>
+      <w:r>
+        <w:t xml:space="preserve"> ‘Memory’</w:t>
+      </w:r>
+    </w:p>
+    <w:p>
+      <w:pPr>
+        <w:rPr>
+          <w:rFonts w:ascii="Calibri" w:eastAsia="Calibri" w:hAnsi="Calibri" w:cs="Calibri"/>
+        </w:rPr>
+      </w:pPr>
+      <w:r>
+        <w:rPr>
+          <w:rFonts w:ascii="Calibri" w:eastAsia="Calibri" w:hAnsi="Calibri" w:cs="Calibri"/>
+        </w:rPr>
+        <w:t xml:space="preserve">A grid of flashcards is displayed, which is each of the six flashcards loaded twice, then distributed randomly on the screen. The flashcards are face down. The user will then click flashcards in pairs, looking for matches. As the card turns over, the audio plays.  The user gets a point every time they correctly reveal a matching pair. </w:t>
+      </w:r>
+      <w:ins w:id="669" w:author="Anthony Brown" w:date="2020-02-05T10:50:00Z">
+        <w:r>
+          <w:rPr>
+            <w:rFonts w:ascii="Calibri" w:eastAsia="Calibri" w:hAnsi="Calibri" w:cs="Calibri"/>
+          </w:rPr>
+          <w:t xml:space="preserve">The game has a timer that gives </w:t>
+        </w:r>
+      </w:ins>
+      <w:del w:id="670" w:author="Anthony Brown" w:date="2020-02-05T10:50:00Z">
+        <w:r>
+          <w:rPr>
+            <w:rFonts w:ascii="Calibri" w:eastAsia="Calibri" w:hAnsi="Calibri" w:cs="Calibri"/>
+          </w:rPr>
+          <w:delText xml:space="preserve">A timer is set to give </w:delText>
+        </w:r>
+      </w:del>
+      <w:r>
+        <w:rPr>
+          <w:rFonts w:ascii="Calibri" w:eastAsia="Calibri" w:hAnsi="Calibri" w:cs="Calibri"/>
+        </w:rPr>
+        <w:t xml:space="preserve">the user a time to beat </w:t>
+      </w:r>
+      <w:ins w:id="671" w:author="Anthony Brown" w:date="2020-02-05T10:50:00Z">
+        <w:r>
+          <w:rPr>
+            <w:rFonts w:ascii="Calibri" w:eastAsia="Calibri" w:hAnsi="Calibri" w:cs="Calibri"/>
+          </w:rPr>
+          <w:t xml:space="preserve">for </w:t>
+        </w:r>
+      </w:ins>
+      <w:r>
+        <w:rPr>
+          <w:rFonts w:ascii="Calibri" w:eastAsia="Calibri" w:hAnsi="Calibri" w:cs="Calibri"/>
+        </w:rPr>
+        <w:t xml:space="preserve">the round. The round ends when the user has matched all the pairs, or the timer runs out. A final score is given based on the time remaining as well as how many pairs </w:t>
+      </w:r>
+      <w:ins w:id="672" w:author="Anthony Brown" w:date="2020-02-05T10:51:00Z">
+        <w:r>
+          <w:rPr>
+            <w:rFonts w:ascii="Calibri" w:eastAsia="Calibri" w:hAnsi="Calibri" w:cs="Calibri"/>
+          </w:rPr>
+          <w:t xml:space="preserve">the user </w:t>
+        </w:r>
+      </w:ins>
+      <w:del w:id="673" w:author="Anthony Brown" w:date="2020-02-05T10:51:00Z">
+        <w:r>
+          <w:rPr>
+            <w:rFonts w:ascii="Calibri" w:eastAsia="Calibri" w:hAnsi="Calibri" w:cs="Calibri"/>
+          </w:rPr>
+          <w:delText xml:space="preserve">were </w:delText>
+        </w:r>
+      </w:del>
+      <w:r>
+        <w:rPr>
+          <w:rFonts w:ascii="Calibri" w:eastAsia="Calibri" w:hAnsi="Calibri" w:cs="Calibri"/>
+        </w:rPr>
+        <w:t>successfully matched.</w:t>
       </w:r>
       <w:r>
         <w:rPr>
@@ -2448,12 +5379,26 @@
         <w:pStyle w:val="Heading3"/>
       </w:pPr>
       <w:r>
+        <w:lastRenderedPageBreak/>
         <w:t>The plan for the marketing presentation video</w:t>
       </w:r>
     </w:p>
     <w:p>
       <w:r>
-        <w:t>We will create a basic video advertisement for our flashcard system. This will showcase all the features of our program as well as show a small sample video of a non-native child using this application.</w:t>
+        <w:t>We will create a basic video advertisement for our flashcard system.</w:t>
+      </w:r>
+      <w:ins w:id="674" w:author="Anthony Brown" w:date="2020-02-05T10:52:00Z">
+        <w:r>
+          <w:t xml:space="preserve"> The video </w:t>
+        </w:r>
+      </w:ins>
+      <w:del w:id="675" w:author="Anthony Brown" w:date="2020-02-05T10:52:00Z">
+        <w:r>
+          <w:delText xml:space="preserve"> This </w:delText>
+        </w:r>
+      </w:del>
+      <w:r>
+        <w:t>will showcase all the features of our program as well as show a small sample video of a non-native child using this application.</w:t>
       </w:r>
     </w:p>
     <w:p>
@@ -2466,7 +5411,28 @@
     </w:p>
     <w:p>
       <w:r>
-        <w:t>We will create a basic website to show the products features as well as allow the user to download the application onto their system. This website will show system requirements as well as documentation on how to use our software.</w:t>
+        <w:t xml:space="preserve">We will create a </w:t>
+      </w:r>
+      <w:ins w:id="676" w:author="Anthony Brown" w:date="2020-02-05T10:52:00Z">
+        <w:r>
+          <w:t xml:space="preserve">simple </w:t>
+        </w:r>
+      </w:ins>
+      <w:del w:id="677" w:author="Anthony Brown" w:date="2020-02-05T10:52:00Z">
+        <w:r>
+          <w:delText xml:space="preserve">basic </w:delText>
+        </w:r>
+      </w:del>
+      <w:r>
+        <w:t>website to show the product</w:t>
+      </w:r>
+      <w:ins w:id="678" w:author="Anthony Brown" w:date="2020-02-05T10:52:00Z">
+        <w:r>
+          <w:t>'</w:t>
+        </w:r>
+      </w:ins>
+      <w:r>
+        <w:t>s features as well as allow the user to download the application onto their system. This website will show system requirements as well as documentation on how to use our software.</w:t>
       </w:r>
     </w:p>
     <w:p>
@@ -2552,9 +5518,58 @@
       </w:r>
     </w:p>
     <w:p>
-      <w:r>
-        <w:t>Six roles are required for this group, with them being a project manager, a programmer, an artist, a tester/QA, marketer/documentation and a website developer. We have decided to assign static roles to the group in order to maximise our work potential as well as keep good organisation and allow the groups skills to be utilised in the best possible way.</w:t>
-      </w:r>
+      <w:ins w:id="679" w:author="Anthony Brown" w:date="2020-02-05T10:52:00Z">
+        <w:r>
+          <w:t xml:space="preserve">This </w:t>
+        </w:r>
+      </w:ins>
+      <w:ins w:id="680" w:author="Anthony Brown" w:date="2020-02-05T10:53:00Z">
+        <w:r>
+          <w:t xml:space="preserve">project requires </w:t>
+        </w:r>
+      </w:ins>
+      <w:r>
+        <w:t>Six roles</w:t>
+      </w:r>
+      <w:ins w:id="681" w:author="Anthony Brown" w:date="2020-02-05T10:53:00Z">
+        <w:r>
+          <w:t xml:space="preserve">,  </w:t>
+        </w:r>
+      </w:ins>
+      <w:del w:id="682" w:author="Anthony Brown" w:date="2020-02-05T10:53:00Z">
+        <w:r>
+          <w:delText xml:space="preserve"> are required for this group, with them </w:delText>
+        </w:r>
+      </w:del>
+      <w:r>
+        <w:t>being</w:t>
+      </w:r>
+      <w:ins w:id="683" w:author="Anthony Brown" w:date="2020-02-05T10:53:00Z">
+        <w:r>
+          <w:t>:</w:t>
+        </w:r>
+      </w:ins>
+      <w:r>
+        <w:t xml:space="preserve"> a project manager, a programmer, an artist, a tester/QA, marketer/documentation and a website developer. We have decided to assign static roles to the group </w:t>
+      </w:r>
+      <w:del w:id="684" w:author="Anthony Brown" w:date="2020-02-05T10:53:00Z">
+        <w:r>
+          <w:delText xml:space="preserve">in order </w:delText>
+        </w:r>
+      </w:del>
+      <w:r>
+        <w:t>to maximise our work potential as well as keep good organisation</w:t>
+      </w:r>
+      <w:ins w:id="685" w:author="Anthony Brown" w:date="2020-02-05T10:53:00Z">
+        <w:r>
+          <w:t>.</w:t>
+        </w:r>
+      </w:ins>
+      <w:del w:id="686" w:author="Anthony Brown" w:date="2020-02-05T10:53:00Z">
+        <w:r>
+          <w:delText xml:space="preserve"> and allow the groups skills to be utilised in the best possible way.</w:delText>
+        </w:r>
+      </w:del>
     </w:p>
     <w:p>
       <w:pPr>
@@ -2597,15 +5612,15 @@
         <w:pStyle w:val="Heading2"/>
       </w:pPr>
       <w:r>
-        <w:t>Artist/</w:t>
-      </w:r>
-      <w:proofErr w:type="spellStart"/>
-      <w:r>
-        <w:t>Assests</w:t>
-      </w:r>
-      <w:proofErr w:type="spellEnd"/>
-      <w:r>
-        <w:t xml:space="preserve"> acquisition - Person3</w:t>
+        <w:t>Artist/Asse</w:t>
+      </w:r>
+      <w:del w:id="687" w:author="Anthony Brown" w:date="2020-02-05T11:49:00Z">
+        <w:r>
+          <w:delText>s</w:delText>
+        </w:r>
+      </w:del>
+      <w:r>
+        <w:t>ts acquisition - Person3</w:t>
       </w:r>
     </w:p>
     <w:p>
@@ -2630,7 +5645,31 @@
     </w:p>
     <w:p>
       <w:r>
-        <w:t>The tester will be responsible for using the flashcard system as a user would and reporting on any errors and problems that they have faced during this period to either the programmers or recommend changes to the applications design to make it more user friendly.</w:t>
+        <w:t>The tester will be responsible for using the flashcard system as a user would and reporting on any errors and problems that they have faced during this period to either the programmers or recommend changes to the application</w:t>
+      </w:r>
+      <w:ins w:id="688" w:author="Anthony Brown" w:date="2020-02-05T11:50:00Z">
+        <w:r>
+          <w:t>'</w:t>
+        </w:r>
+      </w:ins>
+      <w:r>
+        <w:t xml:space="preserve">s design to make it more </w:t>
+      </w:r>
+      <w:del w:id="689" w:author="Anthony Brown" w:date="2020-02-05T11:50:00Z">
+        <w:r>
+          <w:delText xml:space="preserve">user </w:delText>
+        </w:r>
+      </w:del>
+      <w:ins w:id="690" w:author="Anthony Brown" w:date="2020-02-05T11:50:00Z">
+        <w:r>
+          <w:t>user</w:t>
+        </w:r>
+        <w:r>
+          <w:t>-</w:t>
+        </w:r>
+      </w:ins>
+      <w:r>
+        <w:t>friendly.</w:t>
       </w:r>
     </w:p>
     <w:p>
@@ -2651,6 +5690,7 @@
         <w:pStyle w:val="Heading2"/>
       </w:pPr>
       <w:r>
+        <w:lastRenderedPageBreak/>
         <w:t>Website Developer- Person6</w:t>
       </w:r>
     </w:p>
@@ -2675,17 +5715,185 @@
     </w:p>
     <w:p>
       <w:r>
-        <w:t>The general scope of this project does seem to be possible to do in the allotted time, as the project itself is reasonable for six people to create. We have however placed some limits on creating this application to deal with scope creep and help us meet and manage our time and work commitments on this project.</w:t>
-      </w:r>
-    </w:p>
-    <w:p>
-      <w:r>
-        <w:t>One of these limits has been the amount of mini games we will produce, as it stands now, we only plan to add two. Ideally if time and scope constraints weren’t an issue, we would want to add many more mini games to the application.</w:t>
-      </w:r>
-    </w:p>
-    <w:p>
-      <w:r>
-        <w:t>Another limit on our project is the number of flashcards we will create and supply with the application. A set of twenty is a rather modest number, however creating more than twenty would be ideal. An ESL flashcard application such as this should have at least 200 or so cards in a stock version. A way to get around this limitation in scope is to allow users to create and add their own flashcards if required, but ideally more should be bundled with the stock application.</w:t>
+        <w:t>The general scope of this project does seem to be possible to do in the allotted time, as the project itself is reasonable for six people to create. We have</w:t>
+      </w:r>
+      <w:ins w:id="691" w:author="Anthony Brown" w:date="2020-02-05T10:54:00Z">
+        <w:r>
+          <w:t>,</w:t>
+        </w:r>
+      </w:ins>
+      <w:r>
+        <w:t xml:space="preserve"> however</w:t>
+      </w:r>
+      <w:ins w:id="692" w:author="Anthony Brown" w:date="2020-02-05T10:54:00Z">
+        <w:r>
+          <w:t>,</w:t>
+        </w:r>
+      </w:ins>
+      <w:r>
+        <w:t xml:space="preserve"> placed some limits on creating this application to deal with scope creep and help us meet and manage our time and work commitments on this project.</w:t>
+      </w:r>
+    </w:p>
+    <w:p>
+      <w:r>
+        <w:t xml:space="preserve">One of these limits has been the </w:t>
+      </w:r>
+      <w:del w:id="693" w:author="Anthony Brown" w:date="2020-02-05T10:54:00Z">
+        <w:r>
+          <w:delText xml:space="preserve">amount </w:delText>
+        </w:r>
+      </w:del>
+      <w:ins w:id="694" w:author="Anthony Brown" w:date="2020-02-05T10:54:00Z">
+        <w:r>
+          <w:t>number</w:t>
+        </w:r>
+        <w:r>
+          <w:t xml:space="preserve"> </w:t>
+        </w:r>
+      </w:ins>
+      <w:r>
+        <w:t xml:space="preserve">of </w:t>
+      </w:r>
+      <w:del w:id="695" w:author="Anthony Brown" w:date="2020-02-05T10:54:00Z">
+        <w:r>
+          <w:delText xml:space="preserve">mini </w:delText>
+        </w:r>
+      </w:del>
+      <w:proofErr w:type="gramStart"/>
+      <w:ins w:id="696" w:author="Anthony Brown" w:date="2020-02-05T10:54:00Z">
+        <w:r>
+          <w:t>mini</w:t>
+        </w:r>
+        <w:r>
+          <w:t>-</w:t>
+        </w:r>
+      </w:ins>
+      <w:r>
+        <w:t>games</w:t>
+      </w:r>
+      <w:proofErr w:type="gramEnd"/>
+      <w:r>
+        <w:t xml:space="preserve"> we will produce, as it stands now, we only plan to add two. Ideally</w:t>
+      </w:r>
+      <w:ins w:id="697" w:author="Anthony Brown" w:date="2020-02-05T10:55:00Z">
+        <w:r>
+          <w:t>,</w:t>
+        </w:r>
+      </w:ins>
+      <w:r>
+        <w:t xml:space="preserve"> if time and scope constraints weren’t an issue, we would want to add many more </w:t>
+      </w:r>
+      <w:del w:id="698" w:author="Anthony Brown" w:date="2020-02-05T10:55:00Z">
+        <w:r>
+          <w:delText xml:space="preserve">mini </w:delText>
+        </w:r>
+      </w:del>
+      <w:proofErr w:type="gramStart"/>
+      <w:ins w:id="699" w:author="Anthony Brown" w:date="2020-02-05T10:55:00Z">
+        <w:r>
+          <w:t>mini</w:t>
+        </w:r>
+        <w:r>
+          <w:t>-</w:t>
+        </w:r>
+      </w:ins>
+      <w:r>
+        <w:t>games</w:t>
+      </w:r>
+      <w:proofErr w:type="gramEnd"/>
+      <w:r>
+        <w:t xml:space="preserve"> to the application.</w:t>
+      </w:r>
+    </w:p>
+    <w:p>
+      <w:r>
+        <w:t>Another limit on our project is the number of flashcards we will create and supply with the application. A set of twenty is a rather modest number</w:t>
+      </w:r>
+      <w:ins w:id="700" w:author="Anthony Brown" w:date="2020-02-05T10:55:00Z">
+        <w:r>
+          <w:t>. Ideally, we would have many more</w:t>
+        </w:r>
+      </w:ins>
+      <w:del w:id="701" w:author="Anthony Brown" w:date="2020-02-05T10:55:00Z">
+        <w:r>
+          <w:delText>, however creating more than twenty would be ideal</w:delText>
+        </w:r>
+      </w:del>
+      <w:r>
+        <w:t xml:space="preserve">. An ESL flashcard application such as this should have at least 200 or so cards in a stock version. </w:t>
+      </w:r>
+      <w:ins w:id="702" w:author="Anthony Brown" w:date="2020-02-05T10:56:00Z">
+        <w:r>
+          <w:t xml:space="preserve">We plan an enhancement where </w:t>
+        </w:r>
+      </w:ins>
+      <w:del w:id="703" w:author="Anthony Brown" w:date="2020-02-05T10:56:00Z">
+        <w:r>
+          <w:delText xml:space="preserve">A way to get around this limitation in scope is to allow </w:delText>
+        </w:r>
+      </w:del>
+      <w:ins w:id="704" w:author="Anthony Brown" w:date="2020-02-05T10:56:00Z">
+        <w:r>
+          <w:t xml:space="preserve">the </w:t>
+        </w:r>
+      </w:ins>
+      <w:r>
+        <w:t xml:space="preserve">users </w:t>
+      </w:r>
+      <w:ins w:id="705" w:author="Anthony Brown" w:date="2020-02-05T10:56:00Z">
+        <w:r>
+          <w:t xml:space="preserve">may </w:t>
+        </w:r>
+      </w:ins>
+      <w:del w:id="706" w:author="Anthony Brown" w:date="2020-02-05T10:56:00Z">
+        <w:r>
+          <w:delText xml:space="preserve">to </w:delText>
+        </w:r>
+      </w:del>
+      <w:r>
+        <w:t xml:space="preserve">create </w:t>
+      </w:r>
+      <w:del w:id="707" w:author="Anthony Brown" w:date="2020-02-05T10:56:00Z">
+        <w:r>
+          <w:delText xml:space="preserve">and add </w:delText>
+        </w:r>
+      </w:del>
+      <w:r>
+        <w:t>their own flashcards</w:t>
+      </w:r>
+      <w:del w:id="708" w:author="Anthony Brown" w:date="2020-02-05T10:56:00Z">
+        <w:r>
+          <w:delText xml:space="preserve"> if required</w:delText>
+        </w:r>
+      </w:del>
+      <w:r>
+        <w:t xml:space="preserve">, but </w:t>
+      </w:r>
+      <w:del w:id="709" w:author="Anthony Brown" w:date="2020-02-05T10:57:00Z">
+        <w:r>
+          <w:delText xml:space="preserve">ideally </w:delText>
+        </w:r>
+      </w:del>
+      <w:ins w:id="710" w:author="Anthony Brown" w:date="2020-02-05T10:57:00Z">
+        <w:r>
+          <w:t xml:space="preserve">we would prefer </w:t>
+        </w:r>
+      </w:ins>
+      <w:r>
+        <w:t xml:space="preserve">more </w:t>
+      </w:r>
+      <w:del w:id="711" w:author="Anthony Brown" w:date="2020-02-05T10:57:00Z">
+        <w:r>
+          <w:delText xml:space="preserve">should be </w:delText>
+        </w:r>
+      </w:del>
+      <w:ins w:id="712" w:author="Anthony Brown" w:date="2020-02-05T10:57:00Z">
+        <w:r>
+          <w:t xml:space="preserve">flashcards </w:t>
+        </w:r>
+      </w:ins>
+      <w:r>
+        <w:t>bundled with the stock application.</w:t>
       </w:r>
     </w:p>
     <w:p>
@@ -2693,7 +5901,6 @@
         <w:pStyle w:val="Heading1"/>
       </w:pPr>
       <w:r>
-        <w:lastRenderedPageBreak/>
         <w:t>Tools and Technologies</w:t>
       </w:r>
     </w:p>
@@ -2707,7 +5914,81 @@
         <w:rPr>
           <w:rFonts w:ascii="Calibri" w:eastAsia="Calibri" w:hAnsi="Calibri" w:cs="Calibri"/>
         </w:rPr>
-        <w:t>Our project will require a small collection of different hardware and software to achieve our goals. Listed below is the hardware and software that we will require along with our groups experience with these tools and technologies.</w:t>
+        <w:t xml:space="preserve">Our project will require a small collection of different hardware and software to achieve our goals. </w:t>
+      </w:r>
+      <w:ins w:id="713" w:author="Anthony Brown" w:date="2020-02-05T10:57:00Z">
+        <w:r>
+          <w:rPr>
+            <w:rFonts w:ascii="Calibri" w:eastAsia="Calibri" w:hAnsi="Calibri" w:cs="Calibri"/>
+          </w:rPr>
+          <w:t xml:space="preserve">We have listed below </w:t>
+        </w:r>
+      </w:ins>
+      <w:del w:id="714" w:author="Anthony Brown" w:date="2020-02-05T10:57:00Z">
+        <w:r>
+          <w:rPr>
+            <w:rFonts w:ascii="Calibri" w:eastAsia="Calibri" w:hAnsi="Calibri" w:cs="Calibri"/>
+          </w:rPr>
+          <w:delText xml:space="preserve">Listed below is </w:delText>
+        </w:r>
+      </w:del>
+      <w:r>
+        <w:rPr>
+          <w:rFonts w:ascii="Calibri" w:eastAsia="Calibri" w:hAnsi="Calibri" w:cs="Calibri"/>
+        </w:rPr>
+        <w:t xml:space="preserve">the hardware and software that we </w:t>
+      </w:r>
+      <w:del w:id="715" w:author="Anthony Brown" w:date="2020-02-05T10:58:00Z">
+        <w:r>
+          <w:rPr>
+            <w:rFonts w:ascii="Calibri" w:eastAsia="Calibri" w:hAnsi="Calibri" w:cs="Calibri"/>
+          </w:rPr>
+          <w:delText>will require</w:delText>
+        </w:r>
+      </w:del>
+      <w:ins w:id="716" w:author="Anthony Brown" w:date="2020-02-05T10:58:00Z">
+        <w:r>
+          <w:rPr>
+            <w:rFonts w:ascii="Calibri" w:eastAsia="Calibri" w:hAnsi="Calibri" w:cs="Calibri"/>
+          </w:rPr>
+          <w:t xml:space="preserve">need and the experience within the group </w:t>
+        </w:r>
+      </w:ins>
+      <w:del w:id="717" w:author="Anthony Brown" w:date="2020-02-05T10:58:00Z">
+        <w:r>
+          <w:rPr>
+            <w:rFonts w:ascii="Calibri" w:eastAsia="Calibri" w:hAnsi="Calibri" w:cs="Calibri"/>
+          </w:rPr>
+          <w:delText xml:space="preserve"> along with our groups experience with these </w:delText>
+        </w:r>
+      </w:del>
+      <w:ins w:id="718" w:author="Anthony Brown" w:date="2020-02-05T10:58:00Z">
+        <w:r>
+          <w:rPr>
+            <w:rFonts w:ascii="Calibri" w:eastAsia="Calibri" w:hAnsi="Calibri" w:cs="Calibri"/>
+          </w:rPr>
+          <w:t xml:space="preserve">using these </w:t>
+        </w:r>
+      </w:ins>
+      <w:r>
+        <w:rPr>
+          <w:rFonts w:ascii="Calibri" w:eastAsia="Calibri" w:hAnsi="Calibri" w:cs="Calibri"/>
+        </w:rPr>
+        <w:t>tools</w:t>
+      </w:r>
+      <w:del w:id="719" w:author="Anthony Brown" w:date="2020-02-05T10:58:00Z">
+        <w:r>
+          <w:rPr>
+            <w:rFonts w:ascii="Calibri" w:eastAsia="Calibri" w:hAnsi="Calibri" w:cs="Calibri"/>
+          </w:rPr>
+          <w:delText xml:space="preserve"> and technologies</w:delText>
+        </w:r>
+      </w:del>
+      <w:r>
+        <w:rPr>
+          <w:rFonts w:ascii="Calibri" w:eastAsia="Calibri" w:hAnsi="Calibri" w:cs="Calibri"/>
+        </w:rPr>
+        <w:t>.</w:t>
       </w:r>
     </w:p>
     <w:p>
@@ -2732,7 +6013,46 @@
         </w:numPr>
       </w:pPr>
       <w:r>
-        <w:t>Unity3D (v2019.2.17f1) - License is free for non-commercial use and educational use. This will be used to create the actual application using the Unity3D framework.</w:t>
+        <w:t xml:space="preserve">Unity3D (v2019.2.17f1) - License is free for non-commercial use and educational use. </w:t>
+      </w:r>
+      <w:ins w:id="720" w:author="Anthony Brown" w:date="2020-02-05T11:00:00Z">
+        <w:r>
+          <w:t>U</w:t>
+        </w:r>
+      </w:ins>
+      <w:del w:id="721" w:author="Anthony Brown" w:date="2020-02-05T10:58:00Z">
+        <w:r>
+          <w:delText>This will be u</w:delText>
+        </w:r>
+      </w:del>
+      <w:r>
+        <w:t xml:space="preserve">sed </w:t>
+      </w:r>
+      <w:ins w:id="722" w:author="Anthony Brown" w:date="2020-02-05T11:00:00Z">
+        <w:r>
+          <w:t xml:space="preserve">for </w:t>
+        </w:r>
+      </w:ins>
+      <w:del w:id="723" w:author="Anthony Brown" w:date="2020-02-05T11:00:00Z">
+        <w:r>
+          <w:delText xml:space="preserve">to </w:delText>
+        </w:r>
+      </w:del>
+      <w:r>
+        <w:t>creat</w:t>
+      </w:r>
+      <w:ins w:id="724" w:author="Anthony Brown" w:date="2020-02-05T11:00:00Z">
+        <w:r>
+          <w:t>ing</w:t>
+        </w:r>
+      </w:ins>
+      <w:del w:id="725" w:author="Anthony Brown" w:date="2020-02-05T11:00:00Z">
+        <w:r>
+          <w:delText>e</w:delText>
+        </w:r>
+      </w:del>
+      <w:r>
+        <w:t xml:space="preserve"> the actual application using the Unity3D framework.</w:t>
       </w:r>
     </w:p>
     <w:p>
@@ -2744,7 +6064,20 @@
         </w:numPr>
       </w:pPr>
       <w:r>
-        <w:t>Microsoft Visual Studio (v15.9.17)– License is free for non-commercial use and educational use. This will be used for the programming aspects of the application development in conjunction with Unity3D.</w:t>
+        <w:t xml:space="preserve">Microsoft Visual Studio (v15.9.17)– License is free for non-commercial use and educational use. </w:t>
+      </w:r>
+      <w:del w:id="726" w:author="Anthony Brown" w:date="2020-02-05T10:59:00Z">
+        <w:r>
+          <w:delText>This will be u</w:delText>
+        </w:r>
+      </w:del>
+      <w:ins w:id="727" w:author="Anthony Brown" w:date="2020-02-05T11:00:00Z">
+        <w:r>
+          <w:t>U</w:t>
+        </w:r>
+      </w:ins>
+      <w:r>
+        <w:t>sed for the programming aspects of the application development in conjunction with Unity3D.</w:t>
       </w:r>
     </w:p>
     <w:p>
@@ -2756,7 +6089,20 @@
         </w:numPr>
       </w:pPr>
       <w:r>
-        <w:t>Gimp (v2.10.8) – License is free for non-commercial use and educational use. This will be used for flashcard image creation.</w:t>
+        <w:t xml:space="preserve">Gimp (v2.10.8) – License is free for non-commercial use and educational use. </w:t>
+      </w:r>
+      <w:del w:id="728" w:author="Anthony Brown" w:date="2020-02-05T10:59:00Z">
+        <w:r>
+          <w:delText>This will be u</w:delText>
+        </w:r>
+      </w:del>
+      <w:ins w:id="729" w:author="Anthony Brown" w:date="2020-02-05T10:59:00Z">
+        <w:r>
+          <w:t>U</w:t>
+        </w:r>
+      </w:ins>
+      <w:r>
+        <w:t>sed for flashcard image creation.</w:t>
       </w:r>
     </w:p>
     <w:p>
@@ -2768,7 +6114,20 @@
         </w:numPr>
       </w:pPr>
       <w:r>
-        <w:t>GitHub – This will be used to help us collaborate our work and host our website under a GitHub page.</w:t>
+        <w:t xml:space="preserve">GitHub – </w:t>
+      </w:r>
+      <w:del w:id="730" w:author="Anthony Brown" w:date="2020-02-05T10:59:00Z">
+        <w:r>
+          <w:delText>This will be u</w:delText>
+        </w:r>
+      </w:del>
+      <w:ins w:id="731" w:author="Anthony Brown" w:date="2020-02-05T10:59:00Z">
+        <w:r>
+          <w:t>u</w:t>
+        </w:r>
+      </w:ins>
+      <w:r>
+        <w:t>sed to help us collaborate our work and host our website under a GitHub page.</w:t>
       </w:r>
     </w:p>
     <w:p>
@@ -2780,7 +6139,20 @@
         </w:numPr>
       </w:pPr>
       <w:r>
-        <w:t>Trello – This will be used to help us organise our workload.</w:t>
+        <w:t>Trello –</w:t>
+      </w:r>
+      <w:del w:id="732" w:author="Anthony Brown" w:date="2020-02-05T11:00:00Z">
+        <w:r>
+          <w:delText xml:space="preserve"> This will be </w:delText>
+        </w:r>
+      </w:del>
+      <w:ins w:id="733" w:author="Anthony Brown" w:date="2020-02-05T11:00:00Z">
+        <w:r>
+          <w:t xml:space="preserve"> </w:t>
+        </w:r>
+      </w:ins>
+      <w:r>
+        <w:t>used to help us organise our workload.</w:t>
       </w:r>
     </w:p>
     <w:p>
@@ -2792,7 +6164,20 @@
         </w:numPr>
       </w:pPr>
       <w:r>
-        <w:t>Slack – This will be used for all text correspondence between the team</w:t>
+        <w:t>Slack –</w:t>
+      </w:r>
+      <w:del w:id="734" w:author="Anthony Brown" w:date="2020-02-05T11:00:00Z">
+        <w:r>
+          <w:delText xml:space="preserve"> This will be </w:delText>
+        </w:r>
+      </w:del>
+      <w:ins w:id="735" w:author="Anthony Brown" w:date="2020-02-05T11:00:00Z">
+        <w:r>
+          <w:t xml:space="preserve"> </w:t>
+        </w:r>
+      </w:ins>
+      <w:r>
+        <w:t>used for all text correspondence between the team</w:t>
       </w:r>
     </w:p>
     <w:p>
@@ -2804,7 +6189,20 @@
         </w:numPr>
       </w:pPr>
       <w:r>
-        <w:t>Discord – This will be used for our weekly voice meetings.</w:t>
+        <w:t>Discord –</w:t>
+      </w:r>
+      <w:del w:id="736" w:author="Anthony Brown" w:date="2020-02-05T11:00:00Z">
+        <w:r>
+          <w:delText xml:space="preserve"> This will be </w:delText>
+        </w:r>
+      </w:del>
+      <w:ins w:id="737" w:author="Anthony Brown" w:date="2020-02-05T11:00:00Z">
+        <w:r>
+          <w:t xml:space="preserve"> </w:t>
+        </w:r>
+      </w:ins>
+      <w:r>
+        <w:t>used for our weekly voice meetings.</w:t>
       </w:r>
     </w:p>
     <w:p>
@@ -2902,19 +6300,46 @@
         <w:pStyle w:val="Heading2"/>
       </w:pPr>
       <w:r>
+        <w:lastRenderedPageBreak/>
         <w:t>Group experience:</w:t>
       </w:r>
     </w:p>
     <w:p>
-      <w:r>
+      <w:pPr>
+        <w:rPr>
+          <w:highlight w:val="yellow"/>
+          <w:rPrChange w:id="738" w:author="Anthony Brown" w:date="2020-02-05T11:01:00Z">
+            <w:rPr/>
+          </w:rPrChange>
+        </w:rPr>
+      </w:pPr>
+      <w:r>
+        <w:rPr>
+          <w:highlight w:val="yellow"/>
+          <w:rPrChange w:id="739" w:author="Anthony Brown" w:date="2020-02-05T11:01:00Z">
+            <w:rPr/>
+          </w:rPrChange>
+        </w:rPr>
         <w:t xml:space="preserve">Jason </w:t>
       </w:r>
       <w:proofErr w:type="spellStart"/>
       <w:r>
+        <w:rPr>
+          <w:highlight w:val="yellow"/>
+          <w:rPrChange w:id="740" w:author="Anthony Brown" w:date="2020-02-05T11:01:00Z">
+            <w:rPr/>
+          </w:rPrChange>
+        </w:rPr>
         <w:t>Walstab</w:t>
       </w:r>
       <w:proofErr w:type="spellEnd"/>
       <w:r>
+        <w:rPr>
+          <w:highlight w:val="yellow"/>
+          <w:rPrChange w:id="741" w:author="Anthony Brown" w:date="2020-02-05T11:01:00Z">
+            <w:rPr/>
+          </w:rPrChange>
+        </w:rPr>
         <w:t xml:space="preserve"> – I have experience at a hobbyist level for Unity3D and Gimp and experience at a professional level for Microsoft Visual Studio (primarily in .NET and C#).</w:t>
       </w:r>
     </w:p>
@@ -2929,6 +6354,13 @@
         <w:rPr>
           <w:b/>
           <w:bCs/>
+          <w:highlight w:val="yellow"/>
+          <w:rPrChange w:id="742" w:author="Anthony Brown" w:date="2020-02-05T11:01:00Z">
+            <w:rPr>
+              <w:b/>
+              <w:bCs/>
+            </w:rPr>
+          </w:rPrChange>
         </w:rPr>
         <w:t>INCOMPLETE: The rest? No idea you guys fill this is in if you want, maybe we should have someone have experience in video editing software?</w:t>
       </w:r>
@@ -2944,6 +6376,9 @@
     <w:p>
       <w:pPr>
         <w:spacing w:before="240" w:after="0"/>
+        <w:rPr>
+          <w:ins w:id="743" w:author="Anthony Brown" w:date="2020-02-05T11:04:00Z"/>
+        </w:rPr>
       </w:pPr>
       <w:r>
         <w:t xml:space="preserve">Our group plans to do testing each week during development using </w:t>
@@ -2954,12 +6389,176 @@
       </w:r>
       <w:proofErr w:type="gramEnd"/>
       <w:r>
-        <w:t>Quality Assurance) sessions. Each week a new feature will be added to the application, basic testing will initially done by the programmer and then followed up at the end of the week with a QA session with a dedicated project member whose job is to test the program and write up and errors, issues or problems they have come across, which the programmer will then be able to follow up. If a serious problem is encountered by the dedicated QA tester, the programmer will schedule in another testing session before moving on to add the next applications feature.</w:t>
-      </w:r>
-    </w:p>
-    <w:p>
-      <w:r>
-        <w:t>A testing log will be written up to ensure that all issues found by QA will be followed up by the programmer.</w:t>
+        <w:t>Quality Assurance) sessions. Each week a new feature will be added to the application</w:t>
+      </w:r>
+      <w:ins w:id="744" w:author="Anthony Brown" w:date="2020-02-05T11:02:00Z">
+        <w:r>
+          <w:t>. The programmer will initially do basic testing.</w:t>
+        </w:r>
+      </w:ins>
+      <w:del w:id="745" w:author="Anthony Brown" w:date="2020-02-05T11:02:00Z">
+        <w:r>
+          <w:delText>, basic testing will initially done by the programmer</w:delText>
+        </w:r>
+      </w:del>
+      <w:r>
+        <w:t xml:space="preserve"> </w:t>
+      </w:r>
+    </w:p>
+    <w:p>
+      <w:pPr>
+        <w:spacing w:before="240" w:after="0"/>
+        <w:rPr>
+          <w:ins w:id="746" w:author="Anthony Brown" w:date="2020-02-05T11:06:00Z"/>
+        </w:rPr>
+      </w:pPr>
+      <w:ins w:id="747" w:author="Anthony Brown" w:date="2020-02-05T11:03:00Z">
+        <w:r>
+          <w:t>A</w:t>
+        </w:r>
+      </w:ins>
+      <w:del w:id="748" w:author="Anthony Brown" w:date="2020-02-05T11:03:00Z">
+        <w:r>
+          <w:delText>and then followed up at the end of the week with a</w:delText>
+        </w:r>
+      </w:del>
+      <w:r>
+        <w:t xml:space="preserve"> </w:t>
+      </w:r>
+      <w:ins w:id="749" w:author="Anthony Brown" w:date="2020-02-05T11:03:00Z">
+        <w:r>
+          <w:t>dedicated project member will do a follow-up QA session</w:t>
+        </w:r>
+      </w:ins>
+      <w:del w:id="750" w:author="Anthony Brown" w:date="2020-02-05T11:03:00Z">
+        <w:r>
+          <w:delText>QA session with a dedicated project member</w:delText>
+        </w:r>
+      </w:del>
+      <w:ins w:id="751" w:author="Anthony Brown" w:date="2020-02-05T11:03:00Z">
+        <w:r>
+          <w:t xml:space="preserve">. </w:t>
+        </w:r>
+      </w:ins>
+      <w:ins w:id="752" w:author="Anthony Brown" w:date="2020-02-05T11:04:00Z">
+        <w:r>
+          <w:t xml:space="preserve">In this </w:t>
+        </w:r>
+        <w:proofErr w:type="gramStart"/>
+        <w:r>
+          <w:t>session,  t</w:t>
+        </w:r>
+      </w:ins>
+      <w:ins w:id="753" w:author="Anthony Brown" w:date="2020-02-05T11:03:00Z">
+        <w:r>
+          <w:t>hey</w:t>
+        </w:r>
+        <w:proofErr w:type="gramEnd"/>
+        <w:r>
+          <w:t xml:space="preserve"> will </w:t>
+        </w:r>
+      </w:ins>
+      <w:del w:id="754" w:author="Anthony Brown" w:date="2020-02-05T11:03:00Z">
+        <w:r>
+          <w:delText xml:space="preserve"> whose job is to </w:delText>
+        </w:r>
+      </w:del>
+      <w:r>
+        <w:t xml:space="preserve">test the program and write up </w:t>
+      </w:r>
+      <w:ins w:id="755" w:author="Anthony Brown" w:date="2020-02-05T11:04:00Z">
+        <w:r>
+          <w:t xml:space="preserve">any </w:t>
+        </w:r>
+      </w:ins>
+      <w:del w:id="756" w:author="Anthony Brown" w:date="2020-02-05T11:04:00Z">
+        <w:r>
+          <w:delText xml:space="preserve">and </w:delText>
+        </w:r>
+      </w:del>
+      <w:r>
+        <w:t xml:space="preserve">errors, issues or problems they </w:t>
+      </w:r>
+      <w:ins w:id="757" w:author="Anthony Brown" w:date="2020-02-05T11:04:00Z">
+        <w:r>
+          <w:t xml:space="preserve">find. The </w:t>
+        </w:r>
+      </w:ins>
+      <w:del w:id="758" w:author="Anthony Brown" w:date="2020-02-05T11:04:00Z">
+        <w:r>
+          <w:delText xml:space="preserve">have come across, which the </w:delText>
+        </w:r>
+      </w:del>
+      <w:r>
+        <w:t xml:space="preserve">programmer will then be able to follow up. If </w:t>
+      </w:r>
+      <w:del w:id="759" w:author="Anthony Brown" w:date="2020-02-05T11:05:00Z">
+        <w:r>
+          <w:delText>a serious problem is encountered by the dedicated QA tester</w:delText>
+        </w:r>
+      </w:del>
+      <w:ins w:id="760" w:author="Anthony Brown" w:date="2020-02-05T11:05:00Z">
+        <w:r>
+          <w:t>the dedicated QA tester encounters a serious problem</w:t>
+        </w:r>
+      </w:ins>
+      <w:r>
+        <w:t>, the programmer will schedule in another testing session before moving on to add the next applications feature.</w:t>
+      </w:r>
+    </w:p>
+    <w:p>
+      <w:pPr>
+        <w:spacing w:before="240" w:after="0"/>
+        <w:rPr>
+          <w:del w:id="761" w:author="Anthony Brown" w:date="2020-02-05T11:06:00Z"/>
+        </w:rPr>
+      </w:pPr>
+    </w:p>
+    <w:p>
+      <w:pPr>
+        <w:rPr>
+          <w:ins w:id="762" w:author="Anthony Brown" w:date="2020-02-05T11:06:00Z"/>
+        </w:rPr>
+      </w:pPr>
+    </w:p>
+    <w:p>
+      <w:ins w:id="763" w:author="Anthony Brown" w:date="2020-02-05T11:05:00Z">
+        <w:r>
+          <w:t>The development team wil</w:t>
+        </w:r>
+      </w:ins>
+      <w:ins w:id="764" w:author="Anthony Brown" w:date="2020-02-05T11:06:00Z">
+        <w:r>
+          <w:t xml:space="preserve">l maintain a testing log </w:t>
+        </w:r>
+      </w:ins>
+      <w:del w:id="765" w:author="Anthony Brown" w:date="2020-02-05T11:06:00Z">
+        <w:r>
+          <w:delText>A</w:delText>
+        </w:r>
+      </w:del>
+      <w:del w:id="766" w:author="Anthony Brown" w:date="2020-02-05T11:05:00Z">
+        <w:r>
+          <w:delText xml:space="preserve"> </w:delText>
+        </w:r>
+      </w:del>
+      <w:del w:id="767" w:author="Anthony Brown" w:date="2020-02-05T11:06:00Z">
+        <w:r>
+          <w:delText xml:space="preserve">testing </w:delText>
+        </w:r>
+      </w:del>
+      <w:del w:id="768" w:author="Anthony Brown" w:date="2020-02-05T11:05:00Z">
+        <w:r>
+          <w:delText xml:space="preserve">log </w:delText>
+        </w:r>
+      </w:del>
+      <w:del w:id="769" w:author="Anthony Brown" w:date="2020-02-05T11:06:00Z">
+        <w:r>
+          <w:delText xml:space="preserve">will be written up </w:delText>
+        </w:r>
+      </w:del>
+      <w:r>
+        <w:t>to ensure that all issues found by QA will be followed up by the programmer.</w:t>
       </w:r>
     </w:p>
     <w:tbl>
@@ -3142,7 +6741,6 @@
                 <w:b/>
                 <w:bCs/>
               </w:rPr>
-              <w:lastRenderedPageBreak/>
               <w:t>1</w:t>
             </w:r>
           </w:p>
@@ -3553,7 +7151,23 @@
           </w:tcPr>
           <w:p>
             <w:r>
-              <w:t>S: Mini Game #1</w:t>
+              <w:t xml:space="preserve">S: </w:t>
+            </w:r>
+            <w:del w:id="770" w:author="Anthony Brown" w:date="2020-02-05T11:50:00Z">
+              <w:r>
+                <w:delText xml:space="preserve">Mini </w:delText>
+              </w:r>
+            </w:del>
+            <w:ins w:id="771" w:author="Anthony Brown" w:date="2020-02-05T11:50:00Z">
+              <w:r>
+                <w:t>Mini</w:t>
+              </w:r>
+              <w:r>
+                <w:t>-</w:t>
+              </w:r>
+            </w:ins>
+            <w:r>
+              <w:t>Game #1</w:t>
             </w:r>
           </w:p>
         </w:tc>
@@ -3575,7 +7189,23 @@
           </w:tcPr>
           <w:p>
             <w:r>
-              <w:t>E: Mini Game #1</w:t>
+              <w:t xml:space="preserve">E: </w:t>
+            </w:r>
+            <w:del w:id="772" w:author="Anthony Brown" w:date="2020-02-05T11:50:00Z">
+              <w:r>
+                <w:delText xml:space="preserve">Mini </w:delText>
+              </w:r>
+            </w:del>
+            <w:ins w:id="773" w:author="Anthony Brown" w:date="2020-02-05T11:50:00Z">
+              <w:r>
+                <w:t>Mini</w:t>
+              </w:r>
+              <w:r>
+                <w:t>-</w:t>
+              </w:r>
+            </w:ins>
+            <w:r>
+              <w:t>Game #1</w:t>
             </w:r>
           </w:p>
         </w:tc>
@@ -3731,7 +7361,23 @@
           </w:tcPr>
           <w:p>
             <w:r>
-              <w:t>S: Mini Game #2</w:t>
+              <w:t xml:space="preserve">S: </w:t>
+            </w:r>
+            <w:del w:id="774" w:author="Anthony Brown" w:date="2020-02-05T11:51:00Z">
+              <w:r>
+                <w:delText xml:space="preserve">Mini </w:delText>
+              </w:r>
+            </w:del>
+            <w:ins w:id="775" w:author="Anthony Brown" w:date="2020-02-05T11:51:00Z">
+              <w:r>
+                <w:t>Mini</w:t>
+              </w:r>
+              <w:r>
+                <w:t>-</w:t>
+              </w:r>
+            </w:ins>
+            <w:r>
+              <w:t>Game #2</w:t>
             </w:r>
           </w:p>
           <w:p/>
@@ -3760,7 +7406,23 @@
           </w:tcPr>
           <w:p>
             <w:r>
-              <w:t>E: Mini Game #2</w:t>
+              <w:t xml:space="preserve">E: </w:t>
+            </w:r>
+            <w:del w:id="776" w:author="Anthony Brown" w:date="2020-02-05T11:51:00Z">
+              <w:r>
+                <w:delText xml:space="preserve">Mini </w:delText>
+              </w:r>
+            </w:del>
+            <w:ins w:id="777" w:author="Anthony Brown" w:date="2020-02-05T11:51:00Z">
+              <w:r>
+                <w:t>Mini</w:t>
+              </w:r>
+              <w:r>
+                <w:t>-</w:t>
+              </w:r>
+            </w:ins>
+            <w:r>
+              <w:t>Game #2</w:t>
             </w:r>
           </w:p>
         </w:tc>
@@ -3787,6 +7449,7 @@
                 <w:b/>
                 <w:bCs/>
               </w:rPr>
+              <w:lastRenderedPageBreak/>
               <w:t>8</w:t>
             </w:r>
           </w:p>
@@ -4289,7 +7952,6 @@
                 <w:b/>
                 <w:bCs/>
               </w:rPr>
-              <w:lastRenderedPageBreak/>
               <w:t>15</w:t>
             </w:r>
           </w:p>
@@ -4683,7 +8345,85 @@
     </w:p>
     <w:p>
       <w:r>
-        <w:t>There is a risk for this project of the scope being too large for us to manage. While we will diligently try to pursue this task of creating an ESL flashcard system, it is possible the scope of this project is too large for our group and we will not be able to finish or meet time constraints for our project. We should try to minimise this risk by sticking to and meeting deadlines as well as following a well organised structure that will come from good project planning and not procrastinating on tasks we individually need to complete.</w:t>
+        <w:t xml:space="preserve">There is a risk </w:t>
+      </w:r>
+      <w:ins w:id="778" w:author="Anthony Brown" w:date="2020-02-05T11:07:00Z">
+        <w:r>
+          <w:t xml:space="preserve">that </w:t>
+        </w:r>
+      </w:ins>
+      <w:del w:id="779" w:author="Anthony Brown" w:date="2020-02-05T11:07:00Z">
+        <w:r>
+          <w:delText xml:space="preserve">for this project of </w:delText>
+        </w:r>
+      </w:del>
+      <w:r>
+        <w:t xml:space="preserve">the scope </w:t>
+      </w:r>
+      <w:ins w:id="780" w:author="Anthony Brown" w:date="2020-02-05T11:07:00Z">
+        <w:r>
+          <w:t xml:space="preserve">of the project is </w:t>
+        </w:r>
+      </w:ins>
+      <w:del w:id="781" w:author="Anthony Brown" w:date="2020-02-05T11:07:00Z">
+        <w:r>
+          <w:delText xml:space="preserve">being </w:delText>
+        </w:r>
+      </w:del>
+      <w:r>
+        <w:t xml:space="preserve">too large for us to manage. While we will diligently try to pursue this task of creating an ESL flashcard system, </w:t>
+      </w:r>
+      <w:ins w:id="782" w:author="Anthony Brown" w:date="2020-02-05T11:08:00Z">
+        <w:r>
+          <w:t xml:space="preserve">the project might be too </w:t>
+        </w:r>
+      </w:ins>
+      <w:del w:id="783" w:author="Anthony Brown" w:date="2020-02-05T11:08:00Z">
+        <w:r>
+          <w:delText xml:space="preserve">it is possible the scope </w:delText>
+        </w:r>
+      </w:del>
+      <w:ins w:id="784" w:author="Anthony Brown" w:date="2020-02-05T11:08:00Z">
+        <w:r>
+          <w:t xml:space="preserve">big </w:t>
+        </w:r>
+      </w:ins>
+      <w:del w:id="785" w:author="Anthony Brown" w:date="2020-02-05T11:07:00Z">
+        <w:r>
+          <w:delText xml:space="preserve">of this project is too large for our group </w:delText>
+        </w:r>
+      </w:del>
+      <w:r>
+        <w:t>and we will not be able to finish</w:t>
+      </w:r>
+      <w:ins w:id="786" w:author="Anthony Brown" w:date="2020-02-05T11:09:00Z">
+        <w:r>
+          <w:t xml:space="preserve"> </w:t>
+        </w:r>
+      </w:ins>
+      <w:del w:id="787" w:author="Anthony Brown" w:date="2020-02-05T11:09:00Z">
+        <w:r>
+          <w:delText xml:space="preserve"> </w:delText>
+        </w:r>
+      </w:del>
+      <w:r>
+        <w:t xml:space="preserve">or meet time constraints for our project. We should try to minimise this risk by sticking to and meeting deadlines as well as following a </w:t>
+      </w:r>
+      <w:del w:id="788" w:author="Anthony Brown" w:date="2020-02-05T11:09:00Z">
+        <w:r>
+          <w:delText xml:space="preserve">well </w:delText>
+        </w:r>
+      </w:del>
+      <w:ins w:id="789" w:author="Anthony Brown" w:date="2020-02-05T11:09:00Z">
+        <w:r>
+          <w:t>well</w:t>
+        </w:r>
+        <w:r>
+          <w:t>-</w:t>
+        </w:r>
+      </w:ins>
+      <w:r>
+        <w:t>organised structure that will come from good project planning and not procrastinating on tasks we individually need to complete.</w:t>
       </w:r>
     </w:p>
     <w:p>
@@ -4695,96 +8435,762 @@
       </w:r>
     </w:p>
     <w:p>
-      <w:r>
-        <w:t>Another risk is that it may be possible that are programming skills for the collective group will not be enough to technically complete our project, or at least not include all the features we have originally set out to include. One such task is a dynamic flashcard loading system, which will be a new challenge for our programmer to create. If the program cannot run for example due to technical problems, the project will be dead in the water.</w:t>
-      </w:r>
+      <w:pPr>
+        <w:rPr>
+          <w:ins w:id="790" w:author="Anthony Brown" w:date="2020-02-05T11:12:00Z"/>
+        </w:rPr>
+      </w:pPr>
+      <w:del w:id="791" w:author="Anthony Brown" w:date="2020-02-05T11:09:00Z">
+        <w:r>
+          <w:delText xml:space="preserve">Another risk is that it may be possible that are </w:delText>
+        </w:r>
+      </w:del>
+      <w:ins w:id="792" w:author="Anthony Brown" w:date="2020-02-05T11:09:00Z">
+        <w:r>
+          <w:t xml:space="preserve">The </w:t>
+        </w:r>
+      </w:ins>
+      <w:r>
+        <w:t xml:space="preserve">programming skills for the collective group will not be enough to </w:t>
+      </w:r>
+      <w:del w:id="793" w:author="Anthony Brown" w:date="2020-02-05T11:10:00Z">
+        <w:r>
+          <w:delText xml:space="preserve">technically </w:delText>
+        </w:r>
+      </w:del>
+      <w:r>
+        <w:t xml:space="preserve">complete </w:t>
+      </w:r>
+      <w:ins w:id="794" w:author="Anthony Brown" w:date="2020-02-05T11:10:00Z">
+        <w:r>
+          <w:t xml:space="preserve">the </w:t>
+        </w:r>
+      </w:ins>
+      <w:del w:id="795" w:author="Anthony Brown" w:date="2020-02-05T11:10:00Z">
+        <w:r>
+          <w:delText xml:space="preserve">our </w:delText>
+        </w:r>
+      </w:del>
+      <w:r>
+        <w:t>project</w:t>
+      </w:r>
+      <w:ins w:id="796" w:author="Anthony Brown" w:date="2020-02-05T11:10:00Z">
+        <w:r>
+          <w:t xml:space="preserve">. </w:t>
+        </w:r>
+      </w:ins>
+    </w:p>
+    <w:p>
+      <w:pPr>
+        <w:rPr>
+          <w:ins w:id="797" w:author="Anthony Brown" w:date="2020-02-05T11:13:00Z"/>
+        </w:rPr>
+      </w:pPr>
+      <w:ins w:id="798" w:author="Anthony Brown" w:date="2020-02-05T11:12:00Z">
+        <w:r>
+          <w:t>We may not have the expertise to complete essential components</w:t>
+        </w:r>
+      </w:ins>
+      <w:ins w:id="799" w:author="Anthony Brown" w:date="2020-02-05T11:13:00Z">
+        <w:r>
+          <w:t>, such as the</w:t>
+        </w:r>
+        <w:r>
+          <w:t xml:space="preserve"> dynamic flashcard loading system</w:t>
+        </w:r>
+      </w:ins>
+      <w:ins w:id="800" w:author="Anthony Brown" w:date="2020-02-05T11:12:00Z">
+        <w:r>
+          <w:t xml:space="preserve">. </w:t>
+        </w:r>
+      </w:ins>
+      <w:ins w:id="801" w:author="Anthony Brown" w:date="2020-02-05T11:14:00Z">
+        <w:r>
+          <w:t xml:space="preserve">This case </w:t>
+        </w:r>
+      </w:ins>
+      <w:ins w:id="802" w:author="Anthony Brown" w:date="2020-02-05T11:13:00Z">
+        <w:r>
+          <w:t>would be a critical failure,</w:t>
+        </w:r>
+      </w:ins>
+      <w:ins w:id="803" w:author="Anthony Brown" w:date="2020-02-05T11:14:00Z">
+        <w:r>
+          <w:t xml:space="preserve"> </w:t>
+        </w:r>
+      </w:ins>
+      <w:ins w:id="804" w:author="Anthony Brown" w:date="2020-02-05T11:13:00Z">
+        <w:r>
+          <w:t xml:space="preserve">as </w:t>
+        </w:r>
+      </w:ins>
+      <w:ins w:id="805" w:author="Anthony Brown" w:date="2020-02-05T11:14:00Z">
+        <w:r>
+          <w:t xml:space="preserve">we could not then </w:t>
+        </w:r>
+      </w:ins>
+      <w:ins w:id="806" w:author="Anthony Brown" w:date="2020-02-05T11:16:00Z">
+        <w:r>
+          <w:t>achiev</w:t>
+        </w:r>
+      </w:ins>
+      <w:ins w:id="807" w:author="Anthony Brown" w:date="2020-02-05T11:14:00Z">
+        <w:r>
+          <w:t>e any of the functionality that relies on</w:t>
+        </w:r>
+      </w:ins>
+      <w:ins w:id="808" w:author="Anthony Brown" w:date="2020-02-05T11:16:00Z">
+        <w:r>
+          <w:t xml:space="preserve"> the </w:t>
+        </w:r>
+      </w:ins>
+      <w:ins w:id="809" w:author="Anthony Brown" w:date="2020-02-05T11:13:00Z">
+        <w:r>
+          <w:t xml:space="preserve">essential component. </w:t>
+        </w:r>
+      </w:ins>
+    </w:p>
+    <w:p>
+      <w:ins w:id="810" w:author="Anthony Brown" w:date="2020-02-05T11:15:00Z">
+        <w:r>
+          <w:t>We may</w:t>
+        </w:r>
+      </w:ins>
+      <w:ins w:id="811" w:author="Anthony Brown" w:date="2020-02-05T11:16:00Z">
+        <w:r>
+          <w:t xml:space="preserve"> </w:t>
+        </w:r>
+      </w:ins>
+      <w:ins w:id="812" w:author="Anthony Brown" w:date="2020-02-05T11:15:00Z">
+        <w:r>
+          <w:t xml:space="preserve">not have the </w:t>
+        </w:r>
+      </w:ins>
+      <w:ins w:id="813" w:author="Anthony Brown" w:date="2020-02-05T11:10:00Z">
+        <w:r>
+          <w:t xml:space="preserve">expertise </w:t>
+        </w:r>
+      </w:ins>
+      <w:ins w:id="814" w:author="Anthony Brown" w:date="2020-02-05T11:15:00Z">
+        <w:r>
+          <w:t>to complete additional features</w:t>
+        </w:r>
+      </w:ins>
+      <w:ins w:id="815" w:author="Anthony Brown" w:date="2020-02-05T11:16:00Z">
+        <w:r>
+          <w:t>. Once we have completed the core functionality, we may find we cann</w:t>
+        </w:r>
+      </w:ins>
+      <w:ins w:id="816" w:author="Anthony Brown" w:date="2020-02-05T11:17:00Z">
+        <w:r>
+          <w:t>ot complete the enhancements we have documented. This case would be less critical</w:t>
+        </w:r>
+      </w:ins>
+      <w:ins w:id="817" w:author="Anthony Brown" w:date="2020-02-05T11:18:00Z">
+        <w:r>
+          <w:t>,</w:t>
+        </w:r>
+      </w:ins>
+      <w:ins w:id="818" w:author="Anthony Brown" w:date="2020-02-05T11:17:00Z">
+        <w:r>
+          <w:t xml:space="preserve"> but </w:t>
+        </w:r>
+      </w:ins>
+      <w:ins w:id="819" w:author="Anthony Brown" w:date="2020-02-05T11:18:00Z">
+        <w:r>
+          <w:t xml:space="preserve">the </w:t>
+        </w:r>
+      </w:ins>
+      <w:ins w:id="820" w:author="Anthony Brown" w:date="2020-02-05T11:17:00Z">
+        <w:r>
+          <w:t xml:space="preserve">impact </w:t>
+        </w:r>
+      </w:ins>
+      <w:ins w:id="821" w:author="Anthony Brown" w:date="2020-02-05T11:18:00Z">
+        <w:r>
+          <w:t xml:space="preserve">on the </w:t>
+        </w:r>
+      </w:ins>
+      <w:ins w:id="822" w:author="Anthony Brown" w:date="2020-02-05T11:17:00Z">
+        <w:r>
+          <w:t>overall value of the final produc</w:t>
+        </w:r>
+      </w:ins>
+      <w:ins w:id="823" w:author="Anthony Brown" w:date="2020-02-05T11:18:00Z">
+        <w:r>
+          <w:t xml:space="preserve">t may be </w:t>
+        </w:r>
+      </w:ins>
+      <w:ins w:id="824" w:author="Anthony Brown" w:date="2020-02-05T11:19:00Z">
+        <w:r>
+          <w:t>substantial</w:t>
+        </w:r>
+      </w:ins>
+      <w:ins w:id="825" w:author="Anthony Brown" w:date="2020-02-05T11:17:00Z">
+        <w:r>
+          <w:t>.</w:t>
+        </w:r>
+      </w:ins>
+      <w:del w:id="826" w:author="Anthony Brown" w:date="2020-02-05T11:11:00Z">
+        <w:r>
+          <w:delText xml:space="preserve">, or at least not include all the </w:delText>
+        </w:r>
+      </w:del>
+      <w:del w:id="827" w:author="Anthony Brown" w:date="2020-02-05T11:17:00Z">
+        <w:r>
+          <w:delText xml:space="preserve">features we have </w:delText>
+        </w:r>
+      </w:del>
+      <w:del w:id="828" w:author="Anthony Brown" w:date="2020-02-05T11:11:00Z">
+        <w:r>
+          <w:delText xml:space="preserve">originally </w:delText>
+        </w:r>
+      </w:del>
+      <w:del w:id="829" w:author="Anthony Brown" w:date="2020-02-05T11:17:00Z">
+        <w:r>
+          <w:delText xml:space="preserve">set </w:delText>
+        </w:r>
+      </w:del>
+      <w:del w:id="830" w:author="Anthony Brown" w:date="2020-02-05T11:11:00Z">
+        <w:r>
+          <w:delText xml:space="preserve">out </w:delText>
+        </w:r>
+      </w:del>
+      <w:del w:id="831" w:author="Anthony Brown" w:date="2020-02-05T11:17:00Z">
+        <w:r>
+          <w:delText xml:space="preserve">to </w:delText>
+        </w:r>
+      </w:del>
+      <w:del w:id="832" w:author="Anthony Brown" w:date="2020-02-05T11:11:00Z">
+        <w:r>
+          <w:delText>include</w:delText>
+        </w:r>
+      </w:del>
+      <w:del w:id="833" w:author="Anthony Brown" w:date="2020-02-05T11:17:00Z">
+        <w:r>
+          <w:delText>. One such task is a dynamic flashcard loading system, which will be a new challenge for our programmer to create. If the program cannot run for example due to technical problems, the project will be dead in the water.</w:delText>
+        </w:r>
+      </w:del>
     </w:p>
     <w:p>
       <w:pPr>
         <w:pStyle w:val="Heading2"/>
       </w:pPr>
       <w:r>
+        <w:t>Application Quality</w:t>
+      </w:r>
+    </w:p>
+    <w:p>
+      <w:ins w:id="834" w:author="Anthony Brown" w:date="2020-02-05T11:20:00Z">
+        <w:r>
+          <w:t xml:space="preserve">The </w:t>
+        </w:r>
+      </w:ins>
+      <w:proofErr w:type="gramStart"/>
+      <w:ins w:id="835" w:author="Anthony Brown" w:date="2020-02-05T11:19:00Z">
+        <w:r>
+          <w:t>end product</w:t>
+        </w:r>
+        <w:proofErr w:type="gramEnd"/>
+        <w:r>
+          <w:t xml:space="preserve"> may not be of high enough quality </w:t>
+        </w:r>
+        <w:r>
+          <w:t xml:space="preserve">to be </w:t>
+        </w:r>
+      </w:ins>
+      <w:ins w:id="836" w:author="Anthony Brown" w:date="2020-02-05T11:20:00Z">
+        <w:r>
+          <w:t xml:space="preserve">palatable to potential clients. </w:t>
+        </w:r>
+      </w:ins>
+      <w:ins w:id="837" w:author="Anthony Brown" w:date="2020-02-05T11:22:00Z">
+        <w:r>
+          <w:t>We may complete a functional app by f</w:t>
+        </w:r>
+      </w:ins>
+      <w:ins w:id="838" w:author="Anthony Brown" w:date="2020-02-05T11:20:00Z">
+        <w:r>
+          <w:t xml:space="preserve">ollowing our plan and </w:t>
+        </w:r>
+      </w:ins>
+      <w:del w:id="839" w:author="Anthony Brown" w:date="2020-02-05T11:20:00Z">
+        <w:r>
+          <w:delText xml:space="preserve">There is always the risk that even with following our plan and </w:delText>
+        </w:r>
+      </w:del>
+      <w:r>
+        <w:t>meeting the technical and logistical challenges</w:t>
+      </w:r>
+      <w:ins w:id="840" w:author="Anthony Brown" w:date="2020-02-05T11:20:00Z">
+        <w:r>
+          <w:t xml:space="preserve">, </w:t>
+        </w:r>
+      </w:ins>
+      <w:ins w:id="841" w:author="Anthony Brown" w:date="2020-02-05T11:22:00Z">
+        <w:r>
+          <w:t xml:space="preserve">but </w:t>
+        </w:r>
+      </w:ins>
+      <w:ins w:id="842" w:author="Anthony Brown" w:date="2020-02-05T11:23:00Z">
+        <w:r>
+          <w:t xml:space="preserve">have </w:t>
+        </w:r>
+      </w:ins>
+      <w:ins w:id="843" w:author="Anthony Brown" w:date="2020-02-05T11:21:00Z">
+        <w:r>
+          <w:t xml:space="preserve">a product that is unfavourable to the potential clients. If the final product does not present well and is easy to use, then it will </w:t>
+        </w:r>
+      </w:ins>
+      <w:ins w:id="844" w:author="Anthony Brown" w:date="2020-02-05T11:23:00Z">
+        <w:r>
+          <w:t xml:space="preserve">face poor </w:t>
+        </w:r>
+        <w:proofErr w:type="spellStart"/>
+        <w:r>
+          <w:t>takeup</w:t>
+        </w:r>
+        <w:proofErr w:type="spellEnd"/>
+        <w:r>
+          <w:t xml:space="preserve"> rates with clients</w:t>
+        </w:r>
+      </w:ins>
+      <w:del w:id="845" w:author="Anthony Brown" w:date="2020-02-05T11:24:00Z">
+        <w:r>
+          <w:delText xml:space="preserve"> that we face; the end product may not be of high enough quality or standard that we are happy with it or a standard that is not high enough for people to use as a proper application</w:delText>
+        </w:r>
+      </w:del>
+      <w:r>
+        <w:t>.</w:t>
+      </w:r>
+    </w:p>
+    <w:p>
+      <w:pPr>
+        <w:pStyle w:val="Heading2"/>
+      </w:pPr>
+      <w:r>
         <w:lastRenderedPageBreak/>
-        <w:t>Application Quality</w:t>
-      </w:r>
-    </w:p>
-    <w:p>
-      <w:r>
-        <w:t>There is always the risk that even with following our plan and meeting the technical and logistical challenges that we face; the end product may not be of high enough quality or standard that we are happy with it or a standard that is not high enough for people to use as a proper application.</w:t>
-      </w:r>
+        <w:t>Market Saturation</w:t>
+      </w:r>
+    </w:p>
+    <w:p>
+      <w:ins w:id="846" w:author="Anthony Brown" w:date="2020-02-05T11:25:00Z">
+        <w:r>
+          <w:t>We may</w:t>
+        </w:r>
+      </w:ins>
+      <w:ins w:id="847" w:author="Anthony Brown" w:date="2020-02-05T11:26:00Z">
+        <w:r>
+          <w:t xml:space="preserve"> not </w:t>
+        </w:r>
+      </w:ins>
+      <w:ins w:id="848" w:author="Anthony Brown" w:date="2020-02-05T11:25:00Z">
+        <w:r>
+          <w:t xml:space="preserve">get </w:t>
+        </w:r>
+      </w:ins>
+      <w:ins w:id="849" w:author="Anthony Brown" w:date="2020-02-05T11:26:00Z">
+        <w:r>
+          <w:t xml:space="preserve">a </w:t>
+        </w:r>
+      </w:ins>
+      <w:ins w:id="850" w:author="Anthony Brown" w:date="2020-02-05T11:25:00Z">
+        <w:r>
+          <w:t xml:space="preserve">good take-up rate in </w:t>
+        </w:r>
+      </w:ins>
+      <w:ins w:id="851" w:author="Anthony Brown" w:date="2020-02-05T11:27:00Z">
+        <w:r>
+          <w:t xml:space="preserve">the </w:t>
+        </w:r>
+      </w:ins>
+      <w:proofErr w:type="gramStart"/>
+      <w:ins w:id="852" w:author="Anthony Brown" w:date="2020-02-05T11:25:00Z">
+        <w:r>
+          <w:t>market place</w:t>
+        </w:r>
+        <w:proofErr w:type="gramEnd"/>
+        <w:r>
+          <w:t xml:space="preserve"> because of the number of competing applications. </w:t>
+        </w:r>
+      </w:ins>
+      <w:r>
+        <w:t>The market for ESL learning tools is already quite large</w:t>
+      </w:r>
+      <w:ins w:id="853" w:author="Anthony Brown" w:date="2020-02-05T11:24:00Z">
+        <w:r>
+          <w:t xml:space="preserve">. </w:t>
+        </w:r>
+      </w:ins>
+      <w:ins w:id="854" w:author="Anthony Brown" w:date="2020-02-05T11:25:00Z">
+        <w:r>
+          <w:t>Although w</w:t>
+        </w:r>
+      </w:ins>
+      <w:ins w:id="855" w:author="Anthony Brown" w:date="2020-02-05T11:24:00Z">
+        <w:r>
+          <w:t xml:space="preserve">e envision a target section within the market, </w:t>
+        </w:r>
+      </w:ins>
+      <w:ins w:id="856" w:author="Anthony Brown" w:date="2020-02-05T11:26:00Z">
+        <w:r>
+          <w:t xml:space="preserve">our app may fail to be recognised. </w:t>
+        </w:r>
+      </w:ins>
+      <w:del w:id="857" w:author="Anthony Brown" w:date="2020-02-05T11:27:00Z">
+        <w:r>
+          <w:delText xml:space="preserve">, and our application may fall into the abyss of the mass of products and applications already produced in this area. Our </w:delText>
+        </w:r>
+      </w:del>
+      <w:del w:id="858" w:author="Anthony Brown" w:date="2020-02-05T11:29:00Z">
+        <w:r>
+          <w:delText>application may not be able to breach this giant mass of competing applications</w:delText>
+        </w:r>
+      </w:del>
+      <w:del w:id="859" w:author="Anthony Brown" w:date="2020-02-05T11:28:00Z">
+        <w:r>
+          <w:delText xml:space="preserve"> and in the end would not be a very good project</w:delText>
+        </w:r>
+      </w:del>
+      <w:del w:id="860" w:author="Anthony Brown" w:date="2020-02-05T11:29:00Z">
+        <w:r>
+          <w:delText>.</w:delText>
+        </w:r>
+      </w:del>
     </w:p>
     <w:p>
       <w:pPr>
         <w:pStyle w:val="Heading2"/>
-      </w:pPr>
-      <w:r>
-        <w:t>Market Saturation</w:t>
-      </w:r>
-    </w:p>
-    <w:p>
-      <w:r>
-        <w:t>The market for ESL learning tools is already quite large, and our application may fall into the abyss of the mass of products and applications already produced in this area. Our application may not be able to breach this giant mass of competing applications and in the end would not be a very good project.</w:t>
-      </w:r>
+        <w:rPr>
+          <w:del w:id="861" w:author="Anthony Brown" w:date="2020-02-05T11:29:00Z"/>
+        </w:rPr>
+      </w:pPr>
+      <w:del w:id="862" w:author="Anthony Brown" w:date="2020-02-05T11:29:00Z">
+        <w:r>
+          <w:delText>Market Saturation</w:delText>
+        </w:r>
+      </w:del>
+    </w:p>
+    <w:p>
+      <w:pPr>
+        <w:rPr>
+          <w:del w:id="863" w:author="Anthony Brown" w:date="2020-02-05T11:29:00Z"/>
+        </w:rPr>
+      </w:pPr>
+      <w:del w:id="864" w:author="Anthony Brown" w:date="2020-02-05T11:29:00Z">
+        <w:r>
+          <w:delText>The market for ESL learning tools is already quite large, and our application may fall into the abyss of the mass of products and applications already produced in this area. Our application may not be able to breach this giant mass of competing applications and in the end would not be a very good project.</w:delText>
+        </w:r>
+      </w:del>
     </w:p>
     <w:p>
       <w:pPr>
         <w:pStyle w:val="Heading2"/>
       </w:pPr>
       <w:r>
-        <w:t>Market Saturation</w:t>
-      </w:r>
-    </w:p>
-    <w:p>
-      <w:r>
-        <w:t>The market for ESL learning tools is already quite large, and our application may fall into the abyss of the mass of products and applications already produced in this area. Our application may not be able to breach this giant mass of competing applications and in the end would not be a very good project.</w:t>
-      </w:r>
+        <w:t xml:space="preserve">Reaching the </w:t>
+      </w:r>
+      <w:del w:id="865" w:author="Anthony Brown" w:date="2020-02-05T11:29:00Z">
+        <w:r>
+          <w:delText xml:space="preserve">end </w:delText>
+        </w:r>
+      </w:del>
+      <w:ins w:id="866" w:author="Anthony Brown" w:date="2020-02-05T11:29:00Z">
+        <w:r>
+          <w:t>end</w:t>
+        </w:r>
+        <w:r>
+          <w:t>-</w:t>
+        </w:r>
+      </w:ins>
+      <w:r>
+        <w:t>users</w:t>
+      </w:r>
+    </w:p>
+    <w:p>
+      <w:del w:id="867" w:author="Anthony Brown" w:date="2020-02-05T11:29:00Z">
+        <w:r>
+          <w:delText xml:space="preserve">In dealing with the market, we must also face the fact it may be hard for </w:delText>
+        </w:r>
+      </w:del>
+      <w:ins w:id="868" w:author="Anthony Brown" w:date="2020-02-05T11:29:00Z">
+        <w:r>
+          <w:t>O</w:t>
+        </w:r>
+      </w:ins>
+      <w:del w:id="869" w:author="Anthony Brown" w:date="2020-02-05T11:29:00Z">
+        <w:r>
+          <w:delText>o</w:delText>
+        </w:r>
+      </w:del>
+      <w:r>
+        <w:t xml:space="preserve">ur application </w:t>
+      </w:r>
+      <w:ins w:id="870" w:author="Anthony Brown" w:date="2020-02-05T11:29:00Z">
+        <w:r>
+          <w:t xml:space="preserve">may not </w:t>
+        </w:r>
+      </w:ins>
+      <w:del w:id="871" w:author="Anthony Brown" w:date="2020-02-05T11:30:00Z">
+        <w:r>
+          <w:delText xml:space="preserve">to </w:delText>
+        </w:r>
+      </w:del>
+      <w:r>
+        <w:t>reach the intended users. Our intended users will primarily be non-native English speakers</w:t>
+      </w:r>
+      <w:del w:id="872" w:author="Anthony Brown" w:date="2020-02-05T11:32:00Z">
+        <w:r>
+          <w:delText xml:space="preserve">, </w:delText>
+        </w:r>
+      </w:del>
+      <w:ins w:id="873" w:author="Anthony Brown" w:date="2020-02-05T11:32:00Z">
+        <w:r>
+          <w:t xml:space="preserve"> living in </w:t>
+        </w:r>
+      </w:ins>
+      <w:ins w:id="874" w:author="Anthony Brown" w:date="2020-02-05T11:30:00Z">
+        <w:r>
+          <w:t>rem</w:t>
+        </w:r>
+      </w:ins>
+      <w:ins w:id="875" w:author="Anthony Brown" w:date="2020-02-05T11:31:00Z">
+        <w:r>
+          <w:t>ote locations</w:t>
+        </w:r>
+      </w:ins>
+      <w:ins w:id="876" w:author="Anthony Brown" w:date="2020-02-05T11:32:00Z">
+        <w:r>
+          <w:t xml:space="preserve"> in foreign countries</w:t>
+        </w:r>
+      </w:ins>
+      <w:ins w:id="877" w:author="Anthony Brown" w:date="2020-02-05T11:31:00Z">
+        <w:r>
+          <w:t xml:space="preserve">. </w:t>
+        </w:r>
+      </w:ins>
+      <w:ins w:id="878" w:author="Anthony Brown" w:date="2020-02-05T11:33:00Z">
+        <w:r>
+          <w:t>We can devise an advertising strategy, but</w:t>
+        </w:r>
+      </w:ins>
+      <w:ins w:id="879" w:author="Anthony Brown" w:date="2020-02-05T11:34:00Z">
+        <w:r>
+          <w:t xml:space="preserve"> it is a complex market segment to target. Our </w:t>
+        </w:r>
+      </w:ins>
+      <w:ins w:id="880" w:author="Anthony Brown" w:date="2020-02-05T11:35:00Z">
+        <w:r>
+          <w:t>advertising approach</w:t>
+        </w:r>
+      </w:ins>
+      <w:ins w:id="881" w:author="Anthony Brown" w:date="2020-02-05T11:34:00Z">
+        <w:r>
+          <w:t xml:space="preserve"> may not work.</w:t>
+        </w:r>
+      </w:ins>
+      <w:del w:id="882" w:author="Anthony Brown" w:date="2020-02-05T11:34:00Z">
+        <w:r>
+          <w:delText>and finding a way to advertise or reach these people in remote areas may be beyond our grasp</w:delText>
+        </w:r>
+      </w:del>
+      <w:del w:id="883" w:author="Anthony Brown" w:date="2020-02-05T11:35:00Z">
+        <w:r>
+          <w:delText>.</w:delText>
+        </w:r>
+      </w:del>
     </w:p>
     <w:p>
       <w:pPr>
         <w:pStyle w:val="Heading2"/>
       </w:pPr>
       <w:r>
-        <w:t>Reaching the end users</w:t>
-      </w:r>
-    </w:p>
-    <w:p>
-      <w:r>
-        <w:t xml:space="preserve">In dealing with the market, we must also face the fact it may be hard for our application to reach the intended users. Our intended users will primarily be non-native English </w:t>
-      </w:r>
-      <w:proofErr w:type="gramStart"/>
-      <w:r>
-        <w:t>speakers, and</w:t>
-      </w:r>
-      <w:proofErr w:type="gramEnd"/>
-      <w:r>
-        <w:t xml:space="preserve"> finding a way to advertise or reach these people in remote areas may be beyond our grasp.</w:t>
-      </w:r>
+        <w:t>Too difficult to use</w:t>
+      </w:r>
+    </w:p>
+    <w:p>
+      <w:ins w:id="884" w:author="Anthony Brown" w:date="2020-02-05T11:38:00Z">
+        <w:r>
+          <w:t xml:space="preserve">Our </w:t>
+        </w:r>
+        <w:r>
+          <w:t xml:space="preserve">application </w:t>
+        </w:r>
+      </w:ins>
+      <w:ins w:id="885" w:author="Anthony Brown" w:date="2020-02-05T11:39:00Z">
+        <w:r>
+          <w:t xml:space="preserve">may not be </w:t>
+        </w:r>
+      </w:ins>
+      <w:ins w:id="886" w:author="Anthony Brown" w:date="2020-02-05T11:38:00Z">
+        <w:r>
+          <w:t xml:space="preserve">useful to the end user </w:t>
+        </w:r>
+      </w:ins>
+      <w:ins w:id="887" w:author="Anthony Brown" w:date="2020-02-05T11:39:00Z">
+        <w:r>
+          <w:t>because it is not easy to use</w:t>
+        </w:r>
+      </w:ins>
+      <w:ins w:id="888" w:author="Anthony Brown" w:date="2020-02-05T11:38:00Z">
+        <w:r>
+          <w:t>.</w:t>
+        </w:r>
+        <w:r>
+          <w:t xml:space="preserve"> </w:t>
+        </w:r>
+      </w:ins>
+      <w:r>
+        <w:t xml:space="preserve">We </w:t>
+      </w:r>
+      <w:ins w:id="889" w:author="Anthony Brown" w:date="2020-02-05T11:40:00Z">
+        <w:r>
+          <w:t>may fin</w:t>
+        </w:r>
+      </w:ins>
+      <w:ins w:id="890" w:author="Anthony Brown" w:date="2020-02-05T11:44:00Z">
+        <w:r>
+          <w:t>d</w:t>
+        </w:r>
+      </w:ins>
+      <w:ins w:id="891" w:author="Anthony Brown" w:date="2020-02-05T11:40:00Z">
+        <w:r>
+          <w:t xml:space="preserve"> the app </w:t>
+        </w:r>
+      </w:ins>
+      <w:ins w:id="892" w:author="Anthony Brown" w:date="2020-02-05T11:44:00Z">
+        <w:r>
+          <w:t>intuitive</w:t>
+        </w:r>
+      </w:ins>
+      <w:ins w:id="893" w:author="Anthony Brown" w:date="2020-02-05T11:40:00Z">
+        <w:r>
+          <w:t xml:space="preserve">, but our clients are different </w:t>
+        </w:r>
+      </w:ins>
+      <w:ins w:id="894" w:author="Anthony Brown" w:date="2020-02-05T11:45:00Z">
+        <w:r>
+          <w:t>from</w:t>
+        </w:r>
+      </w:ins>
+      <w:ins w:id="895" w:author="Anthony Brown" w:date="2020-02-05T11:40:00Z">
+        <w:r>
+          <w:t xml:space="preserve"> us and they </w:t>
+        </w:r>
+      </w:ins>
+      <w:ins w:id="896" w:author="Anthony Brown" w:date="2020-02-05T11:41:00Z">
+        <w:r>
+          <w:t>might not feel the same way.</w:t>
+        </w:r>
+      </w:ins>
+      <w:del w:id="897" w:author="Anthony Brown" w:date="2020-02-05T11:41:00Z">
+        <w:r>
+          <w:delText>need to make sure our application is well documented and friendly to use, otherwise we will face having</w:delText>
+        </w:r>
+      </w:del>
+      <w:del w:id="898" w:author="Anthony Brown" w:date="2020-02-05T11:38:00Z">
+        <w:r>
+          <w:delText xml:space="preserve"> an application that is not useful to the end user due to issues with ease of use</w:delText>
+        </w:r>
+      </w:del>
+      <w:del w:id="899" w:author="Anthony Brown" w:date="2020-02-05T11:41:00Z">
+        <w:r>
+          <w:delText>. It is important to minimise this risk by using rigorous testing and QA sessions to ensure that the program is indeed user friendly.</w:delText>
+        </w:r>
+      </w:del>
     </w:p>
     <w:p>
       <w:pPr>
         <w:pStyle w:val="Heading2"/>
       </w:pPr>
       <w:r>
-        <w:t>Too difficult to use</w:t>
-      </w:r>
-    </w:p>
-    <w:p>
-      <w:r>
-        <w:t>We need to make sure our application is well documented and friendly to use, otherwise we will face having an application that is not useful to the end user due to issues with ease of use. It is important to minimise this risk by using rigorous testing and QA sessions to ensure that the program is indeed user friendly.</w:t>
-      </w:r>
-    </w:p>
-    <w:p>
-      <w:pPr>
-        <w:pStyle w:val="Heading2"/>
-      </w:pPr>
-      <w:r>
         <w:t>System requirements too high</w:t>
       </w:r>
     </w:p>
     <w:p>
-      <w:r>
-        <w:t>Our application is primarily for people in areas that lack modern expensive technology. Our application will need to be able to be run on lower end systems to ensure that we can reach our target audience (rural schools, parents in impoverished areas, etc) who do not have access to the latest phones, tablets and computers.</w:t>
-      </w:r>
+      <w:del w:id="900" w:author="Anthony Brown" w:date="2020-02-05T11:41:00Z">
+        <w:r>
+          <w:delText xml:space="preserve">Our application is primarily for people in areas that lack modern expensive technology. </w:delText>
+        </w:r>
+      </w:del>
+      <w:r>
+        <w:t>Our app</w:t>
+      </w:r>
+      <w:del w:id="901" w:author="Anthony Brown" w:date="2020-02-05T11:42:00Z">
+        <w:r>
+          <w:delText>lication</w:delText>
+        </w:r>
+      </w:del>
+      <w:r>
+        <w:t xml:space="preserve"> will </w:t>
+      </w:r>
+      <w:del w:id="902" w:author="Anthony Brown" w:date="2020-02-05T11:41:00Z">
+        <w:r>
+          <w:delText xml:space="preserve">need </w:delText>
+        </w:r>
+      </w:del>
+      <w:ins w:id="903" w:author="Anthony Brown" w:date="2020-02-05T11:41:00Z">
+        <w:r>
+          <w:t xml:space="preserve">not </w:t>
+        </w:r>
+      </w:ins>
+      <w:del w:id="904" w:author="Anthony Brown" w:date="2020-02-05T11:43:00Z">
+        <w:r>
+          <w:delText xml:space="preserve">to </w:delText>
+        </w:r>
+      </w:del>
+      <w:r>
+        <w:t xml:space="preserve">be able to be run on </w:t>
+      </w:r>
+      <w:del w:id="905" w:author="Anthony Brown" w:date="2020-02-05T11:41:00Z">
+        <w:r>
+          <w:delText xml:space="preserve">lower end </w:delText>
+        </w:r>
+      </w:del>
+      <w:r>
+        <w:t xml:space="preserve">systems </w:t>
+      </w:r>
+      <w:ins w:id="906" w:author="Anthony Brown" w:date="2020-02-05T11:41:00Z">
+        <w:r>
+          <w:t>our clients currently have.</w:t>
+        </w:r>
+      </w:ins>
+      <w:ins w:id="907" w:author="Anthony Brown" w:date="2020-02-05T11:42:00Z">
+        <w:r>
+          <w:t xml:space="preserve"> </w:t>
+        </w:r>
+        <w:r>
+          <w:t>Our application is primarily for people in areas that lack modern technology</w:t>
+        </w:r>
+        <w:r>
+          <w:t xml:space="preserve"> and they may be running </w:t>
+        </w:r>
+      </w:ins>
+      <w:ins w:id="908" w:author="Anthony Brown" w:date="2020-02-05T11:43:00Z">
+        <w:r>
+          <w:t xml:space="preserve">technology </w:t>
+        </w:r>
+      </w:ins>
+      <w:ins w:id="909" w:author="Anthony Brown" w:date="2020-02-05T11:42:00Z">
+        <w:r>
+          <w:t xml:space="preserve">generations </w:t>
+        </w:r>
+      </w:ins>
+      <w:ins w:id="910" w:author="Anthony Brown" w:date="2020-02-05T11:43:00Z">
+        <w:r>
+          <w:t xml:space="preserve">behind ours.  </w:t>
+        </w:r>
+      </w:ins>
+      <w:ins w:id="911" w:author="Anthony Brown" w:date="2020-02-05T11:44:00Z">
+        <w:r>
+          <w:t>We might find we are accessing technologies that their systems cannot support.</w:t>
+        </w:r>
+      </w:ins>
+      <w:del w:id="912" w:author="Anthony Brown" w:date="2020-02-05T11:43:00Z">
+        <w:r>
+          <w:delText>to ensure that we can reach our target audience (rural schools, parents in impoverished areas, etc) who do not have access to the latest phones, tablets and computers.</w:delText>
+        </w:r>
+      </w:del>
     </w:p>
     <w:p>
       <w:pPr>
@@ -4806,8 +9212,55 @@
         <w:rPr>
           <w:b/>
           <w:bCs/>
-        </w:rPr>
-        <w:t>//not done yet, will finish later</w:t>
+          <w:highlight w:val="yellow"/>
+          <w:rPrChange w:id="913" w:author="Anthony Brown" w:date="2020-02-05T11:44:00Z">
+            <w:rPr>
+              <w:b/>
+              <w:bCs/>
+            </w:rPr>
+          </w:rPrChange>
+        </w:rPr>
+        <w:t>//not done yet</w:t>
+      </w:r>
+      <w:ins w:id="914" w:author="Anthony Brown" w:date="2020-02-05T11:45:00Z">
+        <w:r>
+          <w:rPr>
+            <w:b/>
+            <w:bCs/>
+            <w:highlight w:val="yellow"/>
+          </w:rPr>
+          <w:t xml:space="preserve"> - </w:t>
+        </w:r>
+      </w:ins>
+      <w:del w:id="915" w:author="Anthony Brown" w:date="2020-02-05T11:45:00Z">
+        <w:r>
+          <w:rPr>
+            <w:b/>
+            <w:bCs/>
+            <w:highlight w:val="yellow"/>
+            <w:rPrChange w:id="916" w:author="Anthony Brown" w:date="2020-02-05T11:44:00Z">
+              <w:rPr>
+                <w:b/>
+                <w:bCs/>
+              </w:rPr>
+            </w:rPrChange>
+          </w:rPr>
+          <w:delText>,</w:delText>
+        </w:r>
+      </w:del>
+      <w:r>
+        <w:rPr>
+          <w:b/>
+          <w:bCs/>
+          <w:highlight w:val="yellow"/>
+          <w:rPrChange w:id="917" w:author="Anthony Brown" w:date="2020-02-05T11:44:00Z">
+            <w:rPr>
+              <w:b/>
+              <w:bCs/>
+            </w:rPr>
+          </w:rPrChange>
+        </w:rPr>
+        <w:t xml:space="preserve"> will finish later</w:t>
       </w:r>
     </w:p>
     <w:p/>
@@ -5003,7 +9456,6 @@
           <w:sz w:val="19"/>
           <w:szCs w:val="19"/>
         </w:rPr>
-        <w:lastRenderedPageBreak/>
         <w:t xml:space="preserve">Taylor, 2020, "People around the world still think English is the most valuable language to learn, study shows", </w:t>
       </w:r>
       <w:r>
@@ -5601,6 +10053,95 @@
     </w:lvl>
   </w:abstractNum>
   <w:abstractNum w:abstractNumId="5" w15:restartNumberingAfterBreak="0">
+    <w:nsid w:val="56473C44"/>
+    <w:multiLevelType w:val="hybridMultilevel"/>
+    <w:tmpl w:val="DB365D24"/>
+    <w:lvl w:ilvl="0" w:tplc="0C09000F">
+      <w:start w:val="1"/>
+      <w:numFmt w:val="decimal"/>
+      <w:lvlText w:val="%1."/>
+      <w:lvlJc w:val="left"/>
+      <w:pPr>
+        <w:ind w:left="720" w:hanging="360"/>
+      </w:pPr>
+      <w:rPr>
+        <w:rFonts w:hint="default"/>
+      </w:rPr>
+    </w:lvl>
+    <w:lvl w:ilvl="1" w:tplc="0C090019" w:tentative="1">
+      <w:start w:val="1"/>
+      <w:numFmt w:val="lowerLetter"/>
+      <w:lvlText w:val="%2."/>
+      <w:lvlJc w:val="left"/>
+      <w:pPr>
+        <w:ind w:left="1440" w:hanging="360"/>
+      </w:pPr>
+    </w:lvl>
+    <w:lvl w:ilvl="2" w:tplc="0C09001B" w:tentative="1">
+      <w:start w:val="1"/>
+      <w:numFmt w:val="lowerRoman"/>
+      <w:lvlText w:val="%3."/>
+      <w:lvlJc w:val="right"/>
+      <w:pPr>
+        <w:ind w:left="2160" w:hanging="180"/>
+      </w:pPr>
+    </w:lvl>
+    <w:lvl w:ilvl="3" w:tplc="0C09000F" w:tentative="1">
+      <w:start w:val="1"/>
+      <w:numFmt w:val="decimal"/>
+      <w:lvlText w:val="%4."/>
+      <w:lvlJc w:val="left"/>
+      <w:pPr>
+        <w:ind w:left="2880" w:hanging="360"/>
+      </w:pPr>
+    </w:lvl>
+    <w:lvl w:ilvl="4" w:tplc="0C090019" w:tentative="1">
+      <w:start w:val="1"/>
+      <w:numFmt w:val="lowerLetter"/>
+      <w:lvlText w:val="%5."/>
+      <w:lvlJc w:val="left"/>
+      <w:pPr>
+        <w:ind w:left="3600" w:hanging="360"/>
+      </w:pPr>
+    </w:lvl>
+    <w:lvl w:ilvl="5" w:tplc="0C09001B" w:tentative="1">
+      <w:start w:val="1"/>
+      <w:numFmt w:val="lowerRoman"/>
+      <w:lvlText w:val="%6."/>
+      <w:lvlJc w:val="right"/>
+      <w:pPr>
+        <w:ind w:left="4320" w:hanging="180"/>
+      </w:pPr>
+    </w:lvl>
+    <w:lvl w:ilvl="6" w:tplc="0C09000F" w:tentative="1">
+      <w:start w:val="1"/>
+      <w:numFmt w:val="decimal"/>
+      <w:lvlText w:val="%7."/>
+      <w:lvlJc w:val="left"/>
+      <w:pPr>
+        <w:ind w:left="5040" w:hanging="360"/>
+      </w:pPr>
+    </w:lvl>
+    <w:lvl w:ilvl="7" w:tplc="0C090019" w:tentative="1">
+      <w:start w:val="1"/>
+      <w:numFmt w:val="lowerLetter"/>
+      <w:lvlText w:val="%8."/>
+      <w:lvlJc w:val="left"/>
+      <w:pPr>
+        <w:ind w:left="5760" w:hanging="360"/>
+      </w:pPr>
+    </w:lvl>
+    <w:lvl w:ilvl="8" w:tplc="0C09001B" w:tentative="1">
+      <w:start w:val="1"/>
+      <w:numFmt w:val="lowerRoman"/>
+      <w:lvlText w:val="%9."/>
+      <w:lvlJc w:val="right"/>
+      <w:pPr>
+        <w:ind w:left="6480" w:hanging="180"/>
+      </w:pPr>
+    </w:lvl>
+  </w:abstractNum>
+  <w:abstractNum w:abstractNumId="6" w15:restartNumberingAfterBreak="0">
     <w:nsid w:val="5C560A91"/>
     <w:multiLevelType w:val="hybridMultilevel"/>
     <w:tmpl w:val="1F125B14"/>
@@ -5713,7 +10254,7 @@
       </w:rPr>
     </w:lvl>
   </w:abstractNum>
-  <w:abstractNum w:abstractNumId="6" w15:restartNumberingAfterBreak="0">
+  <w:abstractNum w:abstractNumId="7" w15:restartNumberingAfterBreak="0">
     <w:nsid w:val="7BE42C60"/>
     <w:multiLevelType w:val="hybridMultilevel"/>
     <w:tmpl w:val="1F96002A"/>
@@ -5830,7 +10371,7 @@
     <w:abstractNumId w:val="1"/>
   </w:num>
   <w:num w:numId="2">
-    <w:abstractNumId w:val="5"/>
+    <w:abstractNumId w:val="6"/>
   </w:num>
   <w:num w:numId="3">
     <w:abstractNumId w:val="4"/>
@@ -5842,10 +10383,13 @@
     <w:abstractNumId w:val="2"/>
   </w:num>
   <w:num w:numId="6">
-    <w:abstractNumId w:val="6"/>
+    <w:abstractNumId w:val="7"/>
   </w:num>
   <w:num w:numId="7">
     <w:abstractNumId w:val="3"/>
+  </w:num>
+  <w:num w:numId="8">
+    <w:abstractNumId w:val="5"/>
   </w:num>
 </w:numbering>
 </file>
@@ -5981,6 +10525,7 @@
     <w:lsdException w:name="HTML Sample" w:semiHidden="1" w:unhideWhenUsed="1"/>
     <w:lsdException w:name="HTML Typewriter" w:semiHidden="1" w:unhideWhenUsed="1"/>
     <w:lsdException w:name="HTML Variable" w:semiHidden="1" w:unhideWhenUsed="1"/>
+    <w:lsdException w:name="Normal Table" w:semiHidden="1" w:unhideWhenUsed="1"/>
     <w:lsdException w:name="annotation subject" w:semiHidden="1" w:unhideWhenUsed="1"/>
     <w:lsdException w:name="No List" w:semiHidden="1" w:unhideWhenUsed="1"/>
     <w:lsdException w:name="Outline List 1" w:semiHidden="1" w:unhideWhenUsed="1"/>
@@ -6023,8 +10568,11 @@
     <w:lsdException w:name="Table Contemporary" w:semiHidden="1" w:unhideWhenUsed="1"/>
     <w:lsdException w:name="Table Elegant" w:semiHidden="1" w:unhideWhenUsed="1"/>
     <w:lsdException w:name="Table Professional" w:semiHidden="1" w:unhideWhenUsed="1"/>
+    <w:lsdException w:name="Table Subtle 1" w:semiHidden="1" w:unhideWhenUsed="1"/>
     <w:lsdException w:name="Table Subtle 2" w:semiHidden="1" w:unhideWhenUsed="1"/>
     <w:lsdException w:name="Table Web 1" w:semiHidden="1" w:unhideWhenUsed="1"/>
+    <w:lsdException w:name="Table Web 2" w:semiHidden="1" w:unhideWhenUsed="1"/>
+    <w:lsdException w:name="Table Web 3" w:semiHidden="1" w:unhideWhenUsed="1"/>
     <w:lsdException w:name="Balloon Text" w:semiHidden="1" w:unhideWhenUsed="1"/>
     <w:lsdException w:name="Table Grid" w:uiPriority="39"/>
     <w:lsdException w:name="Table Theme" w:semiHidden="1" w:unhideWhenUsed="1"/>
@@ -6252,7 +10800,7 @@
   <w:style w:type="paragraph" w:default="1" w:styleId="Normal">
     <w:name w:val="Normal"/>
     <w:qFormat/>
-    <w:rsid w:val="000C0284"/>
+    <w:rsid w:val="00112F75"/>
   </w:style>
   <w:style w:type="paragraph" w:styleId="Heading1">
     <w:name w:val="heading 1"/>
@@ -6335,6 +10883,26 @@
       <w:rFonts w:asciiTheme="majorHAnsi" w:eastAsiaTheme="majorEastAsia" w:hAnsiTheme="majorHAnsi" w:cstheme="majorBidi"/>
       <w:i/>
       <w:iCs/>
+      <w:color w:val="2F5496" w:themeColor="accent1" w:themeShade="BF"/>
+    </w:rPr>
+  </w:style>
+  <w:style w:type="paragraph" w:styleId="Heading5">
+    <w:name w:val="heading 5"/>
+    <w:basedOn w:val="Normal"/>
+    <w:next w:val="Normal"/>
+    <w:link w:val="Heading5Char"/>
+    <w:uiPriority w:val="9"/>
+    <w:unhideWhenUsed/>
+    <w:qFormat/>
+    <w:rsid w:val="00C95771"/>
+    <w:pPr>
+      <w:keepNext/>
+      <w:keepLines/>
+      <w:spacing w:before="40" w:after="0"/>
+      <w:outlineLvl w:val="4"/>
+    </w:pPr>
+    <w:rPr>
+      <w:rFonts w:asciiTheme="majorHAnsi" w:eastAsiaTheme="majorEastAsia" w:hAnsiTheme="majorHAnsi" w:cstheme="majorBidi"/>
       <w:color w:val="2F5496" w:themeColor="accent1" w:themeShade="BF"/>
     </w:rPr>
   </w:style>
@@ -6451,6 +11019,47 @@
       <w:i/>
       <w:iCs/>
       <w:color w:val="2F5496" w:themeColor="accent1" w:themeShade="BF"/>
+    </w:rPr>
+  </w:style>
+  <w:style w:type="character" w:customStyle="1" w:styleId="Heading5Char">
+    <w:name w:val="Heading 5 Char"/>
+    <w:basedOn w:val="DefaultParagraphFont"/>
+    <w:link w:val="Heading5"/>
+    <w:uiPriority w:val="9"/>
+    <w:rsid w:val="00C95771"/>
+    <w:rPr>
+      <w:rFonts w:asciiTheme="majorHAnsi" w:eastAsiaTheme="majorEastAsia" w:hAnsiTheme="majorHAnsi" w:cstheme="majorBidi"/>
+      <w:color w:val="2F5496" w:themeColor="accent1" w:themeShade="BF"/>
+    </w:rPr>
+  </w:style>
+  <w:style w:type="paragraph" w:styleId="BalloonText">
+    <w:name w:val="Balloon Text"/>
+    <w:basedOn w:val="Normal"/>
+    <w:link w:val="BalloonTextChar"/>
+    <w:uiPriority w:val="99"/>
+    <w:semiHidden/>
+    <w:unhideWhenUsed/>
+    <w:rsid w:val="00C95771"/>
+    <w:pPr>
+      <w:spacing w:after="0" w:line="240" w:lineRule="auto"/>
+    </w:pPr>
+    <w:rPr>
+      <w:rFonts w:ascii="Segoe UI" w:hAnsi="Segoe UI" w:cs="Segoe UI"/>
+      <w:sz w:val="18"/>
+      <w:szCs w:val="18"/>
+    </w:rPr>
+  </w:style>
+  <w:style w:type="character" w:customStyle="1" w:styleId="BalloonTextChar">
+    <w:name w:val="Balloon Text Char"/>
+    <w:basedOn w:val="DefaultParagraphFont"/>
+    <w:link w:val="BalloonText"/>
+    <w:uiPriority w:val="99"/>
+    <w:semiHidden/>
+    <w:rsid w:val="00C95771"/>
+    <w:rPr>
+      <w:rFonts w:ascii="Segoe UI" w:hAnsi="Segoe UI" w:cs="Segoe UI"/>
+      <w:sz w:val="18"/>
+      <w:szCs w:val="18"/>
     </w:rPr>
   </w:style>
 </w:styles>

--- a/assignment3/3 Project Description/0 Project Description.docx
+++ b/assignment3/3 Project Description/0 Project Description.docx
@@ -146,16 +146,14 @@
         </w:rPr>
         <w:t xml:space="preserve">. </w:t>
       </w:r>
-      <w:bookmarkStart w:id="7" w:name="_GoBack"/>
-      <w:bookmarkEnd w:id="7"/>
-    </w:p>
-    <w:p>
-      <w:pPr>
-        <w:rPr>
-          <w:rFonts w:ascii="Calibri" w:eastAsia="Calibri" w:hAnsi="Calibri" w:cs="Calibri"/>
-        </w:rPr>
-      </w:pPr>
-      <w:ins w:id="8" w:author="Anthony Brown" w:date="2020-02-03T14:17:00Z">
+    </w:p>
+    <w:p>
+      <w:pPr>
+        <w:rPr>
+          <w:rFonts w:ascii="Calibri" w:eastAsia="Calibri" w:hAnsi="Calibri" w:cs="Calibri"/>
+        </w:rPr>
+      </w:pPr>
+      <w:ins w:id="7" w:author="Anthony Brown" w:date="2020-02-03T14:17:00Z">
         <w:r>
           <w:rPr>
             <w:rFonts w:ascii="Calibri" w:eastAsia="Calibri" w:hAnsi="Calibri" w:cs="Calibri"/>
@@ -163,7 +161,7 @@
           <w:t>A flashcard is a</w:t>
         </w:r>
       </w:ins>
-      <w:ins w:id="9" w:author="Anthony Brown" w:date="2020-02-05T11:46:00Z">
+      <w:ins w:id="8" w:author="Anthony Brown" w:date="2020-02-05T11:46:00Z">
         <w:r>
           <w:rPr>
             <w:rFonts w:ascii="Calibri" w:eastAsia="Calibri" w:hAnsi="Calibri" w:cs="Calibri"/>
@@ -171,7 +169,7 @@
           <w:t xml:space="preserve"> combination of </w:t>
         </w:r>
       </w:ins>
-      <w:ins w:id="10" w:author="Anthony Brown" w:date="2020-02-03T14:17:00Z">
+      <w:ins w:id="9" w:author="Anthony Brown" w:date="2020-02-03T14:17:00Z">
         <w:r>
           <w:rPr>
             <w:rFonts w:ascii="Calibri" w:eastAsia="Calibri" w:hAnsi="Calibri" w:cs="Calibri"/>
@@ -179,7 +177,7 @@
           <w:t>a</w:t>
         </w:r>
       </w:ins>
-      <w:ins w:id="11" w:author="Anthony Brown" w:date="2020-02-03T14:18:00Z">
+      <w:ins w:id="10" w:author="Anthony Brown" w:date="2020-02-03T14:18:00Z">
         <w:r>
           <w:rPr>
             <w:rFonts w:ascii="Calibri" w:eastAsia="Calibri" w:hAnsi="Calibri" w:cs="Calibri"/>
@@ -187,7 +185,7 @@
           <w:t>n</w:t>
         </w:r>
       </w:ins>
-      <w:ins w:id="12" w:author="Anthony Brown" w:date="2020-02-03T14:17:00Z">
+      <w:ins w:id="11" w:author="Anthony Brown" w:date="2020-02-03T14:17:00Z">
         <w:r>
           <w:rPr>
             <w:rFonts w:ascii="Calibri" w:eastAsia="Calibri" w:hAnsi="Calibri" w:cs="Calibri"/>
@@ -195,7 +193,7 @@
           <w:t xml:space="preserve"> image of an object </w:t>
         </w:r>
       </w:ins>
-      <w:ins w:id="13" w:author="Anthony Brown" w:date="2020-02-05T11:46:00Z">
+      <w:ins w:id="12" w:author="Anthony Brown" w:date="2020-02-05T11:46:00Z">
         <w:r>
           <w:rPr>
             <w:rFonts w:ascii="Calibri" w:eastAsia="Calibri" w:hAnsi="Calibri" w:cs="Calibri"/>
@@ -203,7 +201,7 @@
           <w:t xml:space="preserve">with its </w:t>
         </w:r>
       </w:ins>
-      <w:ins w:id="14" w:author="Anthony Brown" w:date="2020-02-03T14:18:00Z">
+      <w:ins w:id="13" w:author="Anthony Brown" w:date="2020-02-03T14:18:00Z">
         <w:r>
           <w:rPr>
             <w:rFonts w:ascii="Calibri" w:eastAsia="Calibri" w:hAnsi="Calibri" w:cs="Calibri"/>
@@ -211,7 +209,7 @@
           <w:t xml:space="preserve">name </w:t>
         </w:r>
       </w:ins>
-      <w:ins w:id="15" w:author="Anthony Brown" w:date="2020-02-03T17:04:00Z">
+      <w:ins w:id="14" w:author="Anthony Brown" w:date="2020-02-03T17:04:00Z">
         <w:r>
           <w:rPr>
             <w:rFonts w:ascii="Calibri" w:eastAsia="Calibri" w:hAnsi="Calibri" w:cs="Calibri"/>
@@ -219,7 +217,7 @@
           <w:t>and a</w:t>
         </w:r>
       </w:ins>
-      <w:ins w:id="16" w:author="Anthony Brown" w:date="2020-02-05T11:47:00Z">
+      <w:ins w:id="15" w:author="Anthony Brown" w:date="2020-02-05T11:47:00Z">
         <w:r>
           <w:rPr>
             <w:rFonts w:ascii="Calibri" w:eastAsia="Calibri" w:hAnsi="Calibri" w:cs="Calibri"/>
@@ -227,7 +225,7 @@
           <w:t xml:space="preserve"> </w:t>
         </w:r>
       </w:ins>
-      <w:ins w:id="17" w:author="Anthony Brown" w:date="2020-02-03T17:04:00Z">
+      <w:ins w:id="16" w:author="Anthony Brown" w:date="2020-02-03T17:04:00Z">
         <w:r>
           <w:rPr>
             <w:rFonts w:ascii="Calibri" w:eastAsia="Calibri" w:hAnsi="Calibri" w:cs="Calibri"/>
@@ -235,7 +233,7 @@
           <w:t xml:space="preserve">sound file demonstrating how </w:t>
         </w:r>
       </w:ins>
-      <w:ins w:id="18" w:author="Anthony Brown" w:date="2020-02-03T17:05:00Z">
+      <w:ins w:id="17" w:author="Anthony Brown" w:date="2020-02-03T17:05:00Z">
         <w:r>
           <w:rPr>
             <w:rFonts w:ascii="Calibri" w:eastAsia="Calibri" w:hAnsi="Calibri" w:cs="Calibri"/>
@@ -243,7 +241,7 @@
           <w:t>the wor</w:t>
         </w:r>
       </w:ins>
-      <w:ins w:id="19" w:author="Anthony Brown" w:date="2020-02-05T11:47:00Z">
+      <w:ins w:id="18" w:author="Anthony Brown" w:date="2020-02-05T11:47:00Z">
         <w:r>
           <w:rPr>
             <w:rFonts w:ascii="Calibri" w:eastAsia="Calibri" w:hAnsi="Calibri" w:cs="Calibri"/>
@@ -251,7 +249,7 @@
           <w:t>d</w:t>
         </w:r>
       </w:ins>
-      <w:ins w:id="20" w:author="Anthony Brown" w:date="2020-02-03T17:05:00Z">
+      <w:ins w:id="19" w:author="Anthony Brown" w:date="2020-02-03T17:05:00Z">
         <w:r>
           <w:rPr>
             <w:rFonts w:ascii="Calibri" w:eastAsia="Calibri" w:hAnsi="Calibri" w:cs="Calibri"/>
@@ -259,7 +257,7 @@
           <w:t xml:space="preserve"> is pronounced.</w:t>
         </w:r>
       </w:ins>
-      <w:ins w:id="21" w:author="Anthony Brown" w:date="2020-02-03T14:18:00Z">
+      <w:ins w:id="20" w:author="Anthony Brown" w:date="2020-02-03T14:18:00Z">
         <w:r>
           <w:rPr>
             <w:rFonts w:ascii="Calibri" w:eastAsia="Calibri" w:hAnsi="Calibri" w:cs="Calibri"/>
@@ -273,7 +271,7 @@
         </w:rPr>
         <w:t>Th</w:t>
       </w:r>
-      <w:ins w:id="22" w:author="Anthony Brown" w:date="2020-02-03T14:17:00Z">
+      <w:ins w:id="21" w:author="Anthony Brown" w:date="2020-02-03T14:17:00Z">
         <w:r>
           <w:rPr>
             <w:rFonts w:ascii="Calibri" w:eastAsia="Calibri" w:hAnsi="Calibri" w:cs="Calibri"/>
@@ -281,7 +279,7 @@
           <w:t>e</w:t>
         </w:r>
       </w:ins>
-      <w:del w:id="23" w:author="Anthony Brown" w:date="2020-02-03T14:17:00Z">
+      <w:del w:id="22" w:author="Anthony Brown" w:date="2020-02-03T14:17:00Z">
         <w:r>
           <w:rPr>
             <w:rFonts w:ascii="Calibri" w:eastAsia="Calibri" w:hAnsi="Calibri" w:cs="Calibri"/>
@@ -295,7 +293,7 @@
         </w:rPr>
         <w:t xml:space="preserve"> software will teach basic English</w:t>
       </w:r>
-      <w:ins w:id="24" w:author="Anthony Brown" w:date="2020-02-03T14:21:00Z">
+      <w:ins w:id="23" w:author="Anthony Brown" w:date="2020-02-03T14:21:00Z">
         <w:r>
           <w:rPr>
             <w:rFonts w:ascii="Calibri" w:eastAsia="Calibri" w:hAnsi="Calibri" w:cs="Calibri"/>
@@ -401,7 +399,7 @@
         </w:rPr>
         <w:t xml:space="preserve"> </w:t>
       </w:r>
-      <w:del w:id="25" w:author="Anthony Brown" w:date="2020-02-03T14:23:00Z">
+      <w:del w:id="24" w:author="Anthony Brown" w:date="2020-02-03T14:23:00Z">
         <w:r>
           <w:rPr>
             <w:rFonts w:ascii="Calibri" w:eastAsia="Calibri" w:hAnsi="Calibri" w:cs="Calibri"/>
@@ -500,7 +498,7 @@
     <w:p>
       <w:pPr>
         <w:rPr>
-          <w:ins w:id="26" w:author="Anthony Brown" w:date="2020-02-03T14:32:00Z"/>
+          <w:ins w:id="25" w:author="Anthony Brown" w:date="2020-02-03T14:32:00Z"/>
           <w:rFonts w:ascii="Calibri" w:eastAsia="Calibri" w:hAnsi="Calibri" w:cs="Calibri"/>
         </w:rPr>
       </w:pPr>
@@ -510,7 +508,7 @@
         </w:rPr>
         <w:t xml:space="preserve">People worldwide consider English to be the most valuable language to learn as a second language (Taylor, 2020). Research has predicted that the market for learning English as a second language </w:t>
       </w:r>
-      <w:ins w:id="27" w:author="Anthony Brown" w:date="2020-02-03T14:26:00Z">
+      <w:ins w:id="26" w:author="Anthony Brown" w:date="2020-02-03T14:26:00Z">
         <w:r>
           <w:rPr>
             <w:rFonts w:ascii="Calibri" w:eastAsia="Calibri" w:hAnsi="Calibri" w:cs="Calibri"/>
@@ -528,17 +526,109 @@
         <w:rPr>
           <w:rFonts w:ascii="Calibri" w:eastAsia="Calibri" w:hAnsi="Calibri" w:cs="Calibri"/>
         </w:rPr>
-        <w:t>will grow 7.1% and is expecting to hit the $54.8 billion mark by 2025 (Research, 2020). Our motivation is to tap into this growing market and help children learn some English in areas of the world that do not have access to native English speakers to teach them, such as Vietnam where there is currently a lack of English teachers available (News 2020 ).</w:t>
-      </w:r>
-    </w:p>
-    <w:p>
-      <w:pPr>
-        <w:rPr>
-          <w:ins w:id="28" w:author="Anthony Brown" w:date="2020-02-03T14:32:00Z"/>
-          <w:rFonts w:ascii="Calibri" w:eastAsia="Calibri" w:hAnsi="Calibri" w:cs="Calibri"/>
-        </w:rPr>
-      </w:pPr>
-      <w:ins w:id="29" w:author="Anthony Brown" w:date="2020-02-03T14:33:00Z">
+        <w:t>will grow 7.1% and is expecting to hit the $54.8 billion mark by 2025 (Research, 2020). Our motivation is to tap into this growing market and help children learn some English in areas of the world that do not have access to native English speakers to teach them</w:t>
+      </w:r>
+      <w:ins w:id="27" w:author="Anthony Brown" w:date="2020-02-06T11:36:00Z">
+        <w:r>
+          <w:rPr>
+            <w:rFonts w:ascii="Calibri" w:eastAsia="Calibri" w:hAnsi="Calibri" w:cs="Calibri"/>
+          </w:rPr>
+          <w:t>. Vietnam, for example</w:t>
+        </w:r>
+      </w:ins>
+      <w:r>
+        <w:rPr>
+          <w:rFonts w:ascii="Calibri" w:eastAsia="Calibri" w:hAnsi="Calibri" w:cs="Calibri"/>
+        </w:rPr>
+        <w:t xml:space="preserve">, </w:t>
+      </w:r>
+      <w:ins w:id="28" w:author="Anthony Brown" w:date="2020-02-06T11:36:00Z">
+        <w:r>
+          <w:rPr>
+            <w:rFonts w:ascii="Calibri" w:eastAsia="Calibri" w:hAnsi="Calibri" w:cs="Calibri"/>
+          </w:rPr>
+          <w:t xml:space="preserve">where </w:t>
+        </w:r>
+        <w:proofErr w:type="spellStart"/>
+        <w:r>
+          <w:rPr>
+            <w:rFonts w:ascii="Calibri" w:eastAsia="Calibri" w:hAnsi="Calibri" w:cs="Calibri"/>
+          </w:rPr>
+          <w:t>ethere</w:t>
+        </w:r>
+        <w:proofErr w:type="spellEnd"/>
+        <w:r>
+          <w:rPr>
+            <w:rFonts w:ascii="Calibri" w:eastAsia="Calibri" w:hAnsi="Calibri" w:cs="Calibri"/>
+          </w:rPr>
+          <w:t xml:space="preserve"> is a documented lack of </w:t>
+        </w:r>
+      </w:ins>
+      <w:del w:id="29" w:author="Anthony Brown" w:date="2020-02-06T11:36:00Z">
+        <w:r>
+          <w:rPr>
+            <w:rFonts w:ascii="Calibri" w:eastAsia="Calibri" w:hAnsi="Calibri" w:cs="Calibri"/>
+          </w:rPr>
+          <w:delText xml:space="preserve">such as Vietnam where there is currently a lack of </w:delText>
+        </w:r>
+      </w:del>
+      <w:r>
+        <w:rPr>
+          <w:rFonts w:ascii="Calibri" w:eastAsia="Calibri" w:hAnsi="Calibri" w:cs="Calibri"/>
+        </w:rPr>
+        <w:t xml:space="preserve">English teachers available </w:t>
+      </w:r>
+      <w:ins w:id="30" w:author="Anthony Brown" w:date="2020-02-06T11:36:00Z">
+        <w:r>
+          <w:rPr>
+            <w:rFonts w:ascii="Calibri" w:eastAsia="Calibri" w:hAnsi="Calibri" w:cs="Calibri"/>
+          </w:rPr>
+          <w:t xml:space="preserve">to meet the </w:t>
+        </w:r>
+        <w:proofErr w:type="spellStart"/>
+        <w:r>
+          <w:rPr>
+            <w:rFonts w:ascii="Calibri" w:eastAsia="Calibri" w:hAnsi="Calibri" w:cs="Calibri"/>
+          </w:rPr>
+          <w:t>demaond</w:t>
+        </w:r>
+        <w:proofErr w:type="spellEnd"/>
+        <w:r>
+          <w:rPr>
+            <w:rFonts w:ascii="Calibri" w:eastAsia="Calibri" w:hAnsi="Calibri" w:cs="Calibri"/>
+          </w:rPr>
+          <w:t xml:space="preserve"> </w:t>
+        </w:r>
+      </w:ins>
+      <w:r>
+        <w:rPr>
+          <w:rFonts w:ascii="Calibri" w:eastAsia="Calibri" w:hAnsi="Calibri" w:cs="Calibri"/>
+        </w:rPr>
+        <w:t>(News 2020</w:t>
+      </w:r>
+      <w:del w:id="31" w:author="Anthony Brown" w:date="2020-02-06T11:36:00Z">
+        <w:r>
+          <w:rPr>
+            <w:rFonts w:ascii="Calibri" w:eastAsia="Calibri" w:hAnsi="Calibri" w:cs="Calibri"/>
+          </w:rPr>
+          <w:delText xml:space="preserve"> </w:delText>
+        </w:r>
+      </w:del>
+      <w:r>
+        <w:rPr>
+          <w:rFonts w:ascii="Calibri" w:eastAsia="Calibri" w:hAnsi="Calibri" w:cs="Calibri"/>
+        </w:rPr>
+        <w:t>).</w:t>
+      </w:r>
+    </w:p>
+    <w:p>
+      <w:pPr>
+        <w:rPr>
+          <w:ins w:id="32" w:author="Anthony Brown" w:date="2020-02-03T14:32:00Z"/>
+          <w:rFonts w:ascii="Calibri" w:eastAsia="Calibri" w:hAnsi="Calibri" w:cs="Calibri"/>
+        </w:rPr>
+      </w:pPr>
+      <w:ins w:id="33" w:author="Anthony Brown" w:date="2020-02-03T14:33:00Z">
         <w:r>
           <w:rPr>
             <w:rFonts w:ascii="Calibri" w:eastAsia="Calibri" w:hAnsi="Calibri" w:cs="Calibri"/>
@@ -546,7 +636,7 @@
           <w:t xml:space="preserve">Completing this </w:t>
         </w:r>
       </w:ins>
-      <w:ins w:id="30" w:author="Anthony Brown" w:date="2020-02-03T14:34:00Z">
+      <w:ins w:id="34" w:author="Anthony Brown" w:date="2020-02-03T14:34:00Z">
         <w:r>
           <w:rPr>
             <w:rFonts w:ascii="Calibri" w:eastAsia="Calibri" w:hAnsi="Calibri" w:cs="Calibri"/>
@@ -554,7 +644,7 @@
           <w:t>project would show that our team was able to work together to produce a viable product. It would demonstrate that we</w:t>
         </w:r>
       </w:ins>
-      <w:ins w:id="31" w:author="Anthony Brown" w:date="2020-02-03T16:19:00Z">
+      <w:ins w:id="35" w:author="Anthony Brown" w:date="2020-02-03T16:19:00Z">
         <w:r>
           <w:rPr>
             <w:rFonts w:ascii="Calibri" w:eastAsia="Calibri" w:hAnsi="Calibri" w:cs="Calibri"/>
@@ -562,7 +652,7 @@
           <w:t xml:space="preserve"> </w:t>
         </w:r>
       </w:ins>
-      <w:ins w:id="32" w:author="Anthony Brown" w:date="2020-02-03T14:34:00Z">
+      <w:ins w:id="36" w:author="Anthony Brown" w:date="2020-02-03T14:34:00Z">
         <w:r>
           <w:rPr>
             <w:rFonts w:ascii="Calibri" w:eastAsia="Calibri" w:hAnsi="Calibri" w:cs="Calibri"/>
@@ -570,7 +660,7 @@
           <w:t xml:space="preserve">could </w:t>
         </w:r>
       </w:ins>
-      <w:ins w:id="33" w:author="Anthony Brown" w:date="2020-02-03T14:35:00Z">
+      <w:ins w:id="37" w:author="Anthony Brown" w:date="2020-02-03T14:35:00Z">
         <w:r>
           <w:rPr>
             <w:rFonts w:ascii="Calibri" w:eastAsia="Calibri" w:hAnsi="Calibri" w:cs="Calibri"/>
@@ -578,7 +668,7 @@
           <w:t xml:space="preserve">identify a need and craft a solution </w:t>
         </w:r>
       </w:ins>
-      <w:ins w:id="34" w:author="Anthony Brown" w:date="2020-02-03T16:16:00Z">
+      <w:ins w:id="38" w:author="Anthony Brown" w:date="2020-02-03T16:16:00Z">
         <w:r>
           <w:rPr>
             <w:rFonts w:ascii="Calibri" w:eastAsia="Calibri" w:hAnsi="Calibri" w:cs="Calibri"/>
@@ -586,7 +676,7 @@
           <w:t xml:space="preserve">that fits within it. We consider success to be </w:t>
         </w:r>
       </w:ins>
-      <w:ins w:id="35" w:author="Anthony Brown" w:date="2020-02-03T16:20:00Z">
+      <w:ins w:id="39" w:author="Anthony Brown" w:date="2020-02-03T16:20:00Z">
         <w:r>
           <w:rPr>
             <w:rFonts w:ascii="Calibri" w:eastAsia="Calibri" w:hAnsi="Calibri" w:cs="Calibri"/>
@@ -594,7 +684,7 @@
           <w:t xml:space="preserve">a </w:t>
         </w:r>
       </w:ins>
-      <w:ins w:id="36" w:author="Anthony Brown" w:date="2020-02-03T16:16:00Z">
+      <w:ins w:id="40" w:author="Anthony Brown" w:date="2020-02-03T16:16:00Z">
         <w:r>
           <w:rPr>
             <w:rFonts w:ascii="Calibri" w:eastAsia="Calibri" w:hAnsi="Calibri" w:cs="Calibri"/>
@@ -602,7 +692,7 @@
           <w:t>high adoption</w:t>
         </w:r>
       </w:ins>
-      <w:ins w:id="37" w:author="Anthony Brown" w:date="2020-02-03T16:20:00Z">
+      <w:ins w:id="41" w:author="Anthony Brown" w:date="2020-02-03T16:20:00Z">
         <w:r>
           <w:rPr>
             <w:rFonts w:ascii="Calibri" w:eastAsia="Calibri" w:hAnsi="Calibri" w:cs="Calibri"/>
@@ -610,7 +700,7 @@
           <w:t xml:space="preserve"> rate</w:t>
         </w:r>
       </w:ins>
-      <w:ins w:id="38" w:author="Anthony Brown" w:date="2020-02-03T16:16:00Z">
+      <w:ins w:id="42" w:author="Anthony Brown" w:date="2020-02-03T16:16:00Z">
         <w:r>
           <w:rPr>
             <w:rFonts w:ascii="Calibri" w:eastAsia="Calibri" w:hAnsi="Calibri" w:cs="Calibri"/>
@@ -618,7 +708,7 @@
           <w:t xml:space="preserve">. If successful, </w:t>
         </w:r>
       </w:ins>
-      <w:ins w:id="39" w:author="Anthony Brown" w:date="2020-02-03T16:20:00Z">
+      <w:ins w:id="43" w:author="Anthony Brown" w:date="2020-02-03T16:20:00Z">
         <w:r>
           <w:rPr>
             <w:rFonts w:ascii="Calibri" w:eastAsia="Calibri" w:hAnsi="Calibri" w:cs="Calibri"/>
@@ -626,7 +716,7 @@
           <w:t xml:space="preserve">our project will an example of us using our </w:t>
         </w:r>
       </w:ins>
-      <w:ins w:id="40" w:author="Anthony Brown" w:date="2020-02-03T16:17:00Z">
+      <w:ins w:id="44" w:author="Anthony Brown" w:date="2020-02-03T16:17:00Z">
         <w:r>
           <w:rPr>
             <w:rFonts w:ascii="Calibri" w:eastAsia="Calibri" w:hAnsi="Calibri" w:cs="Calibri"/>
@@ -634,7 +724,7 @@
           <w:t xml:space="preserve">skills </w:t>
         </w:r>
       </w:ins>
-      <w:ins w:id="41" w:author="Anthony Brown" w:date="2020-02-03T16:21:00Z">
+      <w:ins w:id="45" w:author="Anthony Brown" w:date="2020-02-03T16:21:00Z">
         <w:r>
           <w:rPr>
             <w:rFonts w:ascii="Calibri" w:eastAsia="Calibri" w:hAnsi="Calibri" w:cs="Calibri"/>
@@ -642,7 +732,7 @@
           <w:t xml:space="preserve">to </w:t>
         </w:r>
       </w:ins>
-      <w:ins w:id="42" w:author="Anthony Brown" w:date="2020-02-03T16:18:00Z">
+      <w:ins w:id="46" w:author="Anthony Brown" w:date="2020-02-03T16:18:00Z">
         <w:r>
           <w:rPr>
             <w:rFonts w:ascii="Calibri" w:eastAsia="Calibri" w:hAnsi="Calibri" w:cs="Calibri"/>
@@ -650,7 +740,7 @@
           <w:t xml:space="preserve">help the global community. </w:t>
         </w:r>
       </w:ins>
-      <w:ins w:id="43" w:author="Anthony Brown" w:date="2020-02-03T14:35:00Z">
+      <w:ins w:id="47" w:author="Anthony Brown" w:date="2020-02-03T14:35:00Z">
         <w:r>
           <w:rPr>
             <w:rFonts w:ascii="Calibri" w:eastAsia="Calibri" w:hAnsi="Calibri" w:cs="Calibri"/>
@@ -681,13 +771,13 @@
     <w:p>
       <w:pPr>
         <w:rPr>
-          <w:ins w:id="44" w:author="Anthony Brown" w:date="2020-02-03T14:38:00Z"/>
+          <w:ins w:id="48" w:author="Anthony Brown" w:date="2020-02-03T14:38:00Z"/>
         </w:rPr>
       </w:pPr>
       <w:r>
         <w:t>There are many existing applications in the market for teaching children second languages, especially English</w:t>
       </w:r>
-      <w:ins w:id="45" w:author="Anthony Brown" w:date="2020-02-03T14:26:00Z">
+      <w:ins w:id="49" w:author="Anthony Brown" w:date="2020-02-03T14:26:00Z">
         <w:r>
           <w:t>,</w:t>
         </w:r>
@@ -695,7 +785,7 @@
       <w:r>
         <w:t xml:space="preserve"> as it is the most popular </w:t>
       </w:r>
-      <w:del w:id="46" w:author="Anthony Brown" w:date="2020-02-03T14:26:00Z">
+      <w:del w:id="50" w:author="Anthony Brown" w:date="2020-02-03T14:26:00Z">
         <w:r>
           <w:delText xml:space="preserve">language to learn as a </w:delText>
         </w:r>
@@ -714,22 +804,22 @@
       <w:r>
         <w:t xml:space="preserve">). </w:t>
       </w:r>
-      <w:ins w:id="47" w:author="Anthony Brown" w:date="2020-02-03T14:38:00Z">
+      <w:ins w:id="51" w:author="Anthony Brown" w:date="2020-02-03T14:38:00Z">
         <w:r>
           <w:t xml:space="preserve">We see three </w:t>
         </w:r>
       </w:ins>
-      <w:ins w:id="48" w:author="Anthony Brown" w:date="2020-02-03T16:13:00Z">
+      <w:ins w:id="52" w:author="Anthony Brown" w:date="2020-02-03T16:13:00Z">
         <w:r>
           <w:t>significant</w:t>
         </w:r>
       </w:ins>
-      <w:ins w:id="49" w:author="Anthony Brown" w:date="2020-02-03T14:38:00Z">
+      <w:ins w:id="53" w:author="Anthony Brown" w:date="2020-02-03T14:38:00Z">
         <w:r>
           <w:t xml:space="preserve"> differences </w:t>
         </w:r>
       </w:ins>
-      <w:del w:id="50" w:author="Anthony Brown" w:date="2020-02-03T14:38:00Z">
+      <w:del w:id="54" w:author="Anthony Brown" w:date="2020-02-03T14:38:00Z">
         <w:r>
           <w:delText xml:space="preserve">The difference </w:delText>
         </w:r>
@@ -737,12 +827,12 @@
       <w:r>
         <w:t xml:space="preserve">between our application and </w:t>
       </w:r>
-      <w:ins w:id="51" w:author="Anthony Brown" w:date="2020-02-03T14:28:00Z">
+      <w:ins w:id="55" w:author="Anthony Brown" w:date="2020-02-03T14:28:00Z">
         <w:r>
           <w:t>Lingo Kids</w:t>
         </w:r>
       </w:ins>
-      <w:ins w:id="52" w:author="Anthony Brown" w:date="2020-02-03T14:38:00Z">
+      <w:ins w:id="56" w:author="Anthony Brown" w:date="2020-02-03T14:38:00Z">
         <w:r>
           <w:t>, being:</w:t>
         </w:r>
@@ -756,26 +846,26 @@
           <w:numId w:val="7"/>
         </w:numPr>
         <w:rPr>
-          <w:ins w:id="53" w:author="Anthony Brown" w:date="2020-02-03T14:38:00Z"/>
+          <w:ins w:id="57" w:author="Anthony Brown" w:date="2020-02-03T14:38:00Z"/>
           <w:rFonts w:ascii="Calibri" w:eastAsia="Calibri" w:hAnsi="Calibri" w:cs="Calibri"/>
           <w:b/>
           <w:bCs/>
           <w:color w:val="172B4D"/>
           <w:sz w:val="21"/>
           <w:szCs w:val="21"/>
-          <w:rPrChange w:id="54" w:author="Anthony Brown" w:date="2020-02-03T14:38:00Z">
+          <w:rPrChange w:id="58" w:author="Anthony Brown" w:date="2020-02-03T14:38:00Z">
             <w:rPr>
-              <w:ins w:id="55" w:author="Anthony Brown" w:date="2020-02-03T14:38:00Z"/>
+              <w:ins w:id="59" w:author="Anthony Brown" w:date="2020-02-03T14:38:00Z"/>
             </w:rPr>
           </w:rPrChange>
         </w:rPr>
       </w:pPr>
-      <w:del w:id="56" w:author="Anthony Brown" w:date="2020-02-03T14:28:00Z">
+      <w:del w:id="60" w:author="Anthony Brown" w:date="2020-02-03T14:28:00Z">
         <w:r>
           <w:delText xml:space="preserve">this one </w:delText>
         </w:r>
       </w:del>
-      <w:del w:id="57" w:author="Anthony Brown" w:date="2020-02-03T14:38:00Z">
+      <w:del w:id="61" w:author="Anthony Brown" w:date="2020-02-03T14:38:00Z">
         <w:r>
           <w:delText xml:space="preserve">is that </w:delText>
         </w:r>
@@ -783,12 +873,12 @@
       <w:r>
         <w:t xml:space="preserve">ours </w:t>
       </w:r>
-      <w:ins w:id="58" w:author="Anthony Brown" w:date="2020-02-03T14:29:00Z">
+      <w:ins w:id="62" w:author="Anthony Brown" w:date="2020-02-03T14:29:00Z">
         <w:r>
           <w:t xml:space="preserve">can be </w:t>
         </w:r>
       </w:ins>
-      <w:del w:id="59" w:author="Anthony Brown" w:date="2020-02-03T14:29:00Z">
+      <w:del w:id="63" w:author="Anthony Brown" w:date="2020-02-03T14:29:00Z">
         <w:r>
           <w:delText xml:space="preserve">will allow people to </w:delText>
         </w:r>
@@ -796,22 +886,22 @@
       <w:r>
         <w:t>custom</w:t>
       </w:r>
-      <w:ins w:id="60" w:author="Anthony Brown" w:date="2020-02-03T14:27:00Z">
+      <w:ins w:id="64" w:author="Anthony Brown" w:date="2020-02-03T14:27:00Z">
         <w:r>
           <w:t>ise</w:t>
         </w:r>
       </w:ins>
-      <w:ins w:id="61" w:author="Anthony Brown" w:date="2020-02-03T14:29:00Z">
+      <w:ins w:id="65" w:author="Anthony Brown" w:date="2020-02-03T14:29:00Z">
         <w:r>
           <w:t xml:space="preserve">d, by adding new </w:t>
         </w:r>
       </w:ins>
-      <w:del w:id="62" w:author="Anthony Brown" w:date="2020-02-03T14:27:00Z">
+      <w:del w:id="66" w:author="Anthony Brown" w:date="2020-02-03T14:27:00Z">
         <w:r>
           <w:delText xml:space="preserve"> create </w:delText>
         </w:r>
       </w:del>
-      <w:del w:id="63" w:author="Anthony Brown" w:date="2020-02-03T14:29:00Z">
+      <w:del w:id="67" w:author="Anthony Brown" w:date="2020-02-03T14:29:00Z">
         <w:r>
           <w:delText xml:space="preserve">and add their own </w:delText>
         </w:r>
@@ -819,7 +909,7 @@
       <w:r>
         <w:t>flashcard decks</w:t>
       </w:r>
-      <w:del w:id="64" w:author="Anthony Brown" w:date="2020-02-03T14:27:00Z">
+      <w:del w:id="68" w:author="Anthony Brown" w:date="2020-02-03T14:27:00Z">
         <w:r>
           <w:delText xml:space="preserve"> </w:delText>
         </w:r>
@@ -833,41 +923,41 @@
           <w:numId w:val="7"/>
         </w:numPr>
         <w:rPr>
-          <w:ins w:id="65" w:author="Anthony Brown" w:date="2020-02-03T14:38:00Z"/>
+          <w:ins w:id="69" w:author="Anthony Brown" w:date="2020-02-03T14:38:00Z"/>
           <w:rFonts w:ascii="Calibri" w:eastAsia="Calibri" w:hAnsi="Calibri" w:cs="Calibri"/>
           <w:b/>
           <w:bCs/>
           <w:color w:val="172B4D"/>
           <w:sz w:val="21"/>
           <w:szCs w:val="21"/>
-          <w:rPrChange w:id="66" w:author="Anthony Brown" w:date="2020-02-03T14:38:00Z">
+          <w:rPrChange w:id="70" w:author="Anthony Brown" w:date="2020-02-03T14:38:00Z">
             <w:rPr>
-              <w:ins w:id="67" w:author="Anthony Brown" w:date="2020-02-03T14:38:00Z"/>
+              <w:ins w:id="71" w:author="Anthony Brown" w:date="2020-02-03T14:38:00Z"/>
             </w:rPr>
           </w:rPrChange>
         </w:rPr>
       </w:pPr>
-      <w:del w:id="68" w:author="Anthony Brown" w:date="2020-02-03T14:27:00Z">
+      <w:del w:id="72" w:author="Anthony Brown" w:date="2020-02-03T14:27:00Z">
         <w:r>
           <w:delText>to the software</w:delText>
         </w:r>
       </w:del>
-      <w:del w:id="69" w:author="Anthony Brown" w:date="2020-02-03T14:28:00Z">
+      <w:del w:id="73" w:author="Anthony Brown" w:date="2020-02-03T14:28:00Z">
         <w:r>
           <w:delText>, as well as being %100 free</w:delText>
         </w:r>
       </w:del>
-      <w:del w:id="70" w:author="Anthony Brown" w:date="2020-02-03T14:38:00Z">
+      <w:del w:id="74" w:author="Anthony Brown" w:date="2020-02-03T14:38:00Z">
         <w:r>
           <w:delText xml:space="preserve">. </w:delText>
         </w:r>
       </w:del>
-      <w:ins w:id="71" w:author="Anthony Brown" w:date="2020-02-03T14:30:00Z">
+      <w:ins w:id="75" w:author="Anthony Brown" w:date="2020-02-03T14:30:00Z">
         <w:r>
           <w:t>We will allow people to share their customisations</w:t>
         </w:r>
       </w:ins>
-      <w:ins w:id="72" w:author="Anthony Brown" w:date="2020-02-03T14:38:00Z">
+      <w:ins w:id="76" w:author="Anthony Brown" w:date="2020-02-03T14:38:00Z">
         <w:r>
           <w:t xml:space="preserve"> </w:t>
         </w:r>
@@ -888,21 +978,21 @@
           <w:sz w:val="21"/>
           <w:szCs w:val="21"/>
         </w:rPr>
-        <w:pPrChange w:id="73" w:author="Anthony Brown" w:date="2020-02-03T14:38:00Z">
+        <w:pPrChange w:id="77" w:author="Anthony Brown" w:date="2020-02-03T14:38:00Z">
           <w:pPr/>
         </w:pPrChange>
       </w:pPr>
-      <w:ins w:id="74" w:author="Anthony Brown" w:date="2020-02-03T14:38:00Z">
+      <w:ins w:id="78" w:author="Anthony Brown" w:date="2020-02-03T14:38:00Z">
         <w:r>
           <w:t xml:space="preserve">We will also provide our application </w:t>
         </w:r>
       </w:ins>
-      <w:ins w:id="75" w:author="Anthony Brown" w:date="2020-02-03T16:52:00Z">
+      <w:ins w:id="79" w:author="Anthony Brown" w:date="2020-02-03T16:52:00Z">
         <w:r>
           <w:t>one hundred</w:t>
         </w:r>
       </w:ins>
-      <w:ins w:id="76" w:author="Anthony Brown" w:date="2020-02-03T14:38:00Z">
+      <w:ins w:id="80" w:author="Anthony Brown" w:date="2020-02-03T14:38:00Z">
         <w:r>
           <w:t xml:space="preserve"> per cent free</w:t>
         </w:r>
@@ -914,45 +1004,45 @@
     <w:p>
       <w:pPr>
         <w:rPr>
-          <w:ins w:id="77" w:author="Anthony Brown" w:date="2020-02-03T14:42:00Z"/>
-        </w:rPr>
-      </w:pPr>
-      <w:ins w:id="78" w:author="Anthony Brown" w:date="2020-02-03T14:36:00Z">
+          <w:ins w:id="81" w:author="Anthony Brown" w:date="2020-02-03T14:42:00Z"/>
+        </w:rPr>
+      </w:pPr>
+      <w:ins w:id="82" w:author="Anthony Brown" w:date="2020-02-03T14:36:00Z">
         <w:r>
           <w:t>Ma</w:t>
         </w:r>
       </w:ins>
-      <w:ins w:id="79" w:author="Anthony Brown" w:date="2020-02-03T14:37:00Z">
+      <w:ins w:id="83" w:author="Anthony Brown" w:date="2020-02-03T14:37:00Z">
         <w:r>
           <w:t>n</w:t>
         </w:r>
       </w:ins>
-      <w:ins w:id="80" w:author="Anthony Brown" w:date="2020-02-03T14:36:00Z">
+      <w:ins w:id="84" w:author="Anthony Brown" w:date="2020-02-03T14:36:00Z">
         <w:r>
           <w:t xml:space="preserve">y of the competitors in this market seek to generate income from </w:t>
         </w:r>
       </w:ins>
-      <w:ins w:id="81" w:author="Anthony Brown" w:date="2020-02-03T14:37:00Z">
+      <w:ins w:id="85" w:author="Anthony Brown" w:date="2020-02-03T14:37:00Z">
         <w:r>
           <w:t xml:space="preserve">selling </w:t>
         </w:r>
       </w:ins>
-      <w:ins w:id="82" w:author="Anthony Brown" w:date="2020-02-03T14:36:00Z">
+      <w:ins w:id="86" w:author="Anthony Brown" w:date="2020-02-03T14:36:00Z">
         <w:r>
           <w:t>i</w:t>
         </w:r>
       </w:ins>
-      <w:ins w:id="83" w:author="Anthony Brown" w:date="2020-02-03T14:37:00Z">
+      <w:ins w:id="87" w:author="Anthony Brown" w:date="2020-02-03T14:37:00Z">
         <w:r>
           <w:t xml:space="preserve">n-app advertising. </w:t>
         </w:r>
       </w:ins>
-      <w:ins w:id="84" w:author="Anthony Brown" w:date="2020-02-03T16:22:00Z">
+      <w:ins w:id="88" w:author="Anthony Brown" w:date="2020-02-03T16:22:00Z">
         <w:r>
           <w:t xml:space="preserve">In adopting this strategy, our competitors </w:t>
         </w:r>
       </w:ins>
-      <w:ins w:id="85" w:author="Anthony Brown" w:date="2020-02-03T14:39:00Z">
+      <w:ins w:id="89" w:author="Anthony Brown" w:date="2020-02-03T14:39:00Z">
         <w:r>
           <w:t xml:space="preserve">inherently geared towards </w:t>
         </w:r>
@@ -960,12 +1050,12 @@
           <w:t>more affluent urban areas</w:t>
         </w:r>
       </w:ins>
-      <w:ins w:id="86" w:author="Anthony Brown" w:date="2020-02-03T16:22:00Z">
+      <w:ins w:id="90" w:author="Anthony Brown" w:date="2020-02-03T16:22:00Z">
         <w:r>
           <w:t xml:space="preserve"> that can access the items advertised.</w:t>
         </w:r>
       </w:ins>
-      <w:ins w:id="87" w:author="Anthony Brown" w:date="2020-02-03T14:40:00Z">
+      <w:ins w:id="91" w:author="Anthony Brown" w:date="2020-02-03T14:40:00Z">
         <w:r>
           <w:t xml:space="preserve"> </w:t>
         </w:r>
@@ -982,128 +1072,128 @@
           <w:szCs w:val="21"/>
         </w:rPr>
       </w:pPr>
-      <w:ins w:id="88" w:author="Anthony Brown" w:date="2020-02-03T16:13:00Z">
+      <w:ins w:id="92" w:author="Anthony Brown" w:date="2020-02-03T16:13:00Z">
         <w:r>
           <w:lastRenderedPageBreak/>
           <w:t>For our mot</w:t>
         </w:r>
       </w:ins>
-      <w:ins w:id="89" w:author="Anthony Brown" w:date="2020-02-03T16:14:00Z">
+      <w:ins w:id="93" w:author="Anthony Brown" w:date="2020-02-03T16:14:00Z">
         <w:r>
           <w:t xml:space="preserve">ivations, </w:t>
         </w:r>
       </w:ins>
-      <w:del w:id="90" w:author="Anthony Brown" w:date="2020-02-03T14:42:00Z">
+      <w:del w:id="94" w:author="Anthony Brown" w:date="2020-02-03T14:42:00Z">
         <w:r>
           <w:delText xml:space="preserve">We hope to create an application that can help kids in rural, less wealthy </w:delText>
         </w:r>
       </w:del>
-      <w:del w:id="91" w:author="Anthony Brown" w:date="2020-02-03T14:31:00Z">
+      <w:del w:id="95" w:author="Anthony Brown" w:date="2020-02-03T14:31:00Z">
         <w:r>
           <w:delText xml:space="preserve">non-English speaking </w:delText>
         </w:r>
       </w:del>
-      <w:del w:id="92" w:author="Anthony Brown" w:date="2020-02-03T14:42:00Z">
+      <w:del w:id="96" w:author="Anthony Brown" w:date="2020-02-03T14:42:00Z">
         <w:r>
           <w:delText>areas</w:delText>
         </w:r>
       </w:del>
-      <w:ins w:id="93" w:author="Anthony Brown" w:date="2020-02-03T14:41:00Z">
+      <w:ins w:id="97" w:author="Anthony Brown" w:date="2020-02-03T14:41:00Z">
         <w:r>
           <w:t xml:space="preserve">market </w:t>
         </w:r>
       </w:ins>
-      <w:ins w:id="94" w:author="Anthony Brown" w:date="2020-02-03T14:40:00Z">
+      <w:ins w:id="98" w:author="Anthony Brown" w:date="2020-02-03T14:40:00Z">
         <w:r>
           <w:t>pene</w:t>
         </w:r>
       </w:ins>
-      <w:ins w:id="95" w:author="Anthony Brown" w:date="2020-02-03T14:41:00Z">
+      <w:ins w:id="99" w:author="Anthony Brown" w:date="2020-02-03T14:41:00Z">
         <w:r>
           <w:t>tr</w:t>
         </w:r>
       </w:ins>
-      <w:ins w:id="96" w:author="Anthony Brown" w:date="2020-02-03T14:40:00Z">
+      <w:ins w:id="100" w:author="Anthony Brown" w:date="2020-02-03T14:40:00Z">
         <w:r>
           <w:t>ation (</w:t>
         </w:r>
       </w:ins>
-      <w:ins w:id="97" w:author="Anthony Brown" w:date="2020-02-03T14:41:00Z">
+      <w:ins w:id="101" w:author="Anthony Brown" w:date="2020-02-03T14:41:00Z">
         <w:r>
           <w:t>numbers uptake</w:t>
         </w:r>
       </w:ins>
-      <w:ins w:id="98" w:author="Anthony Brown" w:date="2020-02-03T14:40:00Z">
+      <w:ins w:id="102" w:author="Anthony Brown" w:date="2020-02-03T14:40:00Z">
         <w:r>
           <w:t xml:space="preserve">) </w:t>
         </w:r>
       </w:ins>
-      <w:ins w:id="99" w:author="Anthony Brown" w:date="2020-02-03T16:14:00Z">
+      <w:ins w:id="103" w:author="Anthony Brown" w:date="2020-02-03T16:14:00Z">
         <w:r>
           <w:t xml:space="preserve">is more important than </w:t>
         </w:r>
       </w:ins>
-      <w:ins w:id="100" w:author="Anthony Brown" w:date="2020-02-03T14:40:00Z">
+      <w:ins w:id="104" w:author="Anthony Brown" w:date="2020-02-03T14:40:00Z">
         <w:r>
           <w:t>profitability</w:t>
         </w:r>
       </w:ins>
-      <w:ins w:id="101" w:author="Anthony Brown" w:date="2020-02-03T16:14:00Z">
+      <w:ins w:id="105" w:author="Anthony Brown" w:date="2020-02-03T16:14:00Z">
         <w:r>
           <w:t xml:space="preserve"> – our </w:t>
         </w:r>
       </w:ins>
-      <w:ins w:id="102" w:author="Anthony Brown" w:date="2020-02-03T14:41:00Z">
+      <w:ins w:id="106" w:author="Anthony Brown" w:date="2020-02-03T14:41:00Z">
         <w:r>
           <w:t>motiv</w:t>
         </w:r>
       </w:ins>
-      <w:ins w:id="103" w:author="Anthony Brown" w:date="2020-02-03T16:14:00Z">
+      <w:ins w:id="107" w:author="Anthony Brown" w:date="2020-02-03T16:14:00Z">
         <w:r>
           <w:t xml:space="preserve">e is to </w:t>
         </w:r>
       </w:ins>
-      <w:ins w:id="104" w:author="Anthony Brown" w:date="2020-02-03T14:42:00Z">
+      <w:ins w:id="108" w:author="Anthony Brown" w:date="2020-02-03T14:42:00Z">
         <w:r>
           <w:t>demonstrate our IT skills.</w:t>
         </w:r>
       </w:ins>
-      <w:ins w:id="105" w:author="Anthony Brown" w:date="2020-02-03T14:40:00Z">
+      <w:ins w:id="109" w:author="Anthony Brown" w:date="2020-02-03T14:40:00Z">
         <w:r>
           <w:t xml:space="preserve"> </w:t>
         </w:r>
       </w:ins>
-      <w:ins w:id="106" w:author="Anthony Brown" w:date="2020-02-03T16:24:00Z">
+      <w:ins w:id="110" w:author="Anthony Brown" w:date="2020-02-03T16:24:00Z">
         <w:r>
           <w:t xml:space="preserve">We hope our strategy of </w:t>
         </w:r>
       </w:ins>
-      <w:ins w:id="107" w:author="Anthony Brown" w:date="2020-02-03T16:23:00Z">
+      <w:ins w:id="111" w:author="Anthony Brown" w:date="2020-02-03T16:23:00Z">
         <w:r>
           <w:t xml:space="preserve">not charging, or including advertising, </w:t>
         </w:r>
       </w:ins>
-      <w:ins w:id="108" w:author="Anthony Brown" w:date="2020-02-03T16:24:00Z">
+      <w:ins w:id="112" w:author="Anthony Brown" w:date="2020-02-03T16:24:00Z">
         <w:r>
           <w:t xml:space="preserve">will make the </w:t>
         </w:r>
       </w:ins>
-      <w:ins w:id="109" w:author="Anthony Brown" w:date="2020-02-03T14:42:00Z">
+      <w:ins w:id="113" w:author="Anthony Brown" w:date="2020-02-03T14:42:00Z">
         <w:r>
           <w:t xml:space="preserve">application </w:t>
         </w:r>
       </w:ins>
-      <w:ins w:id="110" w:author="Anthony Brown" w:date="2020-02-03T16:24:00Z">
+      <w:ins w:id="114" w:author="Anthony Brown" w:date="2020-02-03T16:24:00Z">
         <w:r>
           <w:t xml:space="preserve">more </w:t>
         </w:r>
       </w:ins>
-      <w:ins w:id="111" w:author="Anthony Brown" w:date="2020-02-03T14:43:00Z">
+      <w:ins w:id="115" w:author="Anthony Brown" w:date="2020-02-03T14:43:00Z">
         <w:r>
           <w:t xml:space="preserve">favourable for </w:t>
         </w:r>
       </w:ins>
-      <w:ins w:id="112" w:author="Anthony Brown" w:date="2020-02-03T14:42:00Z">
+      <w:ins w:id="116" w:author="Anthony Brown" w:date="2020-02-03T14:42:00Z">
         <w:r>
           <w:t>kids in rural, less wealthy areas</w:t>
         </w:r>
@@ -1111,57 +1201,57 @@
           <w:t xml:space="preserve">. </w:t>
         </w:r>
       </w:ins>
-      <w:ins w:id="113" w:author="Anthony Brown" w:date="2020-02-03T14:43:00Z">
+      <w:ins w:id="117" w:author="Anthony Brown" w:date="2020-02-03T14:43:00Z">
         <w:r>
           <w:t xml:space="preserve">Because of this, we </w:t>
         </w:r>
       </w:ins>
-      <w:ins w:id="114" w:author="Anthony Brown" w:date="2020-02-03T16:24:00Z">
+      <w:ins w:id="118" w:author="Anthony Brown" w:date="2020-02-03T16:24:00Z">
         <w:r>
           <w:t xml:space="preserve">are open ourselves to a </w:t>
         </w:r>
       </w:ins>
-      <w:ins w:id="115" w:author="Anthony Brown" w:date="2020-02-03T16:14:00Z">
+      <w:ins w:id="119" w:author="Anthony Brown" w:date="2020-02-03T16:14:00Z">
         <w:r>
           <w:t xml:space="preserve">significant </w:t>
         </w:r>
       </w:ins>
-      <w:ins w:id="116" w:author="Anthony Brown" w:date="2020-02-03T14:44:00Z">
+      <w:ins w:id="120" w:author="Anthony Brown" w:date="2020-02-03T14:44:00Z">
         <w:r>
           <w:t xml:space="preserve">market </w:t>
         </w:r>
       </w:ins>
-      <w:ins w:id="117" w:author="Anthony Brown" w:date="2020-02-03T16:15:00Z">
+      <w:ins w:id="121" w:author="Anthony Brown" w:date="2020-02-03T16:15:00Z">
         <w:r>
           <w:t xml:space="preserve">segment </w:t>
         </w:r>
       </w:ins>
-      <w:ins w:id="118" w:author="Anthony Brown" w:date="2020-02-03T14:44:00Z">
+      <w:ins w:id="122" w:author="Anthony Brown" w:date="2020-02-03T14:44:00Z">
         <w:r>
           <w:t>that other competitors don’t value highly.</w:t>
         </w:r>
       </w:ins>
-      <w:del w:id="119" w:author="Anthony Brown" w:date="2020-02-03T14:43:00Z">
+      <w:del w:id="123" w:author="Anthony Brown" w:date="2020-02-03T14:43:00Z">
         <w:r>
           <w:delText xml:space="preserve">, rather than profit from the </w:delText>
         </w:r>
       </w:del>
-      <w:del w:id="120" w:author="Anthony Brown" w:date="2020-02-03T14:39:00Z">
+      <w:del w:id="124" w:author="Anthony Brown" w:date="2020-02-03T14:39:00Z">
         <w:r>
           <w:delText xml:space="preserve">more affluent urban </w:delText>
         </w:r>
       </w:del>
-      <w:del w:id="121" w:author="Anthony Brown" w:date="2020-02-03T14:31:00Z">
+      <w:del w:id="125" w:author="Anthony Brown" w:date="2020-02-03T14:31:00Z">
         <w:r>
           <w:delText xml:space="preserve">non-English speaking </w:delText>
         </w:r>
       </w:del>
-      <w:del w:id="122" w:author="Anthony Brown" w:date="2020-02-03T14:39:00Z">
+      <w:del w:id="126" w:author="Anthony Brown" w:date="2020-02-03T14:39:00Z">
         <w:r>
           <w:delText xml:space="preserve">areas </w:delText>
         </w:r>
       </w:del>
-      <w:del w:id="123" w:author="Anthony Brown" w:date="2020-02-03T14:43:00Z">
+      <w:del w:id="127" w:author="Anthony Brown" w:date="2020-02-03T14:43:00Z">
         <w:r>
           <w:delText>by selling the in-app purchases that many of these other competing ESL flashcard applications aim to do.</w:delText>
         </w:r>
@@ -1174,7 +1264,7 @@
       <w:r>
         <w:t>Aims</w:t>
       </w:r>
-      <w:ins w:id="124" w:author="Anthony Brown" w:date="2020-02-04T11:10:00Z">
+      <w:ins w:id="128" w:author="Anthony Brown" w:date="2020-02-04T11:10:00Z">
         <w:r>
           <w:t xml:space="preserve"> and Goals</w:t>
         </w:r>
@@ -1184,17 +1274,17 @@
       <w:pPr>
         <w:pStyle w:val="Heading2"/>
       </w:pPr>
-      <w:del w:id="125" w:author="Anthony Brown" w:date="2020-02-03T16:29:00Z">
+      <w:del w:id="129" w:author="Anthony Brown" w:date="2020-02-03T16:29:00Z">
         <w:r>
           <w:delText xml:space="preserve">Our </w:delText>
         </w:r>
       </w:del>
-      <w:ins w:id="126" w:author="Anthony Brown" w:date="2020-02-03T16:29:00Z">
+      <w:ins w:id="130" w:author="Anthony Brown" w:date="2020-02-03T16:29:00Z">
         <w:r>
           <w:t xml:space="preserve">Project Aim </w:t>
         </w:r>
       </w:ins>
-      <w:del w:id="127" w:author="Anthony Brown" w:date="2020-02-03T16:29:00Z">
+      <w:del w:id="131" w:author="Anthony Brown" w:date="2020-02-03T16:29:00Z">
         <w:r>
           <w:delText>main Aim – Develop the software</w:delText>
         </w:r>
@@ -1204,29 +1294,29 @@
       <w:pPr>
         <w:pStyle w:val="Heading4"/>
         <w:rPr>
-          <w:ins w:id="128" w:author="Anthony Brown" w:date="2020-02-03T16:30:00Z"/>
-        </w:rPr>
-        <w:pPrChange w:id="129" w:author="Anthony Brown" w:date="2020-02-03T16:48:00Z">
+          <w:ins w:id="132" w:author="Anthony Brown" w:date="2020-02-03T16:30:00Z"/>
+        </w:rPr>
+        <w:pPrChange w:id="133" w:author="Anthony Brown" w:date="2020-02-03T16:48:00Z">
           <w:pPr/>
         </w:pPrChange>
       </w:pPr>
-      <w:ins w:id="130" w:author="Anthony Brown" w:date="2020-02-03T16:49:00Z">
+      <w:ins w:id="134" w:author="Anthony Brown" w:date="2020-02-03T16:49:00Z">
         <w:r>
           <w:t xml:space="preserve">1.0 </w:t>
         </w:r>
       </w:ins>
-      <w:ins w:id="131" w:author="Anthony Brown" w:date="2020-02-03T16:53:00Z">
+      <w:ins w:id="135" w:author="Anthony Brown" w:date="2020-02-03T16:53:00Z">
         <w:r>
           <w:tab/>
           <w:t>B</w:t>
         </w:r>
       </w:ins>
-      <w:ins w:id="132" w:author="Anthony Brown" w:date="2020-02-03T16:50:00Z">
+      <w:ins w:id="136" w:author="Anthony Brown" w:date="2020-02-03T16:50:00Z">
         <w:r>
           <w:t xml:space="preserve">uild an </w:t>
         </w:r>
       </w:ins>
-      <w:ins w:id="133" w:author="Anthony Brown" w:date="2020-02-03T16:30:00Z">
+      <w:ins w:id="137" w:author="Anthony Brown" w:date="2020-02-03T16:30:00Z">
         <w:r>
           <w:t>English as a Second Language flashcard system.</w:t>
         </w:r>
@@ -1235,15 +1325,15 @@
     <w:p>
       <w:pPr>
         <w:rPr>
-          <w:ins w:id="134" w:author="Anthony Brown" w:date="2020-02-04T13:07:00Z"/>
-        </w:rPr>
-      </w:pPr>
-      <w:ins w:id="135" w:author="Anthony Brown" w:date="2020-02-03T16:30:00Z">
+          <w:ins w:id="138" w:author="Anthony Brown" w:date="2020-02-04T13:07:00Z"/>
+        </w:rPr>
+      </w:pPr>
+      <w:ins w:id="139" w:author="Anthony Brown" w:date="2020-02-03T16:30:00Z">
         <w:r>
           <w:t xml:space="preserve">We aim to </w:t>
         </w:r>
       </w:ins>
-      <w:del w:id="136" w:author="Anthony Brown" w:date="2020-02-03T16:30:00Z">
+      <w:del w:id="140" w:author="Anthony Brown" w:date="2020-02-03T16:30:00Z">
         <w:r>
           <w:delText xml:space="preserve">The main aim of our project is to </w:delText>
         </w:r>
@@ -1251,7 +1341,7 @@
       <w:r>
         <w:t xml:space="preserve">develop a basic working ESL flashcard </w:t>
       </w:r>
-      <w:del w:id="137" w:author="Anthony Brown" w:date="2020-02-03T16:30:00Z">
+      <w:del w:id="141" w:author="Anthony Brown" w:date="2020-02-03T16:30:00Z">
         <w:r>
           <w:delText xml:space="preserve">system </w:delText>
         </w:r>
@@ -1259,7 +1349,7 @@
       <w:r>
         <w:t>application that can</w:t>
       </w:r>
-      <w:ins w:id="138" w:author="Anthony Brown" w:date="2020-02-04T13:07:00Z">
+      <w:ins w:id="142" w:author="Anthony Brown" w:date="2020-02-04T13:07:00Z">
         <w:r>
           <w:t>:</w:t>
         </w:r>
@@ -1273,19 +1363,10 @@
           <w:numId w:val="8"/>
         </w:numPr>
         <w:rPr>
-          <w:ins w:id="139" w:author="Anthony Brown" w:date="2020-02-04T13:06:00Z"/>
-        </w:rPr>
-        <w:pPrChange w:id="140" w:author="Anthony Brown" w:date="2020-02-04T13:07:00Z">
-          <w:pPr>
-            <w:pStyle w:val="ListParagraph"/>
-            <w:numPr>
-              <w:numId w:val="8"/>
-            </w:numPr>
-            <w:ind w:hanging="360"/>
-          </w:pPr>
-        </w:pPrChange>
-      </w:pPr>
-      <w:del w:id="141" w:author="Anthony Brown" w:date="2020-02-04T13:07:00Z">
+          <w:ins w:id="143" w:author="Anthony Brown" w:date="2020-02-04T13:06:00Z"/>
+        </w:rPr>
+      </w:pPr>
+      <w:del w:id="144" w:author="Anthony Brown" w:date="2020-02-04T13:07:00Z">
         <w:r>
           <w:delText xml:space="preserve"> </w:delText>
         </w:r>
@@ -1293,7 +1374,7 @@
       <w:r>
         <w:t xml:space="preserve">dynamically load </w:t>
       </w:r>
-      <w:del w:id="142" w:author="Anthony Brown" w:date="2020-02-04T13:07:00Z">
+      <w:del w:id="145" w:author="Anthony Brown" w:date="2020-02-04T13:07:00Z">
         <w:r>
           <w:delText xml:space="preserve">new </w:delText>
         </w:r>
@@ -1301,7 +1382,7 @@
       <w:r>
         <w:t>flash</w:t>
       </w:r>
-      <w:del w:id="143" w:author="Anthony Brown" w:date="2020-02-03T16:31:00Z">
+      <w:del w:id="146" w:author="Anthony Brown" w:date="2020-02-03T16:31:00Z">
         <w:r>
           <w:delText xml:space="preserve"> </w:delText>
         </w:r>
@@ -1318,23 +1399,23 @@
           <w:numId w:val="8"/>
         </w:numPr>
         <w:rPr>
-          <w:ins w:id="144" w:author="Anthony Brown" w:date="2020-02-03T16:31:00Z"/>
-        </w:rPr>
-        <w:pPrChange w:id="145" w:author="Anthony Brown" w:date="2020-02-04T13:06:00Z">
+          <w:ins w:id="147" w:author="Anthony Brown" w:date="2020-02-03T16:31:00Z"/>
+        </w:rPr>
+        <w:pPrChange w:id="148" w:author="Anthony Brown" w:date="2020-02-04T13:06:00Z">
           <w:pPr/>
         </w:pPrChange>
       </w:pPr>
-      <w:ins w:id="146" w:author="Anthony Brown" w:date="2020-02-04T13:07:00Z">
+      <w:ins w:id="149" w:author="Anthony Brown" w:date="2020-02-04T13:07:00Z">
         <w:r>
           <w:t>Ini</w:t>
         </w:r>
       </w:ins>
-      <w:ins w:id="147" w:author="Anthony Brown" w:date="2020-02-04T13:08:00Z">
+      <w:ins w:id="150" w:author="Anthony Brown" w:date="2020-02-04T13:08:00Z">
         <w:r>
           <w:t>t</w:t>
         </w:r>
       </w:ins>
-      <w:ins w:id="148" w:author="Anthony Brown" w:date="2020-02-04T13:07:00Z">
+      <w:ins w:id="151" w:author="Anthony Brown" w:date="2020-02-04T13:07:00Z">
         <w:r>
           <w:t xml:space="preserve">iate </w:t>
         </w:r>
@@ -1343,7 +1424,7 @@
           <w:t xml:space="preserve">a </w:t>
         </w:r>
       </w:ins>
-      <w:ins w:id="149" w:author="Anthony Brown" w:date="2020-02-04T13:08:00Z">
+      <w:ins w:id="152" w:author="Anthony Brown" w:date="2020-02-04T13:08:00Z">
         <w:r>
           <w:t>the</w:t>
         </w:r>
@@ -1352,22 +1433,22 @@
           <w:t xml:space="preserve"> </w:t>
         </w:r>
       </w:ins>
-      <w:ins w:id="150" w:author="Anthony Brown" w:date="2020-02-04T13:07:00Z">
+      <w:ins w:id="153" w:author="Anthony Brown" w:date="2020-02-04T13:07:00Z">
         <w:r>
           <w:t xml:space="preserve">basic </w:t>
         </w:r>
       </w:ins>
-      <w:ins w:id="151" w:author="Anthony Brown" w:date="2020-02-04T17:54:00Z">
+      <w:ins w:id="154" w:author="Anthony Brown" w:date="2020-02-04T17:54:00Z">
         <w:r>
           <w:t xml:space="preserve">operation of cycling through the </w:t>
         </w:r>
       </w:ins>
-      <w:ins w:id="152" w:author="Anthony Brown" w:date="2020-02-04T17:55:00Z">
+      <w:ins w:id="155" w:author="Anthony Brown" w:date="2020-02-04T17:55:00Z">
         <w:r>
           <w:t>flashcards</w:t>
         </w:r>
       </w:ins>
-      <w:ins w:id="153" w:author="Anthony Brown" w:date="2020-02-04T13:08:00Z">
+      <w:ins w:id="156" w:author="Anthony Brown" w:date="2020-02-04T13:08:00Z">
         <w:r>
           <w:t xml:space="preserve"> </w:t>
         </w:r>
@@ -1377,13 +1458,13 @@
       <w:pPr>
         <w:pStyle w:val="Heading3"/>
         <w:rPr>
-          <w:ins w:id="154" w:author="Anthony Brown" w:date="2020-02-03T16:31:00Z"/>
-        </w:rPr>
-        <w:pPrChange w:id="155" w:author="Anthony Brown" w:date="2020-02-03T16:53:00Z">
+          <w:ins w:id="157" w:author="Anthony Brown" w:date="2020-02-03T16:31:00Z"/>
+        </w:rPr>
+        <w:pPrChange w:id="158" w:author="Anthony Brown" w:date="2020-02-03T16:53:00Z">
           <w:pPr/>
         </w:pPrChange>
       </w:pPr>
-      <w:ins w:id="156" w:author="Anthony Brown" w:date="2020-02-03T16:31:00Z">
+      <w:ins w:id="159" w:author="Anthony Brown" w:date="2020-02-03T16:31:00Z">
         <w:r>
           <w:t>Enhancement Aims</w:t>
         </w:r>
@@ -1393,35 +1474,33 @@
       <w:pPr>
         <w:pStyle w:val="Heading4"/>
         <w:rPr>
-          <w:ins w:id="157" w:author="Anthony Brown" w:date="2020-02-03T16:35:00Z"/>
-          <w:rPrChange w:id="158" w:author="Anthony Brown" w:date="2020-02-03T16:50:00Z">
+          <w:ins w:id="160" w:author="Anthony Brown" w:date="2020-02-03T16:35:00Z"/>
+          <w:rPrChange w:id="161" w:author="Anthony Brown" w:date="2020-02-03T16:50:00Z">
             <w:rPr>
-              <w:ins w:id="159" w:author="Anthony Brown" w:date="2020-02-03T16:35:00Z"/>
+              <w:ins w:id="162" w:author="Anthony Brown" w:date="2020-02-03T16:35:00Z"/>
               <w:b/>
               <w:bCs/>
             </w:rPr>
           </w:rPrChange>
         </w:rPr>
-        <w:pPrChange w:id="160" w:author="Anthony Brown" w:date="2020-02-03T16:49:00Z">
+        <w:pPrChange w:id="163" w:author="Anthony Brown" w:date="2020-02-03T16:49:00Z">
           <w:pPr/>
         </w:pPrChange>
       </w:pPr>
-      <w:ins w:id="161" w:author="Anthony Brown" w:date="2020-02-03T16:50:00Z">
+      <w:ins w:id="164" w:author="Anthony Brown" w:date="2020-02-03T16:50:00Z">
         <w:r>
           <w:rPr>
-            <w:rPrChange w:id="162" w:author="Anthony Brown" w:date="2020-02-03T16:50:00Z">
+            <w:rPrChange w:id="165" w:author="Anthony Brown" w:date="2020-02-03T16:50:00Z">
               <w:rPr>
                 <w:b/>
                 <w:bCs/>
-                <w:i/>
-                <w:iCs/>
               </w:rPr>
             </w:rPrChange>
           </w:rPr>
           <w:t>1.</w:t>
         </w:r>
       </w:ins>
-      <w:ins w:id="163" w:author="Anthony Brown" w:date="2020-02-03T16:32:00Z">
+      <w:ins w:id="166" w:author="Anthony Brown" w:date="2020-02-03T16:32:00Z">
         <w:r>
           <w:t>1.</w:t>
         </w:r>
@@ -1429,32 +1508,32 @@
           <w:tab/>
         </w:r>
       </w:ins>
-      <w:ins w:id="164" w:author="Anthony Brown" w:date="2020-02-03T16:31:00Z">
+      <w:ins w:id="167" w:author="Anthony Brown" w:date="2020-02-03T16:31:00Z">
         <w:r>
           <w:t>Add mini</w:t>
         </w:r>
       </w:ins>
-      <w:ins w:id="165" w:author="Anthony Brown" w:date="2020-02-04T13:02:00Z">
+      <w:ins w:id="168" w:author="Anthony Brown" w:date="2020-02-04T13:02:00Z">
         <w:r>
           <w:t>-</w:t>
         </w:r>
       </w:ins>
-      <w:ins w:id="166" w:author="Anthony Brown" w:date="2020-02-03T16:31:00Z">
+      <w:ins w:id="169" w:author="Anthony Brown" w:date="2020-02-03T16:31:00Z">
         <w:r>
           <w:t>game</w:t>
         </w:r>
       </w:ins>
-      <w:ins w:id="167" w:author="Anthony Brown" w:date="2020-02-05T09:28:00Z">
+      <w:ins w:id="170" w:author="Anthony Brown" w:date="2020-02-05T09:28:00Z">
         <w:r>
           <w:t xml:space="preserve"> – choose </w:t>
         </w:r>
       </w:ins>
-      <w:ins w:id="168" w:author="Anthony Brown" w:date="2020-02-05T09:29:00Z">
+      <w:ins w:id="171" w:author="Anthony Brown" w:date="2020-02-05T09:29:00Z">
         <w:r>
           <w:t xml:space="preserve">the </w:t>
         </w:r>
       </w:ins>
-      <w:ins w:id="169" w:author="Anthony Brown" w:date="2020-02-05T09:28:00Z">
+      <w:ins w:id="172" w:author="Anthony Brown" w:date="2020-02-05T09:28:00Z">
         <w:r>
           <w:t>correct card</w:t>
         </w:r>
@@ -1463,42 +1542,42 @@
     <w:p>
       <w:pPr>
         <w:rPr>
-          <w:ins w:id="170" w:author="Anthony Brown" w:date="2020-02-05T09:28:00Z"/>
-        </w:rPr>
-      </w:pPr>
-      <w:ins w:id="171" w:author="Anthony Brown" w:date="2020-02-03T16:35:00Z">
+          <w:ins w:id="173" w:author="Anthony Brown" w:date="2020-02-05T09:28:00Z"/>
+        </w:rPr>
+      </w:pPr>
+      <w:ins w:id="174" w:author="Anthony Brown" w:date="2020-02-03T16:35:00Z">
         <w:r>
           <w:t xml:space="preserve">The </w:t>
         </w:r>
       </w:ins>
       <w:proofErr w:type="gramStart"/>
-      <w:ins w:id="172" w:author="Anthony Brown" w:date="2020-02-04T11:08:00Z">
+      <w:ins w:id="175" w:author="Anthony Brown" w:date="2020-02-04T11:08:00Z">
         <w:r>
           <w:t>mini</w:t>
         </w:r>
       </w:ins>
-      <w:ins w:id="173" w:author="Anthony Brown" w:date="2020-02-04T13:02:00Z">
+      <w:ins w:id="176" w:author="Anthony Brown" w:date="2020-02-04T13:02:00Z">
         <w:r>
           <w:t>-</w:t>
         </w:r>
       </w:ins>
-      <w:ins w:id="174" w:author="Anthony Brown" w:date="2020-02-04T11:08:00Z">
+      <w:ins w:id="177" w:author="Anthony Brown" w:date="2020-02-04T11:08:00Z">
         <w:r>
           <w:t>game</w:t>
         </w:r>
       </w:ins>
       <w:proofErr w:type="gramEnd"/>
-      <w:ins w:id="175" w:author="Anthony Brown" w:date="2020-02-03T16:35:00Z">
+      <w:ins w:id="178" w:author="Anthony Brown" w:date="2020-02-03T16:35:00Z">
         <w:r>
           <w:t xml:space="preserve"> will </w:t>
         </w:r>
       </w:ins>
-      <w:ins w:id="176" w:author="Anthony Brown" w:date="2020-02-03T16:36:00Z">
+      <w:ins w:id="179" w:author="Anthony Brown" w:date="2020-02-03T16:36:00Z">
         <w:r>
           <w:t>make learning with the flashcards more engaging of children.</w:t>
         </w:r>
       </w:ins>
-      <w:ins w:id="177" w:author="Anthony Brown" w:date="2020-02-03T16:35:00Z">
+      <w:ins w:id="180" w:author="Anthony Brown" w:date="2020-02-03T16:35:00Z">
         <w:r>
           <w:t xml:space="preserve"> </w:t>
         </w:r>
@@ -1508,20 +1587,20 @@
       <w:pPr>
         <w:pStyle w:val="Heading4"/>
         <w:rPr>
-          <w:ins w:id="178" w:author="Anthony Brown" w:date="2020-02-05T09:28:00Z"/>
-        </w:rPr>
-      </w:pPr>
-      <w:ins w:id="179" w:author="Anthony Brown" w:date="2020-02-05T09:28:00Z">
+          <w:ins w:id="181" w:author="Anthony Brown" w:date="2020-02-05T09:28:00Z"/>
+        </w:rPr>
+      </w:pPr>
+      <w:ins w:id="182" w:author="Anthony Brown" w:date="2020-02-05T09:28:00Z">
         <w:r>
           <w:t>1.</w:t>
         </w:r>
       </w:ins>
-      <w:ins w:id="180" w:author="Anthony Brown" w:date="2020-02-05T09:31:00Z">
+      <w:ins w:id="183" w:author="Anthony Brown" w:date="2020-02-05T09:31:00Z">
         <w:r>
           <w:t>2</w:t>
         </w:r>
       </w:ins>
-      <w:ins w:id="181" w:author="Anthony Brown" w:date="2020-02-05T09:28:00Z">
+      <w:ins w:id="184" w:author="Anthony Brown" w:date="2020-02-05T09:28:00Z">
         <w:r>
           <w:t>.</w:t>
         </w:r>
@@ -1536,7 +1615,7 @@
           <w:t>game</w:t>
         </w:r>
       </w:ins>
-      <w:ins w:id="182" w:author="Anthony Brown" w:date="2020-02-05T09:29:00Z">
+      <w:ins w:id="185" w:author="Anthony Brown" w:date="2020-02-05T09:29:00Z">
         <w:r>
           <w:t xml:space="preserve"> – memory game</w:t>
         </w:r>
@@ -1545,17 +1624,17 @@
     <w:p>
       <w:pPr>
         <w:rPr>
-          <w:ins w:id="183" w:author="Anthony Brown" w:date="2020-02-03T16:32:00Z"/>
-          <w:rPrChange w:id="184" w:author="Anthony Brown" w:date="2020-02-03T16:50:00Z">
+          <w:ins w:id="186" w:author="Anthony Brown" w:date="2020-02-03T16:32:00Z"/>
+          <w:rPrChange w:id="187" w:author="Anthony Brown" w:date="2020-02-03T16:50:00Z">
             <w:rPr>
-              <w:ins w:id="185" w:author="Anthony Brown" w:date="2020-02-03T16:32:00Z"/>
+              <w:ins w:id="188" w:author="Anthony Brown" w:date="2020-02-03T16:32:00Z"/>
               <w:b/>
               <w:bCs/>
             </w:rPr>
           </w:rPrChange>
         </w:rPr>
       </w:pPr>
-      <w:ins w:id="186" w:author="Anthony Brown" w:date="2020-02-05T09:28:00Z">
+      <w:ins w:id="189" w:author="Anthony Brown" w:date="2020-02-05T09:28:00Z">
         <w:r>
           <w:t xml:space="preserve">The </w:t>
         </w:r>
@@ -1579,48 +1658,44 @@
       <w:pPr>
         <w:pStyle w:val="Heading4"/>
         <w:rPr>
-          <w:ins w:id="187" w:author="Anthony Brown" w:date="2020-02-03T16:32:00Z"/>
-          <w:rPrChange w:id="188" w:author="Anthony Brown" w:date="2020-02-03T16:50:00Z">
+          <w:ins w:id="190" w:author="Anthony Brown" w:date="2020-02-03T16:32:00Z"/>
+          <w:rPrChange w:id="191" w:author="Anthony Brown" w:date="2020-02-03T16:50:00Z">
             <w:rPr>
-              <w:ins w:id="189" w:author="Anthony Brown" w:date="2020-02-03T16:32:00Z"/>
+              <w:ins w:id="192" w:author="Anthony Brown" w:date="2020-02-03T16:32:00Z"/>
               <w:b/>
               <w:bCs/>
             </w:rPr>
           </w:rPrChange>
         </w:rPr>
-        <w:pPrChange w:id="190" w:author="Anthony Brown" w:date="2020-02-03T16:49:00Z">
+        <w:pPrChange w:id="193" w:author="Anthony Brown" w:date="2020-02-03T16:49:00Z">
           <w:pPr/>
         </w:pPrChange>
       </w:pPr>
-      <w:ins w:id="191" w:author="Anthony Brown" w:date="2020-02-03T16:50:00Z">
-        <w:r>
-          <w:rPr>
-            <w:rPrChange w:id="192" w:author="Anthony Brown" w:date="2020-02-03T16:50:00Z">
-              <w:rPr>
-                <w:b/>
-                <w:bCs/>
-                <w:i/>
-                <w:iCs/>
-              </w:rPr>
-            </w:rPrChange>
-          </w:rPr>
-          <w:t>1.</w:t>
-        </w:r>
-      </w:ins>
-      <w:ins w:id="193" w:author="Anthony Brown" w:date="2020-02-05T09:31:00Z">
-        <w:r>
-          <w:t>3</w:t>
-        </w:r>
-      </w:ins>
-      <w:ins w:id="194" w:author="Anthony Brown" w:date="2020-02-03T16:32:00Z">
+      <w:ins w:id="194" w:author="Anthony Brown" w:date="2020-02-03T16:50:00Z">
         <w:r>
           <w:rPr>
             <w:rPrChange w:id="195" w:author="Anthony Brown" w:date="2020-02-03T16:50:00Z">
               <w:rPr>
                 <w:b/>
                 <w:bCs/>
-                <w:i/>
-                <w:iCs/>
+              </w:rPr>
+            </w:rPrChange>
+          </w:rPr>
+          <w:t>1.</w:t>
+        </w:r>
+      </w:ins>
+      <w:ins w:id="196" w:author="Anthony Brown" w:date="2020-02-05T09:31:00Z">
+        <w:r>
+          <w:t>3</w:t>
+        </w:r>
+      </w:ins>
+      <w:ins w:id="197" w:author="Anthony Brown" w:date="2020-02-03T16:32:00Z">
+        <w:r>
+          <w:rPr>
+            <w:rPrChange w:id="198" w:author="Anthony Brown" w:date="2020-02-03T16:50:00Z">
+              <w:rPr>
+                <w:b/>
+                <w:bCs/>
               </w:rPr>
             </w:rPrChange>
           </w:rPr>
@@ -1628,12 +1703,10 @@
         </w:r>
         <w:r>
           <w:rPr>
-            <w:rPrChange w:id="196" w:author="Anthony Brown" w:date="2020-02-03T16:50:00Z">
+            <w:rPrChange w:id="199" w:author="Anthony Brown" w:date="2020-02-03T16:50:00Z">
               <w:rPr>
                 <w:b/>
                 <w:bCs/>
-                <w:i/>
-                <w:iCs/>
               </w:rPr>
             </w:rPrChange>
           </w:rPr>
@@ -1645,30 +1718,30 @@
     <w:p>
       <w:pPr>
         <w:rPr>
-          <w:ins w:id="197" w:author="Anthony Brown" w:date="2020-02-03T16:36:00Z"/>
-        </w:rPr>
-      </w:pPr>
-      <w:ins w:id="198" w:author="Anthony Brown" w:date="2020-02-03T16:36:00Z">
+          <w:ins w:id="200" w:author="Anthony Brown" w:date="2020-02-03T16:36:00Z"/>
+        </w:rPr>
+      </w:pPr>
+      <w:ins w:id="201" w:author="Anthony Brown" w:date="2020-02-03T16:36:00Z">
         <w:r>
           <w:t>The customisation will allow users to add new flashcar</w:t>
         </w:r>
       </w:ins>
-      <w:ins w:id="199" w:author="Anthony Brown" w:date="2020-02-03T16:37:00Z">
+      <w:ins w:id="202" w:author="Anthony Brown" w:date="2020-02-03T16:37:00Z">
         <w:r>
           <w:t>ds</w:t>
         </w:r>
       </w:ins>
-      <w:ins w:id="200" w:author="Anthony Brown" w:date="2020-02-03T16:57:00Z">
+      <w:ins w:id="203" w:author="Anthony Brown" w:date="2020-02-03T16:57:00Z">
         <w:r>
           <w:t xml:space="preserve"> by combining a word with an image. The user will then be able to </w:t>
         </w:r>
       </w:ins>
-      <w:ins w:id="201" w:author="Anthony Brown" w:date="2020-02-03T16:58:00Z">
+      <w:ins w:id="204" w:author="Anthony Brown" w:date="2020-02-03T16:58:00Z">
         <w:r>
           <w:t>store their new cards in custom decks.</w:t>
         </w:r>
       </w:ins>
-      <w:ins w:id="202" w:author="Anthony Brown" w:date="2020-02-03T16:36:00Z">
+      <w:ins w:id="205" w:author="Anthony Brown" w:date="2020-02-03T16:36:00Z">
         <w:r>
           <w:t xml:space="preserve"> </w:t>
         </w:r>
@@ -1678,69 +1751,61 @@
       <w:pPr>
         <w:pStyle w:val="Heading4"/>
         <w:rPr>
-          <w:ins w:id="203" w:author="Anthony Brown" w:date="2020-02-03T16:31:00Z"/>
-        </w:rPr>
-        <w:pPrChange w:id="204" w:author="Anthony Brown" w:date="2020-02-03T16:49:00Z">
+          <w:ins w:id="206" w:author="Anthony Brown" w:date="2020-02-03T16:31:00Z"/>
+        </w:rPr>
+        <w:pPrChange w:id="207" w:author="Anthony Brown" w:date="2020-02-03T16:49:00Z">
           <w:pPr/>
         </w:pPrChange>
       </w:pPr>
-      <w:ins w:id="205" w:author="Anthony Brown" w:date="2020-02-03T16:50:00Z">
-        <w:r>
-          <w:rPr>
-            <w:rPrChange w:id="206" w:author="Anthony Brown" w:date="2020-02-03T16:50:00Z">
-              <w:rPr>
-                <w:b/>
-                <w:bCs/>
-                <w:i/>
-                <w:iCs/>
-              </w:rPr>
-            </w:rPrChange>
-          </w:rPr>
-          <w:t>1.</w:t>
-        </w:r>
-      </w:ins>
-      <w:ins w:id="207" w:author="Anthony Brown" w:date="2020-02-05T09:31:00Z">
-        <w:r>
-          <w:t>4</w:t>
-        </w:r>
-      </w:ins>
-      <w:ins w:id="208" w:author="Anthony Brown" w:date="2020-02-03T16:32:00Z">
+      <w:ins w:id="208" w:author="Anthony Brown" w:date="2020-02-03T16:50:00Z">
         <w:r>
           <w:rPr>
             <w:rPrChange w:id="209" w:author="Anthony Brown" w:date="2020-02-03T16:50:00Z">
               <w:rPr>
                 <w:b/>
                 <w:bCs/>
-                <w:i/>
-                <w:iCs/>
               </w:rPr>
             </w:rPrChange>
           </w:rPr>
-          <w:t>.</w:t>
-        </w:r>
-        <w:r>
-          <w:rPr>
-            <w:rPrChange w:id="210" w:author="Anthony Brown" w:date="2020-02-03T16:50:00Z">
-              <w:rPr>
-                <w:b/>
-                <w:bCs/>
-                <w:i/>
-                <w:iCs/>
-              </w:rPr>
-            </w:rPrChange>
-          </w:rPr>
-          <w:tab/>
-        </w:r>
-      </w:ins>
-      <w:ins w:id="211" w:author="Anthony Brown" w:date="2020-02-03T16:33:00Z">
+          <w:t>1.</w:t>
+        </w:r>
+      </w:ins>
+      <w:ins w:id="210" w:author="Anthony Brown" w:date="2020-02-05T09:31:00Z">
+        <w:r>
+          <w:t>4</w:t>
+        </w:r>
+      </w:ins>
+      <w:ins w:id="211" w:author="Anthony Brown" w:date="2020-02-03T16:32:00Z">
         <w:r>
           <w:rPr>
             <w:rPrChange w:id="212" w:author="Anthony Brown" w:date="2020-02-03T16:50:00Z">
               <w:rPr>
                 <w:b/>
                 <w:bCs/>
-                <w:i/>
-                <w:iCs/>
+              </w:rPr>
+            </w:rPrChange>
+          </w:rPr>
+          <w:t>.</w:t>
+        </w:r>
+        <w:r>
+          <w:rPr>
+            <w:rPrChange w:id="213" w:author="Anthony Brown" w:date="2020-02-03T16:50:00Z">
+              <w:rPr>
+                <w:b/>
+                <w:bCs/>
+              </w:rPr>
+            </w:rPrChange>
+          </w:rPr>
+          <w:tab/>
+        </w:r>
+      </w:ins>
+      <w:ins w:id="214" w:author="Anthony Brown" w:date="2020-02-03T16:33:00Z">
+        <w:r>
+          <w:rPr>
+            <w:rPrChange w:id="215" w:author="Anthony Brown" w:date="2020-02-03T16:50:00Z">
+              <w:rPr>
+                <w:b/>
+                <w:bCs/>
               </w:rPr>
             </w:rPrChange>
           </w:rPr>
@@ -1751,135 +1816,135 @@
     <w:p>
       <w:pPr>
         <w:rPr>
-          <w:ins w:id="213" w:author="Anthony Brown" w:date="2020-02-04T13:05:00Z"/>
-        </w:rPr>
-      </w:pPr>
-      <w:ins w:id="214" w:author="Anthony Brown" w:date="2020-02-03T16:45:00Z">
+          <w:ins w:id="216" w:author="Anthony Brown" w:date="2020-02-04T13:05:00Z"/>
+        </w:rPr>
+      </w:pPr>
+      <w:ins w:id="217" w:author="Anthony Brown" w:date="2020-02-03T16:45:00Z">
         <w:r>
           <w:t>U</w:t>
         </w:r>
       </w:ins>
-      <w:ins w:id="215" w:author="Anthony Brown" w:date="2020-02-03T16:43:00Z">
+      <w:ins w:id="218" w:author="Anthony Brown" w:date="2020-02-03T16:43:00Z">
         <w:r>
           <w:t xml:space="preserve">sers </w:t>
         </w:r>
       </w:ins>
-      <w:ins w:id="216" w:author="Anthony Brown" w:date="2020-02-03T16:45:00Z">
+      <w:ins w:id="219" w:author="Anthony Brown" w:date="2020-02-03T16:45:00Z">
         <w:r>
           <w:t>will be able to sto</w:t>
         </w:r>
       </w:ins>
-      <w:ins w:id="217" w:author="Anthony Brown" w:date="2020-02-03T16:46:00Z">
+      <w:ins w:id="220" w:author="Anthony Brown" w:date="2020-02-03T16:46:00Z">
         <w:r>
           <w:t xml:space="preserve">re </w:t>
         </w:r>
       </w:ins>
-      <w:ins w:id="218" w:author="Anthony Brown" w:date="2020-02-03T16:42:00Z">
+      <w:ins w:id="221" w:author="Anthony Brown" w:date="2020-02-03T16:42:00Z">
         <w:r>
           <w:t xml:space="preserve">custom decks </w:t>
         </w:r>
       </w:ins>
-      <w:ins w:id="219" w:author="Anthony Brown" w:date="2020-02-03T16:43:00Z">
+      <w:ins w:id="222" w:author="Anthony Brown" w:date="2020-02-03T16:43:00Z">
         <w:r>
           <w:t>on the cloud.</w:t>
         </w:r>
       </w:ins>
-      <w:ins w:id="220" w:author="Anthony Brown" w:date="2020-02-03T16:42:00Z">
+      <w:ins w:id="223" w:author="Anthony Brown" w:date="2020-02-03T16:42:00Z">
         <w:r>
           <w:t xml:space="preserve"> </w:t>
         </w:r>
       </w:ins>
-      <w:ins w:id="221" w:author="Anthony Brown" w:date="2020-02-03T16:44:00Z">
+      <w:ins w:id="224" w:author="Anthony Brown" w:date="2020-02-03T16:44:00Z">
         <w:r>
           <w:t>The community of users</w:t>
         </w:r>
       </w:ins>
-      <w:ins w:id="222" w:author="Anthony Brown" w:date="2020-02-03T16:45:00Z">
+      <w:ins w:id="225" w:author="Anthony Brown" w:date="2020-02-03T16:45:00Z">
         <w:r>
           <w:t xml:space="preserve"> may search and download any custom decks</w:t>
         </w:r>
       </w:ins>
-      <w:ins w:id="223" w:author="Anthony Brown" w:date="2020-02-03T16:46:00Z">
+      <w:ins w:id="226" w:author="Anthony Brown" w:date="2020-02-03T16:46:00Z">
         <w:r>
           <w:t xml:space="preserve"> where </w:t>
         </w:r>
       </w:ins>
-      <w:ins w:id="224" w:author="Anthony Brown" w:date="2020-02-03T16:56:00Z">
+      <w:ins w:id="227" w:author="Anthony Brown" w:date="2020-02-03T16:56:00Z">
         <w:r>
           <w:t>the</w:t>
         </w:r>
       </w:ins>
-      <w:ins w:id="225" w:author="Anthony Brown" w:date="2020-02-03T16:46:00Z">
+      <w:ins w:id="228" w:author="Anthony Brown" w:date="2020-02-03T16:46:00Z">
         <w:r>
           <w:t xml:space="preserve"> owner has </w:t>
         </w:r>
       </w:ins>
-      <w:ins w:id="226" w:author="Anthony Brown" w:date="2020-02-03T16:56:00Z">
+      <w:ins w:id="229" w:author="Anthony Brown" w:date="2020-02-03T16:56:00Z">
         <w:r>
           <w:t xml:space="preserve">made them </w:t>
         </w:r>
       </w:ins>
-      <w:ins w:id="227" w:author="Anthony Brown" w:date="2020-02-03T16:46:00Z">
+      <w:ins w:id="230" w:author="Anthony Brown" w:date="2020-02-03T16:46:00Z">
         <w:r>
           <w:t xml:space="preserve">to </w:t>
         </w:r>
       </w:ins>
-      <w:ins w:id="228" w:author="Anthony Brown" w:date="2020-02-03T16:54:00Z">
+      <w:ins w:id="231" w:author="Anthony Brown" w:date="2020-02-03T16:54:00Z">
         <w:r>
           <w:t>publicly</w:t>
         </w:r>
       </w:ins>
-      <w:ins w:id="229" w:author="Anthony Brown" w:date="2020-02-03T16:46:00Z">
+      <w:ins w:id="232" w:author="Anthony Brown" w:date="2020-02-03T16:46:00Z">
         <w:r>
           <w:t xml:space="preserve"> accessible. We </w:t>
         </w:r>
       </w:ins>
-      <w:ins w:id="230" w:author="Anthony Brown" w:date="2020-02-03T16:47:00Z">
+      <w:ins w:id="233" w:author="Anthony Brown" w:date="2020-02-03T16:47:00Z">
         <w:r>
           <w:t xml:space="preserve">envision forceful </w:t>
         </w:r>
       </w:ins>
-      <w:ins w:id="231" w:author="Anthony Brown" w:date="2020-02-03T16:48:00Z">
+      <w:ins w:id="234" w:author="Anthony Brown" w:date="2020-02-03T16:48:00Z">
         <w:r>
           <w:t xml:space="preserve">censorship to ensure </w:t>
         </w:r>
       </w:ins>
-      <w:ins w:id="232" w:author="Anthony Brown" w:date="2020-02-03T16:56:00Z">
+      <w:ins w:id="235" w:author="Anthony Brown" w:date="2020-02-03T16:56:00Z">
         <w:r>
           <w:t xml:space="preserve">the </w:t>
         </w:r>
       </w:ins>
-      <w:ins w:id="233" w:author="Anthony Brown" w:date="2020-02-03T16:48:00Z">
+      <w:ins w:id="236" w:author="Anthony Brown" w:date="2020-02-03T16:48:00Z">
         <w:r>
           <w:t xml:space="preserve">appropriateness </w:t>
         </w:r>
       </w:ins>
-      <w:ins w:id="234" w:author="Anthony Brown" w:date="2020-02-03T16:56:00Z">
+      <w:ins w:id="237" w:author="Anthony Brown" w:date="2020-02-03T16:56:00Z">
         <w:r>
           <w:t xml:space="preserve">of the content is </w:t>
         </w:r>
       </w:ins>
-      <w:ins w:id="235" w:author="Anthony Brown" w:date="2020-02-03T16:48:00Z">
+      <w:ins w:id="238" w:author="Anthony Brown" w:date="2020-02-03T16:48:00Z">
         <w:r>
           <w:t>maintained.</w:t>
         </w:r>
       </w:ins>
-      <w:del w:id="236" w:author="Anthony Brown" w:date="2020-02-03T16:40:00Z">
+      <w:del w:id="239" w:author="Anthony Brown" w:date="2020-02-03T16:40:00Z">
         <w:r>
           <w:delText xml:space="preserve"> and later have </w:delText>
         </w:r>
       </w:del>
-      <w:del w:id="237" w:author="Anthony Brown" w:date="2020-02-03T16:35:00Z">
+      <w:del w:id="240" w:author="Anthony Brown" w:date="2020-02-03T16:35:00Z">
         <w:r>
           <w:delText xml:space="preserve">mini </w:delText>
         </w:r>
       </w:del>
-      <w:del w:id="238" w:author="Anthony Brown" w:date="2020-02-03T16:40:00Z">
+      <w:del w:id="241" w:author="Anthony Brown" w:date="2020-02-03T16:40:00Z">
         <w:r>
           <w:delText>games added onto it if we wanted to continue developing it</w:delText>
         </w:r>
       </w:del>
-      <w:del w:id="239" w:author="Anthony Brown" w:date="2020-02-03T16:44:00Z">
+      <w:del w:id="242" w:author="Anthony Brown" w:date="2020-02-03T16:44:00Z">
         <w:r>
           <w:delText>.</w:delText>
         </w:r>
@@ -1889,10 +1954,10 @@
       <w:pPr>
         <w:pStyle w:val="Heading2"/>
         <w:rPr>
-          <w:ins w:id="240" w:author="Anthony Brown" w:date="2020-02-05T09:33:00Z"/>
-        </w:rPr>
-      </w:pPr>
-      <w:ins w:id="241" w:author="Anthony Brown" w:date="2020-02-05T09:33:00Z">
+          <w:ins w:id="243" w:author="Anthony Brown" w:date="2020-02-05T09:33:00Z"/>
+        </w:rPr>
+      </w:pPr>
+      <w:ins w:id="244" w:author="Anthony Brown" w:date="2020-02-05T09:33:00Z">
         <w:r>
           <w:t>Project management aims</w:t>
         </w:r>
@@ -1902,10 +1967,10 @@
       <w:pPr>
         <w:pStyle w:val="Heading4"/>
         <w:rPr>
-          <w:ins w:id="242" w:author="Anthony Brown" w:date="2020-02-05T09:33:00Z"/>
-        </w:rPr>
-      </w:pPr>
-      <w:ins w:id="243" w:author="Anthony Brown" w:date="2020-02-05T09:33:00Z">
+          <w:ins w:id="245" w:author="Anthony Brown" w:date="2020-02-05T09:33:00Z"/>
+        </w:rPr>
+      </w:pPr>
+      <w:ins w:id="246" w:author="Anthony Brown" w:date="2020-02-05T09:33:00Z">
         <w:r>
           <w:t>1.</w:t>
         </w:r>
@@ -1919,7 +1984,7 @@
           <w:tab/>
         </w:r>
       </w:ins>
-      <w:ins w:id="244" w:author="Anthony Brown" w:date="2020-02-05T09:34:00Z">
+      <w:ins w:id="247" w:author="Anthony Brown" w:date="2020-02-05T09:34:00Z">
         <w:r>
           <w:t>Create a presentation video</w:t>
         </w:r>
@@ -1928,25 +1993,25 @@
     <w:p>
       <w:pPr>
         <w:rPr>
-          <w:ins w:id="245" w:author="Anthony Brown" w:date="2020-02-05T09:37:00Z"/>
-        </w:rPr>
-      </w:pPr>
-      <w:ins w:id="246" w:author="Anthony Brown" w:date="2020-02-05T09:33:00Z">
+          <w:ins w:id="248" w:author="Anthony Brown" w:date="2020-02-05T09:37:00Z"/>
+        </w:rPr>
+      </w:pPr>
+      <w:ins w:id="249" w:author="Anthony Brown" w:date="2020-02-05T09:33:00Z">
         <w:r>
           <w:t xml:space="preserve">The </w:t>
         </w:r>
       </w:ins>
-      <w:ins w:id="247" w:author="Anthony Brown" w:date="2020-02-05T09:34:00Z">
+      <w:ins w:id="250" w:author="Anthony Brown" w:date="2020-02-05T09:34:00Z">
         <w:r>
           <w:t>video will outline what the project is and why it is worthwhile to build.</w:t>
         </w:r>
       </w:ins>
-      <w:ins w:id="248" w:author="Anthony Brown" w:date="2020-02-05T09:33:00Z">
+      <w:ins w:id="251" w:author="Anthony Brown" w:date="2020-02-05T09:33:00Z">
         <w:r>
           <w:t xml:space="preserve"> </w:t>
         </w:r>
       </w:ins>
-      <w:ins w:id="249" w:author="Anthony Brown" w:date="2020-02-05T09:37:00Z">
+      <w:ins w:id="252" w:author="Anthony Brown" w:date="2020-02-05T09:37:00Z">
         <w:r>
           <w:t xml:space="preserve">Our </w:t>
         </w:r>
@@ -1954,12 +2019,12 @@
           <w:t>marketing video</w:t>
         </w:r>
       </w:ins>
-      <w:ins w:id="250" w:author="Anthony Brown" w:date="2020-02-05T09:38:00Z">
+      <w:ins w:id="253" w:author="Anthony Brown" w:date="2020-02-05T09:38:00Z">
         <w:r>
           <w:t xml:space="preserve"> will </w:t>
         </w:r>
       </w:ins>
-      <w:ins w:id="251" w:author="Anthony Brown" w:date="2020-02-05T09:37:00Z">
+      <w:ins w:id="254" w:author="Anthony Brown" w:date="2020-02-05T09:37:00Z">
         <w:r>
           <w:t>showcase our software to people who would be interested in it (I.e. schools, parents, teachers or education companies).</w:t>
         </w:r>
@@ -1968,7 +2033,7 @@
     <w:p>
       <w:pPr>
         <w:rPr>
-          <w:ins w:id="252" w:author="Anthony Brown" w:date="2020-02-05T09:33:00Z"/>
+          <w:ins w:id="255" w:author="Anthony Brown" w:date="2020-02-05T09:33:00Z"/>
         </w:rPr>
       </w:pPr>
     </w:p>
@@ -1976,10 +2041,10 @@
       <w:pPr>
         <w:pStyle w:val="Heading4"/>
         <w:rPr>
-          <w:ins w:id="253" w:author="Anthony Brown" w:date="2020-02-05T09:34:00Z"/>
-        </w:rPr>
-      </w:pPr>
-      <w:ins w:id="254" w:author="Anthony Brown" w:date="2020-02-05T09:34:00Z">
+          <w:ins w:id="256" w:author="Anthony Brown" w:date="2020-02-05T09:34:00Z"/>
+        </w:rPr>
+      </w:pPr>
+      <w:ins w:id="257" w:author="Anthony Brown" w:date="2020-02-05T09:34:00Z">
         <w:r>
           <w:t>1.</w:t>
         </w:r>
@@ -1996,7 +2061,7 @@
           <w:t xml:space="preserve">Create </w:t>
         </w:r>
       </w:ins>
-      <w:ins w:id="255" w:author="Anthony Brown" w:date="2020-02-05T09:35:00Z">
+      <w:ins w:id="258" w:author="Anthony Brown" w:date="2020-02-05T09:35:00Z">
         <w:r>
           <w:t>a web site for the project</w:t>
         </w:r>
@@ -2005,23 +2070,20 @@
     <w:p>
       <w:pPr>
         <w:rPr>
-          <w:ins w:id="256" w:author="Anthony Brown" w:date="2020-02-05T09:38:00Z"/>
-        </w:rPr>
-        <w:pPrChange w:id="257" w:author="Anthony Brown" w:date="2020-02-05T09:38:00Z">
-          <w:pPr/>
-        </w:pPrChange>
-      </w:pPr>
-      <w:ins w:id="258" w:author="Anthony Brown" w:date="2020-02-05T09:34:00Z">
+          <w:ins w:id="259" w:author="Anthony Brown" w:date="2020-02-05T09:38:00Z"/>
+        </w:rPr>
+      </w:pPr>
+      <w:ins w:id="260" w:author="Anthony Brown" w:date="2020-02-05T09:34:00Z">
         <w:r>
           <w:t xml:space="preserve">The </w:t>
         </w:r>
       </w:ins>
-      <w:ins w:id="259" w:author="Anthony Brown" w:date="2020-02-05T09:35:00Z">
+      <w:ins w:id="261" w:author="Anthony Brown" w:date="2020-02-05T09:35:00Z">
         <w:r>
           <w:t>web site will act as an access point for the project and expand as the project matures</w:t>
         </w:r>
       </w:ins>
-      <w:ins w:id="260" w:author="Anthony Brown" w:date="2020-02-05T09:34:00Z">
+      <w:ins w:id="262" w:author="Anthony Brown" w:date="2020-02-05T09:34:00Z">
         <w:r>
           <w:t>.</w:t>
         </w:r>
@@ -2029,42 +2091,42 @@
           <w:t xml:space="preserve"> </w:t>
         </w:r>
       </w:ins>
-      <w:ins w:id="261" w:author="Anthony Brown" w:date="2020-02-05T09:39:00Z">
+      <w:ins w:id="263" w:author="Anthony Brown" w:date="2020-02-05T09:39:00Z">
         <w:r>
           <w:t xml:space="preserve">The </w:t>
         </w:r>
       </w:ins>
-      <w:ins w:id="262" w:author="Anthony Brown" w:date="2020-02-05T09:38:00Z">
+      <w:ins w:id="264" w:author="Anthony Brown" w:date="2020-02-05T09:38:00Z">
         <w:r>
           <w:t>site will be a</w:t>
         </w:r>
       </w:ins>
-      <w:ins w:id="263" w:author="Anthony Brown" w:date="2020-02-05T09:39:00Z">
+      <w:ins w:id="265" w:author="Anthony Brown" w:date="2020-02-05T09:39:00Z">
         <w:r>
           <w:t>n</w:t>
         </w:r>
       </w:ins>
-      <w:ins w:id="264" w:author="Anthony Brown" w:date="2020-02-05T09:38:00Z">
+      <w:ins w:id="266" w:author="Anthony Brown" w:date="2020-02-05T09:38:00Z">
         <w:r>
           <w:t xml:space="preserve"> access</w:t>
         </w:r>
       </w:ins>
-      <w:ins w:id="265" w:author="Anthony Brown" w:date="2020-02-05T09:39:00Z">
+      <w:ins w:id="267" w:author="Anthony Brown" w:date="2020-02-05T09:39:00Z">
         <w:r>
           <w:t xml:space="preserve"> point </w:t>
         </w:r>
       </w:ins>
-      <w:ins w:id="266" w:author="Anthony Brown" w:date="2020-02-05T09:38:00Z">
+      <w:ins w:id="268" w:author="Anthony Brown" w:date="2020-02-05T09:38:00Z">
         <w:r>
           <w:t>where people can download the software and extra flashcard sets</w:t>
         </w:r>
       </w:ins>
-      <w:ins w:id="267" w:author="Anthony Brown" w:date="2020-02-05T09:39:00Z">
+      <w:ins w:id="269" w:author="Anthony Brown" w:date="2020-02-05T09:39:00Z">
         <w:r>
           <w:t xml:space="preserve">. People may also </w:t>
         </w:r>
       </w:ins>
-      <w:ins w:id="268" w:author="Anthony Brown" w:date="2020-02-05T09:38:00Z">
+      <w:ins w:id="270" w:author="Anthony Brown" w:date="2020-02-05T09:38:00Z">
         <w:r>
           <w:t>view documentation or marketing material related to the product.</w:t>
         </w:r>
@@ -2073,22 +2135,11 @@
     <w:p>
       <w:pPr>
         <w:rPr>
-          <w:ins w:id="269" w:author="Anthony Brown" w:date="2020-02-05T09:34:00Z"/>
-        </w:rPr>
-      </w:pPr>
-    </w:p>
-    <w:p>
-      <w:pPr>
-        <w:rPr>
-          <w:rPrChange w:id="270" w:author="Anthony Brown" w:date="2020-02-05T09:33:00Z">
-            <w:rPr/>
-          </w:rPrChange>
-        </w:rPr>
-        <w:pPrChange w:id="271" w:author="Anthony Brown" w:date="2020-02-05T09:33:00Z">
-          <w:pPr/>
-        </w:pPrChange>
-      </w:pPr>
-    </w:p>
+          <w:ins w:id="271" w:author="Anthony Brown" w:date="2020-02-05T09:34:00Z"/>
+        </w:rPr>
+      </w:pPr>
+    </w:p>
+    <w:p/>
     <w:p>
       <w:pPr>
         <w:pStyle w:val="Heading2"/>
@@ -3520,10 +3571,7 @@
       </w:ins>
       <w:ins w:id="497" w:author="Anthony Brown" w:date="2020-02-05T09:47:00Z">
         <w:r>
-          <w:t xml:space="preserve">.1.1 </w:t>
-        </w:r>
-        <w:r>
-          <w:t>review</w:t>
+          <w:t>.1.1 review</w:t>
         </w:r>
       </w:ins>
       <w:ins w:id="498" w:author="Anthony Brown" w:date="2020-02-05T09:48:00Z">
@@ -3841,10 +3889,7 @@
       </w:ins>
       <w:ins w:id="542" w:author="Anthony Brown" w:date="2020-02-05T09:54:00Z">
         <w:r>
-          <w:t xml:space="preserve"> </w:t>
-        </w:r>
-        <w:r>
-          <w:t xml:space="preserve">implement the </w:t>
+          <w:t xml:space="preserve"> implement the </w:t>
         </w:r>
       </w:ins>
       <w:ins w:id="543" w:author="Anthony Brown" w:date="2020-02-05T09:55:00Z">
@@ -3873,10 +3918,7 @@
       </w:ins>
       <w:ins w:id="547" w:author="Anthony Brown" w:date="2020-02-05T09:55:00Z">
         <w:r>
-          <w:t xml:space="preserve"> </w:t>
-        </w:r>
-        <w:r>
-          <w:t>test the implementation</w:t>
+          <w:t xml:space="preserve"> test the implementation</w:t>
         </w:r>
       </w:ins>
     </w:p>
@@ -4194,13 +4236,7 @@
       </w:ins>
       <w:ins w:id="595" w:author="Anthony Brown" w:date="2020-02-05T09:43:00Z">
         <w:r>
-          <w:t>.1.3</w:t>
-        </w:r>
-        <w:r>
-          <w:t xml:space="preserve"> </w:t>
-        </w:r>
-        <w:r>
-          <w:t>shot the video</w:t>
+          <w:t>.1.3 shot the video</w:t>
         </w:r>
       </w:ins>
     </w:p>
@@ -4224,10 +4260,7 @@
       </w:ins>
       <w:ins w:id="599" w:author="Anthony Brown" w:date="2020-02-05T09:43:00Z">
         <w:r>
-          <w:t>.1.4</w:t>
-        </w:r>
-        <w:r>
-          <w:t xml:space="preserve"> </w:t>
+          <w:t xml:space="preserve">.1.4 </w:t>
         </w:r>
       </w:ins>
       <w:ins w:id="600" w:author="Anthony Brown" w:date="2020-02-05T09:44:00Z">
@@ -4871,9 +4904,17 @@
         <w:rPr>
           <w:rFonts w:ascii="Calibri" w:eastAsia="Calibri" w:hAnsi="Calibri" w:cs="Calibri"/>
         </w:rPr>
-        <w:t xml:space="preserve">Clicking either of the game buttons will proceed to load up the selected </w:t>
-      </w:r>
-      <w:del w:id="649" w:author="Anthony Brown" w:date="2020-02-05T10:46:00Z">
+        <w:t>Clicking either of the game buttons will proceed</w:t>
+      </w:r>
+      <w:bookmarkStart w:id="649" w:name="_GoBack"/>
+      <w:bookmarkEnd w:id="649"/>
+      <w:r>
+        <w:rPr>
+          <w:rFonts w:ascii="Calibri" w:eastAsia="Calibri" w:hAnsi="Calibri" w:cs="Calibri"/>
+        </w:rPr>
+        <w:t xml:space="preserve"> to load up the selected </w:t>
+      </w:r>
+      <w:del w:id="650" w:author="Anthony Brown" w:date="2020-02-05T10:46:00Z">
         <w:r>
           <w:rPr>
             <w:rFonts w:ascii="Calibri" w:eastAsia="Calibri" w:hAnsi="Calibri" w:cs="Calibri"/>
@@ -4882,7 +4923,7 @@
         </w:r>
       </w:del>
       <w:proofErr w:type="gramStart"/>
-      <w:ins w:id="650" w:author="Anthony Brown" w:date="2020-02-05T10:46:00Z">
+      <w:ins w:id="651" w:author="Anthony Brown" w:date="2020-02-05T10:46:00Z">
         <w:r>
           <w:rPr>
             <w:rFonts w:ascii="Calibri" w:eastAsia="Calibri" w:hAnsi="Calibri" w:cs="Calibri"/>
@@ -4909,7 +4950,7 @@
         </w:rPr>
         <w:t>, whereas the exit button will</w:t>
       </w:r>
-      <w:del w:id="651" w:author="Anthony Brown" w:date="2020-02-05T10:46:00Z">
+      <w:del w:id="652" w:author="Anthony Brown" w:date="2020-02-05T10:46:00Z">
         <w:r>
           <w:rPr>
             <w:rFonts w:ascii="Calibri" w:eastAsia="Calibri" w:hAnsi="Calibri" w:cs="Calibri"/>
@@ -4931,7 +4972,7 @@
       <w:r>
         <w:t xml:space="preserve">The plan for the </w:t>
       </w:r>
-      <w:del w:id="652" w:author="Anthony Brown" w:date="2020-02-05T10:47:00Z">
+      <w:del w:id="653" w:author="Anthony Brown" w:date="2020-02-05T10:47:00Z">
         <w:r>
           <w:delText>‘</w:delText>
         </w:r>
@@ -4939,19 +4980,19 @@
       <w:r>
         <w:t>Flashcards</w:t>
       </w:r>
-      <w:del w:id="653" w:author="Anthony Brown" w:date="2020-02-05T10:47:00Z">
+      <w:del w:id="654" w:author="Anthony Brown" w:date="2020-02-05T10:47:00Z">
         <w:r>
           <w:delText>’</w:delText>
         </w:r>
       </w:del>
     </w:p>
     <w:p>
-      <w:ins w:id="654" w:author="Anthony Brown" w:date="2020-02-05T10:47:00Z">
+      <w:ins w:id="655" w:author="Anthony Brown" w:date="2020-02-05T10:47:00Z">
         <w:r>
           <w:t>The team will make a</w:t>
         </w:r>
       </w:ins>
-      <w:del w:id="655" w:author="Anthony Brown" w:date="2020-02-05T10:47:00Z">
+      <w:del w:id="656" w:author="Anthony Brown" w:date="2020-02-05T10:47:00Z">
         <w:r>
           <w:delText>A</w:delText>
         </w:r>
@@ -4959,7 +5000,7 @@
       <w:r>
         <w:t xml:space="preserve"> basic set of twenty flashcards </w:t>
       </w:r>
-      <w:del w:id="656" w:author="Anthony Brown" w:date="2020-02-05T10:47:00Z">
+      <w:del w:id="657" w:author="Anthony Brown" w:date="2020-02-05T10:47:00Z">
         <w:r>
           <w:delText xml:space="preserve">will be created </w:delText>
         </w:r>
@@ -5033,7 +5074,7 @@
       <w:r>
         <w:t>All flashcard image files</w:t>
       </w:r>
-      <w:del w:id="657" w:author="Anthony Brown" w:date="2020-02-05T10:47:00Z">
+      <w:del w:id="658" w:author="Anthony Brown" w:date="2020-02-05T10:47:00Z">
         <w:r>
           <w:delText>,</w:delText>
         </w:r>
@@ -5054,7 +5095,7 @@
         </w:rPr>
         <w:t xml:space="preserve">The application will then dynamically load the image and audio files to create the flashcards in the applications flashcard selection page. The user will then have to select six flashcards. As the user clicks flashcards, they will turn green. Once the user has chosen six flashcards, they will continue to the </w:t>
       </w:r>
-      <w:del w:id="658" w:author="Anthony Brown" w:date="2020-02-05T10:48:00Z">
+      <w:del w:id="659" w:author="Anthony Brown" w:date="2020-02-05T10:48:00Z">
         <w:r>
           <w:rPr>
             <w:rFonts w:ascii="Calibri" w:eastAsia="Calibri" w:hAnsi="Calibri" w:cs="Calibri"/>
@@ -5063,7 +5104,7 @@
         </w:r>
       </w:del>
       <w:proofErr w:type="gramStart"/>
-      <w:ins w:id="659" w:author="Anthony Brown" w:date="2020-02-05T10:48:00Z">
+      <w:ins w:id="660" w:author="Anthony Brown" w:date="2020-02-05T10:48:00Z">
         <w:r>
           <w:rPr>
             <w:rFonts w:ascii="Calibri" w:eastAsia="Calibri" w:hAnsi="Calibri" w:cs="Calibri"/>
@@ -5098,13 +5139,13 @@
       <w:r>
         <w:t xml:space="preserve">The plan for the </w:t>
       </w:r>
-      <w:del w:id="660" w:author="Anthony Brown" w:date="2020-02-05T10:48:00Z">
+      <w:del w:id="661" w:author="Anthony Brown" w:date="2020-02-05T10:48:00Z">
         <w:r>
           <w:delText xml:space="preserve">mini </w:delText>
         </w:r>
       </w:del>
       <w:proofErr w:type="gramStart"/>
-      <w:ins w:id="661" w:author="Anthony Brown" w:date="2020-02-05T10:48:00Z">
+      <w:ins w:id="662" w:author="Anthony Brown" w:date="2020-02-05T10:48:00Z">
         <w:r>
           <w:t>mini</w:t>
         </w:r>
@@ -5119,7 +5160,7 @@
       <w:r>
         <w:t xml:space="preserve"> ‘Click the correct card</w:t>
       </w:r>
-      <w:ins w:id="662" w:author="Anthony Brown" w:date="2020-02-05T10:48:00Z">
+      <w:ins w:id="663" w:author="Anthony Brown" w:date="2020-02-05T10:48:00Z">
         <w:r>
           <w:t>.</w:t>
         </w:r>
@@ -5140,7 +5181,7 @@
         </w:rPr>
         <w:t>A row of six flashcards will be displayed face up. The application pronounces one of the cards</w:t>
       </w:r>
-      <w:ins w:id="663" w:author="Anthony Brown" w:date="2020-02-05T10:49:00Z">
+      <w:ins w:id="664" w:author="Anthony Brown" w:date="2020-02-05T10:49:00Z">
         <w:r>
           <w:rPr>
             <w:rFonts w:ascii="Calibri" w:eastAsia="Calibri" w:hAnsi="Calibri" w:cs="Calibri"/>
@@ -5148,7 +5189,7 @@
           <w:t xml:space="preserve">. </w:t>
         </w:r>
       </w:ins>
-      <w:del w:id="664" w:author="Anthony Brown" w:date="2020-02-05T10:49:00Z">
+      <w:del w:id="665" w:author="Anthony Brown" w:date="2020-02-05T10:49:00Z">
         <w:r>
           <w:rPr>
             <w:rFonts w:ascii="Calibri" w:eastAsia="Calibri" w:hAnsi="Calibri" w:cs="Calibri"/>
@@ -5156,7 +5197,7 @@
           <w:delText xml:space="preserve"> and </w:delText>
         </w:r>
       </w:del>
-      <w:ins w:id="665" w:author="Anthony Brown" w:date="2020-02-05T10:49:00Z">
+      <w:ins w:id="666" w:author="Anthony Brown" w:date="2020-02-05T10:49:00Z">
         <w:r>
           <w:rPr>
             <w:rFonts w:ascii="Calibri" w:eastAsia="Calibri" w:hAnsi="Calibri" w:cs="Calibri"/>
@@ -5164,7 +5205,7 @@
           <w:t>T</w:t>
         </w:r>
       </w:ins>
-      <w:del w:id="666" w:author="Anthony Brown" w:date="2020-02-05T10:49:00Z">
+      <w:del w:id="667" w:author="Anthony Brown" w:date="2020-02-05T10:49:00Z">
         <w:r>
           <w:rPr>
             <w:rFonts w:ascii="Calibri" w:eastAsia="Calibri" w:hAnsi="Calibri" w:cs="Calibri"/>
@@ -5235,13 +5276,13 @@
       <w:r>
         <w:t xml:space="preserve">The plan for the </w:t>
       </w:r>
-      <w:del w:id="667" w:author="Anthony Brown" w:date="2020-02-05T10:49:00Z">
+      <w:del w:id="668" w:author="Anthony Brown" w:date="2020-02-05T10:49:00Z">
         <w:r>
           <w:delText xml:space="preserve">mini </w:delText>
         </w:r>
       </w:del>
       <w:proofErr w:type="gramStart"/>
-      <w:ins w:id="668" w:author="Anthony Brown" w:date="2020-02-05T10:49:00Z">
+      <w:ins w:id="669" w:author="Anthony Brown" w:date="2020-02-05T10:49:00Z">
         <w:r>
           <w:t>mini</w:t>
         </w:r>
@@ -5269,7 +5310,7 @@
         </w:rPr>
         <w:t xml:space="preserve">A grid of flashcards is displayed, which is each of the six flashcards loaded twice, then distributed randomly on the screen. The flashcards are face down. The user will then click flashcards in pairs, looking for matches. As the card turns over, the audio plays.  The user gets a point every time they correctly reveal a matching pair. </w:t>
       </w:r>
-      <w:ins w:id="669" w:author="Anthony Brown" w:date="2020-02-05T10:50:00Z">
+      <w:ins w:id="670" w:author="Anthony Brown" w:date="2020-02-05T10:50:00Z">
         <w:r>
           <w:rPr>
             <w:rFonts w:ascii="Calibri" w:eastAsia="Calibri" w:hAnsi="Calibri" w:cs="Calibri"/>
@@ -5277,7 +5318,7 @@
           <w:t xml:space="preserve">The game has a timer that gives </w:t>
         </w:r>
       </w:ins>
-      <w:del w:id="670" w:author="Anthony Brown" w:date="2020-02-05T10:50:00Z">
+      <w:del w:id="671" w:author="Anthony Brown" w:date="2020-02-05T10:50:00Z">
         <w:r>
           <w:rPr>
             <w:rFonts w:ascii="Calibri" w:eastAsia="Calibri" w:hAnsi="Calibri" w:cs="Calibri"/>
@@ -5291,7 +5332,7 @@
         </w:rPr>
         <w:t xml:space="preserve">the user a time to beat </w:t>
       </w:r>
-      <w:ins w:id="671" w:author="Anthony Brown" w:date="2020-02-05T10:50:00Z">
+      <w:ins w:id="672" w:author="Anthony Brown" w:date="2020-02-05T10:50:00Z">
         <w:r>
           <w:rPr>
             <w:rFonts w:ascii="Calibri" w:eastAsia="Calibri" w:hAnsi="Calibri" w:cs="Calibri"/>
@@ -5305,7 +5346,7 @@
         </w:rPr>
         <w:t xml:space="preserve">the round. The round ends when the user has matched all the pairs, or the timer runs out. A final score is given based on the time remaining as well as how many pairs </w:t>
       </w:r>
-      <w:ins w:id="672" w:author="Anthony Brown" w:date="2020-02-05T10:51:00Z">
+      <w:ins w:id="673" w:author="Anthony Brown" w:date="2020-02-05T10:51:00Z">
         <w:r>
           <w:rPr>
             <w:rFonts w:ascii="Calibri" w:eastAsia="Calibri" w:hAnsi="Calibri" w:cs="Calibri"/>
@@ -5313,7 +5354,7 @@
           <w:t xml:space="preserve">the user </w:t>
         </w:r>
       </w:ins>
-      <w:del w:id="673" w:author="Anthony Brown" w:date="2020-02-05T10:51:00Z">
+      <w:del w:id="674" w:author="Anthony Brown" w:date="2020-02-05T10:51:00Z">
         <w:r>
           <w:rPr>
             <w:rFonts w:ascii="Calibri" w:eastAsia="Calibri" w:hAnsi="Calibri" w:cs="Calibri"/>
@@ -5387,12 +5428,12 @@
       <w:r>
         <w:t>We will create a basic video advertisement for our flashcard system.</w:t>
       </w:r>
-      <w:ins w:id="674" w:author="Anthony Brown" w:date="2020-02-05T10:52:00Z">
+      <w:ins w:id="675" w:author="Anthony Brown" w:date="2020-02-05T10:52:00Z">
         <w:r>
           <w:t xml:space="preserve"> The video </w:t>
         </w:r>
       </w:ins>
-      <w:del w:id="675" w:author="Anthony Brown" w:date="2020-02-05T10:52:00Z">
+      <w:del w:id="676" w:author="Anthony Brown" w:date="2020-02-05T10:52:00Z">
         <w:r>
           <w:delText xml:space="preserve"> This </w:delText>
         </w:r>
@@ -5413,12 +5454,12 @@
       <w:r>
         <w:t xml:space="preserve">We will create a </w:t>
       </w:r>
-      <w:ins w:id="676" w:author="Anthony Brown" w:date="2020-02-05T10:52:00Z">
+      <w:ins w:id="677" w:author="Anthony Brown" w:date="2020-02-05T10:52:00Z">
         <w:r>
           <w:t xml:space="preserve">simple </w:t>
         </w:r>
       </w:ins>
-      <w:del w:id="677" w:author="Anthony Brown" w:date="2020-02-05T10:52:00Z">
+      <w:del w:id="678" w:author="Anthony Brown" w:date="2020-02-05T10:52:00Z">
         <w:r>
           <w:delText xml:space="preserve">basic </w:delText>
         </w:r>
@@ -5426,7 +5467,7 @@
       <w:r>
         <w:t>website to show the product</w:t>
       </w:r>
-      <w:ins w:id="678" w:author="Anthony Brown" w:date="2020-02-05T10:52:00Z">
+      <w:ins w:id="679" w:author="Anthony Brown" w:date="2020-02-05T10:52:00Z">
         <w:r>
           <w:t>'</w:t>
         </w:r>
@@ -5518,12 +5559,12 @@
       </w:r>
     </w:p>
     <w:p>
-      <w:ins w:id="679" w:author="Anthony Brown" w:date="2020-02-05T10:52:00Z">
+      <w:ins w:id="680" w:author="Anthony Brown" w:date="2020-02-05T10:52:00Z">
         <w:r>
           <w:t xml:space="preserve">This </w:t>
         </w:r>
       </w:ins>
-      <w:ins w:id="680" w:author="Anthony Brown" w:date="2020-02-05T10:53:00Z">
+      <w:ins w:id="681" w:author="Anthony Brown" w:date="2020-02-05T10:53:00Z">
         <w:r>
           <w:t xml:space="preserve">project requires </w:t>
         </w:r>
@@ -5531,12 +5572,12 @@
       <w:r>
         <w:t>Six roles</w:t>
       </w:r>
-      <w:ins w:id="681" w:author="Anthony Brown" w:date="2020-02-05T10:53:00Z">
+      <w:ins w:id="682" w:author="Anthony Brown" w:date="2020-02-05T10:53:00Z">
         <w:r>
           <w:t xml:space="preserve">,  </w:t>
         </w:r>
       </w:ins>
-      <w:del w:id="682" w:author="Anthony Brown" w:date="2020-02-05T10:53:00Z">
+      <w:del w:id="683" w:author="Anthony Brown" w:date="2020-02-05T10:53:00Z">
         <w:r>
           <w:delText xml:space="preserve"> are required for this group, with them </w:delText>
         </w:r>
@@ -5544,7 +5585,7 @@
       <w:r>
         <w:t>being</w:t>
       </w:r>
-      <w:ins w:id="683" w:author="Anthony Brown" w:date="2020-02-05T10:53:00Z">
+      <w:ins w:id="684" w:author="Anthony Brown" w:date="2020-02-05T10:53:00Z">
         <w:r>
           <w:t>:</w:t>
         </w:r>
@@ -5552,7 +5593,7 @@
       <w:r>
         <w:t xml:space="preserve"> a project manager, a programmer, an artist, a tester/QA, marketer/documentation and a website developer. We have decided to assign static roles to the group </w:t>
       </w:r>
-      <w:del w:id="684" w:author="Anthony Brown" w:date="2020-02-05T10:53:00Z">
+      <w:del w:id="685" w:author="Anthony Brown" w:date="2020-02-05T10:53:00Z">
         <w:r>
           <w:delText xml:space="preserve">in order </w:delText>
         </w:r>
@@ -5560,12 +5601,12 @@
       <w:r>
         <w:t>to maximise our work potential as well as keep good organisation</w:t>
       </w:r>
-      <w:ins w:id="685" w:author="Anthony Brown" w:date="2020-02-05T10:53:00Z">
+      <w:ins w:id="686" w:author="Anthony Brown" w:date="2020-02-05T10:53:00Z">
         <w:r>
           <w:t>.</w:t>
         </w:r>
       </w:ins>
-      <w:del w:id="686" w:author="Anthony Brown" w:date="2020-02-05T10:53:00Z">
+      <w:del w:id="687" w:author="Anthony Brown" w:date="2020-02-05T10:53:00Z">
         <w:r>
           <w:delText xml:space="preserve"> and allow the groups skills to be utilised in the best possible way.</w:delText>
         </w:r>
@@ -5614,7 +5655,7 @@
       <w:r>
         <w:t>Artist/Asse</w:t>
       </w:r>
-      <w:del w:id="687" w:author="Anthony Brown" w:date="2020-02-05T11:49:00Z">
+      <w:del w:id="688" w:author="Anthony Brown" w:date="2020-02-05T11:49:00Z">
         <w:r>
           <w:delText>s</w:delText>
         </w:r>
@@ -5647,7 +5688,7 @@
       <w:r>
         <w:t>The tester will be responsible for using the flashcard system as a user would and reporting on any errors and problems that they have faced during this period to either the programmers or recommend changes to the application</w:t>
       </w:r>
-      <w:ins w:id="688" w:author="Anthony Brown" w:date="2020-02-05T11:50:00Z">
+      <w:ins w:id="689" w:author="Anthony Brown" w:date="2020-02-05T11:50:00Z">
         <w:r>
           <w:t>'</w:t>
         </w:r>
@@ -5655,17 +5696,14 @@
       <w:r>
         <w:t xml:space="preserve">s design to make it more </w:t>
       </w:r>
-      <w:del w:id="689" w:author="Anthony Brown" w:date="2020-02-05T11:50:00Z">
+      <w:del w:id="690" w:author="Anthony Brown" w:date="2020-02-05T11:50:00Z">
         <w:r>
           <w:delText xml:space="preserve">user </w:delText>
         </w:r>
       </w:del>
-      <w:ins w:id="690" w:author="Anthony Brown" w:date="2020-02-05T11:50:00Z">
-        <w:r>
-          <w:t>user</w:t>
-        </w:r>
-        <w:r>
-          <w:t>-</w:t>
+      <w:ins w:id="691" w:author="Anthony Brown" w:date="2020-02-05T11:50:00Z">
+        <w:r>
+          <w:t>user-</w:t>
         </w:r>
       </w:ins>
       <w:r>
@@ -5717,7 +5755,7 @@
       <w:r>
         <w:t>The general scope of this project does seem to be possible to do in the allotted time, as the project itself is reasonable for six people to create. We have</w:t>
       </w:r>
-      <w:ins w:id="691" w:author="Anthony Brown" w:date="2020-02-05T10:54:00Z">
+      <w:ins w:id="692" w:author="Anthony Brown" w:date="2020-02-05T10:54:00Z">
         <w:r>
           <w:t>,</w:t>
         </w:r>
@@ -5725,7 +5763,7 @@
       <w:r>
         <w:t xml:space="preserve"> however</w:t>
       </w:r>
-      <w:ins w:id="692" w:author="Anthony Brown" w:date="2020-02-05T10:54:00Z">
+      <w:ins w:id="693" w:author="Anthony Brown" w:date="2020-02-05T10:54:00Z">
         <w:r>
           <w:t>,</w:t>
         </w:r>
@@ -5738,12 +5776,12 @@
       <w:r>
         <w:t xml:space="preserve">One of these limits has been the </w:t>
       </w:r>
-      <w:del w:id="693" w:author="Anthony Brown" w:date="2020-02-05T10:54:00Z">
+      <w:del w:id="694" w:author="Anthony Brown" w:date="2020-02-05T10:54:00Z">
         <w:r>
           <w:delText xml:space="preserve">amount </w:delText>
         </w:r>
       </w:del>
-      <w:ins w:id="694" w:author="Anthony Brown" w:date="2020-02-05T10:54:00Z">
+      <w:ins w:id="695" w:author="Anthony Brown" w:date="2020-02-05T10:54:00Z">
         <w:r>
           <w:t>number</w:t>
         </w:r>
@@ -5754,13 +5792,13 @@
       <w:r>
         <w:t xml:space="preserve">of </w:t>
       </w:r>
-      <w:del w:id="695" w:author="Anthony Brown" w:date="2020-02-05T10:54:00Z">
+      <w:del w:id="696" w:author="Anthony Brown" w:date="2020-02-05T10:54:00Z">
         <w:r>
           <w:delText xml:space="preserve">mini </w:delText>
         </w:r>
       </w:del>
       <w:proofErr w:type="gramStart"/>
-      <w:ins w:id="696" w:author="Anthony Brown" w:date="2020-02-05T10:54:00Z">
+      <w:ins w:id="697" w:author="Anthony Brown" w:date="2020-02-05T10:54:00Z">
         <w:r>
           <w:t>mini</w:t>
         </w:r>
@@ -5775,7 +5813,7 @@
       <w:r>
         <w:t xml:space="preserve"> we will produce, as it stands now, we only plan to add two. Ideally</w:t>
       </w:r>
-      <w:ins w:id="697" w:author="Anthony Brown" w:date="2020-02-05T10:55:00Z">
+      <w:ins w:id="698" w:author="Anthony Brown" w:date="2020-02-05T10:55:00Z">
         <w:r>
           <w:t>,</w:t>
         </w:r>
@@ -5783,13 +5821,13 @@
       <w:r>
         <w:t xml:space="preserve"> if time and scope constraints weren’t an issue, we would want to add many more </w:t>
       </w:r>
-      <w:del w:id="698" w:author="Anthony Brown" w:date="2020-02-05T10:55:00Z">
+      <w:del w:id="699" w:author="Anthony Brown" w:date="2020-02-05T10:55:00Z">
         <w:r>
           <w:delText xml:space="preserve">mini </w:delText>
         </w:r>
       </w:del>
       <w:proofErr w:type="gramStart"/>
-      <w:ins w:id="699" w:author="Anthony Brown" w:date="2020-02-05T10:55:00Z">
+      <w:ins w:id="700" w:author="Anthony Brown" w:date="2020-02-05T10:55:00Z">
         <w:r>
           <w:t>mini</w:t>
         </w:r>
@@ -5809,12 +5847,12 @@
       <w:r>
         <w:t>Another limit on our project is the number of flashcards we will create and supply with the application. A set of twenty is a rather modest number</w:t>
       </w:r>
-      <w:ins w:id="700" w:author="Anthony Brown" w:date="2020-02-05T10:55:00Z">
+      <w:ins w:id="701" w:author="Anthony Brown" w:date="2020-02-05T10:55:00Z">
         <w:r>
           <w:t>. Ideally, we would have many more</w:t>
         </w:r>
       </w:ins>
-      <w:del w:id="701" w:author="Anthony Brown" w:date="2020-02-05T10:55:00Z">
+      <w:del w:id="702" w:author="Anthony Brown" w:date="2020-02-05T10:55:00Z">
         <w:r>
           <w:delText>, however creating more than twenty would be ideal</w:delText>
         </w:r>
@@ -5822,17 +5860,17 @@
       <w:r>
         <w:t xml:space="preserve">. An ESL flashcard application such as this should have at least 200 or so cards in a stock version. </w:t>
       </w:r>
-      <w:ins w:id="702" w:author="Anthony Brown" w:date="2020-02-05T10:56:00Z">
+      <w:ins w:id="703" w:author="Anthony Brown" w:date="2020-02-05T10:56:00Z">
         <w:r>
           <w:t xml:space="preserve">We plan an enhancement where </w:t>
         </w:r>
       </w:ins>
-      <w:del w:id="703" w:author="Anthony Brown" w:date="2020-02-05T10:56:00Z">
+      <w:del w:id="704" w:author="Anthony Brown" w:date="2020-02-05T10:56:00Z">
         <w:r>
           <w:delText xml:space="preserve">A way to get around this limitation in scope is to allow </w:delText>
         </w:r>
       </w:del>
-      <w:ins w:id="704" w:author="Anthony Brown" w:date="2020-02-05T10:56:00Z">
+      <w:ins w:id="705" w:author="Anthony Brown" w:date="2020-02-05T10:56:00Z">
         <w:r>
           <w:t xml:space="preserve">the </w:t>
         </w:r>
@@ -5840,12 +5878,12 @@
       <w:r>
         <w:t xml:space="preserve">users </w:t>
       </w:r>
-      <w:ins w:id="705" w:author="Anthony Brown" w:date="2020-02-05T10:56:00Z">
+      <w:ins w:id="706" w:author="Anthony Brown" w:date="2020-02-05T10:56:00Z">
         <w:r>
           <w:t xml:space="preserve">may </w:t>
         </w:r>
       </w:ins>
-      <w:del w:id="706" w:author="Anthony Brown" w:date="2020-02-05T10:56:00Z">
+      <w:del w:id="707" w:author="Anthony Brown" w:date="2020-02-05T10:56:00Z">
         <w:r>
           <w:delText xml:space="preserve">to </w:delText>
         </w:r>
@@ -5853,7 +5891,7 @@
       <w:r>
         <w:t xml:space="preserve">create </w:t>
       </w:r>
-      <w:del w:id="707" w:author="Anthony Brown" w:date="2020-02-05T10:56:00Z">
+      <w:del w:id="708" w:author="Anthony Brown" w:date="2020-02-05T10:56:00Z">
         <w:r>
           <w:delText xml:space="preserve">and add </w:delText>
         </w:r>
@@ -5861,7 +5899,7 @@
       <w:r>
         <w:t>their own flashcards</w:t>
       </w:r>
-      <w:del w:id="708" w:author="Anthony Brown" w:date="2020-02-05T10:56:00Z">
+      <w:del w:id="709" w:author="Anthony Brown" w:date="2020-02-05T10:56:00Z">
         <w:r>
           <w:delText xml:space="preserve"> if required</w:delText>
         </w:r>
@@ -5869,12 +5907,12 @@
       <w:r>
         <w:t xml:space="preserve">, but </w:t>
       </w:r>
-      <w:del w:id="709" w:author="Anthony Brown" w:date="2020-02-05T10:57:00Z">
+      <w:del w:id="710" w:author="Anthony Brown" w:date="2020-02-05T10:57:00Z">
         <w:r>
           <w:delText xml:space="preserve">ideally </w:delText>
         </w:r>
       </w:del>
-      <w:ins w:id="710" w:author="Anthony Brown" w:date="2020-02-05T10:57:00Z">
+      <w:ins w:id="711" w:author="Anthony Brown" w:date="2020-02-05T10:57:00Z">
         <w:r>
           <w:t xml:space="preserve">we would prefer </w:t>
         </w:r>
@@ -5882,12 +5920,12 @@
       <w:r>
         <w:t xml:space="preserve">more </w:t>
       </w:r>
-      <w:del w:id="711" w:author="Anthony Brown" w:date="2020-02-05T10:57:00Z">
+      <w:del w:id="712" w:author="Anthony Brown" w:date="2020-02-05T10:57:00Z">
         <w:r>
           <w:delText xml:space="preserve">should be </w:delText>
         </w:r>
       </w:del>
-      <w:ins w:id="712" w:author="Anthony Brown" w:date="2020-02-05T10:57:00Z">
+      <w:ins w:id="713" w:author="Anthony Brown" w:date="2020-02-05T10:57:00Z">
         <w:r>
           <w:t xml:space="preserve">flashcards </w:t>
         </w:r>
@@ -5916,7 +5954,7 @@
         </w:rPr>
         <w:t xml:space="preserve">Our project will require a small collection of different hardware and software to achieve our goals. </w:t>
       </w:r>
-      <w:ins w:id="713" w:author="Anthony Brown" w:date="2020-02-05T10:57:00Z">
+      <w:ins w:id="714" w:author="Anthony Brown" w:date="2020-02-05T10:57:00Z">
         <w:r>
           <w:rPr>
             <w:rFonts w:ascii="Calibri" w:eastAsia="Calibri" w:hAnsi="Calibri" w:cs="Calibri"/>
@@ -5924,7 +5962,7 @@
           <w:t xml:space="preserve">We have listed below </w:t>
         </w:r>
       </w:ins>
-      <w:del w:id="714" w:author="Anthony Brown" w:date="2020-02-05T10:57:00Z">
+      <w:del w:id="715" w:author="Anthony Brown" w:date="2020-02-05T10:57:00Z">
         <w:r>
           <w:rPr>
             <w:rFonts w:ascii="Calibri" w:eastAsia="Calibri" w:hAnsi="Calibri" w:cs="Calibri"/>
@@ -5938,7 +5976,7 @@
         </w:rPr>
         <w:t xml:space="preserve">the hardware and software that we </w:t>
       </w:r>
-      <w:del w:id="715" w:author="Anthony Brown" w:date="2020-02-05T10:58:00Z">
+      <w:del w:id="716" w:author="Anthony Brown" w:date="2020-02-05T10:58:00Z">
         <w:r>
           <w:rPr>
             <w:rFonts w:ascii="Calibri" w:eastAsia="Calibri" w:hAnsi="Calibri" w:cs="Calibri"/>
@@ -5946,7 +5984,7 @@
           <w:delText>will require</w:delText>
         </w:r>
       </w:del>
-      <w:ins w:id="716" w:author="Anthony Brown" w:date="2020-02-05T10:58:00Z">
+      <w:ins w:id="717" w:author="Anthony Brown" w:date="2020-02-05T10:58:00Z">
         <w:r>
           <w:rPr>
             <w:rFonts w:ascii="Calibri" w:eastAsia="Calibri" w:hAnsi="Calibri" w:cs="Calibri"/>
@@ -5954,7 +5992,7 @@
           <w:t xml:space="preserve">need and the experience within the group </w:t>
         </w:r>
       </w:ins>
-      <w:del w:id="717" w:author="Anthony Brown" w:date="2020-02-05T10:58:00Z">
+      <w:del w:id="718" w:author="Anthony Brown" w:date="2020-02-05T10:58:00Z">
         <w:r>
           <w:rPr>
             <w:rFonts w:ascii="Calibri" w:eastAsia="Calibri" w:hAnsi="Calibri" w:cs="Calibri"/>
@@ -5962,7 +6000,7 @@
           <w:delText xml:space="preserve"> along with our groups experience with these </w:delText>
         </w:r>
       </w:del>
-      <w:ins w:id="718" w:author="Anthony Brown" w:date="2020-02-05T10:58:00Z">
+      <w:ins w:id="719" w:author="Anthony Brown" w:date="2020-02-05T10:58:00Z">
         <w:r>
           <w:rPr>
             <w:rFonts w:ascii="Calibri" w:eastAsia="Calibri" w:hAnsi="Calibri" w:cs="Calibri"/>
@@ -5976,7 +6014,7 @@
         </w:rPr>
         <w:t>tools</w:t>
       </w:r>
-      <w:del w:id="719" w:author="Anthony Brown" w:date="2020-02-05T10:58:00Z">
+      <w:del w:id="720" w:author="Anthony Brown" w:date="2020-02-05T10:58:00Z">
         <w:r>
           <w:rPr>
             <w:rFonts w:ascii="Calibri" w:eastAsia="Calibri" w:hAnsi="Calibri" w:cs="Calibri"/>
@@ -6015,12 +6053,12 @@
       <w:r>
         <w:t xml:space="preserve">Unity3D (v2019.2.17f1) - License is free for non-commercial use and educational use. </w:t>
       </w:r>
-      <w:ins w:id="720" w:author="Anthony Brown" w:date="2020-02-05T11:00:00Z">
+      <w:ins w:id="721" w:author="Anthony Brown" w:date="2020-02-05T11:00:00Z">
         <w:r>
           <w:t>U</w:t>
         </w:r>
       </w:ins>
-      <w:del w:id="721" w:author="Anthony Brown" w:date="2020-02-05T10:58:00Z">
+      <w:del w:id="722" w:author="Anthony Brown" w:date="2020-02-05T10:58:00Z">
         <w:r>
           <w:delText>This will be u</w:delText>
         </w:r>
@@ -6028,12 +6066,12 @@
       <w:r>
         <w:t xml:space="preserve">sed </w:t>
       </w:r>
-      <w:ins w:id="722" w:author="Anthony Brown" w:date="2020-02-05T11:00:00Z">
+      <w:ins w:id="723" w:author="Anthony Brown" w:date="2020-02-05T11:00:00Z">
         <w:r>
           <w:t xml:space="preserve">for </w:t>
         </w:r>
       </w:ins>
-      <w:del w:id="723" w:author="Anthony Brown" w:date="2020-02-05T11:00:00Z">
+      <w:del w:id="724" w:author="Anthony Brown" w:date="2020-02-05T11:00:00Z">
         <w:r>
           <w:delText xml:space="preserve">to </w:delText>
         </w:r>
@@ -6041,12 +6079,12 @@
       <w:r>
         <w:t>creat</w:t>
       </w:r>
-      <w:ins w:id="724" w:author="Anthony Brown" w:date="2020-02-05T11:00:00Z">
+      <w:ins w:id="725" w:author="Anthony Brown" w:date="2020-02-05T11:00:00Z">
         <w:r>
           <w:t>ing</w:t>
         </w:r>
       </w:ins>
-      <w:del w:id="725" w:author="Anthony Brown" w:date="2020-02-05T11:00:00Z">
+      <w:del w:id="726" w:author="Anthony Brown" w:date="2020-02-05T11:00:00Z">
         <w:r>
           <w:delText>e</w:delText>
         </w:r>
@@ -6066,12 +6104,12 @@
       <w:r>
         <w:t xml:space="preserve">Microsoft Visual Studio (v15.9.17)– License is free for non-commercial use and educational use. </w:t>
       </w:r>
-      <w:del w:id="726" w:author="Anthony Brown" w:date="2020-02-05T10:59:00Z">
+      <w:del w:id="727" w:author="Anthony Brown" w:date="2020-02-05T10:59:00Z">
         <w:r>
           <w:delText>This will be u</w:delText>
         </w:r>
       </w:del>
-      <w:ins w:id="727" w:author="Anthony Brown" w:date="2020-02-05T11:00:00Z">
+      <w:ins w:id="728" w:author="Anthony Brown" w:date="2020-02-05T11:00:00Z">
         <w:r>
           <w:t>U</w:t>
         </w:r>
@@ -6091,12 +6129,12 @@
       <w:r>
         <w:t xml:space="preserve">Gimp (v2.10.8) – License is free for non-commercial use and educational use. </w:t>
       </w:r>
-      <w:del w:id="728" w:author="Anthony Brown" w:date="2020-02-05T10:59:00Z">
+      <w:del w:id="729" w:author="Anthony Brown" w:date="2020-02-05T10:59:00Z">
         <w:r>
           <w:delText>This will be u</w:delText>
         </w:r>
       </w:del>
-      <w:ins w:id="729" w:author="Anthony Brown" w:date="2020-02-05T10:59:00Z">
+      <w:ins w:id="730" w:author="Anthony Brown" w:date="2020-02-05T10:59:00Z">
         <w:r>
           <w:t>U</w:t>
         </w:r>
@@ -6116,12 +6154,12 @@
       <w:r>
         <w:t xml:space="preserve">GitHub – </w:t>
       </w:r>
-      <w:del w:id="730" w:author="Anthony Brown" w:date="2020-02-05T10:59:00Z">
+      <w:del w:id="731" w:author="Anthony Brown" w:date="2020-02-05T10:59:00Z">
         <w:r>
           <w:delText>This will be u</w:delText>
         </w:r>
       </w:del>
-      <w:ins w:id="731" w:author="Anthony Brown" w:date="2020-02-05T10:59:00Z">
+      <w:ins w:id="732" w:author="Anthony Brown" w:date="2020-02-05T10:59:00Z">
         <w:r>
           <w:t>u</w:t>
         </w:r>
@@ -6141,12 +6179,12 @@
       <w:r>
         <w:t>Trello –</w:t>
       </w:r>
-      <w:del w:id="732" w:author="Anthony Brown" w:date="2020-02-05T11:00:00Z">
+      <w:del w:id="733" w:author="Anthony Brown" w:date="2020-02-05T11:00:00Z">
         <w:r>
           <w:delText xml:space="preserve"> This will be </w:delText>
         </w:r>
       </w:del>
-      <w:ins w:id="733" w:author="Anthony Brown" w:date="2020-02-05T11:00:00Z">
+      <w:ins w:id="734" w:author="Anthony Brown" w:date="2020-02-05T11:00:00Z">
         <w:r>
           <w:t xml:space="preserve"> </w:t>
         </w:r>
@@ -6166,12 +6204,12 @@
       <w:r>
         <w:t>Slack –</w:t>
       </w:r>
-      <w:del w:id="734" w:author="Anthony Brown" w:date="2020-02-05T11:00:00Z">
+      <w:del w:id="735" w:author="Anthony Brown" w:date="2020-02-05T11:00:00Z">
         <w:r>
           <w:delText xml:space="preserve"> This will be </w:delText>
         </w:r>
       </w:del>
-      <w:ins w:id="735" w:author="Anthony Brown" w:date="2020-02-05T11:00:00Z">
+      <w:ins w:id="736" w:author="Anthony Brown" w:date="2020-02-05T11:00:00Z">
         <w:r>
           <w:t xml:space="preserve"> </w:t>
         </w:r>
@@ -6191,12 +6229,12 @@
       <w:r>
         <w:t>Discord –</w:t>
       </w:r>
-      <w:del w:id="736" w:author="Anthony Brown" w:date="2020-02-05T11:00:00Z">
+      <w:del w:id="737" w:author="Anthony Brown" w:date="2020-02-05T11:00:00Z">
         <w:r>
           <w:delText xml:space="preserve"> This will be </w:delText>
         </w:r>
       </w:del>
-      <w:ins w:id="737" w:author="Anthony Brown" w:date="2020-02-05T11:00:00Z">
+      <w:ins w:id="738" w:author="Anthony Brown" w:date="2020-02-05T11:00:00Z">
         <w:r>
           <w:t xml:space="preserve"> </w:t>
         </w:r>
@@ -6308,21 +6346,11 @@
       <w:pPr>
         <w:rPr>
           <w:highlight w:val="yellow"/>
-          <w:rPrChange w:id="738" w:author="Anthony Brown" w:date="2020-02-05T11:01:00Z">
-            <w:rPr/>
-          </w:rPrChange>
-        </w:rPr>
-      </w:pPr>
-      <w:r>
-        <w:rPr>
-          <w:highlight w:val="yellow"/>
           <w:rPrChange w:id="739" w:author="Anthony Brown" w:date="2020-02-05T11:01:00Z">
             <w:rPr/>
           </w:rPrChange>
         </w:rPr>
-        <w:t xml:space="preserve">Jason </w:t>
-      </w:r>
-      <w:proofErr w:type="spellStart"/>
+      </w:pPr>
       <w:r>
         <w:rPr>
           <w:highlight w:val="yellow"/>
@@ -6330,9 +6358,9 @@
             <w:rPr/>
           </w:rPrChange>
         </w:rPr>
-        <w:t>Walstab</w:t>
-      </w:r>
-      <w:proofErr w:type="spellEnd"/>
+        <w:t xml:space="preserve">Jason </w:t>
+      </w:r>
+      <w:proofErr w:type="spellStart"/>
       <w:r>
         <w:rPr>
           <w:highlight w:val="yellow"/>
@@ -6340,6 +6368,16 @@
             <w:rPr/>
           </w:rPrChange>
         </w:rPr>
+        <w:t>Walstab</w:t>
+      </w:r>
+      <w:proofErr w:type="spellEnd"/>
+      <w:r>
+        <w:rPr>
+          <w:highlight w:val="yellow"/>
+          <w:rPrChange w:id="742" w:author="Anthony Brown" w:date="2020-02-05T11:01:00Z">
+            <w:rPr/>
+          </w:rPrChange>
+        </w:rPr>
         <w:t xml:space="preserve"> – I have experience at a hobbyist level for Unity3D and Gimp and experience at a professional level for Microsoft Visual Studio (primarily in .NET and C#).</w:t>
       </w:r>
     </w:p>
@@ -6355,7 +6393,7 @@
           <w:b/>
           <w:bCs/>
           <w:highlight w:val="yellow"/>
-          <w:rPrChange w:id="742" w:author="Anthony Brown" w:date="2020-02-05T11:01:00Z">
+          <w:rPrChange w:id="743" w:author="Anthony Brown" w:date="2020-02-05T11:01:00Z">
             <w:rPr>
               <w:b/>
               <w:bCs/>
@@ -6377,7 +6415,7 @@
       <w:pPr>
         <w:spacing w:before="240" w:after="0"/>
         <w:rPr>
-          <w:ins w:id="743" w:author="Anthony Brown" w:date="2020-02-05T11:04:00Z"/>
+          <w:ins w:id="744" w:author="Anthony Brown" w:date="2020-02-05T11:04:00Z"/>
         </w:rPr>
       </w:pPr>
       <w:r>
@@ -6391,12 +6429,12 @@
       <w:r>
         <w:t>Quality Assurance) sessions. Each week a new feature will be added to the application</w:t>
       </w:r>
-      <w:ins w:id="744" w:author="Anthony Brown" w:date="2020-02-05T11:02:00Z">
+      <w:ins w:id="745" w:author="Anthony Brown" w:date="2020-02-05T11:02:00Z">
         <w:r>
           <w:t>. The programmer will initially do basic testing.</w:t>
         </w:r>
       </w:ins>
-      <w:del w:id="745" w:author="Anthony Brown" w:date="2020-02-05T11:02:00Z">
+      <w:del w:id="746" w:author="Anthony Brown" w:date="2020-02-05T11:02:00Z">
         <w:r>
           <w:delText>, basic testing will initially done by the programmer</w:delText>
         </w:r>
@@ -6409,15 +6447,15 @@
       <w:pPr>
         <w:spacing w:before="240" w:after="0"/>
         <w:rPr>
-          <w:ins w:id="746" w:author="Anthony Brown" w:date="2020-02-05T11:06:00Z"/>
-        </w:rPr>
-      </w:pPr>
-      <w:ins w:id="747" w:author="Anthony Brown" w:date="2020-02-05T11:03:00Z">
+          <w:ins w:id="747" w:author="Anthony Brown" w:date="2020-02-05T11:06:00Z"/>
+        </w:rPr>
+      </w:pPr>
+      <w:ins w:id="748" w:author="Anthony Brown" w:date="2020-02-05T11:03:00Z">
         <w:r>
           <w:t>A</w:t>
         </w:r>
       </w:ins>
-      <w:del w:id="748" w:author="Anthony Brown" w:date="2020-02-05T11:03:00Z">
+      <w:del w:id="749" w:author="Anthony Brown" w:date="2020-02-05T11:03:00Z">
         <w:r>
           <w:delText>and then followed up at the end of the week with a</w:delText>
         </w:r>
@@ -6425,22 +6463,22 @@
       <w:r>
         <w:t xml:space="preserve"> </w:t>
       </w:r>
-      <w:ins w:id="749" w:author="Anthony Brown" w:date="2020-02-05T11:03:00Z">
+      <w:ins w:id="750" w:author="Anthony Brown" w:date="2020-02-05T11:03:00Z">
         <w:r>
           <w:t>dedicated project member will do a follow-up QA session</w:t>
         </w:r>
       </w:ins>
-      <w:del w:id="750" w:author="Anthony Brown" w:date="2020-02-05T11:03:00Z">
+      <w:del w:id="751" w:author="Anthony Brown" w:date="2020-02-05T11:03:00Z">
         <w:r>
           <w:delText>QA session with a dedicated project member</w:delText>
         </w:r>
       </w:del>
-      <w:ins w:id="751" w:author="Anthony Brown" w:date="2020-02-05T11:03:00Z">
+      <w:ins w:id="752" w:author="Anthony Brown" w:date="2020-02-05T11:03:00Z">
         <w:r>
           <w:t xml:space="preserve">. </w:t>
         </w:r>
       </w:ins>
-      <w:ins w:id="752" w:author="Anthony Brown" w:date="2020-02-05T11:04:00Z">
+      <w:ins w:id="753" w:author="Anthony Brown" w:date="2020-02-05T11:04:00Z">
         <w:r>
           <w:t xml:space="preserve">In this </w:t>
         </w:r>
@@ -6449,7 +6487,7 @@
           <w:t>session,  t</w:t>
         </w:r>
       </w:ins>
-      <w:ins w:id="753" w:author="Anthony Brown" w:date="2020-02-05T11:03:00Z">
+      <w:ins w:id="754" w:author="Anthony Brown" w:date="2020-02-05T11:03:00Z">
         <w:r>
           <w:t>hey</w:t>
         </w:r>
@@ -6458,7 +6496,7 @@
           <w:t xml:space="preserve"> will </w:t>
         </w:r>
       </w:ins>
-      <w:del w:id="754" w:author="Anthony Brown" w:date="2020-02-05T11:03:00Z">
+      <w:del w:id="755" w:author="Anthony Brown" w:date="2020-02-05T11:03:00Z">
         <w:r>
           <w:delText xml:space="preserve"> whose job is to </w:delText>
         </w:r>
@@ -6466,12 +6504,12 @@
       <w:r>
         <w:t xml:space="preserve">test the program and write up </w:t>
       </w:r>
-      <w:ins w:id="755" w:author="Anthony Brown" w:date="2020-02-05T11:04:00Z">
+      <w:ins w:id="756" w:author="Anthony Brown" w:date="2020-02-05T11:04:00Z">
         <w:r>
           <w:t xml:space="preserve">any </w:t>
         </w:r>
       </w:ins>
-      <w:del w:id="756" w:author="Anthony Brown" w:date="2020-02-05T11:04:00Z">
+      <w:del w:id="757" w:author="Anthony Brown" w:date="2020-02-05T11:04:00Z">
         <w:r>
           <w:delText xml:space="preserve">and </w:delText>
         </w:r>
@@ -6479,12 +6517,12 @@
       <w:r>
         <w:t xml:space="preserve">errors, issues or problems they </w:t>
       </w:r>
-      <w:ins w:id="757" w:author="Anthony Brown" w:date="2020-02-05T11:04:00Z">
+      <w:ins w:id="758" w:author="Anthony Brown" w:date="2020-02-05T11:04:00Z">
         <w:r>
           <w:t xml:space="preserve">find. The </w:t>
         </w:r>
       </w:ins>
-      <w:del w:id="758" w:author="Anthony Brown" w:date="2020-02-05T11:04:00Z">
+      <w:del w:id="759" w:author="Anthony Brown" w:date="2020-02-05T11:04:00Z">
         <w:r>
           <w:delText xml:space="preserve">have come across, which the </w:delText>
         </w:r>
@@ -6492,12 +6530,12 @@
       <w:r>
         <w:t xml:space="preserve">programmer will then be able to follow up. If </w:t>
       </w:r>
-      <w:del w:id="759" w:author="Anthony Brown" w:date="2020-02-05T11:05:00Z">
+      <w:del w:id="760" w:author="Anthony Brown" w:date="2020-02-05T11:05:00Z">
         <w:r>
           <w:delText>a serious problem is encountered by the dedicated QA tester</w:delText>
         </w:r>
       </w:del>
-      <w:ins w:id="760" w:author="Anthony Brown" w:date="2020-02-05T11:05:00Z">
+      <w:ins w:id="761" w:author="Anthony Brown" w:date="2020-02-05T11:05:00Z">
         <w:r>
           <w:t>the dedicated QA tester encounters a serious problem</w:t>
         </w:r>
@@ -6510,49 +6548,49 @@
       <w:pPr>
         <w:spacing w:before="240" w:after="0"/>
         <w:rPr>
-          <w:del w:id="761" w:author="Anthony Brown" w:date="2020-02-05T11:06:00Z"/>
-        </w:rPr>
-      </w:pPr>
-    </w:p>
-    <w:p>
-      <w:pPr>
-        <w:rPr>
-          <w:ins w:id="762" w:author="Anthony Brown" w:date="2020-02-05T11:06:00Z"/>
-        </w:rPr>
-      </w:pPr>
-    </w:p>
-    <w:p>
-      <w:ins w:id="763" w:author="Anthony Brown" w:date="2020-02-05T11:05:00Z">
+          <w:del w:id="762" w:author="Anthony Brown" w:date="2020-02-05T11:06:00Z"/>
+        </w:rPr>
+      </w:pPr>
+    </w:p>
+    <w:p>
+      <w:pPr>
+        <w:rPr>
+          <w:ins w:id="763" w:author="Anthony Brown" w:date="2020-02-05T11:06:00Z"/>
+        </w:rPr>
+      </w:pPr>
+    </w:p>
+    <w:p>
+      <w:ins w:id="764" w:author="Anthony Brown" w:date="2020-02-05T11:05:00Z">
         <w:r>
           <w:t>The development team wil</w:t>
         </w:r>
       </w:ins>
-      <w:ins w:id="764" w:author="Anthony Brown" w:date="2020-02-05T11:06:00Z">
+      <w:ins w:id="765" w:author="Anthony Brown" w:date="2020-02-05T11:06:00Z">
         <w:r>
           <w:t xml:space="preserve">l maintain a testing log </w:t>
         </w:r>
       </w:ins>
-      <w:del w:id="765" w:author="Anthony Brown" w:date="2020-02-05T11:06:00Z">
+      <w:del w:id="766" w:author="Anthony Brown" w:date="2020-02-05T11:06:00Z">
         <w:r>
           <w:delText>A</w:delText>
         </w:r>
       </w:del>
-      <w:del w:id="766" w:author="Anthony Brown" w:date="2020-02-05T11:05:00Z">
+      <w:del w:id="767" w:author="Anthony Brown" w:date="2020-02-05T11:05:00Z">
         <w:r>
           <w:delText xml:space="preserve"> </w:delText>
         </w:r>
       </w:del>
-      <w:del w:id="767" w:author="Anthony Brown" w:date="2020-02-05T11:06:00Z">
+      <w:del w:id="768" w:author="Anthony Brown" w:date="2020-02-05T11:06:00Z">
         <w:r>
           <w:delText xml:space="preserve">testing </w:delText>
         </w:r>
       </w:del>
-      <w:del w:id="768" w:author="Anthony Brown" w:date="2020-02-05T11:05:00Z">
+      <w:del w:id="769" w:author="Anthony Brown" w:date="2020-02-05T11:05:00Z">
         <w:r>
           <w:delText xml:space="preserve">log </w:delText>
         </w:r>
       </w:del>
-      <w:del w:id="769" w:author="Anthony Brown" w:date="2020-02-05T11:06:00Z">
+      <w:del w:id="770" w:author="Anthony Brown" w:date="2020-02-05T11:06:00Z">
         <w:r>
           <w:delText xml:space="preserve">will be written up </w:delText>
         </w:r>
@@ -7153,12 +7191,12 @@
             <w:r>
               <w:t xml:space="preserve">S: </w:t>
             </w:r>
-            <w:del w:id="770" w:author="Anthony Brown" w:date="2020-02-05T11:50:00Z">
+            <w:del w:id="771" w:author="Anthony Brown" w:date="2020-02-05T11:50:00Z">
               <w:r>
                 <w:delText xml:space="preserve">Mini </w:delText>
               </w:r>
             </w:del>
-            <w:ins w:id="771" w:author="Anthony Brown" w:date="2020-02-05T11:50:00Z">
+            <w:ins w:id="772" w:author="Anthony Brown" w:date="2020-02-05T11:50:00Z">
               <w:r>
                 <w:t>Mini</w:t>
               </w:r>
@@ -7191,12 +7229,12 @@
             <w:r>
               <w:t xml:space="preserve">E: </w:t>
             </w:r>
-            <w:del w:id="772" w:author="Anthony Brown" w:date="2020-02-05T11:50:00Z">
+            <w:del w:id="773" w:author="Anthony Brown" w:date="2020-02-05T11:50:00Z">
               <w:r>
                 <w:delText xml:space="preserve">Mini </w:delText>
               </w:r>
             </w:del>
-            <w:ins w:id="773" w:author="Anthony Brown" w:date="2020-02-05T11:50:00Z">
+            <w:ins w:id="774" w:author="Anthony Brown" w:date="2020-02-05T11:50:00Z">
               <w:r>
                 <w:t>Mini</w:t>
               </w:r>
@@ -7363,12 +7401,12 @@
             <w:r>
               <w:t xml:space="preserve">S: </w:t>
             </w:r>
-            <w:del w:id="774" w:author="Anthony Brown" w:date="2020-02-05T11:51:00Z">
+            <w:del w:id="775" w:author="Anthony Brown" w:date="2020-02-05T11:51:00Z">
               <w:r>
                 <w:delText xml:space="preserve">Mini </w:delText>
               </w:r>
             </w:del>
-            <w:ins w:id="775" w:author="Anthony Brown" w:date="2020-02-05T11:51:00Z">
+            <w:ins w:id="776" w:author="Anthony Brown" w:date="2020-02-05T11:51:00Z">
               <w:r>
                 <w:t>Mini</w:t>
               </w:r>
@@ -7408,12 +7446,12 @@
             <w:r>
               <w:t xml:space="preserve">E: </w:t>
             </w:r>
-            <w:del w:id="776" w:author="Anthony Brown" w:date="2020-02-05T11:51:00Z">
+            <w:del w:id="777" w:author="Anthony Brown" w:date="2020-02-05T11:51:00Z">
               <w:r>
                 <w:delText xml:space="preserve">Mini </w:delText>
               </w:r>
             </w:del>
-            <w:ins w:id="777" w:author="Anthony Brown" w:date="2020-02-05T11:51:00Z">
+            <w:ins w:id="778" w:author="Anthony Brown" w:date="2020-02-05T11:51:00Z">
               <w:r>
                 <w:t>Mini</w:t>
               </w:r>
@@ -8347,12 +8385,12 @@
       <w:r>
         <w:t xml:space="preserve">There is a risk </w:t>
       </w:r>
-      <w:ins w:id="778" w:author="Anthony Brown" w:date="2020-02-05T11:07:00Z">
+      <w:ins w:id="779" w:author="Anthony Brown" w:date="2020-02-05T11:07:00Z">
         <w:r>
           <w:t xml:space="preserve">that </w:t>
         </w:r>
       </w:ins>
-      <w:del w:id="779" w:author="Anthony Brown" w:date="2020-02-05T11:07:00Z">
+      <w:del w:id="780" w:author="Anthony Brown" w:date="2020-02-05T11:07:00Z">
         <w:r>
           <w:delText xml:space="preserve">for this project of </w:delText>
         </w:r>
@@ -8360,12 +8398,12 @@
       <w:r>
         <w:t xml:space="preserve">the scope </w:t>
       </w:r>
-      <w:ins w:id="780" w:author="Anthony Brown" w:date="2020-02-05T11:07:00Z">
+      <w:ins w:id="781" w:author="Anthony Brown" w:date="2020-02-05T11:07:00Z">
         <w:r>
           <w:t xml:space="preserve">of the project is </w:t>
         </w:r>
       </w:ins>
-      <w:del w:id="781" w:author="Anthony Brown" w:date="2020-02-05T11:07:00Z">
+      <w:del w:id="782" w:author="Anthony Brown" w:date="2020-02-05T11:07:00Z">
         <w:r>
           <w:delText xml:space="preserve">being </w:delText>
         </w:r>
@@ -8373,22 +8411,22 @@
       <w:r>
         <w:t xml:space="preserve">too large for us to manage. While we will diligently try to pursue this task of creating an ESL flashcard system, </w:t>
       </w:r>
-      <w:ins w:id="782" w:author="Anthony Brown" w:date="2020-02-05T11:08:00Z">
+      <w:ins w:id="783" w:author="Anthony Brown" w:date="2020-02-05T11:08:00Z">
         <w:r>
           <w:t xml:space="preserve">the project might be too </w:t>
         </w:r>
       </w:ins>
-      <w:del w:id="783" w:author="Anthony Brown" w:date="2020-02-05T11:08:00Z">
+      <w:del w:id="784" w:author="Anthony Brown" w:date="2020-02-05T11:08:00Z">
         <w:r>
           <w:delText xml:space="preserve">it is possible the scope </w:delText>
         </w:r>
       </w:del>
-      <w:ins w:id="784" w:author="Anthony Brown" w:date="2020-02-05T11:08:00Z">
+      <w:ins w:id="785" w:author="Anthony Brown" w:date="2020-02-05T11:08:00Z">
         <w:r>
           <w:t xml:space="preserve">big </w:t>
         </w:r>
       </w:ins>
-      <w:del w:id="785" w:author="Anthony Brown" w:date="2020-02-05T11:07:00Z">
+      <w:del w:id="786" w:author="Anthony Brown" w:date="2020-02-05T11:07:00Z">
         <w:r>
           <w:delText xml:space="preserve">of this project is too large for our group </w:delText>
         </w:r>
@@ -8396,12 +8434,12 @@
       <w:r>
         <w:t>and we will not be able to finish</w:t>
       </w:r>
-      <w:ins w:id="786" w:author="Anthony Brown" w:date="2020-02-05T11:09:00Z">
+      <w:ins w:id="787" w:author="Anthony Brown" w:date="2020-02-05T11:09:00Z">
         <w:r>
           <w:t xml:space="preserve"> </w:t>
         </w:r>
       </w:ins>
-      <w:del w:id="787" w:author="Anthony Brown" w:date="2020-02-05T11:09:00Z">
+      <w:del w:id="788" w:author="Anthony Brown" w:date="2020-02-05T11:09:00Z">
         <w:r>
           <w:delText xml:space="preserve"> </w:delText>
         </w:r>
@@ -8409,12 +8447,12 @@
       <w:r>
         <w:t xml:space="preserve">or meet time constraints for our project. We should try to minimise this risk by sticking to and meeting deadlines as well as following a </w:t>
       </w:r>
-      <w:del w:id="788" w:author="Anthony Brown" w:date="2020-02-05T11:09:00Z">
+      <w:del w:id="789" w:author="Anthony Brown" w:date="2020-02-05T11:09:00Z">
         <w:r>
           <w:delText xml:space="preserve">well </w:delText>
         </w:r>
       </w:del>
-      <w:ins w:id="789" w:author="Anthony Brown" w:date="2020-02-05T11:09:00Z">
+      <w:ins w:id="790" w:author="Anthony Brown" w:date="2020-02-05T11:09:00Z">
         <w:r>
           <w:t>well</w:t>
         </w:r>
@@ -8437,15 +8475,15 @@
     <w:p>
       <w:pPr>
         <w:rPr>
-          <w:ins w:id="790" w:author="Anthony Brown" w:date="2020-02-05T11:12:00Z"/>
-        </w:rPr>
-      </w:pPr>
-      <w:del w:id="791" w:author="Anthony Brown" w:date="2020-02-05T11:09:00Z">
+          <w:ins w:id="791" w:author="Anthony Brown" w:date="2020-02-05T11:12:00Z"/>
+        </w:rPr>
+      </w:pPr>
+      <w:del w:id="792" w:author="Anthony Brown" w:date="2020-02-05T11:09:00Z">
         <w:r>
           <w:delText xml:space="preserve">Another risk is that it may be possible that are </w:delText>
         </w:r>
       </w:del>
-      <w:ins w:id="792" w:author="Anthony Brown" w:date="2020-02-05T11:09:00Z">
+      <w:ins w:id="793" w:author="Anthony Brown" w:date="2020-02-05T11:09:00Z">
         <w:r>
           <w:t xml:space="preserve">The </w:t>
         </w:r>
@@ -8453,7 +8491,7 @@
       <w:r>
         <w:t xml:space="preserve">programming skills for the collective group will not be enough to </w:t>
       </w:r>
-      <w:del w:id="793" w:author="Anthony Brown" w:date="2020-02-05T11:10:00Z">
+      <w:del w:id="794" w:author="Anthony Brown" w:date="2020-02-05T11:10:00Z">
         <w:r>
           <w:delText xml:space="preserve">technically </w:delText>
         </w:r>
@@ -8461,12 +8499,12 @@
       <w:r>
         <w:t xml:space="preserve">complete </w:t>
       </w:r>
-      <w:ins w:id="794" w:author="Anthony Brown" w:date="2020-02-05T11:10:00Z">
+      <w:ins w:id="795" w:author="Anthony Brown" w:date="2020-02-05T11:10:00Z">
         <w:r>
           <w:t xml:space="preserve">the </w:t>
         </w:r>
       </w:ins>
-      <w:del w:id="795" w:author="Anthony Brown" w:date="2020-02-05T11:10:00Z">
+      <w:del w:id="796" w:author="Anthony Brown" w:date="2020-02-05T11:10:00Z">
         <w:r>
           <w:delText xml:space="preserve">our </w:delText>
         </w:r>
@@ -8474,7 +8512,7 @@
       <w:r>
         <w:t>project</w:t>
       </w:r>
-      <w:ins w:id="796" w:author="Anthony Brown" w:date="2020-02-05T11:10:00Z">
+      <w:ins w:id="797" w:author="Anthony Brown" w:date="2020-02-05T11:10:00Z">
         <w:r>
           <w:t xml:space="preserve">. </w:t>
         </w:r>
@@ -8483,15 +8521,15 @@
     <w:p>
       <w:pPr>
         <w:rPr>
-          <w:ins w:id="797" w:author="Anthony Brown" w:date="2020-02-05T11:13:00Z"/>
-        </w:rPr>
-      </w:pPr>
-      <w:ins w:id="798" w:author="Anthony Brown" w:date="2020-02-05T11:12:00Z">
+          <w:ins w:id="798" w:author="Anthony Brown" w:date="2020-02-05T11:13:00Z"/>
+        </w:rPr>
+      </w:pPr>
+      <w:ins w:id="799" w:author="Anthony Brown" w:date="2020-02-05T11:12:00Z">
         <w:r>
           <w:t>We may not have the expertise to complete essential components</w:t>
         </w:r>
       </w:ins>
-      <w:ins w:id="799" w:author="Anthony Brown" w:date="2020-02-05T11:13:00Z">
+      <w:ins w:id="800" w:author="Anthony Brown" w:date="2020-02-05T11:13:00Z">
         <w:r>
           <w:t>, such as the</w:t>
         </w:r>
@@ -8499,174 +8537,174 @@
           <w:t xml:space="preserve"> dynamic flashcard loading system</w:t>
         </w:r>
       </w:ins>
-      <w:ins w:id="800" w:author="Anthony Brown" w:date="2020-02-05T11:12:00Z">
+      <w:ins w:id="801" w:author="Anthony Brown" w:date="2020-02-05T11:12:00Z">
         <w:r>
           <w:t xml:space="preserve">. </w:t>
         </w:r>
       </w:ins>
-      <w:ins w:id="801" w:author="Anthony Brown" w:date="2020-02-05T11:14:00Z">
+      <w:ins w:id="802" w:author="Anthony Brown" w:date="2020-02-05T11:14:00Z">
         <w:r>
           <w:t xml:space="preserve">This case </w:t>
         </w:r>
       </w:ins>
-      <w:ins w:id="802" w:author="Anthony Brown" w:date="2020-02-05T11:13:00Z">
+      <w:ins w:id="803" w:author="Anthony Brown" w:date="2020-02-05T11:13:00Z">
         <w:r>
           <w:t>would be a critical failure,</w:t>
         </w:r>
       </w:ins>
-      <w:ins w:id="803" w:author="Anthony Brown" w:date="2020-02-05T11:14:00Z">
+      <w:ins w:id="804" w:author="Anthony Brown" w:date="2020-02-05T11:14:00Z">
         <w:r>
           <w:t xml:space="preserve"> </w:t>
         </w:r>
       </w:ins>
-      <w:ins w:id="804" w:author="Anthony Brown" w:date="2020-02-05T11:13:00Z">
+      <w:ins w:id="805" w:author="Anthony Brown" w:date="2020-02-05T11:13:00Z">
         <w:r>
           <w:t xml:space="preserve">as </w:t>
         </w:r>
       </w:ins>
-      <w:ins w:id="805" w:author="Anthony Brown" w:date="2020-02-05T11:14:00Z">
+      <w:ins w:id="806" w:author="Anthony Brown" w:date="2020-02-05T11:14:00Z">
         <w:r>
           <w:t xml:space="preserve">we could not then </w:t>
         </w:r>
       </w:ins>
-      <w:ins w:id="806" w:author="Anthony Brown" w:date="2020-02-05T11:16:00Z">
+      <w:ins w:id="807" w:author="Anthony Brown" w:date="2020-02-05T11:16:00Z">
         <w:r>
           <w:t>achiev</w:t>
         </w:r>
       </w:ins>
-      <w:ins w:id="807" w:author="Anthony Brown" w:date="2020-02-05T11:14:00Z">
+      <w:ins w:id="808" w:author="Anthony Brown" w:date="2020-02-05T11:14:00Z">
         <w:r>
           <w:t>e any of the functionality that relies on</w:t>
         </w:r>
       </w:ins>
-      <w:ins w:id="808" w:author="Anthony Brown" w:date="2020-02-05T11:16:00Z">
+      <w:ins w:id="809" w:author="Anthony Brown" w:date="2020-02-05T11:16:00Z">
         <w:r>
           <w:t xml:space="preserve"> the </w:t>
         </w:r>
       </w:ins>
-      <w:ins w:id="809" w:author="Anthony Brown" w:date="2020-02-05T11:13:00Z">
+      <w:ins w:id="810" w:author="Anthony Brown" w:date="2020-02-05T11:13:00Z">
         <w:r>
           <w:t xml:space="preserve">essential component. </w:t>
         </w:r>
       </w:ins>
     </w:p>
     <w:p>
-      <w:ins w:id="810" w:author="Anthony Brown" w:date="2020-02-05T11:15:00Z">
+      <w:ins w:id="811" w:author="Anthony Brown" w:date="2020-02-05T11:15:00Z">
         <w:r>
           <w:t>We may</w:t>
         </w:r>
       </w:ins>
-      <w:ins w:id="811" w:author="Anthony Brown" w:date="2020-02-05T11:16:00Z">
+      <w:ins w:id="812" w:author="Anthony Brown" w:date="2020-02-05T11:16:00Z">
         <w:r>
           <w:t xml:space="preserve"> </w:t>
         </w:r>
       </w:ins>
-      <w:ins w:id="812" w:author="Anthony Brown" w:date="2020-02-05T11:15:00Z">
+      <w:ins w:id="813" w:author="Anthony Brown" w:date="2020-02-05T11:15:00Z">
         <w:r>
           <w:t xml:space="preserve">not have the </w:t>
         </w:r>
       </w:ins>
-      <w:ins w:id="813" w:author="Anthony Brown" w:date="2020-02-05T11:10:00Z">
+      <w:ins w:id="814" w:author="Anthony Brown" w:date="2020-02-05T11:10:00Z">
         <w:r>
           <w:t xml:space="preserve">expertise </w:t>
         </w:r>
       </w:ins>
-      <w:ins w:id="814" w:author="Anthony Brown" w:date="2020-02-05T11:15:00Z">
+      <w:ins w:id="815" w:author="Anthony Brown" w:date="2020-02-05T11:15:00Z">
         <w:r>
           <w:t>to complete additional features</w:t>
         </w:r>
       </w:ins>
-      <w:ins w:id="815" w:author="Anthony Brown" w:date="2020-02-05T11:16:00Z">
+      <w:ins w:id="816" w:author="Anthony Brown" w:date="2020-02-05T11:16:00Z">
         <w:r>
           <w:t>. Once we have completed the core functionality, we may find we cann</w:t>
         </w:r>
       </w:ins>
-      <w:ins w:id="816" w:author="Anthony Brown" w:date="2020-02-05T11:17:00Z">
+      <w:ins w:id="817" w:author="Anthony Brown" w:date="2020-02-05T11:17:00Z">
         <w:r>
           <w:t>ot complete the enhancements we have documented. This case would be less critical</w:t>
         </w:r>
       </w:ins>
-      <w:ins w:id="817" w:author="Anthony Brown" w:date="2020-02-05T11:18:00Z">
+      <w:ins w:id="818" w:author="Anthony Brown" w:date="2020-02-05T11:18:00Z">
         <w:r>
           <w:t>,</w:t>
         </w:r>
       </w:ins>
-      <w:ins w:id="818" w:author="Anthony Brown" w:date="2020-02-05T11:17:00Z">
+      <w:ins w:id="819" w:author="Anthony Brown" w:date="2020-02-05T11:17:00Z">
         <w:r>
           <w:t xml:space="preserve"> but </w:t>
         </w:r>
       </w:ins>
-      <w:ins w:id="819" w:author="Anthony Brown" w:date="2020-02-05T11:18:00Z">
+      <w:ins w:id="820" w:author="Anthony Brown" w:date="2020-02-05T11:18:00Z">
         <w:r>
           <w:t xml:space="preserve">the </w:t>
         </w:r>
       </w:ins>
-      <w:ins w:id="820" w:author="Anthony Brown" w:date="2020-02-05T11:17:00Z">
+      <w:ins w:id="821" w:author="Anthony Brown" w:date="2020-02-05T11:17:00Z">
         <w:r>
           <w:t xml:space="preserve">impact </w:t>
         </w:r>
       </w:ins>
-      <w:ins w:id="821" w:author="Anthony Brown" w:date="2020-02-05T11:18:00Z">
+      <w:ins w:id="822" w:author="Anthony Brown" w:date="2020-02-05T11:18:00Z">
         <w:r>
           <w:t xml:space="preserve">on the </w:t>
         </w:r>
       </w:ins>
-      <w:ins w:id="822" w:author="Anthony Brown" w:date="2020-02-05T11:17:00Z">
+      <w:ins w:id="823" w:author="Anthony Brown" w:date="2020-02-05T11:17:00Z">
         <w:r>
           <w:t>overall value of the final produc</w:t>
         </w:r>
       </w:ins>
-      <w:ins w:id="823" w:author="Anthony Brown" w:date="2020-02-05T11:18:00Z">
+      <w:ins w:id="824" w:author="Anthony Brown" w:date="2020-02-05T11:18:00Z">
         <w:r>
           <w:t xml:space="preserve">t may be </w:t>
         </w:r>
       </w:ins>
-      <w:ins w:id="824" w:author="Anthony Brown" w:date="2020-02-05T11:19:00Z">
+      <w:ins w:id="825" w:author="Anthony Brown" w:date="2020-02-05T11:19:00Z">
         <w:r>
           <w:t>substantial</w:t>
         </w:r>
       </w:ins>
-      <w:ins w:id="825" w:author="Anthony Brown" w:date="2020-02-05T11:17:00Z">
+      <w:ins w:id="826" w:author="Anthony Brown" w:date="2020-02-05T11:17:00Z">
         <w:r>
           <w:t>.</w:t>
         </w:r>
       </w:ins>
-      <w:del w:id="826" w:author="Anthony Brown" w:date="2020-02-05T11:11:00Z">
+      <w:del w:id="827" w:author="Anthony Brown" w:date="2020-02-05T11:11:00Z">
         <w:r>
           <w:delText xml:space="preserve">, or at least not include all the </w:delText>
         </w:r>
       </w:del>
-      <w:del w:id="827" w:author="Anthony Brown" w:date="2020-02-05T11:17:00Z">
+      <w:del w:id="828" w:author="Anthony Brown" w:date="2020-02-05T11:17:00Z">
         <w:r>
           <w:delText xml:space="preserve">features we have </w:delText>
         </w:r>
       </w:del>
-      <w:del w:id="828" w:author="Anthony Brown" w:date="2020-02-05T11:11:00Z">
+      <w:del w:id="829" w:author="Anthony Brown" w:date="2020-02-05T11:11:00Z">
         <w:r>
           <w:delText xml:space="preserve">originally </w:delText>
         </w:r>
       </w:del>
-      <w:del w:id="829" w:author="Anthony Brown" w:date="2020-02-05T11:17:00Z">
+      <w:del w:id="830" w:author="Anthony Brown" w:date="2020-02-05T11:17:00Z">
         <w:r>
           <w:delText xml:space="preserve">set </w:delText>
         </w:r>
       </w:del>
-      <w:del w:id="830" w:author="Anthony Brown" w:date="2020-02-05T11:11:00Z">
+      <w:del w:id="831" w:author="Anthony Brown" w:date="2020-02-05T11:11:00Z">
         <w:r>
           <w:delText xml:space="preserve">out </w:delText>
         </w:r>
       </w:del>
-      <w:del w:id="831" w:author="Anthony Brown" w:date="2020-02-05T11:17:00Z">
+      <w:del w:id="832" w:author="Anthony Brown" w:date="2020-02-05T11:17:00Z">
         <w:r>
           <w:delText xml:space="preserve">to </w:delText>
         </w:r>
       </w:del>
-      <w:del w:id="832" w:author="Anthony Brown" w:date="2020-02-05T11:11:00Z">
+      <w:del w:id="833" w:author="Anthony Brown" w:date="2020-02-05T11:11:00Z">
         <w:r>
           <w:delText>include</w:delText>
         </w:r>
       </w:del>
-      <w:del w:id="833" w:author="Anthony Brown" w:date="2020-02-05T11:17:00Z">
+      <w:del w:id="834" w:author="Anthony Brown" w:date="2020-02-05T11:17:00Z">
         <w:r>
           <w:delText>. One such task is a dynamic flashcard loading system, which will be a new challenge for our programmer to create. If the program cannot run for example due to technical problems, the project will be dead in the water.</w:delText>
         </w:r>
@@ -8681,13 +8719,13 @@
       </w:r>
     </w:p>
     <w:p>
-      <w:ins w:id="834" w:author="Anthony Brown" w:date="2020-02-05T11:20:00Z">
+      <w:ins w:id="835" w:author="Anthony Brown" w:date="2020-02-05T11:20:00Z">
         <w:r>
           <w:t xml:space="preserve">The </w:t>
         </w:r>
       </w:ins>
       <w:proofErr w:type="gramStart"/>
-      <w:ins w:id="835" w:author="Anthony Brown" w:date="2020-02-05T11:19:00Z">
+      <w:ins w:id="836" w:author="Anthony Brown" w:date="2020-02-05T11:19:00Z">
         <w:r>
           <w:t>end product</w:t>
         </w:r>
@@ -8699,22 +8737,22 @@
           <w:t xml:space="preserve">to be </w:t>
         </w:r>
       </w:ins>
-      <w:ins w:id="836" w:author="Anthony Brown" w:date="2020-02-05T11:20:00Z">
+      <w:ins w:id="837" w:author="Anthony Brown" w:date="2020-02-05T11:20:00Z">
         <w:r>
           <w:t xml:space="preserve">palatable to potential clients. </w:t>
         </w:r>
       </w:ins>
-      <w:ins w:id="837" w:author="Anthony Brown" w:date="2020-02-05T11:22:00Z">
+      <w:ins w:id="838" w:author="Anthony Brown" w:date="2020-02-05T11:22:00Z">
         <w:r>
           <w:t>We may complete a functional app by f</w:t>
         </w:r>
       </w:ins>
-      <w:ins w:id="838" w:author="Anthony Brown" w:date="2020-02-05T11:20:00Z">
+      <w:ins w:id="839" w:author="Anthony Brown" w:date="2020-02-05T11:20:00Z">
         <w:r>
           <w:t xml:space="preserve">ollowing our plan and </w:t>
         </w:r>
       </w:ins>
-      <w:del w:id="839" w:author="Anthony Brown" w:date="2020-02-05T11:20:00Z">
+      <w:del w:id="840" w:author="Anthony Brown" w:date="2020-02-05T11:20:00Z">
         <w:r>
           <w:delText xml:space="preserve">There is always the risk that even with following our plan and </w:delText>
         </w:r>
@@ -8722,27 +8760,27 @@
       <w:r>
         <w:t>meeting the technical and logistical challenges</w:t>
       </w:r>
-      <w:ins w:id="840" w:author="Anthony Brown" w:date="2020-02-05T11:20:00Z">
+      <w:ins w:id="841" w:author="Anthony Brown" w:date="2020-02-05T11:20:00Z">
         <w:r>
           <w:t xml:space="preserve">, </w:t>
         </w:r>
       </w:ins>
-      <w:ins w:id="841" w:author="Anthony Brown" w:date="2020-02-05T11:22:00Z">
+      <w:ins w:id="842" w:author="Anthony Brown" w:date="2020-02-05T11:22:00Z">
         <w:r>
           <w:t xml:space="preserve">but </w:t>
         </w:r>
       </w:ins>
-      <w:ins w:id="842" w:author="Anthony Brown" w:date="2020-02-05T11:23:00Z">
+      <w:ins w:id="843" w:author="Anthony Brown" w:date="2020-02-05T11:23:00Z">
         <w:r>
           <w:t xml:space="preserve">have </w:t>
         </w:r>
       </w:ins>
-      <w:ins w:id="843" w:author="Anthony Brown" w:date="2020-02-05T11:21:00Z">
+      <w:ins w:id="844" w:author="Anthony Brown" w:date="2020-02-05T11:21:00Z">
         <w:r>
           <w:t xml:space="preserve">a product that is unfavourable to the potential clients. If the final product does not present well and is easy to use, then it will </w:t>
         </w:r>
       </w:ins>
-      <w:ins w:id="844" w:author="Anthony Brown" w:date="2020-02-05T11:23:00Z">
+      <w:ins w:id="845" w:author="Anthony Brown" w:date="2020-02-05T11:23:00Z">
         <w:r>
           <w:t xml:space="preserve">face poor </w:t>
         </w:r>
@@ -8755,7 +8793,7 @@
           <w:t xml:space="preserve"> rates with clients</w:t>
         </w:r>
       </w:ins>
-      <w:del w:id="845" w:author="Anthony Brown" w:date="2020-02-05T11:24:00Z">
+      <w:del w:id="846" w:author="Anthony Brown" w:date="2020-02-05T11:24:00Z">
         <w:r>
           <w:delText xml:space="preserve"> that we face; the end product may not be of high enough quality or standard that we are happy with it or a standard that is not high enough for people to use as a proper application</w:delText>
         </w:r>
@@ -8774,38 +8812,38 @@
       </w:r>
     </w:p>
     <w:p>
-      <w:ins w:id="846" w:author="Anthony Brown" w:date="2020-02-05T11:25:00Z">
+      <w:ins w:id="847" w:author="Anthony Brown" w:date="2020-02-05T11:25:00Z">
         <w:r>
           <w:t>We may</w:t>
         </w:r>
       </w:ins>
-      <w:ins w:id="847" w:author="Anthony Brown" w:date="2020-02-05T11:26:00Z">
+      <w:ins w:id="848" w:author="Anthony Brown" w:date="2020-02-05T11:26:00Z">
         <w:r>
           <w:t xml:space="preserve"> not </w:t>
         </w:r>
       </w:ins>
-      <w:ins w:id="848" w:author="Anthony Brown" w:date="2020-02-05T11:25:00Z">
+      <w:ins w:id="849" w:author="Anthony Brown" w:date="2020-02-05T11:25:00Z">
         <w:r>
           <w:t xml:space="preserve">get </w:t>
         </w:r>
       </w:ins>
-      <w:ins w:id="849" w:author="Anthony Brown" w:date="2020-02-05T11:26:00Z">
+      <w:ins w:id="850" w:author="Anthony Brown" w:date="2020-02-05T11:26:00Z">
         <w:r>
           <w:t xml:space="preserve">a </w:t>
         </w:r>
       </w:ins>
-      <w:ins w:id="850" w:author="Anthony Brown" w:date="2020-02-05T11:25:00Z">
+      <w:ins w:id="851" w:author="Anthony Brown" w:date="2020-02-05T11:25:00Z">
         <w:r>
           <w:t xml:space="preserve">good take-up rate in </w:t>
         </w:r>
       </w:ins>
-      <w:ins w:id="851" w:author="Anthony Brown" w:date="2020-02-05T11:27:00Z">
+      <w:ins w:id="852" w:author="Anthony Brown" w:date="2020-02-05T11:27:00Z">
         <w:r>
           <w:t xml:space="preserve">the </w:t>
         </w:r>
       </w:ins>
       <w:proofErr w:type="gramStart"/>
-      <w:ins w:id="852" w:author="Anthony Brown" w:date="2020-02-05T11:25:00Z">
+      <w:ins w:id="853" w:author="Anthony Brown" w:date="2020-02-05T11:25:00Z">
         <w:r>
           <w:t>market place</w:t>
         </w:r>
@@ -8817,42 +8855,42 @@
       <w:r>
         <w:t>The market for ESL learning tools is already quite large</w:t>
       </w:r>
-      <w:ins w:id="853" w:author="Anthony Brown" w:date="2020-02-05T11:24:00Z">
+      <w:ins w:id="854" w:author="Anthony Brown" w:date="2020-02-05T11:24:00Z">
         <w:r>
           <w:t xml:space="preserve">. </w:t>
         </w:r>
       </w:ins>
-      <w:ins w:id="854" w:author="Anthony Brown" w:date="2020-02-05T11:25:00Z">
+      <w:ins w:id="855" w:author="Anthony Brown" w:date="2020-02-05T11:25:00Z">
         <w:r>
           <w:t>Although w</w:t>
         </w:r>
       </w:ins>
-      <w:ins w:id="855" w:author="Anthony Brown" w:date="2020-02-05T11:24:00Z">
+      <w:ins w:id="856" w:author="Anthony Brown" w:date="2020-02-05T11:24:00Z">
         <w:r>
           <w:t xml:space="preserve">e envision a target section within the market, </w:t>
         </w:r>
       </w:ins>
-      <w:ins w:id="856" w:author="Anthony Brown" w:date="2020-02-05T11:26:00Z">
+      <w:ins w:id="857" w:author="Anthony Brown" w:date="2020-02-05T11:26:00Z">
         <w:r>
           <w:t xml:space="preserve">our app may fail to be recognised. </w:t>
         </w:r>
       </w:ins>
-      <w:del w:id="857" w:author="Anthony Brown" w:date="2020-02-05T11:27:00Z">
+      <w:del w:id="858" w:author="Anthony Brown" w:date="2020-02-05T11:27:00Z">
         <w:r>
           <w:delText xml:space="preserve">, and our application may fall into the abyss of the mass of products and applications already produced in this area. Our </w:delText>
         </w:r>
       </w:del>
-      <w:del w:id="858" w:author="Anthony Brown" w:date="2020-02-05T11:29:00Z">
+      <w:del w:id="859" w:author="Anthony Brown" w:date="2020-02-05T11:29:00Z">
         <w:r>
           <w:delText>application may not be able to breach this giant mass of competing applications</w:delText>
         </w:r>
       </w:del>
-      <w:del w:id="859" w:author="Anthony Brown" w:date="2020-02-05T11:28:00Z">
+      <w:del w:id="860" w:author="Anthony Brown" w:date="2020-02-05T11:28:00Z">
         <w:r>
           <w:delText xml:space="preserve"> and in the end would not be a very good project</w:delText>
         </w:r>
       </w:del>
-      <w:del w:id="860" w:author="Anthony Brown" w:date="2020-02-05T11:29:00Z">
+      <w:del w:id="861" w:author="Anthony Brown" w:date="2020-02-05T11:29:00Z">
         <w:r>
           <w:delText>.</w:delText>
         </w:r>
@@ -8862,10 +8900,10 @@
       <w:pPr>
         <w:pStyle w:val="Heading2"/>
         <w:rPr>
-          <w:del w:id="861" w:author="Anthony Brown" w:date="2020-02-05T11:29:00Z"/>
-        </w:rPr>
-      </w:pPr>
-      <w:del w:id="862" w:author="Anthony Brown" w:date="2020-02-05T11:29:00Z">
+          <w:del w:id="862" w:author="Anthony Brown" w:date="2020-02-05T11:29:00Z"/>
+        </w:rPr>
+      </w:pPr>
+      <w:del w:id="863" w:author="Anthony Brown" w:date="2020-02-05T11:29:00Z">
         <w:r>
           <w:delText>Market Saturation</w:delText>
         </w:r>
@@ -8874,10 +8912,10 @@
     <w:p>
       <w:pPr>
         <w:rPr>
-          <w:del w:id="863" w:author="Anthony Brown" w:date="2020-02-05T11:29:00Z"/>
-        </w:rPr>
-      </w:pPr>
-      <w:del w:id="864" w:author="Anthony Brown" w:date="2020-02-05T11:29:00Z">
+          <w:del w:id="864" w:author="Anthony Brown" w:date="2020-02-05T11:29:00Z"/>
+        </w:rPr>
+      </w:pPr>
+      <w:del w:id="865" w:author="Anthony Brown" w:date="2020-02-05T11:29:00Z">
         <w:r>
           <w:delText>The market for ESL learning tools is already quite large, and our application may fall into the abyss of the mass of products and applications already produced in this area. Our application may not be able to breach this giant mass of competing applications and in the end would not be a very good project.</w:delText>
         </w:r>
@@ -8890,12 +8928,12 @@
       <w:r>
         <w:t xml:space="preserve">Reaching the </w:t>
       </w:r>
-      <w:del w:id="865" w:author="Anthony Brown" w:date="2020-02-05T11:29:00Z">
+      <w:del w:id="866" w:author="Anthony Brown" w:date="2020-02-05T11:29:00Z">
         <w:r>
           <w:delText xml:space="preserve">end </w:delText>
         </w:r>
       </w:del>
-      <w:ins w:id="866" w:author="Anthony Brown" w:date="2020-02-05T11:29:00Z">
+      <w:ins w:id="867" w:author="Anthony Brown" w:date="2020-02-05T11:29:00Z">
         <w:r>
           <w:t>end</w:t>
         </w:r>
@@ -8908,17 +8946,17 @@
       </w:r>
     </w:p>
     <w:p>
-      <w:del w:id="867" w:author="Anthony Brown" w:date="2020-02-05T11:29:00Z">
+      <w:del w:id="868" w:author="Anthony Brown" w:date="2020-02-05T11:29:00Z">
         <w:r>
           <w:delText xml:space="preserve">In dealing with the market, we must also face the fact it may be hard for </w:delText>
         </w:r>
       </w:del>
-      <w:ins w:id="868" w:author="Anthony Brown" w:date="2020-02-05T11:29:00Z">
+      <w:ins w:id="869" w:author="Anthony Brown" w:date="2020-02-05T11:29:00Z">
         <w:r>
           <w:t>O</w:t>
         </w:r>
       </w:ins>
-      <w:del w:id="869" w:author="Anthony Brown" w:date="2020-02-05T11:29:00Z">
+      <w:del w:id="870" w:author="Anthony Brown" w:date="2020-02-05T11:29:00Z">
         <w:r>
           <w:delText>o</w:delText>
         </w:r>
@@ -8926,12 +8964,12 @@
       <w:r>
         <w:t xml:space="preserve">ur application </w:t>
       </w:r>
-      <w:ins w:id="870" w:author="Anthony Brown" w:date="2020-02-05T11:29:00Z">
+      <w:ins w:id="871" w:author="Anthony Brown" w:date="2020-02-05T11:29:00Z">
         <w:r>
           <w:t xml:space="preserve">may not </w:t>
         </w:r>
       </w:ins>
-      <w:del w:id="871" w:author="Anthony Brown" w:date="2020-02-05T11:30:00Z">
+      <w:del w:id="872" w:author="Anthony Brown" w:date="2020-02-05T11:30:00Z">
         <w:r>
           <w:delText xml:space="preserve">to </w:delText>
         </w:r>
@@ -8939,62 +8977,62 @@
       <w:r>
         <w:t>reach the intended users. Our intended users will primarily be non-native English speakers</w:t>
       </w:r>
-      <w:del w:id="872" w:author="Anthony Brown" w:date="2020-02-05T11:32:00Z">
+      <w:del w:id="873" w:author="Anthony Brown" w:date="2020-02-05T11:32:00Z">
         <w:r>
           <w:delText xml:space="preserve">, </w:delText>
         </w:r>
       </w:del>
-      <w:ins w:id="873" w:author="Anthony Brown" w:date="2020-02-05T11:32:00Z">
+      <w:ins w:id="874" w:author="Anthony Brown" w:date="2020-02-05T11:32:00Z">
         <w:r>
           <w:t xml:space="preserve"> living in </w:t>
         </w:r>
       </w:ins>
-      <w:ins w:id="874" w:author="Anthony Brown" w:date="2020-02-05T11:30:00Z">
+      <w:ins w:id="875" w:author="Anthony Brown" w:date="2020-02-05T11:30:00Z">
         <w:r>
           <w:t>rem</w:t>
         </w:r>
       </w:ins>
-      <w:ins w:id="875" w:author="Anthony Brown" w:date="2020-02-05T11:31:00Z">
+      <w:ins w:id="876" w:author="Anthony Brown" w:date="2020-02-05T11:31:00Z">
         <w:r>
           <w:t>ote locations</w:t>
         </w:r>
       </w:ins>
-      <w:ins w:id="876" w:author="Anthony Brown" w:date="2020-02-05T11:32:00Z">
+      <w:ins w:id="877" w:author="Anthony Brown" w:date="2020-02-05T11:32:00Z">
         <w:r>
           <w:t xml:space="preserve"> in foreign countries</w:t>
         </w:r>
       </w:ins>
-      <w:ins w:id="877" w:author="Anthony Brown" w:date="2020-02-05T11:31:00Z">
+      <w:ins w:id="878" w:author="Anthony Brown" w:date="2020-02-05T11:31:00Z">
         <w:r>
           <w:t xml:space="preserve">. </w:t>
         </w:r>
       </w:ins>
-      <w:ins w:id="878" w:author="Anthony Brown" w:date="2020-02-05T11:33:00Z">
+      <w:ins w:id="879" w:author="Anthony Brown" w:date="2020-02-05T11:33:00Z">
         <w:r>
           <w:t>We can devise an advertising strategy, but</w:t>
         </w:r>
       </w:ins>
-      <w:ins w:id="879" w:author="Anthony Brown" w:date="2020-02-05T11:34:00Z">
+      <w:ins w:id="880" w:author="Anthony Brown" w:date="2020-02-05T11:34:00Z">
         <w:r>
           <w:t xml:space="preserve"> it is a complex market segment to target. Our </w:t>
         </w:r>
       </w:ins>
-      <w:ins w:id="880" w:author="Anthony Brown" w:date="2020-02-05T11:35:00Z">
+      <w:ins w:id="881" w:author="Anthony Brown" w:date="2020-02-05T11:35:00Z">
         <w:r>
           <w:t>advertising approach</w:t>
         </w:r>
       </w:ins>
-      <w:ins w:id="881" w:author="Anthony Brown" w:date="2020-02-05T11:34:00Z">
+      <w:ins w:id="882" w:author="Anthony Brown" w:date="2020-02-05T11:34:00Z">
         <w:r>
           <w:t xml:space="preserve"> may not work.</w:t>
         </w:r>
       </w:ins>
-      <w:del w:id="882" w:author="Anthony Brown" w:date="2020-02-05T11:34:00Z">
+      <w:del w:id="883" w:author="Anthony Brown" w:date="2020-02-05T11:34:00Z">
         <w:r>
           <w:delText>and finding a way to advertise or reach these people in remote areas may be beyond our grasp</w:delText>
         </w:r>
       </w:del>
-      <w:del w:id="883" w:author="Anthony Brown" w:date="2020-02-05T11:35:00Z">
+      <w:del w:id="884" w:author="Anthony Brown" w:date="2020-02-05T11:35:00Z">
         <w:r>
           <w:delText>.</w:delText>
         </w:r>
@@ -9009,7 +9047,7 @@
       </w:r>
     </w:p>
     <w:p>
-      <w:ins w:id="884" w:author="Anthony Brown" w:date="2020-02-05T11:38:00Z">
+      <w:ins w:id="885" w:author="Anthony Brown" w:date="2020-02-05T11:38:00Z">
         <w:r>
           <w:t xml:space="preserve">Our </w:t>
         </w:r>
@@ -9017,22 +9055,22 @@
           <w:t xml:space="preserve">application </w:t>
         </w:r>
       </w:ins>
-      <w:ins w:id="885" w:author="Anthony Brown" w:date="2020-02-05T11:39:00Z">
+      <w:ins w:id="886" w:author="Anthony Brown" w:date="2020-02-05T11:39:00Z">
         <w:r>
           <w:t xml:space="preserve">may not be </w:t>
         </w:r>
       </w:ins>
-      <w:ins w:id="886" w:author="Anthony Brown" w:date="2020-02-05T11:38:00Z">
+      <w:ins w:id="887" w:author="Anthony Brown" w:date="2020-02-05T11:38:00Z">
         <w:r>
           <w:t xml:space="preserve">useful to the end user </w:t>
         </w:r>
       </w:ins>
-      <w:ins w:id="887" w:author="Anthony Brown" w:date="2020-02-05T11:39:00Z">
+      <w:ins w:id="888" w:author="Anthony Brown" w:date="2020-02-05T11:39:00Z">
         <w:r>
           <w:t>because it is not easy to use</w:t>
         </w:r>
       </w:ins>
-      <w:ins w:id="888" w:author="Anthony Brown" w:date="2020-02-05T11:38:00Z">
+      <w:ins w:id="889" w:author="Anthony Brown" w:date="2020-02-05T11:38:00Z">
         <w:r>
           <w:t>.</w:t>
         </w:r>
@@ -9043,57 +9081,57 @@
       <w:r>
         <w:t xml:space="preserve">We </w:t>
       </w:r>
-      <w:ins w:id="889" w:author="Anthony Brown" w:date="2020-02-05T11:40:00Z">
+      <w:ins w:id="890" w:author="Anthony Brown" w:date="2020-02-05T11:40:00Z">
         <w:r>
           <w:t>may fin</w:t>
         </w:r>
       </w:ins>
-      <w:ins w:id="890" w:author="Anthony Brown" w:date="2020-02-05T11:44:00Z">
+      <w:ins w:id="891" w:author="Anthony Brown" w:date="2020-02-05T11:44:00Z">
         <w:r>
           <w:t>d</w:t>
         </w:r>
       </w:ins>
-      <w:ins w:id="891" w:author="Anthony Brown" w:date="2020-02-05T11:40:00Z">
+      <w:ins w:id="892" w:author="Anthony Brown" w:date="2020-02-05T11:40:00Z">
         <w:r>
           <w:t xml:space="preserve"> the app </w:t>
         </w:r>
       </w:ins>
-      <w:ins w:id="892" w:author="Anthony Brown" w:date="2020-02-05T11:44:00Z">
+      <w:ins w:id="893" w:author="Anthony Brown" w:date="2020-02-05T11:44:00Z">
         <w:r>
           <w:t>intuitive</w:t>
         </w:r>
       </w:ins>
-      <w:ins w:id="893" w:author="Anthony Brown" w:date="2020-02-05T11:40:00Z">
+      <w:ins w:id="894" w:author="Anthony Brown" w:date="2020-02-05T11:40:00Z">
         <w:r>
           <w:t xml:space="preserve">, but our clients are different </w:t>
         </w:r>
       </w:ins>
-      <w:ins w:id="894" w:author="Anthony Brown" w:date="2020-02-05T11:45:00Z">
+      <w:ins w:id="895" w:author="Anthony Brown" w:date="2020-02-05T11:45:00Z">
         <w:r>
           <w:t>from</w:t>
         </w:r>
       </w:ins>
-      <w:ins w:id="895" w:author="Anthony Brown" w:date="2020-02-05T11:40:00Z">
+      <w:ins w:id="896" w:author="Anthony Brown" w:date="2020-02-05T11:40:00Z">
         <w:r>
           <w:t xml:space="preserve"> us and they </w:t>
         </w:r>
       </w:ins>
-      <w:ins w:id="896" w:author="Anthony Brown" w:date="2020-02-05T11:41:00Z">
+      <w:ins w:id="897" w:author="Anthony Brown" w:date="2020-02-05T11:41:00Z">
         <w:r>
           <w:t>might not feel the same way.</w:t>
         </w:r>
       </w:ins>
-      <w:del w:id="897" w:author="Anthony Brown" w:date="2020-02-05T11:41:00Z">
+      <w:del w:id="898" w:author="Anthony Brown" w:date="2020-02-05T11:41:00Z">
         <w:r>
           <w:delText>need to make sure our application is well documented and friendly to use, otherwise we will face having</w:delText>
         </w:r>
       </w:del>
-      <w:del w:id="898" w:author="Anthony Brown" w:date="2020-02-05T11:38:00Z">
+      <w:del w:id="899" w:author="Anthony Brown" w:date="2020-02-05T11:38:00Z">
         <w:r>
           <w:delText xml:space="preserve"> an application that is not useful to the end user due to issues with ease of use</w:delText>
         </w:r>
       </w:del>
-      <w:del w:id="899" w:author="Anthony Brown" w:date="2020-02-05T11:41:00Z">
+      <w:del w:id="900" w:author="Anthony Brown" w:date="2020-02-05T11:41:00Z">
         <w:r>
           <w:delText>. It is important to minimise this risk by using rigorous testing and QA sessions to ensure that the program is indeed user friendly.</w:delText>
         </w:r>
@@ -9108,7 +9146,7 @@
       </w:r>
     </w:p>
     <w:p>
-      <w:del w:id="900" w:author="Anthony Brown" w:date="2020-02-05T11:41:00Z">
+      <w:del w:id="901" w:author="Anthony Brown" w:date="2020-02-05T11:41:00Z">
         <w:r>
           <w:delText xml:space="preserve">Our application is primarily for people in areas that lack modern expensive technology. </w:delText>
         </w:r>
@@ -9116,7 +9154,7 @@
       <w:r>
         <w:t>Our app</w:t>
       </w:r>
-      <w:del w:id="901" w:author="Anthony Brown" w:date="2020-02-05T11:42:00Z">
+      <w:del w:id="902" w:author="Anthony Brown" w:date="2020-02-05T11:42:00Z">
         <w:r>
           <w:delText>lication</w:delText>
         </w:r>
@@ -9124,17 +9162,17 @@
       <w:r>
         <w:t xml:space="preserve"> will </w:t>
       </w:r>
-      <w:del w:id="902" w:author="Anthony Brown" w:date="2020-02-05T11:41:00Z">
+      <w:del w:id="903" w:author="Anthony Brown" w:date="2020-02-05T11:41:00Z">
         <w:r>
           <w:delText xml:space="preserve">need </w:delText>
         </w:r>
       </w:del>
-      <w:ins w:id="903" w:author="Anthony Brown" w:date="2020-02-05T11:41:00Z">
+      <w:ins w:id="904" w:author="Anthony Brown" w:date="2020-02-05T11:41:00Z">
         <w:r>
           <w:t xml:space="preserve">not </w:t>
         </w:r>
       </w:ins>
-      <w:del w:id="904" w:author="Anthony Brown" w:date="2020-02-05T11:43:00Z">
+      <w:del w:id="905" w:author="Anthony Brown" w:date="2020-02-05T11:43:00Z">
         <w:r>
           <w:delText xml:space="preserve">to </w:delText>
         </w:r>
@@ -9142,7 +9180,7 @@
       <w:r>
         <w:t xml:space="preserve">be able to be run on </w:t>
       </w:r>
-      <w:del w:id="905" w:author="Anthony Brown" w:date="2020-02-05T11:41:00Z">
+      <w:del w:id="906" w:author="Anthony Brown" w:date="2020-02-05T11:41:00Z">
         <w:r>
           <w:delText xml:space="preserve">lower end </w:delText>
         </w:r>
@@ -9150,12 +9188,12 @@
       <w:r>
         <w:t xml:space="preserve">systems </w:t>
       </w:r>
-      <w:ins w:id="906" w:author="Anthony Brown" w:date="2020-02-05T11:41:00Z">
+      <w:ins w:id="907" w:author="Anthony Brown" w:date="2020-02-05T11:41:00Z">
         <w:r>
           <w:t>our clients currently have.</w:t>
         </w:r>
       </w:ins>
-      <w:ins w:id="907" w:author="Anthony Brown" w:date="2020-02-05T11:42:00Z">
+      <w:ins w:id="908" w:author="Anthony Brown" w:date="2020-02-05T11:42:00Z">
         <w:r>
           <w:t xml:space="preserve"> </w:t>
         </w:r>
@@ -9166,27 +9204,27 @@
           <w:t xml:space="preserve"> and they may be running </w:t>
         </w:r>
       </w:ins>
-      <w:ins w:id="908" w:author="Anthony Brown" w:date="2020-02-05T11:43:00Z">
+      <w:ins w:id="909" w:author="Anthony Brown" w:date="2020-02-05T11:43:00Z">
         <w:r>
           <w:t xml:space="preserve">technology </w:t>
         </w:r>
       </w:ins>
-      <w:ins w:id="909" w:author="Anthony Brown" w:date="2020-02-05T11:42:00Z">
+      <w:ins w:id="910" w:author="Anthony Brown" w:date="2020-02-05T11:42:00Z">
         <w:r>
           <w:t xml:space="preserve">generations </w:t>
         </w:r>
       </w:ins>
-      <w:ins w:id="910" w:author="Anthony Brown" w:date="2020-02-05T11:43:00Z">
+      <w:ins w:id="911" w:author="Anthony Brown" w:date="2020-02-05T11:43:00Z">
         <w:r>
           <w:t xml:space="preserve">behind ours.  </w:t>
         </w:r>
       </w:ins>
-      <w:ins w:id="911" w:author="Anthony Brown" w:date="2020-02-05T11:44:00Z">
+      <w:ins w:id="912" w:author="Anthony Brown" w:date="2020-02-05T11:44:00Z">
         <w:r>
           <w:t>We might find we are accessing technologies that their systems cannot support.</w:t>
         </w:r>
       </w:ins>
-      <w:del w:id="912" w:author="Anthony Brown" w:date="2020-02-05T11:43:00Z">
+      <w:del w:id="913" w:author="Anthony Brown" w:date="2020-02-05T11:43:00Z">
         <w:r>
           <w:delText>to ensure that we can reach our target audience (rural schools, parents in impoverished areas, etc) who do not have access to the latest phones, tablets and computers.</w:delText>
         </w:r>
@@ -9213,7 +9251,7 @@
           <w:b/>
           <w:bCs/>
           <w:highlight w:val="yellow"/>
-          <w:rPrChange w:id="913" w:author="Anthony Brown" w:date="2020-02-05T11:44:00Z">
+          <w:rPrChange w:id="914" w:author="Anthony Brown" w:date="2020-02-05T11:44:00Z">
             <w:rPr>
               <w:b/>
               <w:bCs/>
@@ -9222,7 +9260,7 @@
         </w:rPr>
         <w:t>//not done yet</w:t>
       </w:r>
-      <w:ins w:id="914" w:author="Anthony Brown" w:date="2020-02-05T11:45:00Z">
+      <w:ins w:id="915" w:author="Anthony Brown" w:date="2020-02-05T11:45:00Z">
         <w:r>
           <w:rPr>
             <w:b/>
@@ -9232,13 +9270,13 @@
           <w:t xml:space="preserve"> - </w:t>
         </w:r>
       </w:ins>
-      <w:del w:id="915" w:author="Anthony Brown" w:date="2020-02-05T11:45:00Z">
+      <w:del w:id="916" w:author="Anthony Brown" w:date="2020-02-05T11:45:00Z">
         <w:r>
           <w:rPr>
             <w:b/>
             <w:bCs/>
             <w:highlight w:val="yellow"/>
-            <w:rPrChange w:id="916" w:author="Anthony Brown" w:date="2020-02-05T11:44:00Z">
+            <w:rPrChange w:id="917" w:author="Anthony Brown" w:date="2020-02-05T11:44:00Z">
               <w:rPr>
                 <w:b/>
                 <w:bCs/>
@@ -9253,7 +9291,7 @@
           <w:b/>
           <w:bCs/>
           <w:highlight w:val="yellow"/>
-          <w:rPrChange w:id="917" w:author="Anthony Brown" w:date="2020-02-05T11:44:00Z">
+          <w:rPrChange w:id="918" w:author="Anthony Brown" w:date="2020-02-05T11:44:00Z">
             <w:rPr>
               <w:b/>
               <w:bCs/>

--- a/assignment3/3 Project Description/0 Project Description.docx
+++ b/assignment3/3 Project Description/0 Project Description.docx
@@ -3177,7 +3177,15 @@
       </w:pPr>
       <w:r>
         <w:rPr/>
-        <w:t>This Update Elements GUI function is run every everytime a button is pressed to update the graphics user interface (GUI) of the user. It changes arrows to red if they are unavailable to be pressed, as well as the continue button to red if the user has not selected enough flashcards to proceed. It also increments the selected flashcards text so the user can see how many flashcards they have already selected.</w:t>
+        <w:t xml:space="preserve">This Update Elements GUI function is run every </w:t>
+      </w:r>
+      <w:r>
+        <w:rPr/>
+        <w:t>every time</w:t>
+      </w:r>
+      <w:r>
+        <w:rPr/>
+        <w:t xml:space="preserve"> a button is pressed to update the graphics user interface (GUI) of the user. It changes arrows to red if they are unavailable to be pressed, as well as the continue button to red if the user has not selected enough flashcards to proceed. It also increments the selected flashcards text so the user can see how many flashcards they have already selected.</w:t>
       </w:r>
     </w:p>
     <w:p>
@@ -3380,23 +3388,140 @@
       <w:pPr>
         <w:pStyle w:val="Normal"/>
         <w:bidi w:val="0"/>
-        <w:ind w:left="0"/>
-      </w:pPr>
+      </w:pPr>
+      <w:r>
+        <w:rPr/>
+        <w:t>The flashcard game object has both an image an audio attached to it. It is created by the flash card loader script. This is the game object that physically shows up as card in the game itself.</w:t>
+      </w:r>
     </w:p>
     <w:p>
       <w:pPr>
         <w:pStyle w:val="Normal"/>
         <w:bidi w:val="0"/>
-        <w:ind w:left="0"/>
-      </w:pPr>
-      <w:r>
-        <w:rPr/>
-        <w:t xml:space="preserve">//STOPPED HERE, WILL CONTINUE WRITING 2020/2/8 JW </w:t>
-      </w:r>
-    </w:p>
-    <w:p>
-      <w:pPr>
-        <w:pStyle w:val="Heading3"/>
+      </w:pPr>
+      <w:r>
+        <w:rPr/>
+        <w:t>Here is an example of two of these objects appearing in the flashcard selection screen.</w:t>
+      </w:r>
+    </w:p>
+    <w:p>
+      <w:pPr>
+        <w:pStyle w:val="Normal"/>
+      </w:pPr>
+      <w:r>
+        <w:drawing>
+          <wp:inline wp14:editId="633362D7" wp14:anchorId="51C620A8">
+            <wp:extent cx="4572000" cy="2952750"/>
+            <wp:effectExtent l="0" t="0" r="0" b="0"/>
+            <wp:docPr id="2144938659" name="" title=""/>
+            <wp:cNvGraphicFramePr>
+              <a:graphicFrameLocks noChangeAspect="1"/>
+            </wp:cNvGraphicFramePr>
+            <a:graphic>
+              <a:graphicData uri="http://schemas.openxmlformats.org/drawingml/2006/picture">
+                <pic:pic>
+                  <pic:nvPicPr>
+                    <pic:cNvPr id="0" name=""/>
+                    <pic:cNvPicPr/>
+                  </pic:nvPicPr>
+                  <pic:blipFill>
+                    <a:blip r:embed="R7a075cee4cf14cb9">
+                      <a:extLst>
+                        <a:ext xmlns:a="http://schemas.openxmlformats.org/drawingml/2006/main" uri="{28A0092B-C50C-407E-A947-70E740481C1C}">
+                          <a14:useLocalDpi val="0"/>
+                        </a:ext>
+                      </a:extLst>
+                    </a:blip>
+                    <a:stretch>
+                      <a:fillRect/>
+                    </a:stretch>
+                  </pic:blipFill>
+                  <pic:spPr>
+                    <a:xfrm>
+                      <a:off x="0" y="0"/>
+                      <a:ext cx="4572000" cy="2952750"/>
+                    </a:xfrm>
+                    <a:prstGeom prst="rect">
+                      <a:avLst/>
+                    </a:prstGeom>
+                  </pic:spPr>
+                </pic:pic>
+              </a:graphicData>
+            </a:graphic>
+          </wp:inline>
+        </w:drawing>
+      </w:r>
+    </w:p>
+    <w:p>
+      <w:pPr>
+        <w:pStyle w:val="Normal"/>
+        <w:bidi w:val="0"/>
+      </w:pPr>
+      <w:r>
+        <w:rPr/>
+        <w:t>Attached to these flashcard objects is ‘flashcard’ script. This handles users' interactions with the flashcard's game objects.</w:t>
+      </w:r>
+    </w:p>
+    <w:p>
+      <w:pPr>
+        <w:pStyle w:val="Normal"/>
+      </w:pPr>
+      <w:r>
+        <w:drawing>
+          <wp:inline wp14:editId="391C3223" wp14:anchorId="3DB159BF">
+            <wp:extent cx="4572000" cy="4191000"/>
+            <wp:effectExtent l="0" t="0" r="0" b="0"/>
+            <wp:docPr id="1739586106" name="" title=""/>
+            <wp:cNvGraphicFramePr>
+              <a:graphicFrameLocks noChangeAspect="1"/>
+            </wp:cNvGraphicFramePr>
+            <a:graphic>
+              <a:graphicData uri="http://schemas.openxmlformats.org/drawingml/2006/picture">
+                <pic:pic>
+                  <pic:nvPicPr>
+                    <pic:cNvPr id="0" name=""/>
+                    <pic:cNvPicPr/>
+                  </pic:nvPicPr>
+                  <pic:blipFill>
+                    <a:blip r:embed="Ra1462da1099f4238">
+                      <a:extLst>
+                        <a:ext xmlns:a="http://schemas.openxmlformats.org/drawingml/2006/main" uri="{28A0092B-C50C-407E-A947-70E740481C1C}">
+                          <a14:useLocalDpi val="0"/>
+                        </a:ext>
+                      </a:extLst>
+                    </a:blip>
+                    <a:stretch>
+                      <a:fillRect/>
+                    </a:stretch>
+                  </pic:blipFill>
+                  <pic:spPr>
+                    <a:xfrm>
+                      <a:off x="0" y="0"/>
+                      <a:ext cx="4572000" cy="4191000"/>
+                    </a:xfrm>
+                    <a:prstGeom prst="rect">
+                      <a:avLst/>
+                    </a:prstGeom>
+                  </pic:spPr>
+                </pic:pic>
+              </a:graphicData>
+            </a:graphic>
+          </wp:inline>
+        </w:drawing>
+      </w:r>
+    </w:p>
+    <w:p>
+      <w:pPr>
+        <w:pStyle w:val="Normal"/>
+      </w:pPr>
+      <w:r>
+        <w:rPr/>
+        <w:t>The flashcard script simply listens for a click on the flashcard game object, then sends passes itself to the flashcard loader script when pressed. If it has already been pressed, it sends the request to deselect it.</w:t>
+      </w:r>
+    </w:p>
+    <w:p>
+      <w:pPr>
+        <w:pStyle w:val="Heading4"/>
         <w:bidi w:val="0"/>
         <w:spacing w:before="40" w:beforeAutospacing="off" w:after="0" w:afterAutospacing="off" w:line="259" w:lineRule="auto"/>
         <w:ind w:left="0" w:right="0"/>
@@ -3404,12 +3529,150 @@
       </w:pPr>
       <w:r>
         <w:rPr/>
-        <w:t>Assets Acquisition and Creation</w:t>
-      </w:r>
-    </w:p>
-    <w:p>
-      <w:pPr>
-        <w:pStyle w:val="Heading3"/>
+        <w:t>Game #1 Scene</w:t>
+      </w:r>
+    </w:p>
+    <w:p>
+      <w:pPr>
+        <w:pStyle w:val="Normal"/>
+        <w:bidi w:val="0"/>
+      </w:pPr>
+      <w:r>
+        <w:rPr/>
+        <w:t>This game is created with the following configuration, first the user hears audio from one of the cards at random, then they must click on the cards. If they click the incorrect card, it turns red and one point is deducted. If they hit the correct card, a point is added, and a new cards audio is played. The user has 60 seconds to get as many points as possible. When the time runs out, the user can no longer click on anymore cards.</w:t>
+      </w:r>
+    </w:p>
+    <w:p>
+      <w:pPr>
+        <w:pStyle w:val="Normal"/>
+        <w:bidi w:val="0"/>
+      </w:pPr>
+      <w:r>
+        <w:rPr/>
+        <w:t>Here is an example of the Game # 1 scene as of v0.03.</w:t>
+      </w:r>
+    </w:p>
+    <w:p>
+      <w:pPr>
+        <w:pStyle w:val="Normal"/>
+      </w:pPr>
+      <w:r>
+        <w:drawing>
+          <wp:inline wp14:editId="065CA78A" wp14:anchorId="1E416667">
+            <wp:extent cx="4572000" cy="3657600"/>
+            <wp:effectExtent l="0" t="0" r="0" b="0"/>
+            <wp:docPr id="988968511" name="" title=""/>
+            <wp:cNvGraphicFramePr>
+              <a:graphicFrameLocks noChangeAspect="1"/>
+            </wp:cNvGraphicFramePr>
+            <a:graphic>
+              <a:graphicData uri="http://schemas.openxmlformats.org/drawingml/2006/picture">
+                <pic:pic>
+                  <pic:nvPicPr>
+                    <pic:cNvPr id="0" name=""/>
+                    <pic:cNvPicPr/>
+                  </pic:nvPicPr>
+                  <pic:blipFill>
+                    <a:blip r:embed="Rd5196aa996b44267">
+                      <a:extLst>
+                        <a:ext xmlns:a="http://schemas.openxmlformats.org/drawingml/2006/main" uri="{28A0092B-C50C-407E-A947-70E740481C1C}">
+                          <a14:useLocalDpi val="0"/>
+                        </a:ext>
+                      </a:extLst>
+                    </a:blip>
+                    <a:stretch>
+                      <a:fillRect/>
+                    </a:stretch>
+                  </pic:blipFill>
+                  <pic:spPr>
+                    <a:xfrm>
+                      <a:off x="0" y="0"/>
+                      <a:ext cx="4572000" cy="3657600"/>
+                    </a:xfrm>
+                    <a:prstGeom prst="rect">
+                      <a:avLst/>
+                    </a:prstGeom>
+                  </pic:spPr>
+                </pic:pic>
+              </a:graphicData>
+            </a:graphic>
+          </wp:inline>
+        </w:drawing>
+      </w:r>
+    </w:p>
+    <w:p>
+      <w:pPr>
+        <w:pStyle w:val="Normal"/>
+      </w:pPr>
+      <w:r>
+        <w:rPr/>
+        <w:t>Here is the diagram for game #1.</w:t>
+      </w:r>
+    </w:p>
+    <w:p>
+      <w:pPr>
+        <w:pStyle w:val="Normal"/>
+        <w:bidi w:val="0"/>
+        <w:ind w:left="0"/>
+      </w:pPr>
+      <w:r>
+        <w:drawing>
+          <wp:inline wp14:editId="67FE678D" wp14:anchorId="67231C7E">
+            <wp:extent cx="3962400" cy="4572000"/>
+            <wp:effectExtent l="0" t="0" r="0" b="0"/>
+            <wp:docPr id="2079072889" name="" title=""/>
+            <wp:cNvGraphicFramePr>
+              <a:graphicFrameLocks noChangeAspect="1"/>
+            </wp:cNvGraphicFramePr>
+            <a:graphic>
+              <a:graphicData uri="http://schemas.openxmlformats.org/drawingml/2006/picture">
+                <pic:pic>
+                  <pic:nvPicPr>
+                    <pic:cNvPr id="0" name=""/>
+                    <pic:cNvPicPr/>
+                  </pic:nvPicPr>
+                  <pic:blipFill>
+                    <a:blip r:embed="R7d80b2d792bc4313">
+                      <a:extLst>
+                        <a:ext xmlns:a="http://schemas.openxmlformats.org/drawingml/2006/main" uri="{28A0092B-C50C-407E-A947-70E740481C1C}">
+                          <a14:useLocalDpi val="0"/>
+                        </a:ext>
+                      </a:extLst>
+                    </a:blip>
+                    <a:stretch>
+                      <a:fillRect/>
+                    </a:stretch>
+                  </pic:blipFill>
+                  <pic:spPr>
+                    <a:xfrm>
+                      <a:off x="0" y="0"/>
+                      <a:ext cx="3962400" cy="4572000"/>
+                    </a:xfrm>
+                    <a:prstGeom prst="rect">
+                      <a:avLst/>
+                    </a:prstGeom>
+                  </pic:spPr>
+                </pic:pic>
+              </a:graphicData>
+            </a:graphic>
+          </wp:inline>
+        </w:drawing>
+      </w:r>
+    </w:p>
+    <w:p>
+      <w:pPr>
+        <w:pStyle w:val="Normal"/>
+        <w:bidi w:val="0"/>
+        <w:ind w:left="0"/>
+      </w:pPr>
+      <w:r>
+        <w:rPr/>
+        <w:t>//will finish writing this later – JW</w:t>
+      </w:r>
+    </w:p>
+    <w:p>
+      <w:pPr>
+        <w:pStyle w:val="Heading4"/>
         <w:bidi w:val="0"/>
         <w:spacing w:before="40" w:beforeAutospacing="off" w:after="0" w:afterAutospacing="off" w:line="259" w:lineRule="auto"/>
         <w:ind w:left="0" w:right="0"/>
@@ -3417,6 +3680,351 @@
       </w:pPr>
       <w:r>
         <w:rPr/>
+        <w:t>Application version log:</w:t>
+      </w:r>
+    </w:p>
+    <w:p>
+      <w:pPr>
+        <w:pStyle w:val="Normal"/>
+        <w:bidi w:val="0"/>
+      </w:pPr>
+      <w:r>
+        <w:rPr>
+          <w:rStyle w:val="Heading5Char"/>
+        </w:rPr>
+        <w:t>V0.01</w:t>
+      </w:r>
+    </w:p>
+    <w:p>
+      <w:pPr>
+        <w:pStyle w:val="Normal"/>
+        <w:bidi w:val="0"/>
+      </w:pPr>
+      <w:r>
+        <w:rPr/>
+        <w:t>--Creation of Unity Project.</w:t>
+      </w:r>
+    </w:p>
+    <w:p>
+      <w:pPr>
+        <w:pStyle w:val="Normal"/>
+        <w:bidi w:val="0"/>
+      </w:pPr>
+      <w:r>
+        <w:rPr/>
+        <w:t>--Creation of Main Menu Scene.</w:t>
+      </w:r>
+    </w:p>
+    <w:p>
+      <w:pPr>
+        <w:pStyle w:val="Normal"/>
+        <w:bidi w:val="0"/>
+      </w:pPr>
+      <w:r>
+        <w:rPr/>
+        <w:t>--Creation of Buttons for Main Menu.</w:t>
+      </w:r>
+    </w:p>
+    <w:p>
+      <w:pPr>
+        <w:pStyle w:val="Normal"/>
+        <w:bidi w:val="0"/>
+      </w:pPr>
+      <w:r>
+        <w:rPr/>
+        <w:t>--Creation of Main Menu UI.</w:t>
+      </w:r>
+    </w:p>
+    <w:p>
+      <w:pPr>
+        <w:pStyle w:val="Normal"/>
+        <w:bidi w:val="0"/>
+      </w:pPr>
+      <w:r>
+        <w:rPr/>
+        <w:t>--Creation of Main Menu Controller.</w:t>
+      </w:r>
+    </w:p>
+    <w:p>
+      <w:pPr>
+        <w:pStyle w:val="Normal"/>
+        <w:bidi w:val="0"/>
+      </w:pPr>
+      <w:r>
+        <w:rPr/>
+        <w:t>--Basic Main Menu Scene completed. Will need to revise and update in a later version.</w:t>
+      </w:r>
+    </w:p>
+    <w:p>
+      <w:pPr>
+        <w:pStyle w:val="Normal"/>
+        <w:bidi w:val="0"/>
+      </w:pPr>
+      <w:r>
+        <w:rPr>
+          <w:rStyle w:val="Heading5Char"/>
+        </w:rPr>
+        <w:t>V0.02</w:t>
+      </w:r>
+    </w:p>
+    <w:p>
+      <w:pPr>
+        <w:pStyle w:val="Normal"/>
+        <w:bidi w:val="0"/>
+      </w:pPr>
+      <w:r>
+        <w:rPr/>
+        <w:t>--Creation of flashcard selection scene.</w:t>
+      </w:r>
+    </w:p>
+    <w:p>
+      <w:pPr>
+        <w:pStyle w:val="Normal"/>
+        <w:bidi w:val="0"/>
+      </w:pPr>
+      <w:r>
+        <w:rPr/>
+        <w:t>--Creation of flashcards selection buttons.</w:t>
+      </w:r>
+    </w:p>
+    <w:p>
+      <w:pPr>
+        <w:pStyle w:val="Normal"/>
+        <w:bidi w:val="0"/>
+      </w:pPr>
+      <w:r>
+        <w:rPr/>
+        <w:t>--Creation of flashcard loader script.</w:t>
+      </w:r>
+    </w:p>
+    <w:p>
+      <w:pPr>
+        <w:pStyle w:val="Normal"/>
+        <w:bidi w:val="0"/>
+      </w:pPr>
+      <w:r>
+        <w:rPr/>
+        <w:t>--Creation of the flashcard script.</w:t>
+      </w:r>
+    </w:p>
+    <w:p>
+      <w:pPr>
+        <w:pStyle w:val="Normal"/>
+        <w:bidi w:val="0"/>
+      </w:pPr>
+      <w:r>
+        <w:rPr/>
+        <w:t>--Flashcard Selection scene complete.</w:t>
+      </w:r>
+    </w:p>
+    <w:p>
+      <w:pPr>
+        <w:pStyle w:val="Normal"/>
+        <w:bidi w:val="0"/>
+      </w:pPr>
+      <w:r>
+        <w:rPr>
+          <w:rStyle w:val="Heading5Char"/>
+        </w:rPr>
+        <w:t>V0.03</w:t>
+      </w:r>
+    </w:p>
+    <w:p>
+      <w:pPr>
+        <w:pStyle w:val="Normal"/>
+        <w:bidi w:val="0"/>
+      </w:pPr>
+      <w:r>
+        <w:rPr/>
+        <w:t>--Creation of Game #1 Scene.</w:t>
+      </w:r>
+    </w:p>
+    <w:p>
+      <w:pPr>
+        <w:pStyle w:val="Normal"/>
+        <w:bidi w:val="0"/>
+      </w:pPr>
+      <w:r>
+        <w:rPr/>
+        <w:t xml:space="preserve">--Creation of </w:t>
+      </w:r>
+      <w:r>
+        <w:rPr/>
+        <w:t>GameController.</w:t>
+      </w:r>
+    </w:p>
+    <w:p>
+      <w:pPr>
+        <w:pStyle w:val="Normal"/>
+        <w:bidi w:val="0"/>
+      </w:pPr>
+      <w:r>
+        <w:rPr/>
+        <w:t>--Creation of Game1Script.</w:t>
+      </w:r>
+    </w:p>
+    <w:p>
+      <w:pPr>
+        <w:pStyle w:val="Normal"/>
+        <w:bidi w:val="0"/>
+      </w:pPr>
+      <w:r>
+        <w:rPr/>
+        <w:t>--Game #1 Scene complete.</w:t>
+      </w:r>
+    </w:p>
+    <w:p>
+      <w:pPr>
+        <w:pStyle w:val="Normal"/>
+        <w:bidi w:val="0"/>
+      </w:pPr>
+      <w:r>
+        <w:rPr>
+          <w:rStyle w:val="Heading5Char"/>
+        </w:rPr>
+        <w:t>V0.04</w:t>
+      </w:r>
+    </w:p>
+    <w:p>
+      <w:pPr>
+        <w:pStyle w:val="Normal"/>
+        <w:bidi w:val="0"/>
+        <w:spacing w:before="0" w:beforeAutospacing="off" w:after="160" w:afterAutospacing="off" w:line="259" w:lineRule="auto"/>
+        <w:ind w:left="0" w:right="0"/>
+        <w:jc w:val="left"/>
+      </w:pPr>
+      <w:r>
+        <w:rPr/>
+        <w:t xml:space="preserve">--Resolved issue with flashcards not being able to be dynamically loaded once the application is </w:t>
+      </w:r>
+      <w:r>
+        <w:rPr/>
+        <w:t>built</w:t>
+      </w:r>
+      <w:r>
+        <w:rPr/>
+        <w:t>.</w:t>
+      </w:r>
+    </w:p>
+    <w:p>
+      <w:pPr>
+        <w:pStyle w:val="Normal"/>
+        <w:bidi w:val="0"/>
+        <w:spacing w:before="0" w:beforeAutospacing="off" w:after="160" w:afterAutospacing="off" w:line="259" w:lineRule="auto"/>
+        <w:ind w:left="0" w:right="0"/>
+        <w:jc w:val="left"/>
+      </w:pPr>
+      <w:r>
+        <w:rPr/>
+        <w:t xml:space="preserve">--Updated and removed placeholder assets that were used during initial creation. Now only loads flashcards via </w:t>
+      </w:r>
+      <w:r>
+        <w:rPr/>
+        <w:t>dynamic</w:t>
+      </w:r>
+      <w:r>
+        <w:rPr/>
+        <w:t xml:space="preserve"> loading from the flashcards folder.</w:t>
+      </w:r>
+    </w:p>
+    <w:p>
+      <w:pPr>
+        <w:pStyle w:val="Normal"/>
+        <w:bidi w:val="0"/>
+        <w:spacing w:before="0" w:beforeAutospacing="off" w:after="160" w:afterAutospacing="off" w:line="259" w:lineRule="auto"/>
+        <w:ind w:left="0" w:right="0"/>
+        <w:jc w:val="left"/>
+      </w:pPr>
+      <w:r>
+        <w:rPr/>
+        <w:t>--Marked main menu button game # 2 as ‘under development’.</w:t>
+      </w:r>
+    </w:p>
+    <w:p>
+      <w:pPr>
+        <w:pStyle w:val="Heading4"/>
+        <w:bidi w:val="0"/>
+        <w:spacing w:before="40" w:beforeAutospacing="off" w:after="0" w:afterAutospacing="off" w:line="259" w:lineRule="auto"/>
+        <w:ind w:left="0" w:right="0"/>
+        <w:jc w:val="left"/>
+      </w:pPr>
+      <w:r>
+        <w:rPr/>
+        <w:t>Programming still to do:</w:t>
+      </w:r>
+    </w:p>
+    <w:p>
+      <w:pPr>
+        <w:pStyle w:val="Heading5"/>
+        <w:bidi w:val="0"/>
+      </w:pPr>
+      <w:r>
+        <w:rPr/>
+        <w:t>Game # 2-?</w:t>
+      </w:r>
+    </w:p>
+    <w:p>
+      <w:pPr>
+        <w:pStyle w:val="Normal"/>
+        <w:bidi w:val="0"/>
+      </w:pPr>
+      <w:r>
+        <w:rPr/>
+        <w:t>The project still needs the addition of more mini games, starting firstly with the planned-out memory game that will need to be created. This can be created following the similar pattern of how game # 1 was created.</w:t>
+      </w:r>
+    </w:p>
+    <w:p>
+      <w:pPr>
+        <w:pStyle w:val="Heading5"/>
+        <w:bidi w:val="0"/>
+      </w:pPr>
+      <w:r>
+        <w:rPr/>
+        <w:t>Cloud integration and downloading and sharing of flashcard packs</w:t>
+      </w:r>
+    </w:p>
+    <w:p>
+      <w:pPr>
+        <w:pStyle w:val="Normal"/>
+        <w:bidi w:val="0"/>
+      </w:pPr>
+      <w:r>
+        <w:rPr/>
+        <w:t>Another planned feature is the idea of sharing flashcard packs. An upload and download function would need to be created on a cloud repository with unity3D functions set to be able to load these at will.</w:t>
+      </w:r>
+    </w:p>
+    <w:p>
+      <w:pPr>
+        <w:pStyle w:val="Normal"/>
+        <w:bidi w:val="0"/>
+        <w:spacing w:before="40" w:beforeAutospacing="off" w:after="0" w:afterAutospacing="off" w:line="259" w:lineRule="auto"/>
+        <w:ind w:left="0" w:right="0"/>
+        <w:jc w:val="left"/>
+      </w:pPr>
+    </w:p>
+    <w:p>
+      <w:pPr>
+        <w:pStyle w:val="Heading3"/>
+        <w:bidi w:val="0"/>
+        <w:spacing w:before="40" w:beforeAutospacing="off" w:after="0" w:afterAutospacing="off" w:line="259" w:lineRule="auto"/>
+        <w:ind w:left="0" w:right="0"/>
+        <w:jc w:val="left"/>
+      </w:pPr>
+      <w:r>
+        <w:rPr/>
+        <w:t>Assets Acquisition and Creation</w:t>
+      </w:r>
+    </w:p>
+    <w:p>
+      <w:pPr>
+        <w:pStyle w:val="Heading3"/>
+        <w:bidi w:val="0"/>
+        <w:spacing w:before="40" w:beforeAutospacing="off" w:after="0" w:afterAutospacing="off" w:line="259" w:lineRule="auto"/>
+        <w:ind w:left="0" w:right="0"/>
+        <w:jc w:val="left"/>
+      </w:pPr>
+      <w:r>
+        <w:rPr/>
         <w:t>Testing and QA</w:t>
       </w:r>
     </w:p>
@@ -3426,49 +4034,81 @@
         <w:pStyle w:val="Heading1"/>
       </w:pPr>
       <w:r>
+        <w:rPr/>
         <w:t>Roles</w:t>
       </w:r>
     </w:p>
     <w:p>
-      <w:r>
-        <w:rPr/>
-        <w:t>This project requires Six roles, being: a project manager, a programmer, an artist, a tester/QA, marketer/documentation and a website developer. We have decided to assign static roles to the group to maximise our work potential as well as keep good organisation.</w:t>
+      <w:pPr>
+        <w:pStyle w:val="Normal"/>
+        <w:bidi w:val="0"/>
+        <w:spacing w:before="0" w:beforeAutospacing="off" w:after="160" w:afterAutospacing="off" w:line="259" w:lineRule="auto"/>
+        <w:ind w:left="0" w:right="0"/>
+        <w:jc w:val="left"/>
+      </w:pPr>
+      <w:r>
+        <w:rPr/>
+        <w:t>For our group we have decided not to go with individual roles, but with section the work into categories of work that need to be done. We have identified six categories that will need to be completed. The reason we have chosen this approach as opposed to singular roles is so that people may take up multiple tasks and roles if they wish to do so. Here are the categories we have chosen to go with, all work in our timeframe as well as project progress will also be separated into these roles if they are applicable.</w:t>
       </w:r>
     </w:p>
     <w:p>
       <w:pPr>
         <w:pStyle w:val="Heading2"/>
-      </w:pPr>
-      <w:r>
-        <w:t>Project manager/Team leader – Person1</w:t>
-      </w:r>
-    </w:p>
-    <w:p>
-      <w:pPr>
-        <w:rPr>
-          <w:b/>
-          <w:bCs/>
-        </w:rPr>
-      </w:pPr>
-      <w:r>
-        <w:t>The project manager/team leader for this project will be responsible for all timing and planning made by our group as well as the general organisation and following up of people's duties and workloads.</w:t>
+        <w:bidi w:val="0"/>
+        <w:spacing w:before="40" w:beforeAutospacing="off" w:after="0" w:afterAutospacing="off" w:line="259" w:lineRule="auto"/>
+        <w:ind w:left="0" w:right="0"/>
+        <w:jc w:val="left"/>
+      </w:pPr>
+      <w:r>
+        <w:rPr/>
+        <w:t>Admin</w:t>
+      </w:r>
+    </w:p>
+    <w:p>
+      <w:pPr>
+        <w:pStyle w:val="Normal"/>
+        <w:bidi w:val="0"/>
+        <w:spacing w:before="0" w:beforeAutospacing="off" w:after="160" w:afterAutospacing="off" w:line="259" w:lineRule="auto"/>
+        <w:ind w:left="0" w:right="0"/>
+        <w:jc w:val="left"/>
+      </w:pPr>
+      <w:r>
+        <w:rPr/>
+        <w:t>This will consist of all organisation on our platforms, including Trello/slack/discord/GitHub, meetings, the document report as well as all other admin related tasks. Another task falling under this category is the compiling and quality control of our reports and documents. This will also include the work on the rest of the document less related to our project, for example the team profile section on our main document.</w:t>
       </w:r>
     </w:p>
     <w:p>
       <w:pPr>
         <w:pStyle w:val="Heading2"/>
-        <w:rPr>
-          <w:b/>
-          <w:bCs/>
-        </w:rPr>
-      </w:pPr>
-      <w:r>
-        <w:t>Programmer – Person2</w:t>
-      </w:r>
-    </w:p>
-    <w:p>
-      <w:r>
-        <w:t>The programmers in this project will be responsible for creating the flashcard system using unity, including all games, GUI, menus and features of the actual program itself.</w:t>
+        <w:bidi w:val="0"/>
+        <w:spacing w:before="40" w:beforeAutospacing="off" w:after="0" w:afterAutospacing="off" w:line="259" w:lineRule="auto"/>
+        <w:ind w:left="0" w:right="0"/>
+        <w:jc w:val="left"/>
+      </w:pPr>
+      <w:r>
+        <w:rPr/>
+        <w:t>Programming</w:t>
+      </w:r>
+    </w:p>
+    <w:p>
+      <w:pPr>
+        <w:pStyle w:val="Normal"/>
+        <w:bidi w:val="0"/>
+        <w:spacing w:before="0" w:beforeAutospacing="off" w:after="160" w:afterAutospacing="off" w:line="259" w:lineRule="auto"/>
+        <w:ind w:left="0" w:right="0"/>
+        <w:jc w:val="left"/>
+      </w:pPr>
+      <w:r>
+        <w:rPr/>
+        <w:t xml:space="preserve">This will consist of all work related to programming and development and will mainly focus on the use of Unity3D to create the actual application as well as creating logs. </w:t>
+      </w:r>
+      <w:r>
+        <w:rPr/>
+        <w:t>Programming</w:t>
+      </w:r>
+      <w:r>
+        <w:rPr/>
+        <w:t xml:space="preserve"> will also be responsible for documenting, screenshotting and explaining our development process so it is easy for another team to pick up our project.</w:t>
       </w:r>
     </w:p>
     <w:p>
@@ -3477,71 +4117,132 @@
       </w:pPr>
       <w:r>
         <w:rPr/>
-        <w:t>Artist/Assets</w:t>
-      </w:r>
-      <w:r>
-        <w:rPr/>
-        <w:t xml:space="preserve"> acquisition - Person3</w:t>
-      </w:r>
-    </w:p>
-    <w:p>
-      <w:r>
-        <w:t>This position will be for the acquisition/creation of all artwork designed for the flashcard system, I.e. graphics for buttons, main menus backgrounds, flashcards as well as basic sounds and music.</w:t>
+        <w:t>Assets acquisition/creation</w:t>
+      </w:r>
+    </w:p>
+    <w:p>
+      <w:pPr>
+        <w:pStyle w:val="Normal"/>
+        <w:bidi w:val="0"/>
+        <w:spacing w:before="0" w:beforeAutospacing="off" w:after="160" w:afterAutospacing="off" w:line="259" w:lineRule="auto"/>
+        <w:ind w:left="0" w:right="0"/>
+        <w:jc w:val="left"/>
+      </w:pPr>
+      <w:r>
+        <w:rPr/>
+        <w:t xml:space="preserve">This will be all asset acquisition and creation. This involves creating the flashcards, recording audio, finding background images and any other graphics/audio we might need for our project. This will also </w:t>
+      </w:r>
+      <w:r>
+        <w:rPr/>
+        <w:t>encompass</w:t>
+      </w:r>
+      <w:r>
+        <w:rPr/>
+        <w:t xml:space="preserve"> the creating of a progress report for this process and have we have managed so far.</w:t>
       </w:r>
     </w:p>
     <w:p>
       <w:pPr>
         <w:pStyle w:val="Heading2"/>
-      </w:pPr>
-      <w:r>
-        <w:t>Tester – Person4</w:t>
-      </w:r>
-      <w:r>
-        <w:rPr>
-          <w:b/>
-          <w:bCs/>
-        </w:rPr>
-        <w:t xml:space="preserve"> //CAN BE CHANGED TO GAME DESIGNER/CONSULTANT OR QA?</w:t>
-      </w:r>
-    </w:p>
-    <w:p>
-      <w:r>
-        <w:rPr/>
-        <w:t>The tester will be responsible for using the flashcard system as a user would and reporting on any errors and problems that they have faced during this period to either the programmers or recommend changes to the application's design to make it more user-friendly.</w:t>
+        <w:bidi w:val="0"/>
+        <w:spacing w:before="40" w:beforeAutospacing="off" w:after="0" w:afterAutospacing="off" w:line="259" w:lineRule="auto"/>
+        <w:ind w:left="0" w:right="0"/>
+        <w:jc w:val="left"/>
+      </w:pPr>
+      <w:r>
+        <w:rPr/>
+        <w:t>Testing/QA</w:t>
+      </w:r>
+    </w:p>
+    <w:p>
+      <w:pPr>
+        <w:pStyle w:val="Normal"/>
+        <w:bidi w:val="0"/>
+        <w:spacing w:before="0" w:beforeAutospacing="off" w:after="160" w:afterAutospacing="off" w:line="259" w:lineRule="auto"/>
+        <w:ind w:left="0" w:right="0"/>
+        <w:jc w:val="left"/>
+      </w:pPr>
+      <w:r>
+        <w:rPr/>
+        <w:t>Testing will be all testing and QA on our application project, as well as the creation of reports showing testing and QA information.</w:t>
       </w:r>
     </w:p>
     <w:p>
       <w:pPr>
         <w:pStyle w:val="Heading2"/>
-      </w:pPr>
-      <w:r>
-        <w:t>Marketing/Documentation - Person5</w:t>
-      </w:r>
-    </w:p>
-    <w:p>
-      <w:r>
-        <w:t>Person5 will be responsible for all marketing and presentation materials, including a basic presentation video and any other related marketing information.</w:t>
+        <w:bidi w:val="0"/>
+        <w:spacing w:before="40" w:beforeAutospacing="off" w:after="0" w:afterAutospacing="off" w:line="259" w:lineRule="auto"/>
+        <w:ind w:left="0" w:right="0"/>
+        <w:jc w:val="left"/>
+      </w:pPr>
+      <w:r>
+        <w:rPr/>
+        <w:t>Website Creation/Updating</w:t>
+      </w:r>
+    </w:p>
+    <w:p>
+      <w:pPr>
+        <w:pStyle w:val="Normal"/>
+        <w:bidi w:val="0"/>
+        <w:spacing w:before="0" w:beforeAutospacing="off" w:after="160" w:afterAutospacing="off" w:line="259" w:lineRule="auto"/>
+        <w:ind w:left="0" w:right="0"/>
+        <w:jc w:val="left"/>
+      </w:pPr>
+      <w:r>
+        <w:rPr/>
+        <w:t xml:space="preserve">This will be work related to the updating of our </w:t>
+      </w:r>
+      <w:r>
+        <w:rPr/>
+        <w:t>GitHub</w:t>
+      </w:r>
+      <w:r>
+        <w:rPr/>
+        <w:t xml:space="preserve"> page to reflect all the new content generated by Assignment 3.</w:t>
       </w:r>
     </w:p>
     <w:p>
       <w:pPr>
         <w:pStyle w:val="Heading2"/>
-      </w:pPr>
-      <w:r>
-        <w:lastRenderedPageBreak/>
-        <w:t>Website Developer- Person6</w:t>
-      </w:r>
-    </w:p>
-    <w:p>
-      <w:pPr>
-        <w:rPr>
-          <w:b/>
-          <w:bCs/>
-        </w:rPr>
-      </w:pPr>
-      <w:r>
-        <w:t>We will have a website developer create a basic website that will host our presentation video, a link to download the software, a list of features and a basic manual of how to use it.</w:t>
-      </w:r>
+        <w:bidi w:val="0"/>
+        <w:spacing w:before="40" w:beforeAutospacing="off" w:after="0" w:afterAutospacing="off" w:line="259" w:lineRule="auto"/>
+        <w:ind w:left="0" w:right="0"/>
+        <w:jc w:val="left"/>
+      </w:pPr>
+      <w:r>
+        <w:rPr/>
+        <w:t>Presentation Video</w:t>
+      </w:r>
+    </w:p>
+    <w:p>
+      <w:pPr>
+        <w:pStyle w:val="Normal"/>
+        <w:bidi w:val="0"/>
+        <w:spacing w:before="0" w:beforeAutospacing="off" w:after="160" w:afterAutospacing="off" w:line="259" w:lineRule="auto"/>
+        <w:ind w:left="0" w:right="0"/>
+        <w:jc w:val="left"/>
+      </w:pPr>
+      <w:r>
+        <w:rPr/>
+        <w:t xml:space="preserve">All work related to the creation and storyboarding of our </w:t>
+      </w:r>
+      <w:r>
+        <w:rPr/>
+        <w:t>presentation</w:t>
+      </w:r>
+      <w:r>
+        <w:rPr/>
+        <w:t xml:space="preserve"> video for our application.</w:t>
+      </w:r>
+    </w:p>
+    <w:p>
+      <w:pPr>
+        <w:pStyle w:val="Normal"/>
+        <w:bidi w:val="0"/>
+        <w:spacing w:before="0" w:beforeAutospacing="off" w:after="160" w:afterAutospacing="off" w:line="259" w:lineRule="auto"/>
+        <w:ind w:left="0" w:right="0"/>
+        <w:jc w:val="left"/>
+      </w:pPr>
     </w:p>
     <w:p>
       <w:pPr>
@@ -4681,17 +5382,10 @@
           <w:p>
             <w:pPr>
               <w:rPr>
-                <w:b/>
-                <w:bCs/>
+                <w:b w:val="1"/>
+                <w:bCs w:val="1"/>
               </w:rPr>
             </w:pPr>
-            <w:r>
-              <w:rPr>
-                <w:b/>
-                <w:bCs/>
-              </w:rPr>
-              <w:t>MODULE IS OVER AT THIS POINT AND OUR WORK IS DONE; THE BELOW TIMEFRAME IS PROJECT PLANNING THAT WE DON’T ACTUALLY HAVE TO DO...not finished this bit below yet, will fill in with bs later.</w:t>
-            </w:r>
           </w:p>
         </w:tc>
       </w:tr>
@@ -4742,7 +5436,15 @@
             <w:tcW w:w="1260" w:type="dxa"/>
             <w:tcMar/>
           </w:tcPr>
-          <w:p/>
+          <w:p>
+            <w:pPr>
+              <w:pStyle w:val="Normal"/>
+              <w:bidi w:val="0"/>
+              <w:spacing w:before="0" w:beforeAutospacing="off" w:after="0" w:afterAutospacing="off" w:line="259" w:lineRule="auto"/>
+              <w:ind w:left="0" w:right="0"/>
+              <w:jc w:val="left"/>
+            </w:pPr>
+          </w:p>
         </w:tc>
         <w:tc>
           <w:tcPr>
@@ -5219,28 +5921,44 @@
             <w:tcW w:w="1230" w:type="dxa"/>
             <w:tcMar/>
           </w:tcPr>
+          <w:p>
+            <w:pPr>
+              <w:pStyle w:val="Normal"/>
+              <w:bidi w:val="0"/>
+              <w:spacing w:before="0" w:beforeAutospacing="off" w:after="0" w:afterAutospacing="off" w:line="259" w:lineRule="auto"/>
+              <w:ind w:left="0" w:right="0"/>
+              <w:jc w:val="left"/>
+            </w:pPr>
+          </w:p>
+        </w:tc>
+        <w:tc>
+          <w:tcPr>
+            <w:tcW w:w="1260" w:type="dxa"/>
+            <w:tcMar/>
+          </w:tcPr>
           <w:p/>
         </w:tc>
         <w:tc>
           <w:tcPr>
-            <w:tcW w:w="1260" w:type="dxa"/>
+            <w:tcW w:w="1215" w:type="dxa"/>
             <w:tcMar/>
           </w:tcPr>
           <w:p/>
         </w:tc>
         <w:tc>
           <w:tcPr>
-            <w:tcW w:w="1215" w:type="dxa"/>
-            <w:tcMar/>
-          </w:tcPr>
-          <w:p/>
-        </w:tc>
-        <w:tc>
-          <w:tcPr>
             <w:tcW w:w="1170" w:type="dxa"/>
             <w:tcMar/>
           </w:tcPr>
-          <w:p/>
+          <w:p>
+            <w:pPr>
+              <w:pStyle w:val="Normal"/>
+              <w:bidi w:val="0"/>
+              <w:spacing w:before="0" w:beforeAutospacing="off" w:after="0" w:afterAutospacing="off" w:line="259" w:lineRule="auto"/>
+              <w:ind w:left="0" w:right="0"/>
+              <w:jc w:val="left"/>
+            </w:pPr>
+          </w:p>
         </w:tc>
         <w:tc>
           <w:tcPr>
@@ -5297,7 +6015,15 @@
             <w:tcW w:w="1230" w:type="dxa"/>
             <w:tcMar/>
           </w:tcPr>
-          <w:p/>
+          <w:p>
+            <w:pPr>
+              <w:pStyle w:val="Normal"/>
+              <w:bidi w:val="0"/>
+              <w:spacing w:before="0" w:beforeAutospacing="off" w:after="0" w:afterAutospacing="off" w:line="259" w:lineRule="auto"/>
+              <w:ind w:left="0" w:right="0"/>
+              <w:jc w:val="left"/>
+            </w:pPr>
+          </w:p>
         </w:tc>
         <w:tc>
           <w:tcPr>
@@ -5485,17 +6211,18 @@
           </w:tcPr>
           <w:p>
             <w:pPr>
-              <w:rPr>
-                <w:sz w:val="20"/>
-                <w:szCs w:val="20"/>
-              </w:rPr>
+              <w:pStyle w:val="Normal"/>
+              <w:bidi w:val="0"/>
+              <w:spacing w:before="0" w:beforeAutospacing="off" w:after="0" w:afterAutospacing="off" w:line="259" w:lineRule="auto"/>
+              <w:ind w:left="0" w:right="0"/>
+              <w:jc w:val="left"/>
             </w:pPr>
             <w:r>
               <w:rPr>
                 <w:sz w:val="20"/>
                 <w:szCs w:val="20"/>
               </w:rPr>
-              <w:t>Team Leader</w:t>
+              <w:t>Admin</w:t>
             </w:r>
           </w:p>
         </w:tc>
@@ -5517,7 +6244,7 @@
                 <w:sz w:val="20"/>
                 <w:szCs w:val="20"/>
               </w:rPr>
-              <w:t>Programmer</w:t>
+              <w:t>Programming</w:t>
             </w:r>
           </w:p>
         </w:tc>
@@ -5525,6 +6252,48 @@
           <w:tcPr>
             <w:tcW w:w="1215" w:type="dxa"/>
             <w:shd w:val="clear" w:color="auto" w:fill="BDD6EE" w:themeFill="accent5" w:themeFillTint="66"/>
+            <w:tcMar/>
+          </w:tcPr>
+          <w:p>
+            <w:pPr>
+              <w:pStyle w:val="Normal"/>
+              <w:bidi w:val="0"/>
+              <w:spacing w:before="0" w:beforeAutospacing="off" w:after="0" w:afterAutospacing="off" w:line="259" w:lineRule="auto"/>
+              <w:ind w:left="0" w:right="0"/>
+              <w:jc w:val="left"/>
+              <w:rPr>
+                <w:sz w:val="20"/>
+                <w:szCs w:val="20"/>
+              </w:rPr>
+            </w:pPr>
+            <w:r>
+              <w:rPr>
+                <w:sz w:val="20"/>
+                <w:szCs w:val="20"/>
+              </w:rPr>
+              <w:t xml:space="preserve">Assets </w:t>
+            </w:r>
+            <w:r>
+              <w:rPr>
+                <w:sz w:val="20"/>
+                <w:szCs w:val="20"/>
+              </w:rPr>
+              <w:t>acquisition</w:t>
+            </w:r>
+          </w:p>
+          <w:p>
+            <w:pPr>
+              <w:rPr>
+                <w:sz w:val="20"/>
+                <w:szCs w:val="20"/>
+              </w:rPr>
+            </w:pPr>
+          </w:p>
+        </w:tc>
+        <w:tc>
+          <w:tcPr>
+            <w:tcW w:w="1170" w:type="dxa"/>
+            <w:shd w:val="clear" w:color="auto" w:fill="FFE599" w:themeFill="accent4" w:themeFillTint="66"/>
             <w:tcMar/>
           </w:tcPr>
           <w:p>
@@ -5539,22 +6308,37 @@
                 <w:sz w:val="20"/>
                 <w:szCs w:val="20"/>
               </w:rPr>
-              <w:t>Artist/Assets</w:t>
+              <w:t>Testing/QA</w:t>
             </w:r>
           </w:p>
+        </w:tc>
+        <w:tc>
+          <w:tcPr>
+            <w:tcW w:w="1238" w:type="dxa"/>
+            <w:shd w:val="clear" w:color="auto" w:fill="C5E0B3" w:themeFill="accent6" w:themeFillTint="66"/>
+            <w:tcMar/>
+          </w:tcPr>
           <w:p>
             <w:pPr>
+              <w:pStyle w:val="Normal"/>
+              <w:bidi w:val="0"/>
+              <w:spacing w:before="0" w:beforeAutospacing="off" w:after="0" w:afterAutospacing="off" w:line="259" w:lineRule="auto"/>
+              <w:ind w:left="0" w:right="0"/>
+              <w:jc w:val="left"/>
+            </w:pPr>
+            <w:r>
               <w:rPr>
                 <w:sz w:val="20"/>
                 <w:szCs w:val="20"/>
               </w:rPr>
-            </w:pPr>
-          </w:p>
-        </w:tc>
-        <w:tc>
-          <w:tcPr>
-            <w:tcW w:w="1170" w:type="dxa"/>
-            <w:shd w:val="clear" w:color="auto" w:fill="FFE599" w:themeFill="accent4" w:themeFillTint="66"/>
+              <w:t>Presentation Video</w:t>
+            </w:r>
+          </w:p>
+        </w:tc>
+        <w:tc>
+          <w:tcPr>
+            <w:tcW w:w="1128" w:type="dxa"/>
+            <w:shd w:val="clear" w:color="auto" w:fill="A8D08D" w:themeFill="accent6" w:themeFillTint="99"/>
             <w:tcMar/>
           </w:tcPr>
           <w:p>
@@ -5569,54 +6353,9 @@
                 <w:sz w:val="20"/>
                 <w:szCs w:val="20"/>
               </w:rPr>
-              <w:t>Tester</w:t>
+              <w:t>Website</w:t>
             </w:r>
           </w:p>
-        </w:tc>
-        <w:tc>
-          <w:tcPr>
-            <w:tcW w:w="1238" w:type="dxa"/>
-            <w:shd w:val="clear" w:color="auto" w:fill="C5E0B3" w:themeFill="accent6" w:themeFillTint="66"/>
-            <w:tcMar/>
-          </w:tcPr>
-          <w:p>
-            <w:pPr>
-              <w:rPr>
-                <w:sz w:val="20"/>
-                <w:szCs w:val="20"/>
-              </w:rPr>
-            </w:pPr>
-            <w:r>
-              <w:rPr>
-                <w:sz w:val="20"/>
-                <w:szCs w:val="20"/>
-              </w:rPr>
-              <w:t>Marketing</w:t>
-            </w:r>
-          </w:p>
-        </w:tc>
-        <w:tc>
-          <w:tcPr>
-            <w:tcW w:w="1128" w:type="dxa"/>
-            <w:shd w:val="clear" w:color="auto" w:fill="A8D08D" w:themeFill="accent6" w:themeFillTint="99"/>
-            <w:tcMar/>
-          </w:tcPr>
-          <w:p>
-            <w:pPr>
-              <w:rPr>
-                <w:sz w:val="20"/>
-                <w:szCs w:val="20"/>
-              </w:rPr>
-            </w:pPr>
-            <w:r>
-              <w:rPr>
-                <w:sz w:val="20"/>
-                <w:szCs w:val="20"/>
-              </w:rPr>
-              <w:t>Website Designer</w:t>
-            </w:r>
-          </w:p>
-          <w:p/>
         </w:tc>
       </w:tr>
     </w:tbl>
@@ -5764,7 +6503,15 @@
     <w:p>
       <w:r>
         <w:rPr/>
-        <w:t>There is a risk that the scope of the project is too large for us to manage. While we will diligently try to pursue this task of creating an ESL flashcard system, the project might be too big and we will not be able to finish or meet time constraints for our project. We should try to minimise this risk by sticking to and meeting deadlines as well as following a well-organised structure that will come from good project planning and not procrastinating on tasks we individually need to complete.</w:t>
+        <w:t xml:space="preserve">There is a risk that the scope of the project is too large for us to manage. While we will diligently try to pursue this task of creating an ESL flashcard system, the project might be too </w:t>
+      </w:r>
+      <w:r>
+        <w:rPr/>
+        <w:t>big,</w:t>
+      </w:r>
+      <w:r>
+        <w:rPr/>
+        <w:t xml:space="preserve"> and we will not be able to finish or meet time constraints for our project. We should try to minimise this risk by sticking to and meeting deadlines as well as following a well-organised structure that will come from good project planning and not procrastinating on tasks we individually need to complete.</w:t>
       </w:r>
     </w:p>
     <w:p>
@@ -5820,12 +6567,10 @@
         <w:rPr/>
         <w:t xml:space="preserve"> may not be of high enough quality to be palatable to potential clients. We may complete a functional app by following our plan and meeting the technical and logistical </w:t>
       </w:r>
-      <w:proofErr w:type="gramStart"/>
-      <w:r>
-        <w:rPr/>
-        <w:t>challenges, but</w:t>
-      </w:r>
-      <w:proofErr w:type="gramEnd"/>
+      <w:r>
+        <w:rPr/>
+        <w:t>challenges but</w:t>
+      </w:r>
       <w:r>
         <w:rPr/>
         <w:t xml:space="preserve"> have a product that is unfavourable to the potential clients. If the final product does not present well and is easy to use, then it will face poor </w:t>
@@ -5855,12 +6600,10 @@
         <w:rPr/>
         <w:t xml:space="preserve">We may not get a good take-up rate in the </w:t>
       </w:r>
-      <w:proofErr w:type="gramStart"/>
-      <w:r>
-        <w:rPr/>
-        <w:t>market place</w:t>
-      </w:r>
-      <w:proofErr w:type="gramEnd"/>
+      <w:r>
+        <w:rPr/>
+        <w:t>marketplace</w:t>
+      </w:r>
       <w:r>
         <w:rPr/>
         <w:t xml:space="preserve"> because of the number of competing applications. The market for ESL learning tools is already quite large. Although we envision a target section within the market, our app may fail to be recognised. </w:t>

--- a/assignment3/3 Project Description/0 Project Description.docx
+++ b/assignment3/3 Project Description/0 Project Description.docx
@@ -18,19 +18,44 @@
     </w:p>
     <w:p>
       <w:pPr>
+        <w:pStyle w:val="Heading2"/>
+        <w:rPr>
+          <w:rFonts w:eastAsia="Calibri"/>
+        </w:rPr>
+      </w:pPr>
+      <w:r>
+        <w:rPr>
+          <w:rFonts w:eastAsia="Calibri"/>
+        </w:rPr>
+        <w:t>Download Links for submission build:</w:t>
+      </w:r>
+    </w:p>
+    <w:p>
+      <w:pPr>
+        <w:pStyle w:val="Normal"/>
+      </w:pPr>
+      <w:hyperlink r:id="Rba69e31cfd854046">
+        <w:r>
+          <w:rPr>
+            <w:rStyle w:val="Hyperlink"/>
+            <w:rFonts w:ascii="Calibri" w:hAnsi="Calibri" w:eastAsia="Calibri" w:cs="Calibri"/>
+            <w:noProof w:val="0"/>
+            <w:sz w:val="22"/>
+            <w:szCs w:val="22"/>
+            <w:lang w:val="en-GB"/>
+          </w:rPr>
+          <w:t>https://github.com/ittgroup14/assignment2/blob/master/assignment3/FlashcardSystemv0.03.zip</w:t>
+        </w:r>
+      </w:hyperlink>
+    </w:p>
+    <w:p>
+      <w:pPr>
         <w:pStyle w:val="Heading1"/>
       </w:pPr>
       <w:r>
+        <w:rPr/>
         <w:t>Project Overview</w:t>
       </w:r>
-    </w:p>
-    <w:p>
-      <w:pPr>
-        <w:pStyle w:val="Normal"/>
-        <w:rPr>
-          <w:rFonts w:eastAsia="Calibri"/>
-        </w:rPr>
-      </w:pPr>
     </w:p>
     <w:p>
       <w:pPr>
@@ -1666,27 +1691,24 @@
         <w:ind w:left="360" w:hanging="360"/>
       </w:pPr>
       <w:r>
-        <w:rPr>
-          <w:noProof/>
-        </w:rPr>
         <w:drawing>
-          <wp:inline distT="0" distB="0" distL="0" distR="0" wp14:anchorId="0550F356" wp14:editId="35BA6132">
+          <wp:inline wp14:editId="4042863C" wp14:anchorId="0550F356">
             <wp:extent cx="5686425" cy="2886075"/>
             <wp:effectExtent l="0" t="0" r="0" b="0"/>
-            <wp:docPr id="865273596" name="Picture 865273596"/>
+            <wp:docPr id="612905033" name="Picture 865273596" title=""/>
             <wp:cNvGraphicFramePr>
-              <a:graphicFrameLocks xmlns:a="http://schemas.openxmlformats.org/drawingml/2006/main" noChangeAspect="1"/>
+              <a:graphicFrameLocks noChangeAspect="1"/>
             </wp:cNvGraphicFramePr>
-            <a:graphic xmlns:a="http://schemas.openxmlformats.org/drawingml/2006/main">
+            <a:graphic>
               <a:graphicData uri="http://schemas.openxmlformats.org/drawingml/2006/picture">
-                <pic:pic xmlns:pic="http://schemas.openxmlformats.org/drawingml/2006/picture">
+                <pic:pic>
                   <pic:nvPicPr>
-                    <pic:cNvPr id="0" name=""/>
+                    <pic:cNvPr id="0" name="Picture 865273596"/>
                     <pic:cNvPicPr/>
                   </pic:nvPicPr>
                   <pic:blipFill>
-                    <a:blip r:embed="rId6">
-                      <a:extLst>
+                    <a:blip r:embed="R15afd9cf893a44a8">
+                      <a:extLst xmlns:a="http://schemas.openxmlformats.org/drawingml/2006/main">
                         <a:ext uri="{28A0092B-C50C-407E-A947-70E740481C1C}">
                           <a14:useLocalDpi xmlns:a14="http://schemas.microsoft.com/office/drawing/2010/main" val="0"/>
                         </a:ext>
@@ -1697,7 +1719,7 @@
                     </a:stretch>
                   </pic:blipFill>
                   <pic:spPr>
-                    <a:xfrm>
+                    <a:xfrm rot="0" flipH="0" flipV="0">
                       <a:off x="0" y="0"/>
                       <a:ext cx="5686425" cy="2886075"/>
                     </a:xfrm>
@@ -1817,27 +1839,24 @@
     </w:p>
     <w:p>
       <w:r>
-        <w:rPr>
-          <w:noProof/>
-        </w:rPr>
         <w:drawing>
-          <wp:inline distT="0" distB="0" distL="0" distR="0" wp14:anchorId="591E823B" wp14:editId="73855B2D">
+          <wp:inline wp14:editId="29F3E520" wp14:anchorId="591E823B">
             <wp:extent cx="2743200" cy="1590675"/>
             <wp:effectExtent l="0" t="0" r="0" b="0"/>
-            <wp:docPr id="264029735" name="Picture 264029735"/>
+            <wp:docPr id="232482327" name="Picture 264029735" title=""/>
             <wp:cNvGraphicFramePr>
-              <a:graphicFrameLocks xmlns:a="http://schemas.openxmlformats.org/drawingml/2006/main" noChangeAspect="1"/>
+              <a:graphicFrameLocks noChangeAspect="1"/>
             </wp:cNvGraphicFramePr>
-            <a:graphic xmlns:a="http://schemas.openxmlformats.org/drawingml/2006/main">
+            <a:graphic>
               <a:graphicData uri="http://schemas.openxmlformats.org/drawingml/2006/picture">
-                <pic:pic xmlns:pic="http://schemas.openxmlformats.org/drawingml/2006/picture">
+                <pic:pic>
                   <pic:nvPicPr>
-                    <pic:cNvPr id="0" name=""/>
+                    <pic:cNvPr id="0" name="Picture 264029735"/>
                     <pic:cNvPicPr/>
                   </pic:nvPicPr>
                   <pic:blipFill>
-                    <a:blip r:embed="rId7">
-                      <a:extLst>
+                    <a:blip r:embed="R07a627932cde4d93">
+                      <a:extLst xmlns:a="http://schemas.openxmlformats.org/drawingml/2006/main">
                         <a:ext uri="{28A0092B-C50C-407E-A947-70E740481C1C}">
                           <a14:useLocalDpi xmlns:a14="http://schemas.microsoft.com/office/drawing/2010/main" val="0"/>
                         </a:ext>
@@ -1848,7 +1867,7 @@
                     </a:stretch>
                   </pic:blipFill>
                   <pic:spPr>
-                    <a:xfrm>
+                    <a:xfrm rot="0" flipH="0" flipV="0">
                       <a:off x="0" y="0"/>
                       <a:ext cx="2743200" cy="1590675"/>
                     </a:xfrm>
@@ -1947,28 +1966,24 @@
     </w:p>
     <w:p>
       <w:r>
-        <w:rPr>
-          <w:noProof/>
-        </w:rPr>
-        <w:lastRenderedPageBreak/>
         <w:drawing>
-          <wp:inline distT="0" distB="0" distL="0" distR="0" wp14:anchorId="2B576C4E" wp14:editId="5B67EF20">
+          <wp:inline wp14:editId="58FA0CAF" wp14:anchorId="2B576C4E">
             <wp:extent cx="5715000" cy="2162175"/>
             <wp:effectExtent l="0" t="0" r="0" b="0"/>
-            <wp:docPr id="636192244" name="Picture 636192244"/>
+            <wp:docPr id="1058323593" name="Picture 636192244" title=""/>
             <wp:cNvGraphicFramePr>
-              <a:graphicFrameLocks xmlns:a="http://schemas.openxmlformats.org/drawingml/2006/main" noChangeAspect="1"/>
+              <a:graphicFrameLocks noChangeAspect="1"/>
             </wp:cNvGraphicFramePr>
-            <a:graphic xmlns:a="http://schemas.openxmlformats.org/drawingml/2006/main">
+            <a:graphic>
               <a:graphicData uri="http://schemas.openxmlformats.org/drawingml/2006/picture">
-                <pic:pic xmlns:pic="http://schemas.openxmlformats.org/drawingml/2006/picture">
+                <pic:pic>
                   <pic:nvPicPr>
-                    <pic:cNvPr id="0" name=""/>
+                    <pic:cNvPr id="0" name="Picture 636192244"/>
                     <pic:cNvPicPr/>
                   </pic:nvPicPr>
                   <pic:blipFill>
-                    <a:blip r:embed="rId8">
-                      <a:extLst>
+                    <a:blip r:embed="Ra15dd54eabda4b1c">
+                      <a:extLst xmlns:a="http://schemas.openxmlformats.org/drawingml/2006/main">
                         <a:ext uri="{28A0092B-C50C-407E-A947-70E740481C1C}">
                           <a14:useLocalDpi xmlns:a14="http://schemas.microsoft.com/office/drawing/2010/main" val="0"/>
                         </a:ext>
@@ -1979,7 +1994,7 @@
                     </a:stretch>
                   </pic:blipFill>
                   <pic:spPr>
-                    <a:xfrm>
+                    <a:xfrm rot="0" flipH="0" flipV="0">
                       <a:off x="0" y="0"/>
                       <a:ext cx="5715000" cy="2162175"/>
                     </a:xfrm>
@@ -2025,10 +2040,10 @@
       </w:r>
       <w:r>
         <w:drawing>
-          <wp:inline wp14:editId="0C8E71E2" wp14:anchorId="311447F5">
+          <wp:inline wp14:editId="056D0645" wp14:anchorId="311447F5">
             <wp:extent cx="5736744" cy="4695485"/>
             <wp:effectExtent l="0" t="0" r="0" b="0"/>
-            <wp:docPr id="1954962351" name="Picture 433495601" title=""/>
+            <wp:docPr id="1010081112" name="Picture 433495601" title=""/>
             <wp:cNvGraphicFramePr>
               <a:graphicFrameLocks noChangeAspect="1"/>
             </wp:cNvGraphicFramePr>
@@ -2040,7 +2055,7 @@
                     <pic:cNvPicPr/>
                   </pic:nvPicPr>
                   <pic:blipFill>
-                    <a:blip r:embed="Rf251cae4fcdd4677">
+                    <a:blip r:embed="R0ee1e834bf394329">
                       <a:extLst xmlns:a="http://schemas.openxmlformats.org/drawingml/2006/main">
                         <a:ext uri="{28A0092B-C50C-407E-A947-70E740481C1C}">
                           <a14:useLocalDpi xmlns:a14="http://schemas.microsoft.com/office/drawing/2010/main" val="0"/>
@@ -2161,7 +2176,7 @@
     </w:p>
     <w:p>
       <w:pPr>
-        <w:pStyle w:val="Normal"/>
+        <w:pStyle w:val="Heading4"/>
         <w:bidi w:val="0"/>
         <w:rPr>
           <w:b w:val="1"/>
@@ -2169,23 +2184,6 @@
         </w:rPr>
       </w:pPr>
       <w:r>
-        <w:rPr>
-          <w:b w:val="1"/>
-          <w:bCs w:val="1"/>
-        </w:rPr>
-        <w:t>//more to add here, for example global objects etc, scenes list</w:t>
-      </w:r>
-    </w:p>
-    <w:p>
-      <w:pPr>
-        <w:pStyle w:val="Heading4"/>
-        <w:bidi w:val="0"/>
-        <w:rPr>
-          <w:b w:val="1"/>
-          <w:bCs w:val="1"/>
-        </w:rPr>
-      </w:pPr>
-      <w:r>
         <w:rPr/>
         <w:t>Global Project Assets</w:t>
       </w:r>
@@ -2197,7 +2195,7 @@
       </w:pPr>
       <w:r>
         <w:rPr/>
-        <w:t>The project itself will consist of several unity scenes, which are containers which hold the game objects alongside scripts. As of this version (v0.03), there are four scenes currently setup:</w:t>
+        <w:t>The project itself will consist of several unity scenes, which are containers which hold the game objects alongside scripts. As of this version (v0.03), there are three scenes currently setup:</w:t>
       </w:r>
     </w:p>
     <w:p>
@@ -2259,24 +2257,6 @@
     </w:p>
     <w:p>
       <w:pPr>
-        <w:pStyle w:val="ListParagraph"/>
-        <w:numPr>
-          <w:ilvl w:val="0"/>
-          <w:numId w:val="10"/>
-        </w:numPr>
-        <w:bidi w:val="0"/>
-        <w:rPr>
-          <w:sz w:val="22"/>
-          <w:szCs w:val="22"/>
-        </w:rPr>
-      </w:pPr>
-      <w:r>
-        <w:rPr/>
-        <w:t>‘Don’t Destroy on Load’: (Global scene that is always open)</w:t>
-      </w:r>
-    </w:p>
-    <w:p>
-      <w:pPr>
         <w:pStyle w:val="Heading4"/>
         <w:bidi w:val="0"/>
       </w:pPr>
@@ -2314,10 +2294,10 @@
       </w:pPr>
       <w:r>
         <w:drawing>
-          <wp:inline wp14:editId="7CC98A1D" wp14:anchorId="2ABBDB7D">
+          <wp:inline wp14:editId="2E24A53B" wp14:anchorId="2ABBDB7D">
             <wp:extent cx="4572000" cy="4248150"/>
             <wp:effectExtent l="0" t="0" r="0" b="0"/>
-            <wp:docPr id="1282257679" name="" title=""/>
+            <wp:docPr id="1281702768" name="" title=""/>
             <wp:cNvGraphicFramePr>
               <a:graphicFrameLocks noChangeAspect="1"/>
             </wp:cNvGraphicFramePr>
@@ -2329,10 +2309,10 @@
                     <pic:cNvPicPr/>
                   </pic:nvPicPr>
                   <pic:blipFill>
-                    <a:blip r:embed="R147f30ab2f2b47dd">
-                      <a:extLst>
+                    <a:blip r:embed="R2ba60a2147724b0f">
+                      <a:extLst xmlns:a="http://schemas.openxmlformats.org/drawingml/2006/main">
                         <a:ext xmlns:a="http://schemas.openxmlformats.org/drawingml/2006/main" uri="{28A0092B-C50C-407E-A947-70E740481C1C}">
-                          <a14:useLocalDpi val="0"/>
+                          <a14:useLocalDpi xmlns:a14="http://schemas.microsoft.com/office/drawing/2010/main" val="0"/>
                         </a:ext>
                       </a:extLst>
                     </a:blip>
@@ -2341,7 +2321,7 @@
                     </a:stretch>
                   </pic:blipFill>
                   <pic:spPr>
-                    <a:xfrm>
+                    <a:xfrm rot="0" flipH="0" flipV="0">
                       <a:off x="0" y="0"/>
                       <a:ext cx="4572000" cy="4248150"/>
                     </a:xfrm>
@@ -2375,10 +2355,10 @@
       </w:pPr>
       <w:r>
         <w:drawing>
-          <wp:inline wp14:editId="6DF78264" wp14:anchorId="62549500">
-            <wp:extent cx="4665486" cy="4440366"/>
+          <wp:inline wp14:editId="251F3F8C" wp14:anchorId="62549500">
+            <wp:extent cx="4665488" cy="4440366"/>
             <wp:effectExtent l="0" t="0" r="0" b="0"/>
-            <wp:docPr id="1342368716" name="" title=""/>
+            <wp:docPr id="218331211" name="" title=""/>
             <wp:cNvGraphicFramePr>
               <a:graphicFrameLocks noChangeAspect="1"/>
             </wp:cNvGraphicFramePr>
@@ -2390,10 +2370,10 @@
                     <pic:cNvPicPr/>
                   </pic:nvPicPr>
                   <pic:blipFill>
-                    <a:blip r:embed="R60a975598bf548bd">
-                      <a:extLst>
+                    <a:blip r:embed="Rde20bdb2dbac4995">
+                      <a:extLst xmlns:a="http://schemas.openxmlformats.org/drawingml/2006/main">
                         <a:ext xmlns:a="http://schemas.openxmlformats.org/drawingml/2006/main" uri="{28A0092B-C50C-407E-A947-70E740481C1C}">
-                          <a14:useLocalDpi val="0"/>
+                          <a14:useLocalDpi xmlns:a14="http://schemas.microsoft.com/office/drawing/2010/main" val="0"/>
                         </a:ext>
                       </a:extLst>
                     </a:blip>
@@ -2402,9 +2382,9 @@
                     </a:stretch>
                   </pic:blipFill>
                   <pic:spPr>
-                    <a:xfrm>
+                    <a:xfrm rot="0" flipH="0" flipV="0">
                       <a:off x="0" y="0"/>
-                      <a:ext cx="4665486" cy="4440366"/>
+                      <a:ext cx="4665488" cy="4440366"/>
                     </a:xfrm>
                     <a:prstGeom prst="rect">
                       <a:avLst/>
@@ -2535,10 +2515,10 @@
       </w:pPr>
       <w:r>
         <w:drawing>
-          <wp:inline wp14:editId="11D08B2F" wp14:anchorId="48ED5ECA">
-            <wp:extent cx="5671794" cy="3438525"/>
+          <wp:inline wp14:editId="1975068D" wp14:anchorId="48ED5ECA">
+            <wp:extent cx="5671795" cy="3438525"/>
             <wp:effectExtent l="0" t="0" r="0" b="0"/>
-            <wp:docPr id="370912720" name="" title=""/>
+            <wp:docPr id="1276967426" name="" title=""/>
             <wp:cNvGraphicFramePr>
               <a:graphicFrameLocks noChangeAspect="1"/>
             </wp:cNvGraphicFramePr>
@@ -2550,10 +2530,10 @@
                     <pic:cNvPicPr/>
                   </pic:nvPicPr>
                   <pic:blipFill>
-                    <a:blip r:embed="Rb3781205e7214dc6">
-                      <a:extLst>
+                    <a:blip r:embed="R4bc6ba3255724185">
+                      <a:extLst xmlns:a="http://schemas.openxmlformats.org/drawingml/2006/main">
                         <a:ext xmlns:a="http://schemas.openxmlformats.org/drawingml/2006/main" uri="{28A0092B-C50C-407E-A947-70E740481C1C}">
-                          <a14:useLocalDpi val="0"/>
+                          <a14:useLocalDpi xmlns:a14="http://schemas.microsoft.com/office/drawing/2010/main" val="0"/>
                         </a:ext>
                       </a:extLst>
                     </a:blip>
@@ -2562,9 +2542,9 @@
                     </a:stretch>
                   </pic:blipFill>
                   <pic:spPr>
-                    <a:xfrm>
+                    <a:xfrm rot="0" flipH="0" flipV="0">
                       <a:off x="0" y="0"/>
-                      <a:ext cx="5671794" cy="3438525"/>
+                      <a:ext cx="5671795" cy="3438525"/>
                     </a:xfrm>
                     <a:prstGeom prst="rect">
                       <a:avLst/>
@@ -2689,10 +2669,10 @@
       </w:pPr>
       <w:r>
         <w:drawing>
-          <wp:inline wp14:editId="6D147D33" wp14:anchorId="74A8629D">
+          <wp:inline wp14:editId="2858FD07" wp14:anchorId="74A8629D">
             <wp:extent cx="4572000" cy="3648075"/>
             <wp:effectExtent l="0" t="0" r="0" b="0"/>
-            <wp:docPr id="2105427440" name="" title=""/>
+            <wp:docPr id="1768529487" name="" title=""/>
             <wp:cNvGraphicFramePr>
               <a:graphicFrameLocks noChangeAspect="1"/>
             </wp:cNvGraphicFramePr>
@@ -2704,7 +2684,1074 @@
                     <pic:cNvPicPr/>
                   </pic:nvPicPr>
                   <pic:blipFill>
-                    <a:blip r:embed="R6cd892e4af774594">
+                    <a:blip r:embed="Raadad48ea3064b39">
+                      <a:extLst xmlns:a="http://schemas.openxmlformats.org/drawingml/2006/main">
+                        <a:ext xmlns:a="http://schemas.openxmlformats.org/drawingml/2006/main" uri="{28A0092B-C50C-407E-A947-70E740481C1C}">
+                          <a14:useLocalDpi xmlns:a14="http://schemas.microsoft.com/office/drawing/2010/main" val="0"/>
+                        </a:ext>
+                      </a:extLst>
+                    </a:blip>
+                    <a:stretch>
+                      <a:fillRect/>
+                    </a:stretch>
+                  </pic:blipFill>
+                  <pic:spPr>
+                    <a:xfrm rot="0" flipH="0" flipV="0">
+                      <a:off x="0" y="0"/>
+                      <a:ext cx="4572000" cy="3648075"/>
+                    </a:xfrm>
+                    <a:prstGeom prst="rect">
+                      <a:avLst/>
+                    </a:prstGeom>
+                  </pic:spPr>
+                </pic:pic>
+              </a:graphicData>
+            </a:graphic>
+          </wp:inline>
+        </w:drawing>
+      </w:r>
+    </w:p>
+    <w:p>
+      <w:pPr>
+        <w:pStyle w:val="Heading5"/>
+        <w:bidi w:val="0"/>
+        <w:spacing w:before="40" w:beforeAutospacing="off" w:after="0" w:afterAutospacing="off" w:line="259" w:lineRule="auto"/>
+        <w:ind w:left="0" w:right="0"/>
+        <w:jc w:val="left"/>
+      </w:pPr>
+      <w:r>
+        <w:rPr/>
+        <w:t>Scene Diagram:</w:t>
+      </w:r>
+    </w:p>
+    <w:p>
+      <w:pPr>
+        <w:pStyle w:val="Normal"/>
+      </w:pPr>
+      <w:r>
+        <w:drawing>
+          <wp:inline wp14:editId="775EEB1A" wp14:anchorId="4862727E">
+            <wp:extent cx="4572000" cy="4572000"/>
+            <wp:effectExtent l="0" t="0" r="0" b="0"/>
+            <wp:docPr id="1571695634" name="" title=""/>
+            <wp:cNvGraphicFramePr>
+              <a:graphicFrameLocks noChangeAspect="1"/>
+            </wp:cNvGraphicFramePr>
+            <a:graphic>
+              <a:graphicData uri="http://schemas.openxmlformats.org/drawingml/2006/picture">
+                <pic:pic>
+                  <pic:nvPicPr>
+                    <pic:cNvPr id="0" name=""/>
+                    <pic:cNvPicPr/>
+                  </pic:nvPicPr>
+                  <pic:blipFill>
+                    <a:blip r:embed="Rb6e6507fdb044a99">
+                      <a:extLst xmlns:a="http://schemas.openxmlformats.org/drawingml/2006/main">
+                        <a:ext xmlns:a="http://schemas.openxmlformats.org/drawingml/2006/main" uri="{28A0092B-C50C-407E-A947-70E740481C1C}">
+                          <a14:useLocalDpi xmlns:a14="http://schemas.microsoft.com/office/drawing/2010/main" val="0"/>
+                        </a:ext>
+                      </a:extLst>
+                    </a:blip>
+                    <a:stretch>
+                      <a:fillRect/>
+                    </a:stretch>
+                  </pic:blipFill>
+                  <pic:spPr>
+                    <a:xfrm rot="0" flipH="0" flipV="0">
+                      <a:off x="0" y="0"/>
+                      <a:ext cx="4572000" cy="4572000"/>
+                    </a:xfrm>
+                    <a:prstGeom prst="rect">
+                      <a:avLst/>
+                    </a:prstGeom>
+                  </pic:spPr>
+                </pic:pic>
+              </a:graphicData>
+            </a:graphic>
+          </wp:inline>
+        </w:drawing>
+      </w:r>
+    </w:p>
+    <w:p>
+      <w:pPr>
+        <w:pStyle w:val="Heading5"/>
+        <w:bidi w:val="0"/>
+        <w:spacing w:before="0" w:beforeAutospacing="off" w:after="160" w:afterAutospacing="off" w:line="259" w:lineRule="auto"/>
+        <w:ind w:left="0" w:right="0"/>
+        <w:jc w:val="left"/>
+      </w:pPr>
+      <w:r>
+        <w:rPr/>
+        <w:t>Main Camera</w:t>
+      </w:r>
+    </w:p>
+    <w:p>
+      <w:pPr>
+        <w:pStyle w:val="Normal"/>
+        <w:bidi w:val="0"/>
+      </w:pPr>
+      <w:r>
+        <w:rPr/>
+        <w:t>This is the main camera that focuses the screen, the settings were configured to use an orthographic 2D camera set to twenty units away to fit the main menu on the screen. This is a difference in distance as opposed to the main menu</w:t>
+      </w:r>
+    </w:p>
+    <w:p>
+      <w:pPr>
+        <w:pStyle w:val="Heading5"/>
+        <w:bidi w:val="0"/>
+      </w:pPr>
+      <w:r>
+        <w:rPr/>
+        <w:t>Canvas UI</w:t>
+      </w:r>
+    </w:p>
+    <w:p>
+      <w:pPr>
+        <w:pStyle w:val="Normal"/>
+        <w:bidi w:val="0"/>
+      </w:pPr>
+      <w:r>
+        <w:rPr/>
+        <w:t>This was created by using a unity ‘canvas UI’ object, in the flashcard selection scene it is simply used to display the three different text objects, ‘Selected Text’ which tells the user how many flashcards they have already selected, ‘Title Text’ which tells the user to select ten flashcards and ‘Page Number’ which shows the current page of the flashcards you are viewing.</w:t>
+      </w:r>
+    </w:p>
+    <w:p>
+      <w:pPr>
+        <w:pStyle w:val="Heading5"/>
+        <w:bidi w:val="0"/>
+        <w:spacing w:before="40" w:beforeAutospacing="off" w:after="0" w:afterAutospacing="off" w:line="259" w:lineRule="auto"/>
+        <w:ind w:left="0" w:right="0"/>
+        <w:jc w:val="left"/>
+      </w:pPr>
+      <w:r>
+        <w:rPr/>
+        <w:t>Event System</w:t>
+      </w:r>
+    </w:p>
+    <w:p>
+      <w:pPr>
+        <w:pStyle w:val="Normal"/>
+        <w:bidi w:val="0"/>
+      </w:pPr>
+      <w:r>
+        <w:rPr/>
+        <w:t>This is a default unity object that is created to register clicks on the ‘Canvas UI’ objects and buttons, it is created by default and can be ignored for now.</w:t>
+      </w:r>
+    </w:p>
+    <w:p>
+      <w:pPr>
+        <w:pStyle w:val="Heading5"/>
+        <w:bidi w:val="0"/>
+        <w:spacing w:before="40" w:beforeAutospacing="off" w:after="0" w:afterAutospacing="off" w:line="259" w:lineRule="auto"/>
+        <w:ind w:left="0" w:right="0"/>
+        <w:jc w:val="left"/>
+      </w:pPr>
+      <w:r>
+        <w:rPr/>
+        <w:t>Flashcard Controller / Flashcard Loader Script</w:t>
+      </w:r>
+    </w:p>
+    <w:p>
+      <w:pPr>
+        <w:pStyle w:val="Normal"/>
+        <w:bidi w:val="0"/>
+      </w:pPr>
+      <w:r>
+        <w:rPr/>
+        <w:t>This is a unity object that is created to hold the Flashcard Loader Script. The flashcard loader script is responsible for reading all files in the applications root directory, flashcards folder and creating the unity game objects for these flashcards.</w:t>
+      </w:r>
+    </w:p>
+    <w:p>
+      <w:pPr>
+        <w:pStyle w:val="Normal"/>
+      </w:pPr>
+      <w:r>
+        <w:drawing>
+          <wp:inline wp14:editId="0C4CBD0A" wp14:anchorId="5D27A408">
+            <wp:extent cx="5280838" cy="4257675"/>
+            <wp:effectExtent l="0" t="0" r="0" b="0"/>
+            <wp:docPr id="1036273796" name="" title=""/>
+            <wp:cNvGraphicFramePr>
+              <a:graphicFrameLocks noChangeAspect="1"/>
+            </wp:cNvGraphicFramePr>
+            <a:graphic>
+              <a:graphicData uri="http://schemas.openxmlformats.org/drawingml/2006/picture">
+                <pic:pic>
+                  <pic:nvPicPr>
+                    <pic:cNvPr id="0" name=""/>
+                    <pic:cNvPicPr/>
+                  </pic:nvPicPr>
+                  <pic:blipFill>
+                    <a:blip r:embed="R82ddbcd183834add">
+                      <a:extLst xmlns:a="http://schemas.openxmlformats.org/drawingml/2006/main">
+                        <a:ext xmlns:a="http://schemas.openxmlformats.org/drawingml/2006/main" uri="{28A0092B-C50C-407E-A947-70E740481C1C}">
+                          <a14:useLocalDpi xmlns:a14="http://schemas.microsoft.com/office/drawing/2010/main" val="0"/>
+                        </a:ext>
+                      </a:extLst>
+                    </a:blip>
+                    <a:stretch>
+                      <a:fillRect/>
+                    </a:stretch>
+                  </pic:blipFill>
+                  <pic:spPr>
+                    <a:xfrm rot="0" flipH="0" flipV="0">
+                      <a:off x="0" y="0"/>
+                      <a:ext cx="5280838" cy="4257675"/>
+                    </a:xfrm>
+                    <a:prstGeom prst="rect">
+                      <a:avLst/>
+                    </a:prstGeom>
+                  </pic:spPr>
+                </pic:pic>
+              </a:graphicData>
+            </a:graphic>
+          </wp:inline>
+        </w:drawing>
+      </w:r>
+    </w:p>
+    <w:p>
+      <w:pPr>
+        <w:pStyle w:val="ListParagraph"/>
+        <w:numPr>
+          <w:ilvl w:val="0"/>
+          <w:numId w:val="11"/>
+        </w:numPr>
+        <w:rPr>
+          <w:sz w:val="22"/>
+          <w:szCs w:val="22"/>
+        </w:rPr>
+      </w:pPr>
+      <w:r>
+        <w:rPr/>
+        <w:t>Loads all images in the /application directory/flashcards/images/ folder.</w:t>
+      </w:r>
+    </w:p>
+    <w:p>
+      <w:pPr>
+        <w:pStyle w:val="ListParagraph"/>
+        <w:numPr>
+          <w:ilvl w:val="0"/>
+          <w:numId w:val="11"/>
+        </w:numPr>
+        <w:rPr>
+          <w:sz w:val="22"/>
+          <w:szCs w:val="22"/>
+        </w:rPr>
+      </w:pPr>
+      <w:r>
+        <w:rPr/>
+        <w:t>Loads all images in the /application directory/flashcards/audio/ folder.</w:t>
+      </w:r>
+    </w:p>
+    <w:p>
+      <w:pPr>
+        <w:pStyle w:val="ListParagraph"/>
+        <w:numPr>
+          <w:ilvl w:val="0"/>
+          <w:numId w:val="11"/>
+        </w:numPr>
+        <w:rPr>
+          <w:sz w:val="22"/>
+          <w:szCs w:val="22"/>
+        </w:rPr>
+      </w:pPr>
+      <w:r>
+        <w:rPr/>
+        <w:t>Matches these files together and creates flashcard objects that will have both the image and the audio files.</w:t>
+      </w:r>
+    </w:p>
+    <w:p>
+      <w:pPr>
+        <w:pStyle w:val="ListParagraph"/>
+        <w:numPr>
+          <w:ilvl w:val="0"/>
+          <w:numId w:val="11"/>
+        </w:numPr>
+        <w:rPr>
+          <w:sz w:val="22"/>
+          <w:szCs w:val="22"/>
+        </w:rPr>
+      </w:pPr>
+      <w:r>
+        <w:rPr/>
+        <w:t>Moves on to the display cards method.</w:t>
+      </w:r>
+    </w:p>
+    <w:p>
+      <w:pPr>
+        <w:pStyle w:val="Normal"/>
+        <w:bidi w:val="0"/>
+        <w:ind w:left="0"/>
+      </w:pPr>
+      <w:r>
+        <w:drawing>
+          <wp:inline wp14:editId="2A862B29" wp14:anchorId="67B445CA">
+            <wp:extent cx="4572000" cy="2400300"/>
+            <wp:effectExtent l="0" t="0" r="0" b="0"/>
+            <wp:docPr id="758062075" name="" title=""/>
+            <wp:cNvGraphicFramePr>
+              <a:graphicFrameLocks noChangeAspect="1"/>
+            </wp:cNvGraphicFramePr>
+            <a:graphic>
+              <a:graphicData uri="http://schemas.openxmlformats.org/drawingml/2006/picture">
+                <pic:pic>
+                  <pic:nvPicPr>
+                    <pic:cNvPr id="0" name=""/>
+                    <pic:cNvPicPr/>
+                  </pic:nvPicPr>
+                  <pic:blipFill>
+                    <a:blip r:embed="Rddc4f37e6b86473a">
+                      <a:extLst xmlns:a="http://schemas.openxmlformats.org/drawingml/2006/main">
+                        <a:ext xmlns:a="http://schemas.openxmlformats.org/drawingml/2006/main" uri="{28A0092B-C50C-407E-A947-70E740481C1C}">
+                          <a14:useLocalDpi xmlns:a14="http://schemas.microsoft.com/office/drawing/2010/main" val="0"/>
+                        </a:ext>
+                      </a:extLst>
+                    </a:blip>
+                    <a:stretch>
+                      <a:fillRect/>
+                    </a:stretch>
+                  </pic:blipFill>
+                  <pic:spPr>
+                    <a:xfrm rot="0" flipH="0" flipV="0">
+                      <a:off x="0" y="0"/>
+                      <a:ext cx="4572000" cy="2400300"/>
+                    </a:xfrm>
+                    <a:prstGeom prst="rect">
+                      <a:avLst/>
+                    </a:prstGeom>
+                  </pic:spPr>
+                </pic:pic>
+              </a:graphicData>
+            </a:graphic>
+          </wp:inline>
+        </w:drawing>
+      </w:r>
+    </w:p>
+    <w:p>
+      <w:pPr>
+        <w:pStyle w:val="Normal"/>
+        <w:bidi w:val="0"/>
+        <w:ind w:left="0"/>
+      </w:pPr>
+      <w:r>
+        <w:rPr/>
+        <w:t>Here the application displays all the created cards in two rows, with five cards per row. If there are more than this, they will not be loaded unless the user changes the page.</w:t>
+      </w:r>
+    </w:p>
+    <w:p>
+      <w:pPr>
+        <w:pStyle w:val="Normal"/>
+        <w:bidi w:val="0"/>
+        <w:ind w:left="0"/>
+      </w:pPr>
+      <w:r>
+        <w:drawing>
+          <wp:inline wp14:editId="196F7C45" wp14:anchorId="62F7EF3C">
+            <wp:extent cx="4572000" cy="3533775"/>
+            <wp:effectExtent l="0" t="0" r="0" b="0"/>
+            <wp:docPr id="422011570" name="" title=""/>
+            <wp:cNvGraphicFramePr>
+              <a:graphicFrameLocks noChangeAspect="1"/>
+            </wp:cNvGraphicFramePr>
+            <a:graphic>
+              <a:graphicData uri="http://schemas.openxmlformats.org/drawingml/2006/picture">
+                <pic:pic>
+                  <pic:nvPicPr>
+                    <pic:cNvPr id="0" name=""/>
+                    <pic:cNvPicPr/>
+                  </pic:nvPicPr>
+                  <pic:blipFill>
+                    <a:blip r:embed="Rb5bcc84cb1854bef">
+                      <a:extLst xmlns:a="http://schemas.openxmlformats.org/drawingml/2006/main">
+                        <a:ext xmlns:a="http://schemas.openxmlformats.org/drawingml/2006/main" uri="{28A0092B-C50C-407E-A947-70E740481C1C}">
+                          <a14:useLocalDpi xmlns:a14="http://schemas.microsoft.com/office/drawing/2010/main" val="0"/>
+                        </a:ext>
+                      </a:extLst>
+                    </a:blip>
+                    <a:stretch>
+                      <a:fillRect/>
+                    </a:stretch>
+                  </pic:blipFill>
+                  <pic:spPr>
+                    <a:xfrm rot="0" flipH="0" flipV="0">
+                      <a:off x="0" y="0"/>
+                      <a:ext cx="4572000" cy="3533775"/>
+                    </a:xfrm>
+                    <a:prstGeom prst="rect">
+                      <a:avLst/>
+                    </a:prstGeom>
+                  </pic:spPr>
+                </pic:pic>
+              </a:graphicData>
+            </a:graphic>
+          </wp:inline>
+        </w:drawing>
+      </w:r>
+    </w:p>
+    <w:p>
+      <w:pPr>
+        <w:pStyle w:val="Normal"/>
+        <w:bidi w:val="0"/>
+        <w:ind w:left="0"/>
+      </w:pPr>
+      <w:r>
+        <w:rPr/>
+        <w:t>Here the application awaits either ‘Left Arrow’ or ‘Right Arrow’ buttons to be pressed, it then changes the page of the flashcards the user is viewing. If the user is already at page 1, it will not allow the user to continue going back, as well as if the user is at the end of the flashcards, the user will not be allowed to continue forward.</w:t>
+      </w:r>
+    </w:p>
+    <w:p>
+      <w:pPr>
+        <w:pStyle w:val="Normal"/>
+        <w:bidi w:val="0"/>
+        <w:ind w:left="0"/>
+      </w:pPr>
+      <w:r>
+        <w:drawing>
+          <wp:inline wp14:editId="4AC5C366" wp14:anchorId="4744185C">
+            <wp:extent cx="4572000" cy="2266950"/>
+            <wp:effectExtent l="0" t="0" r="0" b="0"/>
+            <wp:docPr id="350892283" name="" title=""/>
+            <wp:cNvGraphicFramePr>
+              <a:graphicFrameLocks noChangeAspect="1"/>
+            </wp:cNvGraphicFramePr>
+            <a:graphic>
+              <a:graphicData uri="http://schemas.openxmlformats.org/drawingml/2006/picture">
+                <pic:pic>
+                  <pic:nvPicPr>
+                    <pic:cNvPr id="0" name=""/>
+                    <pic:cNvPicPr/>
+                  </pic:nvPicPr>
+                  <pic:blipFill>
+                    <a:blip r:embed="R7d3b9d49e77d4ea9">
+                      <a:extLst xmlns:a="http://schemas.openxmlformats.org/drawingml/2006/main">
+                        <a:ext xmlns:a="http://schemas.openxmlformats.org/drawingml/2006/main" uri="{28A0092B-C50C-407E-A947-70E740481C1C}">
+                          <a14:useLocalDpi xmlns:a14="http://schemas.microsoft.com/office/drawing/2010/main" val="0"/>
+                        </a:ext>
+                      </a:extLst>
+                    </a:blip>
+                    <a:stretch>
+                      <a:fillRect/>
+                    </a:stretch>
+                  </pic:blipFill>
+                  <pic:spPr>
+                    <a:xfrm rot="0" flipH="0" flipV="0">
+                      <a:off x="0" y="0"/>
+                      <a:ext cx="4572000" cy="2266950"/>
+                    </a:xfrm>
+                    <a:prstGeom prst="rect">
+                      <a:avLst/>
+                    </a:prstGeom>
+                  </pic:spPr>
+                </pic:pic>
+              </a:graphicData>
+            </a:graphic>
+          </wp:inline>
+        </w:drawing>
+      </w:r>
+    </w:p>
+    <w:p>
+      <w:pPr>
+        <w:pStyle w:val="Normal"/>
+        <w:bidi w:val="0"/>
+        <w:ind w:left="0"/>
+      </w:pPr>
+      <w:r>
+        <w:rPr/>
+        <w:t xml:space="preserve">This Update Elements GUI function is run every </w:t>
+      </w:r>
+      <w:r>
+        <w:rPr/>
+        <w:t>every time</w:t>
+      </w:r>
+      <w:r>
+        <w:rPr/>
+        <w:t xml:space="preserve"> a button is pressed to update the graphics user interface (GUI) of the user. It changes arrows to red if they are unavailable to be pressed, as well as the continue button to red if the user has not selected enough flashcards to proceed. It also increments the selected flashcards text so the user can see how many flashcards they have already selected.</w:t>
+      </w:r>
+    </w:p>
+    <w:p>
+      <w:pPr>
+        <w:pStyle w:val="Normal"/>
+        <w:bidi w:val="0"/>
+        <w:ind w:left="0"/>
+      </w:pPr>
+      <w:r>
+        <w:drawing>
+          <wp:inline wp14:editId="0FD9E3B7" wp14:anchorId="4DDA7B75">
+            <wp:extent cx="4572000" cy="1143000"/>
+            <wp:effectExtent l="0" t="0" r="0" b="0"/>
+            <wp:docPr id="367626033" name="" title=""/>
+            <wp:cNvGraphicFramePr>
+              <a:graphicFrameLocks noChangeAspect="1"/>
+            </wp:cNvGraphicFramePr>
+            <a:graphic>
+              <a:graphicData uri="http://schemas.openxmlformats.org/drawingml/2006/picture">
+                <pic:pic>
+                  <pic:nvPicPr>
+                    <pic:cNvPr id="0" name=""/>
+                    <pic:cNvPicPr/>
+                  </pic:nvPicPr>
+                  <pic:blipFill>
+                    <a:blip r:embed="Rd07de5cdb50e477a">
+                      <a:extLst xmlns:a="http://schemas.openxmlformats.org/drawingml/2006/main">
+                        <a:ext xmlns:a="http://schemas.openxmlformats.org/drawingml/2006/main" uri="{28A0092B-C50C-407E-A947-70E740481C1C}">
+                          <a14:useLocalDpi xmlns:a14="http://schemas.microsoft.com/office/drawing/2010/main" val="0"/>
+                        </a:ext>
+                      </a:extLst>
+                    </a:blip>
+                    <a:stretch>
+                      <a:fillRect/>
+                    </a:stretch>
+                  </pic:blipFill>
+                  <pic:spPr>
+                    <a:xfrm rot="0" flipH="0" flipV="0">
+                      <a:off x="0" y="0"/>
+                      <a:ext cx="4572000" cy="1143000"/>
+                    </a:xfrm>
+                    <a:prstGeom prst="rect">
+                      <a:avLst/>
+                    </a:prstGeom>
+                  </pic:spPr>
+                </pic:pic>
+              </a:graphicData>
+            </a:graphic>
+          </wp:inline>
+        </w:drawing>
+      </w:r>
+    </w:p>
+    <w:p>
+      <w:pPr>
+        <w:pStyle w:val="Normal"/>
+        <w:bidi w:val="0"/>
+        <w:ind w:left="0"/>
+      </w:pPr>
+      <w:r>
+        <w:rPr/>
+        <w:t>These functions come in from the flashcard scripts on the flashcard objects and add/remove them from the selected flashcards list. The selected flashcards list is used to be passed into the next scene, the selected game from the main menu, so that the users correct flashcards are used when they play their selected mini game.</w:t>
+      </w:r>
+    </w:p>
+    <w:p>
+      <w:pPr>
+        <w:pStyle w:val="Normal"/>
+        <w:bidi w:val="0"/>
+        <w:ind w:left="0"/>
+      </w:pPr>
+      <w:r>
+        <w:drawing>
+          <wp:inline wp14:editId="23842B25" wp14:anchorId="133858DD">
+            <wp:extent cx="5163672" cy="2743200"/>
+            <wp:effectExtent l="0" t="0" r="0" b="0"/>
+            <wp:docPr id="20089300" name="" title=""/>
+            <wp:cNvGraphicFramePr>
+              <a:graphicFrameLocks noChangeAspect="1"/>
+            </wp:cNvGraphicFramePr>
+            <a:graphic>
+              <a:graphicData uri="http://schemas.openxmlformats.org/drawingml/2006/picture">
+                <pic:pic>
+                  <pic:nvPicPr>
+                    <pic:cNvPr id="0" name=""/>
+                    <pic:cNvPicPr/>
+                  </pic:nvPicPr>
+                  <pic:blipFill>
+                    <a:blip r:embed="R7a00c1e0ecc44cd6">
+                      <a:extLst xmlns:a="http://schemas.openxmlformats.org/drawingml/2006/main">
+                        <a:ext xmlns:a="http://schemas.openxmlformats.org/drawingml/2006/main" uri="{28A0092B-C50C-407E-A947-70E740481C1C}">
+                          <a14:useLocalDpi xmlns:a14="http://schemas.microsoft.com/office/drawing/2010/main" val="0"/>
+                        </a:ext>
+                      </a:extLst>
+                    </a:blip>
+                    <a:stretch>
+                      <a:fillRect/>
+                    </a:stretch>
+                  </pic:blipFill>
+                  <pic:spPr>
+                    <a:xfrm rot="0" flipH="0" flipV="0">
+                      <a:off x="0" y="0"/>
+                      <a:ext cx="5163672" cy="2743200"/>
+                    </a:xfrm>
+                    <a:prstGeom prst="rect">
+                      <a:avLst/>
+                    </a:prstGeom>
+                  </pic:spPr>
+                </pic:pic>
+              </a:graphicData>
+            </a:graphic>
+          </wp:inline>
+        </w:drawing>
+      </w:r>
+    </w:p>
+    <w:p>
+      <w:pPr>
+        <w:pStyle w:val="Normal"/>
+        <w:bidi w:val="0"/>
+        <w:ind w:left="0"/>
+      </w:pPr>
+      <w:r>
+        <w:rPr/>
+        <w:t>This Continue to Game function is used when the user clicks the ‘continue’ button the GUI. It first checks if the user has selected 10 flashcards, then proceeds to save the name of all the selected flashcards and saves them in the global variables controller to be carried onto the next scene. If the user has not selected 10 flashcards, the user will hear a buzz and not be able to continue.</w:t>
+      </w:r>
+    </w:p>
+    <w:p>
+      <w:pPr>
+        <w:pStyle w:val="Heading5"/>
+        <w:bidi w:val="0"/>
+        <w:spacing w:before="40" w:beforeAutospacing="off" w:after="0" w:afterAutospacing="off" w:line="259" w:lineRule="auto"/>
+        <w:ind w:left="0" w:right="0"/>
+        <w:jc w:val="left"/>
+      </w:pPr>
+      <w:r>
+        <w:rPr/>
+        <w:t>Flashcard Game Objects / Flashcard Script:</w:t>
+      </w:r>
+    </w:p>
+    <w:p>
+      <w:pPr>
+        <w:pStyle w:val="Normal"/>
+        <w:bidi w:val="0"/>
+      </w:pPr>
+      <w:r>
+        <w:rPr/>
+        <w:t>The flashcard game object has both an image an audio attached to it. It is created by the flash card loader script. This is the game object that physically shows up as card in the game itself.</w:t>
+      </w:r>
+    </w:p>
+    <w:p>
+      <w:pPr>
+        <w:pStyle w:val="Normal"/>
+        <w:bidi w:val="0"/>
+      </w:pPr>
+      <w:r>
+        <w:rPr/>
+        <w:t>Here is an example of two of these objects appearing in the flashcard selection screen.</w:t>
+      </w:r>
+    </w:p>
+    <w:p>
+      <w:pPr>
+        <w:pStyle w:val="Normal"/>
+      </w:pPr>
+      <w:r>
+        <w:drawing>
+          <wp:inline wp14:editId="2EA59611" wp14:anchorId="51C620A8">
+            <wp:extent cx="4572000" cy="2952750"/>
+            <wp:effectExtent l="0" t="0" r="0" b="0"/>
+            <wp:docPr id="1529612749" name="" title=""/>
+            <wp:cNvGraphicFramePr>
+              <a:graphicFrameLocks noChangeAspect="1"/>
+            </wp:cNvGraphicFramePr>
+            <a:graphic>
+              <a:graphicData uri="http://schemas.openxmlformats.org/drawingml/2006/picture">
+                <pic:pic>
+                  <pic:nvPicPr>
+                    <pic:cNvPr id="0" name=""/>
+                    <pic:cNvPicPr/>
+                  </pic:nvPicPr>
+                  <pic:blipFill>
+                    <a:blip r:embed="Rdd8bf51861404277">
+                      <a:extLst xmlns:a="http://schemas.openxmlformats.org/drawingml/2006/main">
+                        <a:ext xmlns:a="http://schemas.openxmlformats.org/drawingml/2006/main" uri="{28A0092B-C50C-407E-A947-70E740481C1C}">
+                          <a14:useLocalDpi xmlns:a14="http://schemas.microsoft.com/office/drawing/2010/main" val="0"/>
+                        </a:ext>
+                      </a:extLst>
+                    </a:blip>
+                    <a:stretch>
+                      <a:fillRect/>
+                    </a:stretch>
+                  </pic:blipFill>
+                  <pic:spPr>
+                    <a:xfrm rot="0" flipH="0" flipV="0">
+                      <a:off x="0" y="0"/>
+                      <a:ext cx="4572000" cy="2952750"/>
+                    </a:xfrm>
+                    <a:prstGeom prst="rect">
+                      <a:avLst/>
+                    </a:prstGeom>
+                  </pic:spPr>
+                </pic:pic>
+              </a:graphicData>
+            </a:graphic>
+          </wp:inline>
+        </w:drawing>
+      </w:r>
+    </w:p>
+    <w:p>
+      <w:pPr>
+        <w:pStyle w:val="Normal"/>
+        <w:bidi w:val="0"/>
+      </w:pPr>
+      <w:r>
+        <w:rPr/>
+        <w:t>Attached to these flashcard objects is ‘flashcard’ script. This handles users' interactions with the flashcard's game objects.</w:t>
+      </w:r>
+    </w:p>
+    <w:p>
+      <w:pPr>
+        <w:pStyle w:val="Normal"/>
+      </w:pPr>
+      <w:r>
+        <w:drawing>
+          <wp:inline wp14:editId="5B833907" wp14:anchorId="3DB159BF">
+            <wp:extent cx="4572000" cy="4191000"/>
+            <wp:effectExtent l="0" t="0" r="0" b="0"/>
+            <wp:docPr id="121352704" name="" title=""/>
+            <wp:cNvGraphicFramePr>
+              <a:graphicFrameLocks noChangeAspect="1"/>
+            </wp:cNvGraphicFramePr>
+            <a:graphic>
+              <a:graphicData uri="http://schemas.openxmlformats.org/drawingml/2006/picture">
+                <pic:pic>
+                  <pic:nvPicPr>
+                    <pic:cNvPr id="0" name=""/>
+                    <pic:cNvPicPr/>
+                  </pic:nvPicPr>
+                  <pic:blipFill>
+                    <a:blip r:embed="R653cffbcf6464e31">
+                      <a:extLst xmlns:a="http://schemas.openxmlformats.org/drawingml/2006/main">
+                        <a:ext xmlns:a="http://schemas.openxmlformats.org/drawingml/2006/main" uri="{28A0092B-C50C-407E-A947-70E740481C1C}">
+                          <a14:useLocalDpi xmlns:a14="http://schemas.microsoft.com/office/drawing/2010/main" val="0"/>
+                        </a:ext>
+                      </a:extLst>
+                    </a:blip>
+                    <a:stretch>
+                      <a:fillRect/>
+                    </a:stretch>
+                  </pic:blipFill>
+                  <pic:spPr>
+                    <a:xfrm rot="0" flipH="0" flipV="0">
+                      <a:off x="0" y="0"/>
+                      <a:ext cx="4572000" cy="4191000"/>
+                    </a:xfrm>
+                    <a:prstGeom prst="rect">
+                      <a:avLst/>
+                    </a:prstGeom>
+                  </pic:spPr>
+                </pic:pic>
+              </a:graphicData>
+            </a:graphic>
+          </wp:inline>
+        </w:drawing>
+      </w:r>
+    </w:p>
+    <w:p>
+      <w:pPr>
+        <w:pStyle w:val="Normal"/>
+      </w:pPr>
+      <w:r>
+        <w:rPr/>
+        <w:t>The flashcard script simply listens for a click on the flashcard game object, then sends passes itself to the flashcard loader script when pressed. If it has already been pressed, it sends the request to deselect it.</w:t>
+      </w:r>
+    </w:p>
+    <w:p>
+      <w:pPr>
+        <w:pStyle w:val="Heading4"/>
+        <w:bidi w:val="0"/>
+        <w:spacing w:before="40" w:beforeAutospacing="off" w:after="0" w:afterAutospacing="off" w:line="259" w:lineRule="auto"/>
+        <w:ind w:left="0" w:right="0"/>
+        <w:jc w:val="left"/>
+      </w:pPr>
+      <w:r>
+        <w:rPr/>
+        <w:t>Game #1 Scene</w:t>
+      </w:r>
+    </w:p>
+    <w:p>
+      <w:pPr>
+        <w:pStyle w:val="Normal"/>
+        <w:bidi w:val="0"/>
+      </w:pPr>
+      <w:r>
+        <w:rPr/>
+        <w:t>This game is created with the following configuration, first the user hears audio from one of the cards at random, then they must click on the cards. If they click the incorrect card, it turns red and one point is deducted. If they hit the correct card, a point is added, and a new cards audio is played. The user has 60 seconds to get as many points as possible. When the time runs out, the user can no longer click on anymore cards.</w:t>
+      </w:r>
+    </w:p>
+    <w:p>
+      <w:pPr>
+        <w:pStyle w:val="Normal"/>
+        <w:bidi w:val="0"/>
+      </w:pPr>
+      <w:r>
+        <w:rPr/>
+        <w:t>Here is an example of the Game # 1 scene as of v0.03.</w:t>
+      </w:r>
+    </w:p>
+    <w:p>
+      <w:pPr>
+        <w:pStyle w:val="Normal"/>
+      </w:pPr>
+      <w:r>
+        <w:drawing>
+          <wp:inline wp14:editId="5D518F4A" wp14:anchorId="1E416667">
+            <wp:extent cx="4572000" cy="3657600"/>
+            <wp:effectExtent l="0" t="0" r="0" b="0"/>
+            <wp:docPr id="846925219" name="" title=""/>
+            <wp:cNvGraphicFramePr>
+              <a:graphicFrameLocks noChangeAspect="1"/>
+            </wp:cNvGraphicFramePr>
+            <a:graphic>
+              <a:graphicData uri="http://schemas.openxmlformats.org/drawingml/2006/picture">
+                <pic:pic>
+                  <pic:nvPicPr>
+                    <pic:cNvPr id="0" name=""/>
+                    <pic:cNvPicPr/>
+                  </pic:nvPicPr>
+                  <pic:blipFill>
+                    <a:blip r:embed="R76eea06e1fe443e6">
+                      <a:extLst xmlns:a="http://schemas.openxmlformats.org/drawingml/2006/main">
+                        <a:ext xmlns:a="http://schemas.openxmlformats.org/drawingml/2006/main" uri="{28A0092B-C50C-407E-A947-70E740481C1C}">
+                          <a14:useLocalDpi xmlns:a14="http://schemas.microsoft.com/office/drawing/2010/main" val="0"/>
+                        </a:ext>
+                      </a:extLst>
+                    </a:blip>
+                    <a:stretch>
+                      <a:fillRect/>
+                    </a:stretch>
+                  </pic:blipFill>
+                  <pic:spPr>
+                    <a:xfrm rot="0" flipH="0" flipV="0">
+                      <a:off x="0" y="0"/>
+                      <a:ext cx="4572000" cy="3657600"/>
+                    </a:xfrm>
+                    <a:prstGeom prst="rect">
+                      <a:avLst/>
+                    </a:prstGeom>
+                  </pic:spPr>
+                </pic:pic>
+              </a:graphicData>
+            </a:graphic>
+          </wp:inline>
+        </w:drawing>
+      </w:r>
+    </w:p>
+    <w:p>
+      <w:pPr>
+        <w:pStyle w:val="Normal"/>
+      </w:pPr>
+      <w:r>
+        <w:rPr/>
+        <w:t>Here is the diagram for game #1.</w:t>
+      </w:r>
+    </w:p>
+    <w:p>
+      <w:pPr>
+        <w:pStyle w:val="Normal"/>
+        <w:bidi w:val="0"/>
+        <w:ind w:left="0"/>
+      </w:pPr>
+      <w:r>
+        <w:drawing>
+          <wp:inline wp14:editId="3B1E91F9" wp14:anchorId="67231C7E">
+            <wp:extent cx="3962400" cy="4572000"/>
+            <wp:effectExtent l="0" t="0" r="0" b="0"/>
+            <wp:docPr id="1495188148" name="" title=""/>
+            <wp:cNvGraphicFramePr>
+              <a:graphicFrameLocks noChangeAspect="1"/>
+            </wp:cNvGraphicFramePr>
+            <a:graphic>
+              <a:graphicData uri="http://schemas.openxmlformats.org/drawingml/2006/picture">
+                <pic:pic>
+                  <pic:nvPicPr>
+                    <pic:cNvPr id="0" name=""/>
+                    <pic:cNvPicPr/>
+                  </pic:nvPicPr>
+                  <pic:blipFill>
+                    <a:blip r:embed="R508fec17c8e742c3">
+                      <a:extLst xmlns:a="http://schemas.openxmlformats.org/drawingml/2006/main">
+                        <a:ext xmlns:a="http://schemas.openxmlformats.org/drawingml/2006/main" uri="{28A0092B-C50C-407E-A947-70E740481C1C}">
+                          <a14:useLocalDpi xmlns:a14="http://schemas.microsoft.com/office/drawing/2010/main" val="0"/>
+                        </a:ext>
+                      </a:extLst>
+                    </a:blip>
+                    <a:stretch>
+                      <a:fillRect/>
+                    </a:stretch>
+                  </pic:blipFill>
+                  <pic:spPr>
+                    <a:xfrm rot="0" flipH="0" flipV="0">
+                      <a:off x="0" y="0"/>
+                      <a:ext cx="3962400" cy="4572000"/>
+                    </a:xfrm>
+                    <a:prstGeom prst="rect">
+                      <a:avLst/>
+                    </a:prstGeom>
+                  </pic:spPr>
+                </pic:pic>
+              </a:graphicData>
+            </a:graphic>
+          </wp:inline>
+        </w:drawing>
+      </w:r>
+    </w:p>
+    <w:p>
+      <w:pPr>
+        <w:pStyle w:val="Heading5"/>
+        <w:bidi w:val="0"/>
+        <w:spacing w:before="0" w:beforeAutospacing="off" w:after="160" w:afterAutospacing="off" w:line="259" w:lineRule="auto"/>
+        <w:ind w:left="0" w:right="0"/>
+        <w:jc w:val="left"/>
+      </w:pPr>
+      <w:r>
+        <w:rPr/>
+        <w:t>Main Camera</w:t>
+      </w:r>
+    </w:p>
+    <w:p>
+      <w:pPr>
+        <w:pStyle w:val="Normal"/>
+      </w:pPr>
+      <w:r>
+        <w:rPr/>
+        <w:t>This is the main camera that focuses the screen, the settings were configured to use an orthographic 2D camera set to twenty units away to fit the game #1 scene</w:t>
+      </w:r>
+    </w:p>
+    <w:p>
+      <w:pPr>
+        <w:pStyle w:val="Heading5"/>
+      </w:pPr>
+      <w:r>
+        <w:rPr/>
+        <w:t>Canvas UI</w:t>
+      </w:r>
+    </w:p>
+    <w:p>
+      <w:pPr>
+        <w:pStyle w:val="Normal"/>
+        <w:bidi w:val="0"/>
+        <w:spacing w:before="0" w:beforeAutospacing="off" w:after="160" w:afterAutospacing="off" w:line="259" w:lineRule="auto"/>
+        <w:ind w:left="0" w:right="0"/>
+        <w:jc w:val="left"/>
+      </w:pPr>
+      <w:r>
+        <w:rPr/>
+        <w:t>Three text components are here, used to display the score, the time remaining and sh</w:t>
+      </w:r>
+      <w:r>
+        <w:rPr/>
+        <w:t>o</w:t>
+      </w:r>
+      <w:r>
+        <w:rPr/>
+        <w:t>w</w:t>
+      </w:r>
+      <w:r>
+        <w:rPr/>
+        <w:t xml:space="preserve"> </w:t>
+      </w:r>
+      <w:r>
+        <w:rPr/>
+        <w:t>t</w:t>
+      </w:r>
+      <w:r>
+        <w:rPr/>
+        <w:t>h</w:t>
+      </w:r>
+      <w:r>
+        <w:rPr/>
+        <w:t>e</w:t>
+      </w:r>
+      <w:r>
+        <w:rPr/>
+        <w:t xml:space="preserve"> </w:t>
+      </w:r>
+      <w:r>
+        <w:rPr/>
+        <w:t>t</w:t>
+      </w:r>
+      <w:r>
+        <w:rPr/>
+        <w:t>i</w:t>
+      </w:r>
+      <w:r>
+        <w:rPr/>
+        <w:t>t</w:t>
+      </w:r>
+      <w:r>
+        <w:rPr/>
+        <w:t>l</w:t>
+      </w:r>
+      <w:r>
+        <w:rPr/>
+        <w:t>e</w:t>
+      </w:r>
+      <w:r>
+        <w:rPr/>
+        <w:t xml:space="preserve"> </w:t>
+      </w:r>
+      <w:r>
+        <w:rPr/>
+        <w:t>t</w:t>
+      </w:r>
+      <w:r>
+        <w:rPr/>
+        <w:t>e</w:t>
+      </w:r>
+      <w:r>
+        <w:rPr/>
+        <w:t>x</w:t>
+      </w:r>
+      <w:r>
+        <w:rPr/>
+        <w:t>t</w:t>
+      </w:r>
+      <w:r>
+        <w:rPr/>
+        <w:t>.</w:t>
+      </w:r>
+    </w:p>
+    <w:p>
+      <w:pPr>
+        <w:pStyle w:val="Heading5"/>
+      </w:pPr>
+      <w:r>
+        <w:rPr/>
+        <w:t>Event System</w:t>
+      </w:r>
+    </w:p>
+    <w:p>
+      <w:pPr>
+        <w:pStyle w:val="Normal"/>
+      </w:pPr>
+      <w:r>
+        <w:rPr/>
+        <w:t>This is a default unity object that is created to register clicks on the ‘Canvas UI’ objects and buttons, it is created by default and can be ignored for now.</w:t>
+      </w:r>
+    </w:p>
+    <w:p>
+      <w:pPr>
+        <w:pStyle w:val="Heading5"/>
+      </w:pPr>
+      <w:r>
+        <w:rPr/>
+        <w:t>Game Controller / Game 1 Script</w:t>
+      </w:r>
+    </w:p>
+    <w:p>
+      <w:pPr>
+        <w:pStyle w:val="Normal"/>
+      </w:pPr>
+      <w:r>
+        <w:rPr/>
+        <w:t>This is a unity object that is created to hold the Menu Script. The menu script controls button presses and sets up the system based on these presses to register the correct button pressed, saved the game selected in the global variables controller and then load the flash card selection scene.</w:t>
+      </w:r>
+    </w:p>
+    <w:p>
+      <w:pPr>
+        <w:pStyle w:val="Normal"/>
+      </w:pPr>
+      <w:r>
+        <w:drawing>
+          <wp:inline wp14:editId="333DD8BE" wp14:anchorId="6B6CC416">
+            <wp:extent cx="4572000" cy="3648075"/>
+            <wp:effectExtent l="0" t="0" r="0" b="0"/>
+            <wp:docPr id="1727761393" name="" title=""/>
+            <wp:cNvGraphicFramePr>
+              <a:graphicFrameLocks noChangeAspect="1"/>
+            </wp:cNvGraphicFramePr>
+            <a:graphic>
+              <a:graphicData uri="http://schemas.openxmlformats.org/drawingml/2006/picture">
+                <pic:pic>
+                  <pic:nvPicPr>
+                    <pic:cNvPr id="0" name=""/>
+                    <pic:cNvPicPr/>
+                  </pic:nvPicPr>
+                  <pic:blipFill>
+                    <a:blip r:embed="Ra574432d3ab348b7">
                       <a:extLst>
                         <a:ext xmlns:a="http://schemas.openxmlformats.org/drawingml/2006/main" uri="{28A0092B-C50C-407E-A947-70E740481C1C}">
                           <a14:useLocalDpi val="0"/>
@@ -2733,15 +3780,11 @@
     </w:p>
     <w:p>
       <w:pPr>
-        <w:pStyle w:val="Heading5"/>
-        <w:bidi w:val="0"/>
-        <w:spacing w:before="40" w:beforeAutospacing="off" w:after="0" w:afterAutospacing="off" w:line="259" w:lineRule="auto"/>
-        <w:ind w:left="0" w:right="0"/>
-        <w:jc w:val="left"/>
-      </w:pPr>
-      <w:r>
-        <w:rPr/>
-        <w:t>Scene Diagram:</w:t>
+        <w:pStyle w:val="Normal"/>
+      </w:pPr>
+      <w:r>
+        <w:rPr/>
+        <w:t>This Create Cards method runs through and loads cards and image files from the folder based on what was passed through during the flashcard selection screen.</w:t>
       </w:r>
     </w:p>
     <w:p>
@@ -2750,10 +3793,10 @@
       </w:pPr>
       <w:r>
         <w:drawing>
-          <wp:inline wp14:editId="0EDE4371" wp14:anchorId="4862727E">
-            <wp:extent cx="4572000" cy="4572000"/>
+          <wp:inline wp14:editId="587F9711" wp14:anchorId="299DC2BB">
+            <wp:extent cx="4572000" cy="2209800"/>
             <wp:effectExtent l="0" t="0" r="0" b="0"/>
-            <wp:docPr id="761396103" name="" title=""/>
+            <wp:docPr id="1515813925" name="" title=""/>
             <wp:cNvGraphicFramePr>
               <a:graphicFrameLocks noChangeAspect="1"/>
             </wp:cNvGraphicFramePr>
@@ -2765,7 +3808,7 @@
                     <pic:cNvPicPr/>
                   </pic:nvPicPr>
                   <pic:blipFill>
-                    <a:blip r:embed="Rf44d615770ca4218">
+                    <a:blip r:embed="R6b46d623dbd1469a">
                       <a:extLst>
                         <a:ext xmlns:a="http://schemas.openxmlformats.org/drawingml/2006/main" uri="{28A0092B-C50C-407E-A947-70E740481C1C}">
                           <a14:useLocalDpi val="0"/>
@@ -2779,7 +3822,7 @@
                   <pic:spPr>
                     <a:xfrm>
                       <a:off x="0" y="0"/>
-                      <a:ext cx="4572000" cy="4572000"/>
+                      <a:ext cx="4572000" cy="2209800"/>
                     </a:xfrm>
                     <a:prstGeom prst="rect">
                       <a:avLst/>
@@ -2794,91 +3837,11 @@
     </w:p>
     <w:p>
       <w:pPr>
-        <w:pStyle w:val="Heading5"/>
-        <w:bidi w:val="0"/>
-        <w:spacing w:before="0" w:beforeAutospacing="off" w:after="160" w:afterAutospacing="off" w:line="259" w:lineRule="auto"/>
-        <w:ind w:left="0" w:right="0"/>
-        <w:jc w:val="left"/>
-      </w:pPr>
-      <w:r>
-        <w:rPr/>
-        <w:t>Main Camera</w:t>
-      </w:r>
-    </w:p>
-    <w:p>
-      <w:pPr>
-        <w:pStyle w:val="Normal"/>
-        <w:bidi w:val="0"/>
-      </w:pPr>
-      <w:r>
-        <w:rPr/>
-        <w:t>This is the main camera that focuses the screen, the settings were configured to use an orthographic 2D camera set to twenty units away to fit the main menu on the screen. This is a difference in distance as opposed to the main menu</w:t>
-      </w:r>
-    </w:p>
-    <w:p>
-      <w:pPr>
-        <w:pStyle w:val="Heading5"/>
-        <w:bidi w:val="0"/>
-      </w:pPr>
-      <w:r>
-        <w:rPr/>
-        <w:t>Canvas UI</w:t>
-      </w:r>
-    </w:p>
-    <w:p>
-      <w:pPr>
-        <w:pStyle w:val="Normal"/>
-        <w:bidi w:val="0"/>
-      </w:pPr>
-      <w:r>
-        <w:rPr/>
-        <w:t>This was created by using a unity ‘canvas UI’ object, in the flashcard selection scene it is simply used to display the three different text objects, ‘Selected Text’ which tells the user how many flashcards they have already selected, ‘Title Text’ which tells the user to select ten flashcards and ‘Page Number’ which shows the current page of the flashcards you are viewing.</w:t>
-      </w:r>
-    </w:p>
-    <w:p>
-      <w:pPr>
-        <w:pStyle w:val="Heading5"/>
-        <w:bidi w:val="0"/>
-        <w:spacing w:before="40" w:beforeAutospacing="off" w:after="0" w:afterAutospacing="off" w:line="259" w:lineRule="auto"/>
-        <w:ind w:left="0" w:right="0"/>
-        <w:jc w:val="left"/>
-      </w:pPr>
-      <w:r>
-        <w:rPr/>
-        <w:t>Event System</w:t>
-      </w:r>
-    </w:p>
-    <w:p>
-      <w:pPr>
-        <w:pStyle w:val="Normal"/>
-        <w:bidi w:val="0"/>
-      </w:pPr>
-      <w:r>
-        <w:rPr/>
-        <w:t>This is a default unity object that is created to register clicks on the ‘Canvas UI’ objects and buttons, it is created by default and can be ignored for now.</w:t>
-      </w:r>
-    </w:p>
-    <w:p>
-      <w:pPr>
-        <w:pStyle w:val="Heading5"/>
-        <w:bidi w:val="0"/>
-        <w:spacing w:before="40" w:beforeAutospacing="off" w:after="0" w:afterAutospacing="off" w:line="259" w:lineRule="auto"/>
-        <w:ind w:left="0" w:right="0"/>
-        <w:jc w:val="left"/>
-      </w:pPr>
-      <w:r>
-        <w:rPr/>
-        <w:t>Flashcard Controller / Flashcard Loader Script</w:t>
-      </w:r>
-    </w:p>
-    <w:p>
-      <w:pPr>
-        <w:pStyle w:val="Normal"/>
-        <w:bidi w:val="0"/>
-      </w:pPr>
-      <w:r>
-        <w:rPr/>
-        <w:t>This is a unity object that is created to hold the Flashcard Loader Script. The flashcard loader script is responsible for reading all files in the applications root directory, flashcards folder and creating the unity game objects for these flashcards.</w:t>
+        <w:pStyle w:val="Normal"/>
+      </w:pPr>
+      <w:r>
+        <w:rPr/>
+        <w:t>This Display Cards method sets the cards in a 2x5 grid on the game playing area, and adds it dynamically to allow a change in the amount of cards later on if the project design changes.</w:t>
       </w:r>
     </w:p>
     <w:p>
@@ -2887,10 +3850,10 @@
       </w:pPr>
       <w:r>
         <w:drawing>
-          <wp:inline wp14:editId="307372E0" wp14:anchorId="5D27A408">
-            <wp:extent cx="5280837" cy="4257675"/>
+          <wp:inline wp14:editId="04D4D1E2" wp14:anchorId="1FF67CA6">
+            <wp:extent cx="4572000" cy="904875"/>
             <wp:effectExtent l="0" t="0" r="0" b="0"/>
-            <wp:docPr id="458195745" name="" title=""/>
+            <wp:docPr id="1748440187" name="" title=""/>
             <wp:cNvGraphicFramePr>
               <a:graphicFrameLocks noChangeAspect="1"/>
             </wp:cNvGraphicFramePr>
@@ -2902,7 +3865,7 @@
                     <pic:cNvPicPr/>
                   </pic:nvPicPr>
                   <pic:blipFill>
-                    <a:blip r:embed="Rd15e57b33ae84792">
+                    <a:blip r:embed="Re63f0c8aab1e4602">
                       <a:extLst>
                         <a:ext xmlns:a="http://schemas.openxmlformats.org/drawingml/2006/main" uri="{28A0092B-C50C-407E-A947-70E740481C1C}">
                           <a14:useLocalDpi val="0"/>
@@ -2916,7 +3879,7 @@
                   <pic:spPr>
                     <a:xfrm>
                       <a:off x="0" y="0"/>
-                      <a:ext cx="5280837" cy="4257675"/>
+                      <a:ext cx="4572000" cy="904875"/>
                     </a:xfrm>
                     <a:prstGeom prst="rect">
                       <a:avLst/>
@@ -2931,84 +3894,23 @@
     </w:p>
     <w:p>
       <w:pPr>
-        <w:pStyle w:val="ListParagraph"/>
-        <w:numPr>
-          <w:ilvl w:val="0"/>
-          <w:numId w:val="11"/>
-        </w:numPr>
-        <w:rPr>
-          <w:sz w:val="22"/>
-          <w:szCs w:val="22"/>
-        </w:rPr>
-      </w:pPr>
-      <w:r>
-        <w:rPr/>
-        <w:t>Loads all images in the /application directory/flashcards/images/ folder.</w:t>
-      </w:r>
-    </w:p>
-    <w:p>
-      <w:pPr>
-        <w:pStyle w:val="ListParagraph"/>
-        <w:numPr>
-          <w:ilvl w:val="0"/>
-          <w:numId w:val="11"/>
-        </w:numPr>
-        <w:rPr>
-          <w:sz w:val="22"/>
-          <w:szCs w:val="22"/>
-        </w:rPr>
-      </w:pPr>
-      <w:r>
-        <w:rPr/>
-        <w:t>Loads all images in the /application directory/flashcards/audio/ folder.</w:t>
-      </w:r>
-    </w:p>
-    <w:p>
-      <w:pPr>
-        <w:pStyle w:val="ListParagraph"/>
-        <w:numPr>
-          <w:ilvl w:val="0"/>
-          <w:numId w:val="11"/>
-        </w:numPr>
-        <w:rPr>
-          <w:sz w:val="22"/>
-          <w:szCs w:val="22"/>
-        </w:rPr>
-      </w:pPr>
-      <w:r>
-        <w:rPr/>
-        <w:t>Matches these files together and creates flashcard objects that will have both the image and the audio files.</w:t>
-      </w:r>
-    </w:p>
-    <w:p>
-      <w:pPr>
-        <w:pStyle w:val="ListParagraph"/>
-        <w:numPr>
-          <w:ilvl w:val="0"/>
-          <w:numId w:val="11"/>
-        </w:numPr>
-        <w:rPr>
-          <w:sz w:val="22"/>
-          <w:szCs w:val="22"/>
-        </w:rPr>
-      </w:pPr>
-      <w:r>
-        <w:rPr/>
-        <w:t>Moves on to the display cards method.</w:t>
-      </w:r>
-    </w:p>
-    <w:p>
-      <w:pPr>
-        <w:pStyle w:val="Normal"/>
-        <w:bidi w:val="0"/>
-        <w:ind w:left="0"/>
+        <w:pStyle w:val="Normal"/>
+      </w:pPr>
+      <w:r>
+        <w:rPr/>
+        <w:t>This method is run every time a flashcard is correctly selected to choose a new random card for the user to find.</w:t>
+      </w:r>
+    </w:p>
+    <w:p>
+      <w:pPr>
+        <w:pStyle w:val="Normal"/>
       </w:pPr>
       <w:r>
         <w:drawing>
-          <wp:inline wp14:editId="42FCA675" wp14:anchorId="67B445CA">
-            <wp:extent cx="4572000" cy="2400300"/>
+          <wp:inline wp14:editId="36889684" wp14:anchorId="773C40AB">
+            <wp:extent cx="4572000" cy="3152775"/>
             <wp:effectExtent l="0" t="0" r="0" b="0"/>
-            <wp:docPr id="1583141571" name="" title=""/>
+            <wp:docPr id="1891347369" name="" title=""/>
             <wp:cNvGraphicFramePr>
               <a:graphicFrameLocks noChangeAspect="1"/>
             </wp:cNvGraphicFramePr>
@@ -3020,7 +3922,7 @@
                     <pic:cNvPicPr/>
                   </pic:nvPicPr>
                   <pic:blipFill>
-                    <a:blip r:embed="R925e4ccaedcb4569">
+                    <a:blip r:embed="Rc6d4330544b649a2">
                       <a:extLst>
                         <a:ext xmlns:a="http://schemas.openxmlformats.org/drawingml/2006/main" uri="{28A0092B-C50C-407E-A947-70E740481C1C}">
                           <a14:useLocalDpi val="0"/>
@@ -3034,7 +3936,7 @@
                   <pic:spPr>
                     <a:xfrm>
                       <a:off x="0" y="0"/>
-                      <a:ext cx="4572000" cy="2400300"/>
+                      <a:ext cx="4572000" cy="3152775"/>
                     </a:xfrm>
                     <a:prstGeom prst="rect">
                       <a:avLst/>
@@ -3050,26 +3952,22 @@
     <w:p>
       <w:pPr>
         <w:pStyle w:val="Normal"/>
-        <w:bidi w:val="0"/>
-        <w:ind w:left="0"/>
-      </w:pPr>
-      <w:r>
-        <w:rPr/>
-        <w:t>Here the application displays all the created cards in two rows, with five cards per row. If there are more than this, they will not be loaded unless the user changes the page.</w:t>
-      </w:r>
-    </w:p>
-    <w:p>
-      <w:pPr>
-        <w:pStyle w:val="Normal"/>
-        <w:bidi w:val="0"/>
-        <w:ind w:left="0"/>
+      </w:pPr>
+      <w:r>
+        <w:rPr/>
+        <w:t>This method is run when the mouse is clicked on a card to either give a ding and add a point if the card clicked is correct, or a buzz if the card clicked is incorrect. If the card is incorrect, the card will change colour to red to allow the user to know that the card selected was not the correct card.</w:t>
+      </w:r>
+    </w:p>
+    <w:p>
+      <w:pPr>
+        <w:pStyle w:val="Normal"/>
       </w:pPr>
       <w:r>
         <w:drawing>
-          <wp:inline wp14:editId="48E6C135" wp14:anchorId="62F7EF3C">
-            <wp:extent cx="4572000" cy="3533775"/>
+          <wp:inline wp14:editId="2707E514" wp14:anchorId="569BE86B">
+            <wp:extent cx="4572000" cy="676275"/>
             <wp:effectExtent l="0" t="0" r="0" b="0"/>
-            <wp:docPr id="1329222113" name="" title=""/>
+            <wp:docPr id="1295293406" name="" title=""/>
             <wp:cNvGraphicFramePr>
               <a:graphicFrameLocks noChangeAspect="1"/>
             </wp:cNvGraphicFramePr>
@@ -3081,7 +3979,7 @@
                     <pic:cNvPicPr/>
                   </pic:nvPicPr>
                   <pic:blipFill>
-                    <a:blip r:embed="R3f6982d4afbe4c45">
+                    <a:blip r:embed="R06a3cf566c9f4707">
                       <a:extLst>
                         <a:ext xmlns:a="http://schemas.openxmlformats.org/drawingml/2006/main" uri="{28A0092B-C50C-407E-A947-70E740481C1C}">
                           <a14:useLocalDpi val="0"/>
@@ -3095,7 +3993,7 @@
                   <pic:spPr>
                     <a:xfrm>
                       <a:off x="0" y="0"/>
-                      <a:ext cx="4572000" cy="3533775"/>
+                      <a:ext cx="4572000" cy="676275"/>
                     </a:xfrm>
                     <a:prstGeom prst="rect">
                       <a:avLst/>
@@ -3111,26 +4009,22 @@
     <w:p>
       <w:pPr>
         <w:pStyle w:val="Normal"/>
-        <w:bidi w:val="0"/>
-        <w:ind w:left="0"/>
-      </w:pPr>
-      <w:r>
-        <w:rPr/>
-        <w:t>Here the application awaits either ‘Left Arrow’ or ‘Right Arrow’ buttons to be pressed, it then changes the page of the flashcards the user is viewing. If the user is already at page 1, it will not allow the user to continue going back, as well as if the user is at the end of the flashcards, the user will not be allowed to continue forward.</w:t>
-      </w:r>
-    </w:p>
-    <w:p>
-      <w:pPr>
-        <w:pStyle w:val="Normal"/>
-        <w:bidi w:val="0"/>
-        <w:ind w:left="0"/>
+      </w:pPr>
+      <w:r>
+        <w:rPr/>
+        <w:t>This updates the user's graphics user interface to show seconds remaining as well as update the users score.</w:t>
+      </w:r>
+    </w:p>
+    <w:p>
+      <w:pPr>
+        <w:pStyle w:val="Normal"/>
       </w:pPr>
       <w:r>
         <w:drawing>
-          <wp:inline wp14:editId="40A21278" wp14:anchorId="4744185C">
-            <wp:extent cx="4572000" cy="2266950"/>
+          <wp:inline wp14:editId="1A988962" wp14:anchorId="61EBCA68">
+            <wp:extent cx="3076575" cy="1952625"/>
             <wp:effectExtent l="0" t="0" r="0" b="0"/>
-            <wp:docPr id="641396036" name="" title=""/>
+            <wp:docPr id="482192513" name="" title=""/>
             <wp:cNvGraphicFramePr>
               <a:graphicFrameLocks noChangeAspect="1"/>
             </wp:cNvGraphicFramePr>
@@ -3142,7 +4036,7 @@
                     <pic:cNvPicPr/>
                   </pic:nvPicPr>
                   <pic:blipFill>
-                    <a:blip r:embed="R322150b0411640b8">
+                    <a:blip r:embed="Rd4c47504dfa04336">
                       <a:extLst>
                         <a:ext xmlns:a="http://schemas.openxmlformats.org/drawingml/2006/main" uri="{28A0092B-C50C-407E-A947-70E740481C1C}">
                           <a14:useLocalDpi val="0"/>
@@ -3156,7 +4050,7 @@
                   <pic:spPr>
                     <a:xfrm>
                       <a:off x="0" y="0"/>
-                      <a:ext cx="4572000" cy="2266950"/>
+                      <a:ext cx="3076575" cy="1952625"/>
                     </a:xfrm>
                     <a:prstGeom prst="rect">
                       <a:avLst/>
@@ -3172,34 +4066,22 @@
     <w:p>
       <w:pPr>
         <w:pStyle w:val="Normal"/>
-        <w:bidi w:val="0"/>
-        <w:ind w:left="0"/>
-      </w:pPr>
-      <w:r>
-        <w:rPr/>
-        <w:t xml:space="preserve">This Update Elements GUI function is run every </w:t>
-      </w:r>
-      <w:r>
-        <w:rPr/>
-        <w:t>every time</w:t>
-      </w:r>
-      <w:r>
-        <w:rPr/>
-        <w:t xml:space="preserve"> a button is pressed to update the graphics user interface (GUI) of the user. It changes arrows to red if they are unavailable to be pressed, as well as the continue button to red if the user has not selected enough flashcards to proceed. It also increments the selected flashcards text so the user can see how many flashcards they have already selected.</w:t>
-      </w:r>
-    </w:p>
-    <w:p>
-      <w:pPr>
-        <w:pStyle w:val="Normal"/>
-        <w:bidi w:val="0"/>
-        <w:ind w:left="0"/>
+      </w:pPr>
+      <w:r>
+        <w:rPr/>
+        <w:t>This is the timer that counts down the seconds, if time runs out the game will progress to game over.</w:t>
+      </w:r>
+    </w:p>
+    <w:p>
+      <w:pPr>
+        <w:pStyle w:val="Normal"/>
       </w:pPr>
       <w:r>
         <w:drawing>
-          <wp:inline wp14:editId="0BCDB527" wp14:anchorId="4DDA7B75">
-            <wp:extent cx="4572000" cy="1143000"/>
+          <wp:inline wp14:editId="5E1F0DD7" wp14:anchorId="2577675D">
+            <wp:extent cx="4572000" cy="2114550"/>
             <wp:effectExtent l="0" t="0" r="0" b="0"/>
-            <wp:docPr id="2061278230" name="" title=""/>
+            <wp:docPr id="2000342220" name="" title=""/>
             <wp:cNvGraphicFramePr>
               <a:graphicFrameLocks noChangeAspect="1"/>
             </wp:cNvGraphicFramePr>
@@ -3211,7 +4093,7 @@
                     <pic:cNvPicPr/>
                   </pic:nvPicPr>
                   <pic:blipFill>
-                    <a:blip r:embed="R78cfaeab3a8046db">
+                    <a:blip r:embed="R670312f3c06a47ca">
                       <a:extLst>
                         <a:ext xmlns:a="http://schemas.openxmlformats.org/drawingml/2006/main" uri="{28A0092B-C50C-407E-A947-70E740481C1C}">
                           <a14:useLocalDpi val="0"/>
@@ -3225,7 +4107,7 @@
                   <pic:spPr>
                     <a:xfrm>
                       <a:off x="0" y="0"/>
-                      <a:ext cx="4572000" cy="1143000"/>
+                      <a:ext cx="4572000" cy="2114550"/>
                     </a:xfrm>
                     <a:prstGeom prst="rect">
                       <a:avLst/>
@@ -3241,139 +4123,219 @@
     <w:p>
       <w:pPr>
         <w:pStyle w:val="Normal"/>
-        <w:bidi w:val="0"/>
-        <w:ind w:left="0"/>
-      </w:pPr>
-      <w:r>
-        <w:rPr/>
-        <w:t>These functions come in from the flashcard scripts on the flashcard objects and add/remove them from the selected flashcards list. The selected flashcards list is used to be passed into the next scene, the selected game from the main menu, so that the users correct flashcards are used when they play their selected mini game.</w:t>
-      </w:r>
-    </w:p>
-    <w:p>
-      <w:pPr>
-        <w:pStyle w:val="Normal"/>
-        <w:bidi w:val="0"/>
-        <w:ind w:left="0"/>
-      </w:pPr>
-      <w:r>
-        <w:drawing>
-          <wp:inline wp14:editId="24F7A140" wp14:anchorId="133858DD">
-            <wp:extent cx="5163670" cy="2743200"/>
-            <wp:effectExtent l="0" t="0" r="0" b="0"/>
-            <wp:docPr id="183485367" name="" title=""/>
-            <wp:cNvGraphicFramePr>
-              <a:graphicFrameLocks noChangeAspect="1"/>
-            </wp:cNvGraphicFramePr>
-            <a:graphic>
-              <a:graphicData uri="http://schemas.openxmlformats.org/drawingml/2006/picture">
-                <pic:pic>
-                  <pic:nvPicPr>
-                    <pic:cNvPr id="0" name=""/>
-                    <pic:cNvPicPr/>
-                  </pic:nvPicPr>
-                  <pic:blipFill>
-                    <a:blip r:embed="Rb2a6037bddcf4fb5">
-                      <a:extLst>
-                        <a:ext xmlns:a="http://schemas.openxmlformats.org/drawingml/2006/main" uri="{28A0092B-C50C-407E-A947-70E740481C1C}">
-                          <a14:useLocalDpi val="0"/>
-                        </a:ext>
-                      </a:extLst>
-                    </a:blip>
-                    <a:stretch>
-                      <a:fillRect/>
-                    </a:stretch>
-                  </pic:blipFill>
-                  <pic:spPr>
-                    <a:xfrm>
-                      <a:off x="0" y="0"/>
-                      <a:ext cx="5163670" cy="2743200"/>
-                    </a:xfrm>
-                    <a:prstGeom prst="rect">
-                      <a:avLst/>
-                    </a:prstGeom>
-                  </pic:spPr>
-                </pic:pic>
-              </a:graphicData>
-            </a:graphic>
-          </wp:inline>
-        </w:drawing>
-      </w:r>
-    </w:p>
-    <w:p>
-      <w:pPr>
-        <w:pStyle w:val="Normal"/>
-        <w:bidi w:val="0"/>
-        <w:ind w:left="0"/>
-      </w:pPr>
-      <w:r>
-        <w:rPr/>
-        <w:t>This Continue to Game function is used when the user clicks the ‘continue’ button the GUI. It first checks if the user has selected 10 flashcards, then proceeds to save the name of all the selected flashcards and saves them in the global variables controller to be carried onto the next scene. If the user has not selected 10 flashcards, the user will hear a buzz and not be able to continue.</w:t>
-      </w:r>
-    </w:p>
-    <w:p>
-      <w:pPr>
-        <w:pStyle w:val="Normal"/>
-        <w:bidi w:val="0"/>
-        <w:ind w:left="0"/>
-      </w:pPr>
-      <w:r>
-        <w:drawing>
-          <wp:inline wp14:editId="0A30D65F" wp14:anchorId="69609DB4">
-            <wp:extent cx="4572000" cy="2638425"/>
-            <wp:effectExtent l="0" t="0" r="0" b="0"/>
-            <wp:docPr id="165272027" name="" title=""/>
-            <wp:cNvGraphicFramePr>
-              <a:graphicFrameLocks noChangeAspect="1"/>
-            </wp:cNvGraphicFramePr>
-            <a:graphic>
-              <a:graphicData uri="http://schemas.openxmlformats.org/drawingml/2006/picture">
-                <pic:pic>
-                  <pic:nvPicPr>
-                    <pic:cNvPr id="0" name=""/>
-                    <pic:cNvPicPr/>
-                  </pic:nvPicPr>
-                  <pic:blipFill>
-                    <a:blip r:embed="R73692d3a13264b3b">
-                      <a:extLst>
-                        <a:ext xmlns:a="http://schemas.openxmlformats.org/drawingml/2006/main" uri="{28A0092B-C50C-407E-A947-70E740481C1C}">
-                          <a14:useLocalDpi val="0"/>
-                        </a:ext>
-                      </a:extLst>
-                    </a:blip>
-                    <a:stretch>
-                      <a:fillRect/>
-                    </a:stretch>
-                  </pic:blipFill>
-                  <pic:spPr>
-                    <a:xfrm>
-                      <a:off x="0" y="0"/>
-                      <a:ext cx="4572000" cy="2638425"/>
-                    </a:xfrm>
-                    <a:prstGeom prst="rect">
-                      <a:avLst/>
-                    </a:prstGeom>
-                  </pic:spPr>
-                </pic:pic>
-              </a:graphicData>
-            </a:graphic>
-          </wp:inline>
-        </w:drawing>
-      </w:r>
-    </w:p>
-    <w:p>
-      <w:pPr>
-        <w:pStyle w:val="Normal"/>
-        <w:bidi w:val="0"/>
-        <w:ind w:left="0"/>
-      </w:pPr>
-      <w:r>
-        <w:rPr/>
-        <w:t>This last function is a generic function used to load files from the computer system. It is used by the flashcard loader to pull both images and audio for the flashcards.</w:t>
+      </w:pPr>
+      <w:r>
+        <w:rPr/>
+        <w:t xml:space="preserve">This method is run to ensure the game stops and the users score is </w:t>
+      </w:r>
+      <w:r>
+        <w:rPr/>
+        <w:t>finalised</w:t>
+      </w:r>
+      <w:r>
+        <w:rPr/>
+        <w:t xml:space="preserve"> at the end of the round.</w:t>
+      </w:r>
+    </w:p>
+    <w:p>
+      <w:pPr>
+        <w:pStyle w:val="Heading4"/>
+      </w:pPr>
+      <w:r>
+        <w:rPr/>
+        <w:t>Application version log:</w:t>
       </w:r>
     </w:p>
     <w:p>
       <w:pPr>
         <w:pStyle w:val="Heading5"/>
+      </w:pPr>
+      <w:r>
+        <w:rPr/>
+        <w:t>V0.01</w:t>
+      </w:r>
+    </w:p>
+    <w:p>
+      <w:pPr>
+        <w:pStyle w:val="Normal"/>
+        <w:bidi w:val="0"/>
+      </w:pPr>
+      <w:r>
+        <w:rPr/>
+        <w:t>--Creation of Unity Project.</w:t>
+      </w:r>
+    </w:p>
+    <w:p>
+      <w:pPr>
+        <w:pStyle w:val="Normal"/>
+        <w:bidi w:val="0"/>
+      </w:pPr>
+      <w:r>
+        <w:rPr/>
+        <w:t>--Creation of Main Menu Scene.</w:t>
+      </w:r>
+    </w:p>
+    <w:p>
+      <w:pPr>
+        <w:pStyle w:val="Normal"/>
+        <w:bidi w:val="0"/>
+      </w:pPr>
+      <w:r>
+        <w:rPr/>
+        <w:t>--Creation of Buttons for Main Menu.</w:t>
+      </w:r>
+    </w:p>
+    <w:p>
+      <w:pPr>
+        <w:pStyle w:val="Normal"/>
+        <w:bidi w:val="0"/>
+      </w:pPr>
+      <w:r>
+        <w:rPr/>
+        <w:t>--Creation of Main Menu UI.</w:t>
+      </w:r>
+    </w:p>
+    <w:p>
+      <w:pPr>
+        <w:pStyle w:val="Normal"/>
+        <w:bidi w:val="0"/>
+      </w:pPr>
+      <w:r>
+        <w:rPr/>
+        <w:t>--Creation of Main Menu Controller.</w:t>
+      </w:r>
+    </w:p>
+    <w:p>
+      <w:pPr>
+        <w:pStyle w:val="Normal"/>
+        <w:bidi w:val="0"/>
+      </w:pPr>
+      <w:r>
+        <w:rPr/>
+        <w:t>--Basic Main Menu Scene completed. Will need to revise and update in a later version.</w:t>
+      </w:r>
+    </w:p>
+    <w:p>
+      <w:pPr>
+        <w:pStyle w:val="Normal"/>
+        <w:bidi w:val="0"/>
+      </w:pPr>
+      <w:r>
+        <w:rPr>
+          <w:rStyle w:val="Heading5Char"/>
+        </w:rPr>
+        <w:t>V0.02</w:t>
+      </w:r>
+    </w:p>
+    <w:p>
+      <w:pPr>
+        <w:pStyle w:val="Normal"/>
+        <w:bidi w:val="0"/>
+      </w:pPr>
+      <w:r>
+        <w:rPr/>
+        <w:t>--Creation of flashcard selection scene.</w:t>
+      </w:r>
+    </w:p>
+    <w:p>
+      <w:pPr>
+        <w:pStyle w:val="Normal"/>
+        <w:bidi w:val="0"/>
+      </w:pPr>
+      <w:r>
+        <w:rPr/>
+        <w:t>--Creation of flashcards selection buttons.</w:t>
+      </w:r>
+    </w:p>
+    <w:p>
+      <w:pPr>
+        <w:pStyle w:val="Normal"/>
+        <w:bidi w:val="0"/>
+      </w:pPr>
+      <w:r>
+        <w:rPr/>
+        <w:t>--Creation of flashcard loader script.</w:t>
+      </w:r>
+    </w:p>
+    <w:p>
+      <w:pPr>
+        <w:pStyle w:val="Normal"/>
+        <w:bidi w:val="0"/>
+      </w:pPr>
+      <w:r>
+        <w:rPr/>
+        <w:t>--Creation of the flashcard script.</w:t>
+      </w:r>
+    </w:p>
+    <w:p>
+      <w:pPr>
+        <w:pStyle w:val="Normal"/>
+        <w:bidi w:val="0"/>
+      </w:pPr>
+      <w:r>
+        <w:rPr/>
+        <w:t>--Flashcard Selection scene complete.</w:t>
+      </w:r>
+    </w:p>
+    <w:p>
+      <w:pPr>
+        <w:pStyle w:val="Normal"/>
+        <w:bidi w:val="0"/>
+      </w:pPr>
+      <w:r>
+        <w:rPr>
+          <w:rStyle w:val="Heading5Char"/>
+        </w:rPr>
+        <w:t>V0.03</w:t>
+      </w:r>
+    </w:p>
+    <w:p>
+      <w:pPr>
+        <w:pStyle w:val="Normal"/>
+        <w:bidi w:val="0"/>
+      </w:pPr>
+      <w:r>
+        <w:rPr/>
+        <w:t>--Creation of Game #1 Scene.</w:t>
+      </w:r>
+    </w:p>
+    <w:p>
+      <w:pPr>
+        <w:pStyle w:val="Normal"/>
+        <w:bidi w:val="0"/>
+      </w:pPr>
+      <w:r>
+        <w:rPr/>
+        <w:t xml:space="preserve">--Creation of </w:t>
+      </w:r>
+      <w:r>
+        <w:rPr/>
+        <w:t>GameController.</w:t>
+      </w:r>
+    </w:p>
+    <w:p>
+      <w:pPr>
+        <w:pStyle w:val="Normal"/>
+        <w:bidi w:val="0"/>
+      </w:pPr>
+      <w:r>
+        <w:rPr/>
+        <w:t>--Creation of Game1Script.</w:t>
+      </w:r>
+    </w:p>
+    <w:p>
+      <w:pPr>
+        <w:pStyle w:val="Normal"/>
+        <w:bidi w:val="0"/>
+      </w:pPr>
+      <w:r>
+        <w:rPr/>
+        <w:t>--Game #1 Scene complete.</w:t>
+      </w:r>
+    </w:p>
+    <w:p>
+      <w:pPr>
+        <w:pStyle w:val="Heading4"/>
         <w:bidi w:val="0"/>
         <w:spacing w:before="40" w:beforeAutospacing="off" w:after="0" w:afterAutospacing="off" w:line="259" w:lineRule="auto"/>
         <w:ind w:left="0" w:right="0"/>
@@ -3381,147 +4343,12 @@
       </w:pPr>
       <w:r>
         <w:rPr/>
-        <w:t>Flashcard Game Objects / Flashcard Script:</w:t>
-      </w:r>
-    </w:p>
-    <w:p>
-      <w:pPr>
-        <w:pStyle w:val="Normal"/>
-        <w:bidi w:val="0"/>
-      </w:pPr>
-      <w:r>
-        <w:rPr/>
-        <w:t>The flashcard game object has both an image an audio attached to it. It is created by the flash card loader script. This is the game object that physically shows up as card in the game itself.</w:t>
-      </w:r>
-    </w:p>
-    <w:p>
-      <w:pPr>
-        <w:pStyle w:val="Normal"/>
-        <w:bidi w:val="0"/>
-      </w:pPr>
-      <w:r>
-        <w:rPr/>
-        <w:t>Here is an example of two of these objects appearing in the flashcard selection screen.</w:t>
-      </w:r>
-    </w:p>
-    <w:p>
-      <w:pPr>
-        <w:pStyle w:val="Normal"/>
-      </w:pPr>
-      <w:r>
-        <w:drawing>
-          <wp:inline wp14:editId="633362D7" wp14:anchorId="51C620A8">
-            <wp:extent cx="4572000" cy="2952750"/>
-            <wp:effectExtent l="0" t="0" r="0" b="0"/>
-            <wp:docPr id="2144938659" name="" title=""/>
-            <wp:cNvGraphicFramePr>
-              <a:graphicFrameLocks noChangeAspect="1"/>
-            </wp:cNvGraphicFramePr>
-            <a:graphic>
-              <a:graphicData uri="http://schemas.openxmlformats.org/drawingml/2006/picture">
-                <pic:pic>
-                  <pic:nvPicPr>
-                    <pic:cNvPr id="0" name=""/>
-                    <pic:cNvPicPr/>
-                  </pic:nvPicPr>
-                  <pic:blipFill>
-                    <a:blip r:embed="R7a075cee4cf14cb9">
-                      <a:extLst>
-                        <a:ext xmlns:a="http://schemas.openxmlformats.org/drawingml/2006/main" uri="{28A0092B-C50C-407E-A947-70E740481C1C}">
-                          <a14:useLocalDpi val="0"/>
-                        </a:ext>
-                      </a:extLst>
-                    </a:blip>
-                    <a:stretch>
-                      <a:fillRect/>
-                    </a:stretch>
-                  </pic:blipFill>
-                  <pic:spPr>
-                    <a:xfrm>
-                      <a:off x="0" y="0"/>
-                      <a:ext cx="4572000" cy="2952750"/>
-                    </a:xfrm>
-                    <a:prstGeom prst="rect">
-                      <a:avLst/>
-                    </a:prstGeom>
-                  </pic:spPr>
-                </pic:pic>
-              </a:graphicData>
-            </a:graphic>
-          </wp:inline>
-        </w:drawing>
-      </w:r>
-    </w:p>
-    <w:p>
-      <w:pPr>
-        <w:pStyle w:val="Normal"/>
-        <w:bidi w:val="0"/>
-      </w:pPr>
-      <w:r>
-        <w:rPr/>
-        <w:t>Attached to these flashcard objects is ‘flashcard’ script. This handles users' interactions with the flashcard's game objects.</w:t>
-      </w:r>
-    </w:p>
-    <w:p>
-      <w:pPr>
-        <w:pStyle w:val="Normal"/>
-      </w:pPr>
-      <w:r>
-        <w:drawing>
-          <wp:inline wp14:editId="391C3223" wp14:anchorId="3DB159BF">
-            <wp:extent cx="4572000" cy="4191000"/>
-            <wp:effectExtent l="0" t="0" r="0" b="0"/>
-            <wp:docPr id="1739586106" name="" title=""/>
-            <wp:cNvGraphicFramePr>
-              <a:graphicFrameLocks noChangeAspect="1"/>
-            </wp:cNvGraphicFramePr>
-            <a:graphic>
-              <a:graphicData uri="http://schemas.openxmlformats.org/drawingml/2006/picture">
-                <pic:pic>
-                  <pic:nvPicPr>
-                    <pic:cNvPr id="0" name=""/>
-                    <pic:cNvPicPr/>
-                  </pic:nvPicPr>
-                  <pic:blipFill>
-                    <a:blip r:embed="Ra1462da1099f4238">
-                      <a:extLst>
-                        <a:ext xmlns:a="http://schemas.openxmlformats.org/drawingml/2006/main" uri="{28A0092B-C50C-407E-A947-70E740481C1C}">
-                          <a14:useLocalDpi val="0"/>
-                        </a:ext>
-                      </a:extLst>
-                    </a:blip>
-                    <a:stretch>
-                      <a:fillRect/>
-                    </a:stretch>
-                  </pic:blipFill>
-                  <pic:spPr>
-                    <a:xfrm>
-                      <a:off x="0" y="0"/>
-                      <a:ext cx="4572000" cy="4191000"/>
-                    </a:xfrm>
-                    <a:prstGeom prst="rect">
-                      <a:avLst/>
-                    </a:prstGeom>
-                  </pic:spPr>
-                </pic:pic>
-              </a:graphicData>
-            </a:graphic>
-          </wp:inline>
-        </w:drawing>
-      </w:r>
-    </w:p>
-    <w:p>
-      <w:pPr>
-        <w:pStyle w:val="Normal"/>
-      </w:pPr>
-      <w:r>
-        <w:rPr/>
-        <w:t>The flashcard script simply listens for a click on the flashcard game object, then sends passes itself to the flashcard loader script when pressed. If it has already been pressed, it sends the request to deselect it.</w:t>
-      </w:r>
-    </w:p>
-    <w:p>
-      <w:pPr>
-        <w:pStyle w:val="Heading4"/>
+        <w:t>Programming still to do:</w:t>
+      </w:r>
+    </w:p>
+    <w:p>
+      <w:pPr>
+        <w:pStyle w:val="Heading5"/>
         <w:bidi w:val="0"/>
         <w:spacing w:before="40" w:beforeAutospacing="off" w:after="0" w:afterAutospacing="off" w:line="259" w:lineRule="auto"/>
         <w:ind w:left="0" w:right="0"/>
@@ -3529,360 +4356,81 @@
       </w:pPr>
       <w:r>
         <w:rPr/>
-        <w:t>Game #1 Scene</w:t>
-      </w:r>
-    </w:p>
-    <w:p>
-      <w:pPr>
-        <w:pStyle w:val="Normal"/>
-        <w:bidi w:val="0"/>
-      </w:pPr>
-      <w:r>
-        <w:rPr/>
-        <w:t>This game is created with the following configuration, first the user hears audio from one of the cards at random, then they must click on the cards. If they click the incorrect card, it turns red and one point is deducted. If they hit the correct card, a point is added, and a new cards audio is played. The user has 60 seconds to get as many points as possible. When the time runs out, the user can no longer click on anymore cards.</w:t>
-      </w:r>
-    </w:p>
-    <w:p>
-      <w:pPr>
-        <w:pStyle w:val="Normal"/>
-        <w:bidi w:val="0"/>
-      </w:pPr>
-      <w:r>
-        <w:rPr/>
-        <w:t>Here is an example of the Game # 1 scene as of v0.03.</w:t>
-      </w:r>
-    </w:p>
-    <w:p>
-      <w:pPr>
-        <w:pStyle w:val="Normal"/>
-      </w:pPr>
-      <w:r>
-        <w:drawing>
-          <wp:inline wp14:editId="065CA78A" wp14:anchorId="1E416667">
-            <wp:extent cx="4572000" cy="3657600"/>
-            <wp:effectExtent l="0" t="0" r="0" b="0"/>
-            <wp:docPr id="988968511" name="" title=""/>
-            <wp:cNvGraphicFramePr>
-              <a:graphicFrameLocks noChangeAspect="1"/>
-            </wp:cNvGraphicFramePr>
-            <a:graphic>
-              <a:graphicData uri="http://schemas.openxmlformats.org/drawingml/2006/picture">
-                <pic:pic>
-                  <pic:nvPicPr>
-                    <pic:cNvPr id="0" name=""/>
-                    <pic:cNvPicPr/>
-                  </pic:nvPicPr>
-                  <pic:blipFill>
-                    <a:blip r:embed="Rd5196aa996b44267">
-                      <a:extLst>
-                        <a:ext xmlns:a="http://schemas.openxmlformats.org/drawingml/2006/main" uri="{28A0092B-C50C-407E-A947-70E740481C1C}">
-                          <a14:useLocalDpi val="0"/>
-                        </a:ext>
-                      </a:extLst>
-                    </a:blip>
-                    <a:stretch>
-                      <a:fillRect/>
-                    </a:stretch>
-                  </pic:blipFill>
-                  <pic:spPr>
-                    <a:xfrm>
-                      <a:off x="0" y="0"/>
-                      <a:ext cx="4572000" cy="3657600"/>
-                    </a:xfrm>
-                    <a:prstGeom prst="rect">
-                      <a:avLst/>
-                    </a:prstGeom>
-                  </pic:spPr>
-                </pic:pic>
-              </a:graphicData>
-            </a:graphic>
-          </wp:inline>
-        </w:drawing>
-      </w:r>
-    </w:p>
-    <w:p>
-      <w:pPr>
-        <w:pStyle w:val="Normal"/>
-      </w:pPr>
-      <w:r>
-        <w:rPr/>
-        <w:t>Here is the diagram for game #1.</w:t>
-      </w:r>
-    </w:p>
-    <w:p>
-      <w:pPr>
-        <w:pStyle w:val="Normal"/>
-        <w:bidi w:val="0"/>
-        <w:ind w:left="0"/>
-      </w:pPr>
-      <w:r>
-        <w:drawing>
-          <wp:inline wp14:editId="67FE678D" wp14:anchorId="67231C7E">
-            <wp:extent cx="3962400" cy="4572000"/>
-            <wp:effectExtent l="0" t="0" r="0" b="0"/>
-            <wp:docPr id="2079072889" name="" title=""/>
-            <wp:cNvGraphicFramePr>
-              <a:graphicFrameLocks noChangeAspect="1"/>
-            </wp:cNvGraphicFramePr>
-            <a:graphic>
-              <a:graphicData uri="http://schemas.openxmlformats.org/drawingml/2006/picture">
-                <pic:pic>
-                  <pic:nvPicPr>
-                    <pic:cNvPr id="0" name=""/>
-                    <pic:cNvPicPr/>
-                  </pic:nvPicPr>
-                  <pic:blipFill>
-                    <a:blip r:embed="R7d80b2d792bc4313">
-                      <a:extLst>
-                        <a:ext xmlns:a="http://schemas.openxmlformats.org/drawingml/2006/main" uri="{28A0092B-C50C-407E-A947-70E740481C1C}">
-                          <a14:useLocalDpi val="0"/>
-                        </a:ext>
-                      </a:extLst>
-                    </a:blip>
-                    <a:stretch>
-                      <a:fillRect/>
-                    </a:stretch>
-                  </pic:blipFill>
-                  <pic:spPr>
-                    <a:xfrm>
-                      <a:off x="0" y="0"/>
-                      <a:ext cx="3962400" cy="4572000"/>
-                    </a:xfrm>
-                    <a:prstGeom prst="rect">
-                      <a:avLst/>
-                    </a:prstGeom>
-                  </pic:spPr>
-                </pic:pic>
-              </a:graphicData>
-            </a:graphic>
-          </wp:inline>
-        </w:drawing>
-      </w:r>
-    </w:p>
-    <w:p>
-      <w:pPr>
-        <w:pStyle w:val="Normal"/>
-        <w:bidi w:val="0"/>
-        <w:ind w:left="0"/>
-      </w:pPr>
-      <w:r>
-        <w:rPr/>
-        <w:t>//will finish writing this later – JW</w:t>
-      </w:r>
-    </w:p>
-    <w:p>
-      <w:pPr>
-        <w:pStyle w:val="Heading4"/>
+        <w:t>Flashcard dynamic loading issues</w:t>
+      </w:r>
+    </w:p>
+    <w:p>
+      <w:pPr>
+        <w:pStyle w:val="Normal"/>
+        <w:bidi w:val="0"/>
+      </w:pPr>
+      <w:r>
+        <w:rPr/>
+        <w:t>The flashcard software must be able to load flashcards dynamically by the user AFTER the project is built from the source files, however right now flashcards can only be added before the project is built. This is a bug and problem in code design which needs to be resolved, we are looking into how to do this now.</w:t>
+      </w:r>
+    </w:p>
+    <w:p>
+      <w:pPr>
+        <w:pStyle w:val="Heading5"/>
+        <w:bidi w:val="0"/>
+      </w:pPr>
+      <w:r>
+        <w:rPr/>
+        <w:t>Game # 2-?</w:t>
+      </w:r>
+    </w:p>
+    <w:p>
+      <w:pPr>
+        <w:pStyle w:val="Normal"/>
+        <w:bidi w:val="0"/>
+      </w:pPr>
+      <w:r>
+        <w:rPr/>
+        <w:t>The project still needs the addition of more mini games, starting firstly with the planned-out memory game that will need to be created. This can be created following the similar pattern of how game # 1 was created.</w:t>
+      </w:r>
+    </w:p>
+    <w:p>
+      <w:pPr>
+        <w:pStyle w:val="Heading5"/>
+        <w:bidi w:val="0"/>
+      </w:pPr>
+      <w:r>
+        <w:rPr/>
+        <w:t>Cloud integration and downloading and sharing of flashcard packs</w:t>
+      </w:r>
+    </w:p>
+    <w:p>
+      <w:pPr>
+        <w:pStyle w:val="Normal"/>
+        <w:spacing w:before="0" w:beforeAutospacing="off" w:after="160" w:afterAutospacing="off" w:line="259" w:lineRule="auto"/>
+        <w:ind w:left="0" w:right="0"/>
+        <w:jc w:val="left"/>
+      </w:pPr>
+      <w:r>
+        <w:rPr/>
+        <w:t>Another</w:t>
+      </w:r>
+      <w:r>
+        <w:rPr/>
+        <w:t xml:space="preserve"> planned feature is the idea of sharing flashcard packs. An upload and download function would need to be created on a cloud repository with unity3D functions set to be able to load these at will.</w:t>
+      </w:r>
+    </w:p>
+    <w:p>
+      <w:pPr>
+        <w:pStyle w:val="Normal"/>
         <w:bidi w:val="0"/>
         <w:spacing w:before="40" w:beforeAutospacing="off" w:after="0" w:afterAutospacing="off" w:line="259" w:lineRule="auto"/>
         <w:ind w:left="0" w:right="0"/>
         <w:jc w:val="left"/>
       </w:pPr>
-      <w:r>
-        <w:rPr/>
-        <w:t>Application version log:</w:t>
-      </w:r>
-    </w:p>
-    <w:p>
-      <w:pPr>
-        <w:pStyle w:val="Normal"/>
-        <w:bidi w:val="0"/>
-      </w:pPr>
-      <w:r>
-        <w:rPr>
-          <w:rStyle w:val="Heading5Char"/>
-        </w:rPr>
-        <w:t>V0.01</w:t>
-      </w:r>
-    </w:p>
-    <w:p>
-      <w:pPr>
-        <w:pStyle w:val="Normal"/>
-        <w:bidi w:val="0"/>
-      </w:pPr>
-      <w:r>
-        <w:rPr/>
-        <w:t>--Creation of Unity Project.</w:t>
-      </w:r>
-    </w:p>
-    <w:p>
-      <w:pPr>
-        <w:pStyle w:val="Normal"/>
-        <w:bidi w:val="0"/>
-      </w:pPr>
-      <w:r>
-        <w:rPr/>
-        <w:t>--Creation of Main Menu Scene.</w:t>
-      </w:r>
-    </w:p>
-    <w:p>
-      <w:pPr>
-        <w:pStyle w:val="Normal"/>
-        <w:bidi w:val="0"/>
-      </w:pPr>
-      <w:r>
-        <w:rPr/>
-        <w:t>--Creation of Buttons for Main Menu.</w:t>
-      </w:r>
-    </w:p>
-    <w:p>
-      <w:pPr>
-        <w:pStyle w:val="Normal"/>
-        <w:bidi w:val="0"/>
-      </w:pPr>
-      <w:r>
-        <w:rPr/>
-        <w:t>--Creation of Main Menu UI.</w:t>
-      </w:r>
-    </w:p>
-    <w:p>
-      <w:pPr>
-        <w:pStyle w:val="Normal"/>
-        <w:bidi w:val="0"/>
-      </w:pPr>
-      <w:r>
-        <w:rPr/>
-        <w:t>--Creation of Main Menu Controller.</w:t>
-      </w:r>
-    </w:p>
-    <w:p>
-      <w:pPr>
-        <w:pStyle w:val="Normal"/>
-        <w:bidi w:val="0"/>
-      </w:pPr>
-      <w:r>
-        <w:rPr/>
-        <w:t>--Basic Main Menu Scene completed. Will need to revise and update in a later version.</w:t>
-      </w:r>
-    </w:p>
-    <w:p>
-      <w:pPr>
-        <w:pStyle w:val="Normal"/>
-        <w:bidi w:val="0"/>
-      </w:pPr>
-      <w:r>
-        <w:rPr>
-          <w:rStyle w:val="Heading5Char"/>
-        </w:rPr>
-        <w:t>V0.02</w:t>
-      </w:r>
-    </w:p>
-    <w:p>
-      <w:pPr>
-        <w:pStyle w:val="Normal"/>
-        <w:bidi w:val="0"/>
-      </w:pPr>
-      <w:r>
-        <w:rPr/>
-        <w:t>--Creation of flashcard selection scene.</w:t>
-      </w:r>
-    </w:p>
-    <w:p>
-      <w:pPr>
-        <w:pStyle w:val="Normal"/>
-        <w:bidi w:val="0"/>
-      </w:pPr>
-      <w:r>
-        <w:rPr/>
-        <w:t>--Creation of flashcards selection buttons.</w:t>
-      </w:r>
-    </w:p>
-    <w:p>
-      <w:pPr>
-        <w:pStyle w:val="Normal"/>
-        <w:bidi w:val="0"/>
-      </w:pPr>
-      <w:r>
-        <w:rPr/>
-        <w:t>--Creation of flashcard loader script.</w:t>
-      </w:r>
-    </w:p>
-    <w:p>
-      <w:pPr>
-        <w:pStyle w:val="Normal"/>
-        <w:bidi w:val="0"/>
-      </w:pPr>
-      <w:r>
-        <w:rPr/>
-        <w:t>--Creation of the flashcard script.</w:t>
-      </w:r>
-    </w:p>
-    <w:p>
-      <w:pPr>
-        <w:pStyle w:val="Normal"/>
-        <w:bidi w:val="0"/>
-      </w:pPr>
-      <w:r>
-        <w:rPr/>
-        <w:t>--Flashcard Selection scene complete.</w:t>
-      </w:r>
-    </w:p>
-    <w:p>
-      <w:pPr>
-        <w:pStyle w:val="Normal"/>
-        <w:bidi w:val="0"/>
-      </w:pPr>
-      <w:r>
-        <w:rPr>
-          <w:rStyle w:val="Heading5Char"/>
-        </w:rPr>
-        <w:t>V0.03</w:t>
-      </w:r>
-    </w:p>
-    <w:p>
-      <w:pPr>
-        <w:pStyle w:val="Normal"/>
-        <w:bidi w:val="0"/>
-      </w:pPr>
-      <w:r>
-        <w:rPr/>
-        <w:t>--Creation of Game #1 Scene.</w:t>
-      </w:r>
-    </w:p>
-    <w:p>
-      <w:pPr>
-        <w:pStyle w:val="Normal"/>
-        <w:bidi w:val="0"/>
-      </w:pPr>
-      <w:r>
-        <w:rPr/>
-        <w:t xml:space="preserve">--Creation of </w:t>
-      </w:r>
-      <w:r>
-        <w:rPr/>
-        <w:t>GameController.</w:t>
-      </w:r>
-    </w:p>
-    <w:p>
-      <w:pPr>
-        <w:pStyle w:val="Normal"/>
-        <w:bidi w:val="0"/>
-      </w:pPr>
-      <w:r>
-        <w:rPr/>
-        <w:t>--Creation of Game1Script.</w:t>
-      </w:r>
-    </w:p>
-    <w:p>
-      <w:pPr>
-        <w:pStyle w:val="Normal"/>
-        <w:bidi w:val="0"/>
-      </w:pPr>
-      <w:r>
-        <w:rPr/>
-        <w:t>--Game #1 Scene complete.</w:t>
-      </w:r>
-    </w:p>
-    <w:p>
-      <w:pPr>
-        <w:pStyle w:val="Normal"/>
-        <w:bidi w:val="0"/>
-      </w:pPr>
-      <w:r>
-        <w:rPr>
-          <w:rStyle w:val="Heading5Char"/>
-        </w:rPr>
-        <w:t>V0.04</w:t>
+    </w:p>
+    <w:p>
+      <w:pPr>
+        <w:pStyle w:val="Heading2"/>
+      </w:pPr>
+      <w:r>
+        <w:rPr/>
+        <w:t>Assets Acquisition and Creation</w:t>
       </w:r>
     </w:p>
     <w:p>
@@ -3894,16 +4442,11 @@
         <w:jc w:val="left"/>
       </w:pPr>
       <w:r>
-        <w:rPr/>
-        <w:t xml:space="preserve">--Resolved issue with flashcards not being able to be dynamically loaded once the application is </w:t>
-      </w:r>
-      <w:r>
-        <w:rPr/>
-        <w:t>built</w:t>
-      </w:r>
-      <w:r>
-        <w:rPr/>
-        <w:t>.</w:t>
+        <w:rPr>
+          <w:noProof w:val="0"/>
+          <w:lang w:val="en-GB"/>
+        </w:rPr>
+        <w:t xml:space="preserve">In designing the flash cards, I interviewed a New South Wales primary school teacher to determine appropriate content, so that they would be beneficial for preschool and kindergarten classes learning English as second language. </w:t>
       </w:r>
     </w:p>
     <w:p>
@@ -3915,16 +4458,11 @@
         <w:jc w:val="left"/>
       </w:pPr>
       <w:r>
-        <w:rPr/>
-        <w:t xml:space="preserve">--Updated and removed placeholder assets that were used during initial creation. Now only loads flashcards via </w:t>
-      </w:r>
-      <w:r>
-        <w:rPr/>
-        <w:t>dynamic</w:t>
-      </w:r>
-      <w:r>
-        <w:rPr/>
-        <w:t xml:space="preserve"> loading from the flashcards folder.</w:t>
+        <w:rPr>
+          <w:noProof w:val="0"/>
+          <w:lang w:val="en-GB"/>
+        </w:rPr>
+        <w:t xml:space="preserve">Subsequently I decided to use common nouns in 5 different categories. These could be used as sight words for reading, or for classification activities. In order to determine the correct format, I researched fonts used in schools and those that have optimum readability. For this reason, I chose the font Berlin Sans Fb. </w:t>
       </w:r>
     </w:p>
     <w:p>
@@ -3936,13 +4474,25 @@
         <w:jc w:val="left"/>
       </w:pPr>
       <w:r>
-        <w:rPr/>
-        <w:t>--Marked main menu button game # 2 as ‘under development’.</w:t>
-      </w:r>
-    </w:p>
-    <w:p>
-      <w:pPr>
-        <w:pStyle w:val="Heading4"/>
+        <w:rPr>
+          <w:noProof w:val="0"/>
+          <w:lang w:val="en-GB"/>
+        </w:rPr>
+        <w:t xml:space="preserve">For the voiceovers I commissioned a professional voice actor to record the words ensuring the clearest articulation and audibility. Clear articulation for young listeners is essential, especially for the high frequency sounds. The flashcard artwork is royalty free and chosen for its simplistic style and cartoonlike appearance which would appeal to young children. Each flashcard is 750x 1000 pixels to ensure a correct fit within the app. The website link is: </w:t>
+      </w:r>
+      <w:hyperlink r:id="R8be58786e72e490a">
+        <w:r>
+          <w:rPr>
+            <w:noProof w:val="0"/>
+            <w:lang w:val="en-GB"/>
+          </w:rPr>
+          <w:t>https://pixabay.com</w:t>
+        </w:r>
+      </w:hyperlink>
+    </w:p>
+    <w:p>
+      <w:pPr>
+        <w:pStyle w:val="Heading2"/>
         <w:bidi w:val="0"/>
         <w:spacing w:before="40" w:beforeAutospacing="off" w:after="0" w:afterAutospacing="off" w:line="259" w:lineRule="auto"/>
         <w:ind w:left="0" w:right="0"/>
@@ -3950,61 +4500,298 @@
       </w:pPr>
       <w:r>
         <w:rPr/>
-        <w:t>Programming still to do:</w:t>
+        <w:t>Testing and QA</w:t>
+      </w:r>
+    </w:p>
+    <w:p>
+      <w:pPr>
+        <w:pStyle w:val="Heading4"/>
+        <w:bidi w:val="0"/>
+      </w:pPr>
+      <w:r>
+        <w:rPr/>
+        <w:t>V0.01 QA Session #1</w:t>
+      </w:r>
+    </w:p>
+    <w:p>
+      <w:pPr>
+        <w:pStyle w:val="Normal"/>
+        <w:bidi w:val="0"/>
+        <w:rPr>
+          <w:rStyle w:val="Heading5Char"/>
+        </w:rPr>
+      </w:pPr>
+      <w:r>
+        <w:rPr>
+          <w:rStyle w:val="Heading5Char"/>
+        </w:rPr>
+        <w:t>Tester 1</w:t>
+      </w:r>
+    </w:p>
+    <w:p>
+      <w:pPr>
+        <w:pStyle w:val="Normal"/>
+        <w:bidi w:val="0"/>
+        <w:spacing w:before="0" w:beforeAutospacing="off" w:after="160" w:afterAutospacing="off" w:line="259" w:lineRule="auto"/>
+        <w:ind w:left="0" w:right="0"/>
+        <w:jc w:val="left"/>
+      </w:pPr>
+      <w:r>
+        <w:rPr/>
+        <w:t>Application opened ok, did notice the menu didn’t resize properly and so was marked as a bug. Seemed a bit slow to exit once hitting the exit button.</w:t>
+      </w:r>
+    </w:p>
+    <w:p>
+      <w:pPr>
+        <w:pStyle w:val="Heading4"/>
+        <w:rPr>
+          <w:rStyle w:val="Heading5Char"/>
+        </w:rPr>
+      </w:pPr>
+      <w:r>
+        <w:rPr/>
+        <w:t>V0.02 QA Session #2</w:t>
+      </w:r>
+    </w:p>
+    <w:p>
+      <w:pPr>
+        <w:pStyle w:val="Normal"/>
+        <w:bidi w:val="0"/>
+        <w:rPr>
+          <w:rStyle w:val="Heading5Char"/>
+        </w:rPr>
+      </w:pPr>
+      <w:r>
+        <w:rPr>
+          <w:rStyle w:val="Heading5Char"/>
+        </w:rPr>
+        <w:t>Tester 1</w:t>
+      </w:r>
+    </w:p>
+    <w:p>
+      <w:pPr>
+        <w:pStyle w:val="Normal"/>
+        <w:spacing w:before="0" w:beforeAutospacing="off" w:after="160" w:afterAutospacing="off" w:line="259" w:lineRule="auto"/>
+        <w:ind w:left="0" w:right="0"/>
+        <w:jc w:val="left"/>
+      </w:pPr>
+      <w:r>
+        <w:rPr/>
+        <w:t>Flashcard selection worked fine but the game 2 button was not working, but it is in development. Sometimes flashcards doubled up. Also, cannot add your own cards in the folder, the flashcard software doesn’t load the new cards?</w:t>
+      </w:r>
+    </w:p>
+    <w:p>
+      <w:pPr>
+        <w:pStyle w:val="Heading4"/>
+        <w:rPr>
+          <w:rStyle w:val="Heading5Char"/>
+        </w:rPr>
+      </w:pPr>
+      <w:r>
+        <w:rPr/>
+        <w:t>V0.03 QA Session #3</w:t>
       </w:r>
     </w:p>
     <w:p>
       <w:pPr>
         <w:pStyle w:val="Heading5"/>
         <w:bidi w:val="0"/>
-      </w:pPr>
-      <w:r>
-        <w:rPr/>
-        <w:t>Game # 2-?</w:t>
-      </w:r>
-    </w:p>
-    <w:p>
-      <w:pPr>
-        <w:pStyle w:val="Normal"/>
-        <w:bidi w:val="0"/>
-      </w:pPr>
-      <w:r>
-        <w:rPr/>
-        <w:t>The project still needs the addition of more mini games, starting firstly with the planned-out memory game that will need to be created. This can be created following the similar pattern of how game # 1 was created.</w:t>
+        <w:rPr>
+          <w:rStyle w:val="Heading5Char"/>
+        </w:rPr>
+      </w:pPr>
+      <w:r>
+        <w:rPr/>
+        <w:t>Tester 1</w:t>
+      </w:r>
+    </w:p>
+    <w:p>
+      <w:pPr>
+        <w:pStyle w:val="Normal"/>
+      </w:pPr>
+      <w:r>
+        <w:rPr/>
+        <w:t>Everything worked as normal, the flashcard doubling up still sometimes occurred as well as the game 2 button was still not accessible, but that feature is not developed yet. No major bugs were found, and the game seemed to run smoothly enough and loading the flashcards from the flashcard folder still doesn’t work. One issue was a slight delay with the ‘buzz’ sound sometimes coming up at weird intervals unrelated to the game playing itself.</w:t>
       </w:r>
     </w:p>
     <w:p>
       <w:pPr>
         <w:pStyle w:val="Heading5"/>
         <w:bidi w:val="0"/>
-      </w:pPr>
-      <w:r>
-        <w:rPr/>
-        <w:t>Cloud integration and downloading and sharing of flashcard packs</w:t>
-      </w:r>
-    </w:p>
-    <w:p>
-      <w:pPr>
-        <w:pStyle w:val="Normal"/>
-        <w:bidi w:val="0"/>
-      </w:pPr>
-      <w:r>
-        <w:rPr/>
-        <w:t>Another planned feature is the idea of sharing flashcard packs. An upload and download function would need to be created on a cloud repository with unity3D functions set to be able to load these at will.</w:t>
-      </w:r>
-    </w:p>
-    <w:p>
-      <w:pPr>
-        <w:pStyle w:val="Normal"/>
+        <w:rPr>
+          <w:rStyle w:val="Heading5Char"/>
+        </w:rPr>
+      </w:pPr>
+      <w:r>
+        <w:rPr/>
+        <w:t>Tester 2</w:t>
+      </w:r>
+    </w:p>
+    <w:p>
+      <w:pPr>
+        <w:pStyle w:val="Normal"/>
+        <w:bidi w:val="0"/>
+        <w:spacing w:before="0" w:beforeAutospacing="off" w:after="160" w:afterAutospacing="off" w:line="259" w:lineRule="auto"/>
+        <w:ind w:left="0" w:right="0"/>
+        <w:jc w:val="left"/>
+        <w:rPr>
+          <w:noProof w:val="0"/>
+          <w:lang w:val="en-US"/>
+        </w:rPr>
+      </w:pPr>
+      <w:r>
+        <w:rPr>
+          <w:noProof w:val="0"/>
+          <w:lang w:val="en-US"/>
+        </w:rPr>
+        <w:t xml:space="preserve">As the game is a basic children's game, the background type for the game's tester could be anyone who is able to notice any basic errors as the prototype of the game. As we have IT skills across a broad range in the group any member can test </w:t>
+      </w:r>
+      <w:proofErr w:type="gramStart"/>
+      <w:r>
+        <w:rPr>
+          <w:noProof w:val="0"/>
+          <w:lang w:val="en-US"/>
+        </w:rPr>
+        <w:t>and also</w:t>
+      </w:r>
+      <w:proofErr w:type="gramEnd"/>
+      <w:r>
+        <w:rPr>
+          <w:noProof w:val="0"/>
+          <w:lang w:val="en-US"/>
+        </w:rPr>
+        <w:t xml:space="preserve"> mention enhancements to the game. It is possible that a few versions of the game could be made after some prototype changes.</w:t>
+      </w:r>
+    </w:p>
+    <w:p>
+      <w:pPr>
+        <w:pStyle w:val="Normal"/>
+        <w:bidi w:val="0"/>
+        <w:spacing w:before="0" w:beforeAutospacing="off" w:after="160" w:afterAutospacing="off" w:line="259" w:lineRule="auto"/>
+        <w:ind w:left="0" w:right="0"/>
+        <w:jc w:val="left"/>
+        <w:rPr>
+          <w:noProof w:val="0"/>
+          <w:lang w:val="en-US"/>
+        </w:rPr>
+      </w:pPr>
+      <w:r>
+        <w:rPr>
+          <w:noProof w:val="0"/>
+          <w:lang w:val="en-US"/>
+        </w:rPr>
+        <w:t>The games files themselves are sitting in their own unique game folders with pictures and sounds, so it makes it simple that a user doesn’t click on the wrong file to open and start the game. Generally, you could create a desktop icon.  The main screen itself has no main bugs at this stage of the development of the game, the only issue that might be considered from some criteria is the amount of green space between the tomato pictures and the games buttons.</w:t>
+      </w:r>
+    </w:p>
+    <w:p>
+      <w:pPr>
+        <w:pStyle w:val="Normal"/>
+        <w:bidi w:val="0"/>
+        <w:spacing w:before="0" w:beforeAutospacing="off" w:after="160" w:afterAutospacing="off" w:line="259" w:lineRule="auto"/>
+        <w:ind w:left="0" w:right="0"/>
+        <w:jc w:val="left"/>
+        <w:rPr>
+          <w:noProof w:val="0"/>
+          <w:lang w:val="en-US"/>
+        </w:rPr>
+      </w:pPr>
+      <w:r>
+        <w:rPr>
+          <w:noProof w:val="0"/>
+          <w:lang w:val="en-US"/>
+        </w:rPr>
+        <w:t>The second mini games button doesn’t work at this stage but the second game is still under construction so this will be corrected in the next games update of the prototype. The first option to load up the game works as intended. After the game is loaded each sound for each animal work as intended and no further corrections will be needed for this, the time on the game works as it should as well. The only main bug I could find through playing at this stage was that the animal cards you would have to select would often double up, this could be a creation of the game but it was happening a bit so could be considered a potential bug.</w:t>
+      </w:r>
+    </w:p>
+    <w:p>
+      <w:pPr>
+        <w:pStyle w:val="Normal"/>
+        <w:bidi w:val="0"/>
+        <w:spacing w:before="0" w:beforeAutospacing="off" w:after="160" w:afterAutospacing="off" w:line="259" w:lineRule="auto"/>
+        <w:ind w:left="0" w:right="0"/>
+        <w:jc w:val="left"/>
+        <w:rPr>
+          <w:noProof w:val="0"/>
+          <w:lang w:val="en-US"/>
+        </w:rPr>
+      </w:pPr>
+      <w:r>
+        <w:rPr>
+          <w:noProof w:val="0"/>
+          <w:lang w:val="en-US"/>
+        </w:rPr>
+        <w:t>So far, the majority of the prototype works as it has been designed.</w:t>
+      </w:r>
+    </w:p>
+    <w:p>
+      <w:pPr>
+        <w:pStyle w:val="Heading2"/>
+      </w:pPr>
+      <w:r>
+        <w:rPr/>
+        <w:t>Project story so far</w:t>
+      </w:r>
+    </w:p>
+    <w:p>
+      <w:pPr>
+        <w:pStyle w:val="Normal"/>
+      </w:pPr>
+      <w:r>
+        <w:rPr/>
+        <w:t xml:space="preserve">The project has been coming along smoothly, some changes in design have been noted such as the idea to implement cloud flashcard decks into the program. We have not designed any flashcard categories or sorting systems yet but have also decided to add this into the program. Some problems we have encountered is the large file size and difficulty sharing work amongst the group, we have opted for Unity3D collaboration to try and help </w:t>
+      </w:r>
+      <w:r>
+        <w:rPr/>
+        <w:t>collaborate changes</w:t>
+      </w:r>
+      <w:r>
+        <w:rPr/>
+        <w:t xml:space="preserve"> better.</w:t>
+      </w:r>
+    </w:p>
+    <w:p>
+      <w:pPr>
+        <w:pStyle w:val="Normal"/>
+      </w:pPr>
+      <w:r>
+        <w:rPr/>
+        <w:t xml:space="preserve">We are now at the point where the basic weekly timeline has been met and are looking forward to </w:t>
+      </w:r>
+      <w:r>
+        <w:rPr/>
+        <w:t>continuing</w:t>
+      </w:r>
+      <w:r>
+        <w:rPr/>
+        <w:t xml:space="preserve"> this project even after the module is over.</w:t>
+      </w:r>
+    </w:p>
+    <w:p>
+      <w:pPr>
+        <w:pStyle w:val="Heading2"/>
         <w:bidi w:val="0"/>
         <w:spacing w:before="40" w:beforeAutospacing="off" w:after="0" w:afterAutospacing="off" w:line="259" w:lineRule="auto"/>
         <w:ind w:left="0" w:right="0"/>
         <w:jc w:val="left"/>
       </w:pPr>
-    </w:p>
-    <w:p>
-      <w:pPr>
-        <w:pStyle w:val="Heading3"/>
+      <w:r>
+        <w:rPr/>
+        <w:t>Problems</w:t>
+      </w:r>
+    </w:p>
+    <w:p>
+      <w:pPr>
+        <w:pStyle w:val="Normal"/>
+        <w:bidi w:val="0"/>
+      </w:pPr>
+      <w:r>
+        <w:rPr/>
+        <w:t>We still have a problem with dynamically loading flashcards, right now they are loaded from the ‘resources’ folder in unity3d however new flashcards cannot be added after the project is built. We have tried a few different methods but are still working on a way to resolve this issue as the program does need to be able to dynamically load flashcards.</w:t>
+      </w:r>
+    </w:p>
+    <w:p>
+      <w:pPr>
+        <w:pStyle w:val="Heading2"/>
         <w:bidi w:val="0"/>
         <w:spacing w:before="40" w:beforeAutospacing="off" w:after="0" w:afterAutospacing="off" w:line="259" w:lineRule="auto"/>
         <w:ind w:left="0" w:right="0"/>
@@ -4012,23 +4799,109 @@
       </w:pPr>
       <w:r>
         <w:rPr/>
-        <w:t>Assets Acquisition and Creation</w:t>
-      </w:r>
-    </w:p>
-    <w:p>
-      <w:pPr>
-        <w:pStyle w:val="Heading3"/>
-        <w:bidi w:val="0"/>
-        <w:spacing w:before="40" w:beforeAutospacing="off" w:after="0" w:afterAutospacing="off" w:line="259" w:lineRule="auto"/>
-        <w:ind w:left="0" w:right="0"/>
-        <w:jc w:val="left"/>
-      </w:pPr>
-      <w:r>
-        <w:rPr/>
-        <w:t>Testing and QA</w:t>
-      </w:r>
-    </w:p>
-    <w:p/>
+        <w:t>Handover</w:t>
+      </w:r>
+    </w:p>
+    <w:p>
+      <w:pPr>
+        <w:pStyle w:val="Normal"/>
+        <w:bidi w:val="0"/>
+      </w:pPr>
+      <w:r>
+        <w:rPr/>
+        <w:t>If another team was to take over at this point, they would have a couple of main points to follow up:</w:t>
+      </w:r>
+    </w:p>
+    <w:p>
+      <w:pPr>
+        <w:pStyle w:val="ListParagraph"/>
+        <w:numPr>
+          <w:ilvl w:val="0"/>
+          <w:numId w:val="13"/>
+        </w:numPr>
+        <w:bidi w:val="0"/>
+        <w:rPr>
+          <w:sz w:val="22"/>
+          <w:szCs w:val="22"/>
+        </w:rPr>
+      </w:pPr>
+      <w:r>
+        <w:rPr/>
+        <w:t>Fixing the issue of dynamically adding flashcards AFTER the project is built. Right now flashcards can only be dynamically added by adding them to the source code before building.</w:t>
+      </w:r>
+    </w:p>
+    <w:p>
+      <w:pPr>
+        <w:pStyle w:val="ListParagraph"/>
+        <w:numPr>
+          <w:ilvl w:val="0"/>
+          <w:numId w:val="13"/>
+        </w:numPr>
+        <w:bidi w:val="0"/>
+        <w:rPr>
+          <w:sz w:val="22"/>
+          <w:szCs w:val="22"/>
+        </w:rPr>
+      </w:pPr>
+      <w:r>
+        <w:rPr/>
+        <w:t>Cloud integration (Planning and execution for downloading and uploading flashcard decks).</w:t>
+      </w:r>
+    </w:p>
+    <w:p>
+      <w:pPr>
+        <w:pStyle w:val="ListParagraph"/>
+        <w:numPr>
+          <w:ilvl w:val="0"/>
+          <w:numId w:val="13"/>
+        </w:numPr>
+        <w:bidi w:val="0"/>
+        <w:rPr>
+          <w:sz w:val="22"/>
+          <w:szCs w:val="22"/>
+        </w:rPr>
+      </w:pPr>
+      <w:r>
+        <w:rPr/>
+        <w:t>Expansion of flashcards assets.</w:t>
+      </w:r>
+    </w:p>
+    <w:p>
+      <w:pPr>
+        <w:pStyle w:val="ListParagraph"/>
+        <w:numPr>
+          <w:ilvl w:val="0"/>
+          <w:numId w:val="13"/>
+        </w:numPr>
+        <w:bidi w:val="0"/>
+        <w:rPr>
+          <w:sz w:val="22"/>
+          <w:szCs w:val="22"/>
+        </w:rPr>
+      </w:pPr>
+      <w:r>
+        <w:rPr/>
+        <w:t>Adding background music and images.</w:t>
+      </w:r>
+    </w:p>
+    <w:p>
+      <w:pPr>
+        <w:pStyle w:val="ListParagraph"/>
+        <w:numPr>
+          <w:ilvl w:val="0"/>
+          <w:numId w:val="13"/>
+        </w:numPr>
+        <w:bidi w:val="0"/>
+        <w:rPr>
+          <w:sz w:val="22"/>
+          <w:szCs w:val="22"/>
+        </w:rPr>
+      </w:pPr>
+      <w:r>
+        <w:rPr/>
+        <w:t>Creation of a second or more mini games.</w:t>
+      </w:r>
+    </w:p>
     <w:p>
       <w:pPr>
         <w:pStyle w:val="Heading1"/>
@@ -4413,11 +5286,13 @@
           <w:ilvl w:val="0"/>
           <w:numId w:val="5"/>
         </w:numPr>
-      </w:pPr>
-      <w:r>
-        <w:rPr>
-          <w:b/>
-          <w:bCs/>
+        <w:rPr/>
+      </w:pPr>
+      <w:r>
+        <w:rPr>
+          <w:b w:val="1"/>
+          <w:bCs w:val="1"/>
+          <w:highlight w:val="yellow"/>
         </w:rPr>
         <w:t>INCOMPLETE: WHATEVER VIDEO EDITING SOFTWARE WE USE TO CREATE THE PRESENTATION VIDEO?</w:t>
       </w:r>
@@ -4430,14 +5305,15 @@
           <w:numId w:val="5"/>
         </w:numPr>
         <w:rPr>
-          <w:b/>
-          <w:bCs/>
-        </w:rPr>
-      </w:pPr>
-      <w:r>
-        <w:rPr>
-          <w:b/>
-          <w:bCs/>
+          <w:b w:val="1"/>
+          <w:bCs w:val="1"/>
+        </w:rPr>
+      </w:pPr>
+      <w:r>
+        <w:rPr>
+          <w:b w:val="1"/>
+          <w:bCs w:val="1"/>
+          <w:highlight w:val="yellow"/>
         </w:rPr>
         <w:t>INCOMPLETE: WHATEVER SOFTWARE WE USE TO CREATE THE WEBSITE AS WELL AS HOSTING ETC (PROBALY GITHUB?)</w:t>
       </w:r>
@@ -4600,6 +5476,19 @@
       <w:r>
         <w:rPr/>
         <w:t>The development team will maintain a testing log to ensure that all issues found by QA will be followed up by the programmer.</w:t>
+      </w:r>
+    </w:p>
+    <w:p>
+      <w:pPr>
+        <w:pStyle w:val="Heading1"/>
+      </w:pPr>
+      <w:r>
+        <w:rPr/>
+        <w:t>Time Frame</w:t>
+      </w:r>
+      <w:r>
+        <w:rPr/>
+        <w:t xml:space="preserve"> </w:t>
       </w:r>
     </w:p>
     <w:tbl>
@@ -4798,7 +5687,7 @@
         <w:tc>
           <w:tcPr>
             <w:tcW w:w="1395" w:type="dxa"/>
-            <w:shd w:val="clear" w:color="auto" w:fill="E7E6E6" w:themeFill="background2"/>
+            <w:shd w:val="clear" w:color="auto" w:fill="FFF2CC" w:themeFill="accent4" w:themeFillTint="33"/>
             <w:tcMar/>
           </w:tcPr>
           <w:p>
@@ -4810,7 +5699,7 @@
         <w:tc>
           <w:tcPr>
             <w:tcW w:w="1230" w:type="dxa"/>
-            <w:shd w:val="clear" w:color="auto" w:fill="E7E6E6" w:themeFill="background2"/>
+            <w:shd w:val="clear" w:color="auto" w:fill="FFF2CC" w:themeFill="accent4" w:themeFillTint="33"/>
             <w:tcMar/>
           </w:tcPr>
           <w:p>
@@ -4827,7 +5716,7 @@
         <w:tc>
           <w:tcPr>
             <w:tcW w:w="1260" w:type="dxa"/>
-            <w:shd w:val="clear" w:color="auto" w:fill="E7E6E6" w:themeFill="background2"/>
+            <w:shd w:val="clear" w:color="auto" w:fill="FFF2CC" w:themeFill="accent4" w:themeFillTint="33"/>
             <w:tcMar/>
           </w:tcPr>
           <w:p>
@@ -4844,7 +5733,7 @@
         <w:tc>
           <w:tcPr>
             <w:tcW w:w="1215" w:type="dxa"/>
-            <w:shd w:val="clear" w:color="auto" w:fill="E7E6E6" w:themeFill="background2"/>
+            <w:shd w:val="clear" w:color="auto" w:fill="FFF2CC" w:themeFill="accent4" w:themeFillTint="33"/>
             <w:tcMar/>
           </w:tcPr>
           <w:p>
@@ -4861,7 +5750,7 @@
         <w:tc>
           <w:tcPr>
             <w:tcW w:w="1170" w:type="dxa"/>
-            <w:shd w:val="clear" w:color="auto" w:fill="E7E6E6" w:themeFill="background2"/>
+            <w:shd w:val="clear" w:color="auto" w:fill="FFF2CC" w:themeFill="accent4" w:themeFillTint="33"/>
             <w:tcMar/>
           </w:tcPr>
           <w:p>
@@ -4878,7 +5767,7 @@
         <w:tc>
           <w:tcPr>
             <w:tcW w:w="1238" w:type="dxa"/>
-            <w:shd w:val="clear" w:color="auto" w:fill="E7E6E6" w:themeFill="background2"/>
+            <w:shd w:val="clear" w:color="auto" w:fill="FFF2CC" w:themeFill="accent4" w:themeFillTint="33"/>
             <w:tcMar/>
           </w:tcPr>
           <w:p>
@@ -4895,7 +5784,7 @@
         <w:tc>
           <w:tcPr>
             <w:tcW w:w="1128" w:type="dxa"/>
-            <w:shd w:val="clear" w:color="auto" w:fill="E7E6E6" w:themeFill="background2"/>
+            <w:shd w:val="clear" w:color="auto" w:fill="FFF2CC" w:themeFill="accent4" w:themeFillTint="33"/>
             <w:tcMar/>
           </w:tcPr>
           <w:p>
@@ -4930,7 +5819,7 @@
         <w:tc>
           <w:tcPr>
             <w:tcW w:w="1395" w:type="dxa"/>
-            <w:shd w:val="clear" w:color="auto" w:fill="E7E6E6" w:themeFill="background2"/>
+            <w:shd w:val="clear" w:color="auto" w:fill="FFF2CC" w:themeFill="accent4" w:themeFillTint="33"/>
             <w:tcMar/>
           </w:tcPr>
           <w:p>
@@ -4942,6 +5831,7 @@
         <w:tc>
           <w:tcPr>
             <w:tcW w:w="1230" w:type="dxa"/>
+            <w:shd w:val="clear" w:color="auto" w:fill="D9E2F3" w:themeFill="accent1" w:themeFillTint="33"/>
             <w:tcMar/>
           </w:tcPr>
           <w:p>
@@ -4954,6 +5844,7 @@
         <w:tc>
           <w:tcPr>
             <w:tcW w:w="1260" w:type="dxa"/>
+            <w:shd w:val="clear" w:color="auto" w:fill="C5E0B3" w:themeFill="accent6" w:themeFillTint="66"/>
             <w:tcMar/>
           </w:tcPr>
           <w:p>
@@ -4972,6 +5863,7 @@
         <w:tc>
           <w:tcPr>
             <w:tcW w:w="1170" w:type="dxa"/>
+            <w:shd w:val="clear" w:color="auto" w:fill="D9E2F3" w:themeFill="accent1" w:themeFillTint="33"/>
             <w:tcMar/>
           </w:tcPr>
           <w:p>
@@ -4983,6 +5875,7 @@
         <w:tc>
           <w:tcPr>
             <w:tcW w:w="1238" w:type="dxa"/>
+            <w:shd w:val="clear" w:color="auto" w:fill="E2EFD9" w:themeFill="accent6" w:themeFillTint="33"/>
             <w:tcMar/>
           </w:tcPr>
           <w:p>
@@ -4994,6 +5887,7 @@
         <w:tc>
           <w:tcPr>
             <w:tcW w:w="1128" w:type="dxa"/>
+            <w:shd w:val="clear" w:color="auto" w:fill="FFE599" w:themeFill="accent4" w:themeFillTint="66"/>
             <w:tcMar/>
           </w:tcPr>
           <w:p>
@@ -5023,7 +5917,7 @@
         <w:tc>
           <w:tcPr>
             <w:tcW w:w="1395" w:type="dxa"/>
-            <w:shd w:val="clear" w:color="auto" w:fill="E7E6E6" w:themeFill="background2"/>
+            <w:shd w:val="clear" w:color="auto" w:fill="FFF2CC" w:themeFill="accent4" w:themeFillTint="33"/>
             <w:tcMar/>
           </w:tcPr>
           <w:p>
@@ -5035,17 +5929,20 @@
         <w:tc>
           <w:tcPr>
             <w:tcW w:w="1230" w:type="dxa"/>
-            <w:tcMar/>
-          </w:tcPr>
-          <w:p>
-            <w:r>
-              <w:t>S: QA Session #1</w:t>
+            <w:shd w:val="clear" w:color="auto" w:fill="FFE599" w:themeFill="accent4" w:themeFillTint="66"/>
+            <w:tcMar/>
+          </w:tcPr>
+          <w:p>
+            <w:r>
+              <w:rPr/>
+              <w:t>E: QA Session #1</w:t>
             </w:r>
           </w:p>
         </w:tc>
         <w:tc>
           <w:tcPr>
             <w:tcW w:w="1260" w:type="dxa"/>
+            <w:shd w:val="clear" w:color="auto" w:fill="E2EFD9" w:themeFill="accent6" w:themeFillTint="33"/>
             <w:tcMar/>
           </w:tcPr>
           <w:p>
@@ -5057,6 +5954,7 @@
         <w:tc>
           <w:tcPr>
             <w:tcW w:w="1215" w:type="dxa"/>
+            <w:shd w:val="clear" w:color="auto" w:fill="E2EFD9" w:themeFill="accent6" w:themeFillTint="33"/>
             <w:tcMar/>
           </w:tcPr>
           <w:p>
@@ -5069,6 +5967,7 @@
         <w:tc>
           <w:tcPr>
             <w:tcW w:w="1170" w:type="dxa"/>
+            <w:shd w:val="clear" w:color="auto" w:fill="C5E0B3" w:themeFill="accent6" w:themeFillTint="66"/>
             <w:tcMar/>
           </w:tcPr>
           <w:p>
@@ -5080,6 +5979,7 @@
         <w:tc>
           <w:tcPr>
             <w:tcW w:w="1238" w:type="dxa"/>
+            <w:shd w:val="clear" w:color="auto" w:fill="E2EFD9" w:themeFill="accent6" w:themeFillTint="33"/>
             <w:tcMar/>
           </w:tcPr>
           <w:p>
@@ -5091,6 +5991,7 @@
         <w:tc>
           <w:tcPr>
             <w:tcW w:w="1128" w:type="dxa"/>
+            <w:shd w:val="clear" w:color="auto" w:fill="C5E0B3" w:themeFill="accent6" w:themeFillTint="66"/>
             <w:tcMar/>
           </w:tcPr>
           <w:p>
@@ -5120,7 +6021,7 @@
         <w:tc>
           <w:tcPr>
             <w:tcW w:w="1395" w:type="dxa"/>
-            <w:shd w:val="clear" w:color="auto" w:fill="E7E6E6" w:themeFill="background2"/>
+            <w:shd w:val="clear" w:color="auto" w:fill="FFF2CC" w:themeFill="accent4" w:themeFillTint="33"/>
             <w:tcMar/>
           </w:tcPr>
           <w:p>
@@ -5132,6 +6033,7 @@
         <w:tc>
           <w:tcPr>
             <w:tcW w:w="1230" w:type="dxa"/>
+            <w:shd w:val="clear" w:color="auto" w:fill="D9E2F3" w:themeFill="accent1" w:themeFillTint="33"/>
             <w:tcMar/>
           </w:tcPr>
           <w:p>
@@ -5143,6 +6045,7 @@
         <w:tc>
           <w:tcPr>
             <w:tcW w:w="1260" w:type="dxa"/>
+            <w:shd w:val="clear" w:color="auto" w:fill="FFD966" w:themeFill="accent4" w:themeFillTint="99"/>
             <w:tcMar/>
           </w:tcPr>
           <w:p>
@@ -5168,6 +6071,7 @@
         <w:tc>
           <w:tcPr>
             <w:tcW w:w="1238" w:type="dxa"/>
+            <w:shd w:val="clear" w:color="auto" w:fill="D9E2F3" w:themeFill="accent1" w:themeFillTint="33"/>
             <w:tcMar/>
           </w:tcPr>
           <w:p>
@@ -5179,6 +6083,7 @@
         <w:tc>
           <w:tcPr>
             <w:tcW w:w="1128" w:type="dxa"/>
+            <w:shd w:val="clear" w:color="auto" w:fill="FFE599" w:themeFill="accent4" w:themeFillTint="66"/>
             <w:tcMar/>
           </w:tcPr>
           <w:p>
@@ -5208,7 +6113,7 @@
         <w:tc>
           <w:tcPr>
             <w:tcW w:w="1395" w:type="dxa"/>
-            <w:shd w:val="clear" w:color="auto" w:fill="E7E6E6" w:themeFill="background2"/>
+            <w:shd w:val="clear" w:color="auto" w:fill="FFF2CC" w:themeFill="accent4" w:themeFillTint="33"/>
             <w:tcMar/>
           </w:tcPr>
           <w:p>
@@ -5220,6 +6125,7 @@
         <w:tc>
           <w:tcPr>
             <w:tcW w:w="1230" w:type="dxa"/>
+            <w:shd w:val="clear" w:color="auto" w:fill="FFE599" w:themeFill="accent4" w:themeFillTint="66"/>
             <w:tcMar/>
           </w:tcPr>
           <w:p>
@@ -5232,6 +6138,7 @@
         <w:tc>
           <w:tcPr>
             <w:tcW w:w="1260" w:type="dxa"/>
+            <w:shd w:val="clear" w:color="auto" w:fill="D9E2F3" w:themeFill="accent1" w:themeFillTint="33"/>
             <w:tcMar/>
           </w:tcPr>
           <w:p>
@@ -5258,6 +6165,7 @@
         <w:tc>
           <w:tcPr>
             <w:tcW w:w="1238" w:type="dxa"/>
+            <w:shd w:val="clear" w:color="auto" w:fill="D9E2F3" w:themeFill="accent1" w:themeFillTint="33"/>
             <w:tcMar/>
           </w:tcPr>
           <w:p>
@@ -5270,6 +6178,7 @@
         <w:tc>
           <w:tcPr>
             <w:tcW w:w="1128" w:type="dxa"/>
+            <w:shd w:val="clear" w:color="auto" w:fill="FFE599" w:themeFill="accent4" w:themeFillTint="66"/>
             <w:tcMar/>
           </w:tcPr>
           <w:p>
@@ -5299,7 +6208,7 @@
         <w:tc>
           <w:tcPr>
             <w:tcW w:w="1395" w:type="dxa"/>
-            <w:shd w:val="clear" w:color="auto" w:fill="E7E6E6" w:themeFill="background2"/>
+            <w:shd w:val="clear" w:color="auto" w:fill="FFF2CC" w:themeFill="accent4" w:themeFillTint="33"/>
             <w:tcMar/>
           </w:tcPr>
           <w:p>
@@ -5311,6 +6220,7 @@
         <w:tc>
           <w:tcPr>
             <w:tcW w:w="1230" w:type="dxa"/>
+            <w:shd w:val="clear" w:color="auto" w:fill="FFE599" w:themeFill="accent4" w:themeFillTint="66"/>
             <w:tcMar/>
           </w:tcPr>
           <w:p>
@@ -5322,6 +6232,7 @@
         <w:tc>
           <w:tcPr>
             <w:tcW w:w="1260" w:type="dxa"/>
+            <w:shd w:val="clear" w:color="auto" w:fill="FFD966" w:themeFill="accent4" w:themeFillTint="99"/>
             <w:tcMar/>
           </w:tcPr>
           <w:p>
@@ -5333,6 +6244,7 @@
         <w:tc>
           <w:tcPr>
             <w:tcW w:w="1215" w:type="dxa"/>
+            <w:shd w:val="clear" w:color="auto" w:fill="C5E0B3" w:themeFill="accent6" w:themeFillTint="66"/>
             <w:tcMar/>
           </w:tcPr>
           <w:p>
@@ -5344,6 +6256,7 @@
         <w:tc>
           <w:tcPr>
             <w:tcW w:w="1170" w:type="dxa"/>
+            <w:shd w:val="clear" w:color="auto" w:fill="FFF2CC" w:themeFill="accent4" w:themeFillTint="33"/>
             <w:tcMar/>
           </w:tcPr>
           <w:p>
@@ -5362,6 +6275,7 @@
         <w:tc>
           <w:tcPr>
             <w:tcW w:w="1128" w:type="dxa"/>
+            <w:shd w:val="clear" w:color="auto" w:fill="FFF2CC" w:themeFill="accent4" w:themeFillTint="33"/>
             <w:tcMar/>
           </w:tcPr>
           <w:p>
@@ -5386,6 +6300,13 @@
                 <w:bCs w:val="1"/>
               </w:rPr>
             </w:pPr>
+            <w:r>
+              <w:rPr>
+                <w:b w:val="1"/>
+                <w:bCs w:val="1"/>
+              </w:rPr>
+              <w:t>MODULE TIMELINE EXCEEDED, BELOW THIS LINE IS FOR FUTURE PLANNED WORK</w:t>
+            </w:r>
           </w:p>
         </w:tc>
       </w:tr>
@@ -5409,7 +6330,7 @@
         <w:tc>
           <w:tcPr>
             <w:tcW w:w="1395" w:type="dxa"/>
-            <w:shd w:val="clear" w:color="auto" w:fill="E7E6E6" w:themeFill="background2"/>
+            <w:shd w:val="clear" w:color="auto" w:fill="FFF2CC" w:themeFill="accent4" w:themeFillTint="33"/>
             <w:tcMar/>
           </w:tcPr>
           <w:p>
@@ -5421,6 +6342,7 @@
         <w:tc>
           <w:tcPr>
             <w:tcW w:w="1230" w:type="dxa"/>
+            <w:shd w:val="clear" w:color="auto" w:fill="D9E2F3" w:themeFill="accent1" w:themeFillTint="33"/>
             <w:tcMar/>
           </w:tcPr>
           <w:p>
@@ -5463,6 +6385,7 @@
         <w:tc>
           <w:tcPr>
             <w:tcW w:w="1238" w:type="dxa"/>
+            <w:shd w:val="clear" w:color="auto" w:fill="D9E2F3" w:themeFill="accent1" w:themeFillTint="33"/>
             <w:tcMar/>
           </w:tcPr>
           <w:p>
@@ -5475,6 +6398,7 @@
         <w:tc>
           <w:tcPr>
             <w:tcW w:w="1128" w:type="dxa"/>
+            <w:shd w:val="clear" w:color="auto" w:fill="FFE599" w:themeFill="accent4" w:themeFillTint="66"/>
             <w:tcMar/>
           </w:tcPr>
           <w:p>
@@ -5505,7 +6429,7 @@
         <w:tc>
           <w:tcPr>
             <w:tcW w:w="1395" w:type="dxa"/>
-            <w:shd w:val="clear" w:color="auto" w:fill="E7E6E6" w:themeFill="background2"/>
+            <w:shd w:val="clear" w:color="auto" w:fill="FFF2CC" w:themeFill="accent4" w:themeFillTint="33"/>
             <w:tcMar/>
           </w:tcPr>
           <w:p>
@@ -5517,6 +6441,7 @@
         <w:tc>
           <w:tcPr>
             <w:tcW w:w="1230" w:type="dxa"/>
+            <w:shd w:val="clear" w:color="auto" w:fill="FFE599" w:themeFill="accent4" w:themeFillTint="66"/>
             <w:tcMar/>
           </w:tcPr>
           <w:p>
@@ -5528,6 +6453,7 @@
         <w:tc>
           <w:tcPr>
             <w:tcW w:w="1260" w:type="dxa"/>
+            <w:shd w:val="clear" w:color="auto" w:fill="E2EFD9" w:themeFill="accent6" w:themeFillTint="33"/>
             <w:tcMar/>
           </w:tcPr>
           <w:p>
@@ -5553,9 +6479,15 @@
         <w:tc>
           <w:tcPr>
             <w:tcW w:w="1238" w:type="dxa"/>
-            <w:tcMar/>
-          </w:tcPr>
-          <w:p/>
+            <w:shd w:val="clear" w:color="auto" w:fill="E2EFD9" w:themeFill="accent6" w:themeFillTint="33"/>
+            <w:tcMar/>
+          </w:tcPr>
+          <w:p>
+            <w:r>
+              <w:rPr/>
+              <w:t>E: Flashcard images set (+80)</w:t>
+            </w:r>
+          </w:p>
         </w:tc>
         <w:tc>
           <w:tcPr>
@@ -5591,7 +6523,7 @@
         <w:tc>
           <w:tcPr>
             <w:tcW w:w="1395" w:type="dxa"/>
-            <w:shd w:val="clear" w:color="auto" w:fill="E7E6E6" w:themeFill="background2"/>
+            <w:shd w:val="clear" w:color="auto" w:fill="FFF2CC" w:themeFill="accent4" w:themeFillTint="33"/>
             <w:tcMar/>
           </w:tcPr>
           <w:p>
@@ -5603,37 +6535,39 @@
         <w:tc>
           <w:tcPr>
             <w:tcW w:w="1230" w:type="dxa"/>
+            <w:shd w:val="clear" w:color="auto" w:fill="FFF2CC" w:themeFill="accent4" w:themeFillTint="33"/>
+            <w:tcMar/>
+          </w:tcPr>
+          <w:p>
+            <w:r>
+              <w:rPr/>
+              <w:t>S: Catch up week</w:t>
+            </w:r>
+          </w:p>
+        </w:tc>
+        <w:tc>
+          <w:tcPr>
+            <w:tcW w:w="1260" w:type="dxa"/>
             <w:tcMar/>
           </w:tcPr>
           <w:p/>
         </w:tc>
         <w:tc>
           <w:tcPr>
-            <w:tcW w:w="1260" w:type="dxa"/>
+            <w:tcW w:w="1215" w:type="dxa"/>
             <w:tcMar/>
           </w:tcPr>
           <w:p/>
         </w:tc>
         <w:tc>
           <w:tcPr>
-            <w:tcW w:w="1215" w:type="dxa"/>
+            <w:tcW w:w="1170" w:type="dxa"/>
             <w:tcMar/>
           </w:tcPr>
           <w:p/>
         </w:tc>
         <w:tc>
           <w:tcPr>
-            <w:tcW w:w="1170" w:type="dxa"/>
-            <w:tcMar/>
-          </w:tcPr>
-          <w:p>
-            <w:r>
-              <w:t>E: Flashcard images set (+80)</w:t>
-            </w:r>
-          </w:p>
-        </w:tc>
-        <w:tc>
-          <w:tcPr>
             <w:tcW w:w="1238" w:type="dxa"/>
             <w:tcMar/>
           </w:tcPr>
@@ -5642,9 +6576,15 @@
         <w:tc>
           <w:tcPr>
             <w:tcW w:w="1128" w:type="dxa"/>
-            <w:tcMar/>
-          </w:tcPr>
-          <w:p/>
+            <w:shd w:val="clear" w:color="auto" w:fill="FFF2CC" w:themeFill="accent4" w:themeFillTint="33"/>
+            <w:tcMar/>
+          </w:tcPr>
+          <w:p>
+            <w:r>
+              <w:rPr/>
+              <w:t>E: Catch up week</w:t>
+            </w:r>
+          </w:p>
         </w:tc>
       </w:tr>
       <w:tr>
@@ -5673,7 +6613,7 @@
         <w:tc>
           <w:tcPr>
             <w:tcW w:w="1395" w:type="dxa"/>
-            <w:shd w:val="clear" w:color="auto" w:fill="E7E6E6" w:themeFill="background2"/>
+            <w:shd w:val="clear" w:color="auto" w:fill="FFF2CC" w:themeFill="accent4" w:themeFillTint="33"/>
             <w:tcMar/>
           </w:tcPr>
           <w:p>
@@ -5685,37 +6625,54 @@
         <w:tc>
           <w:tcPr>
             <w:tcW w:w="1230" w:type="dxa"/>
+            <w:shd w:val="clear" w:color="auto" w:fill="FFF2CC" w:themeFill="accent4" w:themeFillTint="33"/>
+            <w:tcMar/>
+          </w:tcPr>
+          <w:p>
+            <w:r>
+              <w:rPr/>
+              <w:t>S: Cloud integration planning</w:t>
+            </w:r>
+          </w:p>
+        </w:tc>
+        <w:tc>
+          <w:tcPr>
+            <w:tcW w:w="1260" w:type="dxa"/>
             <w:tcMar/>
           </w:tcPr>
           <w:p/>
         </w:tc>
         <w:tc>
           <w:tcPr>
-            <w:tcW w:w="1260" w:type="dxa"/>
+            <w:tcW w:w="1215" w:type="dxa"/>
             <w:tcMar/>
           </w:tcPr>
           <w:p/>
         </w:tc>
         <w:tc>
           <w:tcPr>
-            <w:tcW w:w="1215" w:type="dxa"/>
+            <w:tcW w:w="1170" w:type="dxa"/>
             <w:tcMar/>
           </w:tcPr>
           <w:p/>
         </w:tc>
         <w:tc>
           <w:tcPr>
-            <w:tcW w:w="1170" w:type="dxa"/>
-            <w:tcMar/>
-          </w:tcPr>
-          <w:p/>
-        </w:tc>
-        <w:tc>
-          <w:tcPr>
             <w:tcW w:w="1238" w:type="dxa"/>
-            <w:tcMar/>
-          </w:tcPr>
-          <w:p/>
+            <w:shd w:val="clear" w:color="auto" w:fill="FFF2CC" w:themeFill="accent4" w:themeFillTint="33"/>
+            <w:tcMar/>
+          </w:tcPr>
+          <w:p>
+            <w:r>
+              <w:rPr/>
+              <w:t>E: Cloud integration planning</w:t>
+            </w:r>
+          </w:p>
+          <w:p>
+            <w:pPr>
+              <w:pStyle w:val="Normal"/>
+            </w:pPr>
+          </w:p>
         </w:tc>
         <w:tc>
           <w:tcPr>
@@ -5751,7 +6708,7 @@
         <w:tc>
           <w:tcPr>
             <w:tcW w:w="1395" w:type="dxa"/>
-            <w:shd w:val="clear" w:color="auto" w:fill="E7E6E6" w:themeFill="background2"/>
+            <w:shd w:val="clear" w:color="auto" w:fill="FFF2CC" w:themeFill="accent4" w:themeFillTint="33"/>
             <w:tcMar/>
           </w:tcPr>
           <w:p>
@@ -5763,37 +6720,49 @@
         <w:tc>
           <w:tcPr>
             <w:tcW w:w="1230" w:type="dxa"/>
+            <w:shd w:val="clear" w:color="auto" w:fill="D9E2F3" w:themeFill="accent1" w:themeFillTint="33"/>
+            <w:tcMar/>
+          </w:tcPr>
+          <w:p>
+            <w:r>
+              <w:rPr/>
+              <w:t>S: Cloud integration coding #1</w:t>
+            </w:r>
+          </w:p>
+        </w:tc>
+        <w:tc>
+          <w:tcPr>
+            <w:tcW w:w="1260" w:type="dxa"/>
             <w:tcMar/>
           </w:tcPr>
           <w:p/>
         </w:tc>
         <w:tc>
           <w:tcPr>
-            <w:tcW w:w="1260" w:type="dxa"/>
+            <w:tcW w:w="1215" w:type="dxa"/>
             <w:tcMar/>
           </w:tcPr>
           <w:p/>
         </w:tc>
         <w:tc>
           <w:tcPr>
-            <w:tcW w:w="1215" w:type="dxa"/>
+            <w:tcW w:w="1170" w:type="dxa"/>
             <w:tcMar/>
           </w:tcPr>
           <w:p/>
         </w:tc>
         <w:tc>
           <w:tcPr>
-            <w:tcW w:w="1170" w:type="dxa"/>
-            <w:tcMar/>
-          </w:tcPr>
-          <w:p/>
-        </w:tc>
-        <w:tc>
-          <w:tcPr>
             <w:tcW w:w="1238" w:type="dxa"/>
-            <w:tcMar/>
-          </w:tcPr>
-          <w:p/>
+            <w:shd w:val="clear" w:color="auto" w:fill="D9E2F3" w:themeFill="accent1" w:themeFillTint="33"/>
+            <w:tcMar/>
+          </w:tcPr>
+          <w:p>
+            <w:r>
+              <w:rPr/>
+              <w:t>E: Cloud integration coding #1</w:t>
+            </w:r>
+          </w:p>
         </w:tc>
         <w:tc>
           <w:tcPr>
@@ -5829,7 +6798,7 @@
         <w:tc>
           <w:tcPr>
             <w:tcW w:w="1395" w:type="dxa"/>
-            <w:shd w:val="clear" w:color="auto" w:fill="E7E6E6" w:themeFill="background2"/>
+            <w:shd w:val="clear" w:color="auto" w:fill="FFF2CC" w:themeFill="accent4" w:themeFillTint="33"/>
             <w:tcMar/>
           </w:tcPr>
           <w:p>
@@ -5841,44 +6810,81 @@
         <w:tc>
           <w:tcPr>
             <w:tcW w:w="1230" w:type="dxa"/>
-            <w:tcMar/>
-          </w:tcPr>
-          <w:p/>
+            <w:shd w:val="clear" w:color="auto" w:fill="D9E2F3" w:themeFill="accent1" w:themeFillTint="33"/>
+            <w:tcMar/>
+          </w:tcPr>
+          <w:p>
+            <w:r>
+              <w:rPr/>
+              <w:t>S: Cloud integration coding #2</w:t>
+            </w:r>
+          </w:p>
         </w:tc>
         <w:tc>
           <w:tcPr>
             <w:tcW w:w="1260" w:type="dxa"/>
-            <w:tcMar/>
-          </w:tcPr>
-          <w:p/>
+            <w:shd w:val="clear" w:color="auto" w:fill="FFD966" w:themeFill="accent4" w:themeFillTint="99"/>
+            <w:tcMar/>
+          </w:tcPr>
+          <w:p>
+            <w:r>
+              <w:rPr/>
+              <w:t>S: Improved website planning</w:t>
+            </w:r>
+          </w:p>
         </w:tc>
         <w:tc>
           <w:tcPr>
             <w:tcW w:w="1215" w:type="dxa"/>
             <w:tcMar/>
           </w:tcPr>
-          <w:p/>
+          <w:p>
+            <w:pPr>
+              <w:pStyle w:val="Normal"/>
+            </w:pPr>
+          </w:p>
         </w:tc>
         <w:tc>
           <w:tcPr>
             <w:tcW w:w="1170" w:type="dxa"/>
-            <w:tcMar/>
-          </w:tcPr>
-          <w:p/>
+            <w:shd w:val="clear" w:color="auto" w:fill="FFD966" w:themeFill="accent4" w:themeFillTint="99"/>
+            <w:tcMar/>
+          </w:tcPr>
+          <w:p>
+            <w:r>
+              <w:rPr/>
+              <w:t>E: Improved website planning</w:t>
+            </w:r>
+          </w:p>
         </w:tc>
         <w:tc>
           <w:tcPr>
             <w:tcW w:w="1238" w:type="dxa"/>
-            <w:tcMar/>
-          </w:tcPr>
-          <w:p/>
+            <w:shd w:val="clear" w:color="auto" w:fill="D9E2F3" w:themeFill="accent1" w:themeFillTint="33"/>
+            <w:tcMar/>
+          </w:tcPr>
+          <w:p>
+            <w:r>
+              <w:rPr/>
+              <w:t>S: Cloud integration coding #2</w:t>
+            </w:r>
+          </w:p>
         </w:tc>
         <w:tc>
           <w:tcPr>
             <w:tcW w:w="1128" w:type="dxa"/>
-            <w:tcMar/>
-          </w:tcPr>
-          <w:p/>
+            <w:shd w:val="clear" w:color="auto" w:fill="FFD966" w:themeFill="accent4" w:themeFillTint="99"/>
+            <w:tcMar/>
+          </w:tcPr>
+          <w:p>
+            <w:pPr>
+              <w:pStyle w:val="Normal"/>
+            </w:pPr>
+            <w:r>
+              <w:rPr/>
+              <w:t>S: Improved website Creation</w:t>
+            </w:r>
+          </w:p>
         </w:tc>
       </w:tr>
       <w:tr>
@@ -5907,7 +6913,7 @@
         <w:tc>
           <w:tcPr>
             <w:tcW w:w="1395" w:type="dxa"/>
-            <w:shd w:val="clear" w:color="auto" w:fill="E7E6E6" w:themeFill="background2"/>
+            <w:shd w:val="clear" w:color="auto" w:fill="FFF2CC" w:themeFill="accent4" w:themeFillTint="33"/>
             <w:tcMar/>
           </w:tcPr>
           <w:p>
@@ -5919,6 +6925,43 @@
         <w:tc>
           <w:tcPr>
             <w:tcW w:w="1230" w:type="dxa"/>
+            <w:shd w:val="clear" w:color="auto" w:fill="FFE599" w:themeFill="accent4" w:themeFillTint="66"/>
+            <w:tcMar/>
+          </w:tcPr>
+          <w:p>
+            <w:pPr>
+              <w:spacing w:before="0" w:beforeAutospacing="off" w:after="0" w:afterAutospacing="off" w:line="259" w:lineRule="auto"/>
+              <w:ind/>
+            </w:pPr>
+            <w:r>
+              <w:rPr/>
+              <w:t>S: QA Session #5</w:t>
+            </w:r>
+          </w:p>
+        </w:tc>
+        <w:tc>
+          <w:tcPr>
+            <w:tcW w:w="1260" w:type="dxa"/>
+            <w:shd w:val="clear" w:color="auto" w:fill="FFE599" w:themeFill="accent4" w:themeFillTint="66"/>
+            <w:tcMar/>
+          </w:tcPr>
+          <w:p>
+            <w:r>
+              <w:rPr/>
+              <w:t>E: QA Session #5</w:t>
+            </w:r>
+          </w:p>
+        </w:tc>
+        <w:tc>
+          <w:tcPr>
+            <w:tcW w:w="1215" w:type="dxa"/>
+            <w:tcMar/>
+          </w:tcPr>
+          <w:p/>
+        </w:tc>
+        <w:tc>
+          <w:tcPr>
+            <w:tcW w:w="1170" w:type="dxa"/>
             <w:tcMar/>
           </w:tcPr>
           <w:p>
@@ -5933,21 +6976,308 @@
         </w:tc>
         <w:tc>
           <w:tcPr>
+            <w:tcW w:w="1238" w:type="dxa"/>
+            <w:shd w:val="clear" w:color="auto" w:fill="FFD966" w:themeFill="accent4" w:themeFillTint="99"/>
+            <w:tcMar/>
+          </w:tcPr>
+          <w:p>
+            <w:pPr>
+              <w:pStyle w:val="Normal"/>
+            </w:pPr>
+            <w:r>
+              <w:rPr/>
+              <w:t>E: Improved website Creation</w:t>
+            </w:r>
+          </w:p>
+        </w:tc>
+        <w:tc>
+          <w:tcPr>
+            <w:tcW w:w="1128" w:type="dxa"/>
+            <w:tcMar/>
+          </w:tcPr>
+          <w:p/>
+        </w:tc>
+      </w:tr>
+      <w:tr>
+        <w:tc>
+          <w:tcPr>
+            <w:tcW w:w="390" w:type="dxa"/>
+            <w:shd w:val="clear" w:color="auto" w:fill="00B0F0"/>
+            <w:tcMar/>
+          </w:tcPr>
+          <w:p>
+            <w:pPr>
+              <w:rPr>
+                <w:b/>
+                <w:bCs/>
+              </w:rPr>
+            </w:pPr>
+            <w:r>
+              <w:rPr>
+                <w:b/>
+                <w:bCs/>
+              </w:rPr>
+              <w:t>14</w:t>
+            </w:r>
+          </w:p>
+        </w:tc>
+        <w:tc>
+          <w:tcPr>
+            <w:tcW w:w="1395" w:type="dxa"/>
+            <w:shd w:val="clear" w:color="auto" w:fill="FFF2CC" w:themeFill="accent4" w:themeFillTint="33"/>
+            <w:tcMar/>
+          </w:tcPr>
+          <w:p>
+            <w:r>
+              <w:t>Discord Meeting (8PM)</w:t>
+            </w:r>
+          </w:p>
+        </w:tc>
+        <w:tc>
+          <w:tcPr>
+            <w:tcW w:w="1230" w:type="dxa"/>
+            <w:shd w:val="clear" w:color="auto" w:fill="D9E2F3" w:themeFill="accent1" w:themeFillTint="33"/>
+            <w:tcMar/>
+          </w:tcPr>
+          <w:p>
+            <w:pPr>
+              <w:spacing w:before="0" w:beforeAutospacing="off" w:after="0" w:afterAutospacing="off" w:line="259" w:lineRule="auto"/>
+              <w:ind/>
+            </w:pPr>
+            <w:r>
+              <w:rPr/>
+              <w:t>S: Coding refactoring/cleaning</w:t>
+            </w:r>
+          </w:p>
+        </w:tc>
+        <w:tc>
+          <w:tcPr>
             <w:tcW w:w="1260" w:type="dxa"/>
+            <w:shd w:val="clear" w:color="auto" w:fill="E2EFD9" w:themeFill="accent6" w:themeFillTint="33"/>
+            <w:tcMar/>
+          </w:tcPr>
+          <w:p>
+            <w:r>
+              <w:rPr/>
+              <w:t>S: Assets polishing</w:t>
+            </w:r>
+          </w:p>
+        </w:tc>
+        <w:tc>
+          <w:tcPr>
+            <w:tcW w:w="1215" w:type="dxa"/>
             <w:tcMar/>
           </w:tcPr>
           <w:p/>
         </w:tc>
         <w:tc>
           <w:tcPr>
+            <w:tcW w:w="1170" w:type="dxa"/>
+            <w:tcMar/>
+          </w:tcPr>
+          <w:p/>
+        </w:tc>
+        <w:tc>
+          <w:tcPr>
+            <w:tcW w:w="1238" w:type="dxa"/>
+            <w:shd w:val="clear" w:color="auto" w:fill="D9E2F3" w:themeFill="accent1" w:themeFillTint="33"/>
+            <w:tcMar/>
+          </w:tcPr>
+          <w:p>
+            <w:r>
+              <w:rPr/>
+              <w:t>E: Coding refactoring/cleaning</w:t>
+            </w:r>
+          </w:p>
+        </w:tc>
+        <w:tc>
+          <w:tcPr>
+            <w:tcW w:w="1128" w:type="dxa"/>
+            <w:shd w:val="clear" w:color="auto" w:fill="E2EFD9" w:themeFill="accent6" w:themeFillTint="33"/>
+            <w:tcMar/>
+          </w:tcPr>
+          <w:p>
+            <w:r>
+              <w:rPr/>
+              <w:t>E: Assets polishing</w:t>
+            </w:r>
+          </w:p>
+        </w:tc>
+      </w:tr>
+      <w:tr>
+        <w:tc>
+          <w:tcPr>
+            <w:tcW w:w="390" w:type="dxa"/>
+            <w:shd w:val="clear" w:color="auto" w:fill="00B0F0"/>
+            <w:tcMar/>
+          </w:tcPr>
+          <w:p>
+            <w:pPr>
+              <w:rPr>
+                <w:b/>
+                <w:bCs/>
+              </w:rPr>
+            </w:pPr>
+            <w:r>
+              <w:rPr>
+                <w:b/>
+                <w:bCs/>
+              </w:rPr>
+              <w:t>15</w:t>
+            </w:r>
+          </w:p>
+        </w:tc>
+        <w:tc>
+          <w:tcPr>
+            <w:tcW w:w="1395" w:type="dxa"/>
+            <w:shd w:val="clear" w:color="auto" w:fill="FFF2CC" w:themeFill="accent4" w:themeFillTint="33"/>
+            <w:tcMar/>
+          </w:tcPr>
+          <w:p>
+            <w:r>
+              <w:t>Discord Meeting (8PM)</w:t>
+            </w:r>
+          </w:p>
+        </w:tc>
+        <w:tc>
+          <w:tcPr>
+            <w:tcW w:w="1230" w:type="dxa"/>
+            <w:shd w:val="clear" w:color="auto" w:fill="FFE599" w:themeFill="accent4" w:themeFillTint="66"/>
+            <w:tcMar/>
+          </w:tcPr>
+          <w:p>
+            <w:r>
+              <w:rPr/>
+              <w:t>S: QA Session #6</w:t>
+            </w:r>
+          </w:p>
+        </w:tc>
+        <w:tc>
+          <w:tcPr>
+            <w:tcW w:w="1260" w:type="dxa"/>
+            <w:shd w:val="clear" w:color="auto" w:fill="FFE599" w:themeFill="accent4" w:themeFillTint="66"/>
+            <w:tcMar/>
+          </w:tcPr>
+          <w:p>
+            <w:r>
+              <w:rPr/>
+              <w:t>E: QA Session #6</w:t>
+            </w:r>
+          </w:p>
+        </w:tc>
+        <w:tc>
+          <w:tcPr>
             <w:tcW w:w="1215" w:type="dxa"/>
+            <w:shd w:val="clear" w:color="auto" w:fill="FFD966" w:themeFill="accent4" w:themeFillTint="99"/>
+            <w:tcMar/>
+          </w:tcPr>
+          <w:p>
+            <w:r>
+              <w:rPr/>
+              <w:t>S: Final website</w:t>
+            </w:r>
+          </w:p>
+        </w:tc>
+        <w:tc>
+          <w:tcPr>
+            <w:tcW w:w="1170" w:type="dxa"/>
             <w:tcMar/>
           </w:tcPr>
           <w:p/>
         </w:tc>
         <w:tc>
           <w:tcPr>
-            <w:tcW w:w="1170" w:type="dxa"/>
+            <w:tcW w:w="1238" w:type="dxa"/>
+            <w:tcMar/>
+          </w:tcPr>
+          <w:p/>
+        </w:tc>
+        <w:tc>
+          <w:tcPr>
+            <w:tcW w:w="1128" w:type="dxa"/>
+            <w:shd w:val="clear" w:color="auto" w:fill="FFD966" w:themeFill="accent4" w:themeFillTint="99"/>
+            <w:tcMar/>
+          </w:tcPr>
+          <w:p>
+            <w:r>
+              <w:rPr/>
+              <w:t>E: Final website</w:t>
+            </w:r>
+          </w:p>
+        </w:tc>
+      </w:tr>
+      <w:tr>
+        <w:tc>
+          <w:tcPr>
+            <w:tcW w:w="9026" w:type="dxa"/>
+            <w:gridSpan w:val="8"/>
+            <w:shd w:val="clear" w:color="auto" w:fill="00B0F0"/>
+            <w:tcMar/>
+          </w:tcPr>
+          <w:p>
+            <w:pPr>
+              <w:pStyle w:val="Normal"/>
+              <w:bidi w:val="0"/>
+              <w:spacing w:before="0" w:beforeAutospacing="off" w:after="0" w:afterAutospacing="off" w:line="259" w:lineRule="auto"/>
+              <w:ind w:left="0" w:right="0"/>
+              <w:jc w:val="center"/>
+              <w:rPr>
+                <w:b w:val="1"/>
+                <w:bCs w:val="1"/>
+              </w:rPr>
+            </w:pPr>
+            <w:r>
+              <w:rPr>
+                <w:b w:val="1"/>
+                <w:bCs w:val="1"/>
+              </w:rPr>
+              <w:t>Work Categories</w:t>
+            </w:r>
+          </w:p>
+        </w:tc>
+      </w:tr>
+      <w:tr>
+        <w:tc>
+          <w:tcPr>
+            <w:tcW w:w="390" w:type="dxa"/>
+            <w:shd w:val="clear" w:color="auto" w:fill="00B0F0"/>
+            <w:tcMar/>
+          </w:tcPr>
+          <w:p>
+            <w:pPr>
+              <w:rPr>
+                <w:b/>
+                <w:bCs/>
+              </w:rPr>
+            </w:pPr>
+          </w:p>
+        </w:tc>
+        <w:tc>
+          <w:tcPr>
+            <w:tcW w:w="1395" w:type="dxa"/>
+            <w:shd w:val="clear" w:color="auto" w:fill="E7E6E6" w:themeFill="background2"/>
+            <w:tcMar/>
+          </w:tcPr>
+          <w:p>
+            <w:pPr>
+              <w:rPr>
+                <w:sz w:val="20"/>
+                <w:szCs w:val="20"/>
+              </w:rPr>
+            </w:pPr>
+            <w:r>
+              <w:rPr>
+                <w:sz w:val="20"/>
+                <w:szCs w:val="20"/>
+              </w:rPr>
+              <w:t>Areas of work:</w:t>
+            </w:r>
+          </w:p>
+        </w:tc>
+        <w:tc>
+          <w:tcPr>
+            <w:tcW w:w="1230" w:type="dxa"/>
+            <w:shd w:val="clear" w:color="auto" w:fill="FFF2CC" w:themeFill="accent4" w:themeFillTint="33"/>
             <w:tcMar/>
           </w:tcPr>
           <w:p>
@@ -5958,233 +7288,19 @@
               <w:ind w:left="0" w:right="0"/>
               <w:jc w:val="left"/>
             </w:pPr>
-          </w:p>
-        </w:tc>
-        <w:tc>
-          <w:tcPr>
-            <w:tcW w:w="1238" w:type="dxa"/>
-            <w:tcMar/>
-          </w:tcPr>
-          <w:p/>
-        </w:tc>
-        <w:tc>
-          <w:tcPr>
-            <w:tcW w:w="1128" w:type="dxa"/>
-            <w:tcMar/>
-          </w:tcPr>
-          <w:p/>
-        </w:tc>
-      </w:tr>
-      <w:tr>
-        <w:tc>
-          <w:tcPr>
-            <w:tcW w:w="390" w:type="dxa"/>
-            <w:shd w:val="clear" w:color="auto" w:fill="00B0F0"/>
-            <w:tcMar/>
-          </w:tcPr>
-          <w:p>
-            <w:pPr>
+            <w:r>
               <w:rPr>
-                <w:b/>
-                <w:bCs/>
+                <w:sz w:val="20"/>
+                <w:szCs w:val="20"/>
               </w:rPr>
-            </w:pPr>
-            <w:r>
-              <w:rPr>
-                <w:b/>
-                <w:bCs/>
-              </w:rPr>
-              <w:t>14</w:t>
-            </w:r>
-          </w:p>
-        </w:tc>
-        <w:tc>
-          <w:tcPr>
-            <w:tcW w:w="1395" w:type="dxa"/>
-            <w:shd w:val="clear" w:color="auto" w:fill="E7E6E6" w:themeFill="background2"/>
-            <w:tcMar/>
-          </w:tcPr>
-          <w:p>
-            <w:r>
-              <w:t>Discord Meeting (8PM)</w:t>
-            </w:r>
-          </w:p>
-        </w:tc>
-        <w:tc>
-          <w:tcPr>
-            <w:tcW w:w="1230" w:type="dxa"/>
-            <w:tcMar/>
-          </w:tcPr>
-          <w:p>
-            <w:pPr>
-              <w:pStyle w:val="Normal"/>
-              <w:bidi w:val="0"/>
-              <w:spacing w:before="0" w:beforeAutospacing="off" w:after="0" w:afterAutospacing="off" w:line="259" w:lineRule="auto"/>
-              <w:ind w:left="0" w:right="0"/>
-              <w:jc w:val="left"/>
-            </w:pPr>
+              <w:t>Admin</w:t>
+            </w:r>
           </w:p>
         </w:tc>
         <w:tc>
           <w:tcPr>
             <w:tcW w:w="1260" w:type="dxa"/>
-            <w:tcMar/>
-          </w:tcPr>
-          <w:p/>
-        </w:tc>
-        <w:tc>
-          <w:tcPr>
-            <w:tcW w:w="1215" w:type="dxa"/>
-            <w:tcMar/>
-          </w:tcPr>
-          <w:p/>
-        </w:tc>
-        <w:tc>
-          <w:tcPr>
-            <w:tcW w:w="1170" w:type="dxa"/>
-            <w:tcMar/>
-          </w:tcPr>
-          <w:p/>
-        </w:tc>
-        <w:tc>
-          <w:tcPr>
-            <w:tcW w:w="1238" w:type="dxa"/>
-            <w:tcMar/>
-          </w:tcPr>
-          <w:p/>
-        </w:tc>
-        <w:tc>
-          <w:tcPr>
-            <w:tcW w:w="1128" w:type="dxa"/>
-            <w:tcMar/>
-          </w:tcPr>
-          <w:p/>
-        </w:tc>
-      </w:tr>
-      <w:tr>
-        <w:tc>
-          <w:tcPr>
-            <w:tcW w:w="390" w:type="dxa"/>
-            <w:shd w:val="clear" w:color="auto" w:fill="00B0F0"/>
-            <w:tcMar/>
-          </w:tcPr>
-          <w:p>
-            <w:pPr>
-              <w:rPr>
-                <w:b/>
-                <w:bCs/>
-              </w:rPr>
-            </w:pPr>
-            <w:r>
-              <w:rPr>
-                <w:b/>
-                <w:bCs/>
-              </w:rPr>
-              <w:t>15</w:t>
-            </w:r>
-          </w:p>
-        </w:tc>
-        <w:tc>
-          <w:tcPr>
-            <w:tcW w:w="1395" w:type="dxa"/>
-            <w:shd w:val="clear" w:color="auto" w:fill="E7E6E6" w:themeFill="background2"/>
-            <w:tcMar/>
-          </w:tcPr>
-          <w:p>
-            <w:r>
-              <w:t>Discord Meeting (8PM)</w:t>
-            </w:r>
-          </w:p>
-        </w:tc>
-        <w:tc>
-          <w:tcPr>
-            <w:tcW w:w="1230" w:type="dxa"/>
-            <w:tcMar/>
-          </w:tcPr>
-          <w:p/>
-        </w:tc>
-        <w:tc>
-          <w:tcPr>
-            <w:tcW w:w="1260" w:type="dxa"/>
-            <w:tcMar/>
-          </w:tcPr>
-          <w:p/>
-        </w:tc>
-        <w:tc>
-          <w:tcPr>
-            <w:tcW w:w="1215" w:type="dxa"/>
-            <w:tcMar/>
-          </w:tcPr>
-          <w:p/>
-        </w:tc>
-        <w:tc>
-          <w:tcPr>
-            <w:tcW w:w="1170" w:type="dxa"/>
-            <w:tcMar/>
-          </w:tcPr>
-          <w:p/>
-        </w:tc>
-        <w:tc>
-          <w:tcPr>
-            <w:tcW w:w="1238" w:type="dxa"/>
-            <w:tcMar/>
-          </w:tcPr>
-          <w:p/>
-        </w:tc>
-        <w:tc>
-          <w:tcPr>
-            <w:tcW w:w="1128" w:type="dxa"/>
-            <w:tcMar/>
-          </w:tcPr>
-          <w:p/>
-        </w:tc>
-      </w:tr>
-      <w:tr>
-        <w:tc>
-          <w:tcPr>
-            <w:tcW w:w="9026" w:type="dxa"/>
-            <w:gridSpan w:val="8"/>
-            <w:shd w:val="clear" w:color="auto" w:fill="00B0F0"/>
-            <w:tcMar/>
-          </w:tcPr>
-          <w:p>
-            <w:pPr>
-              <w:jc w:val="center"/>
-              <w:rPr>
-                <w:b/>
-                <w:bCs/>
-              </w:rPr>
-            </w:pPr>
-            <w:r>
-              <w:rPr>
-                <w:b/>
-                <w:bCs/>
-              </w:rPr>
-              <w:t>Task Assignment</w:t>
-            </w:r>
-          </w:p>
-        </w:tc>
-      </w:tr>
-      <w:tr>
-        <w:tc>
-          <w:tcPr>
-            <w:tcW w:w="390" w:type="dxa"/>
-            <w:shd w:val="clear" w:color="auto" w:fill="00B0F0"/>
-            <w:tcMar/>
-          </w:tcPr>
-          <w:p>
-            <w:pPr>
-              <w:rPr>
-                <w:b/>
-                <w:bCs/>
-              </w:rPr>
-            </w:pPr>
-          </w:p>
-        </w:tc>
-        <w:tc>
-          <w:tcPr>
-            <w:tcW w:w="1395" w:type="dxa"/>
-            <w:shd w:val="clear" w:color="auto" w:fill="E7E6E6" w:themeFill="background2"/>
+            <w:shd w:val="clear" w:color="auto" w:fill="D9E2F3" w:themeFill="accent1" w:themeFillTint="33"/>
             <w:tcMar/>
           </w:tcPr>
           <w:p>
@@ -6199,59 +7315,14 @@
                 <w:sz w:val="20"/>
                 <w:szCs w:val="20"/>
               </w:rPr>
-              <w:t>Everyone</w:t>
-            </w:r>
-          </w:p>
-        </w:tc>
-        <w:tc>
-          <w:tcPr>
-            <w:tcW w:w="1230" w:type="dxa"/>
-            <w:shd w:val="clear" w:color="auto" w:fill="FFF2CC" w:themeFill="accent4" w:themeFillTint="33"/>
-            <w:tcMar/>
-          </w:tcPr>
-          <w:p>
-            <w:pPr>
-              <w:pStyle w:val="Normal"/>
-              <w:bidi w:val="0"/>
-              <w:spacing w:before="0" w:beforeAutospacing="off" w:after="0" w:afterAutospacing="off" w:line="259" w:lineRule="auto"/>
-              <w:ind w:left="0" w:right="0"/>
-              <w:jc w:val="left"/>
-            </w:pPr>
-            <w:r>
-              <w:rPr>
-                <w:sz w:val="20"/>
-                <w:szCs w:val="20"/>
-              </w:rPr>
-              <w:t>Admin</w:t>
-            </w:r>
-          </w:p>
-        </w:tc>
-        <w:tc>
-          <w:tcPr>
-            <w:tcW w:w="1260" w:type="dxa"/>
+              <w:t>Programming</w:t>
+            </w:r>
+          </w:p>
+        </w:tc>
+        <w:tc>
+          <w:tcPr>
+            <w:tcW w:w="1215" w:type="dxa"/>
             <w:shd w:val="clear" w:color="auto" w:fill="E2EFD9" w:themeFill="accent6" w:themeFillTint="33"/>
-            <w:tcMar/>
-          </w:tcPr>
-          <w:p>
-            <w:pPr>
-              <w:rPr>
-                <w:sz w:val="20"/>
-                <w:szCs w:val="20"/>
-              </w:rPr>
-            </w:pPr>
-            <w:r>
-              <w:rPr>
-                <w:sz w:val="20"/>
-                <w:szCs w:val="20"/>
-              </w:rPr>
-              <w:t>Programming</w:t>
-            </w:r>
-          </w:p>
-        </w:tc>
-        <w:tc>
-          <w:tcPr>
-            <w:tcW w:w="1215" w:type="dxa"/>
-            <w:shd w:val="clear" w:color="auto" w:fill="BDD6EE" w:themeFill="accent5" w:themeFillTint="66"/>
             <w:tcMar/>
           </w:tcPr>
           <w:p>
@@ -6338,7 +7409,7 @@
         <w:tc>
           <w:tcPr>
             <w:tcW w:w="1128" w:type="dxa"/>
-            <w:shd w:val="clear" w:color="auto" w:fill="A8D08D" w:themeFill="accent6" w:themeFillTint="99"/>
+            <w:shd w:val="clear" w:color="auto" w:fill="FFD966" w:themeFill="accent4" w:themeFillTint="99"/>
             <w:tcMar/>
           </w:tcPr>
           <w:p>
@@ -6369,123 +7440,323 @@
         <w:pStyle w:val="Heading2"/>
       </w:pPr>
       <w:r>
+        <w:rPr/>
         <w:t>Week 1</w:t>
       </w:r>
     </w:p>
     <w:p>
       <w:pPr>
+        <w:pStyle w:val="Normal"/>
+      </w:pPr>
+      <w:r>
+        <w:rPr/>
+        <w:t xml:space="preserve">This week will consist of planning the entire project and deciding what exactly we want to achieve, as well as plotting out our basic timelines and setting work into different </w:t>
+      </w:r>
+      <w:r>
+        <w:rPr/>
+        <w:t>categories</w:t>
+      </w:r>
+      <w:r>
+        <w:rPr/>
+        <w:t xml:space="preserve"> for us to complete.</w:t>
+      </w:r>
+    </w:p>
+    <w:p>
+      <w:pPr>
         <w:pStyle w:val="Heading2"/>
       </w:pPr>
       <w:r>
+        <w:rPr/>
         <w:t>Week 2</w:t>
       </w:r>
     </w:p>
     <w:p>
       <w:pPr>
+        <w:pStyle w:val="Normal"/>
+      </w:pPr>
+      <w:r>
+        <w:rPr/>
+        <w:t>This week will commence with the creation of the main application with a basic main menu, along with the starting of the video draft and the starting of acquiring assets required to create twenty stock flashcards, and a start of a QA session to start to look for bugs and issues with the first build.</w:t>
+      </w:r>
+    </w:p>
+    <w:p>
+      <w:pPr>
         <w:pStyle w:val="Heading2"/>
       </w:pPr>
       <w:r>
+        <w:rPr/>
         <w:t>Week 3</w:t>
       </w:r>
     </w:p>
     <w:p>
       <w:pPr>
+        <w:pStyle w:val="Normal"/>
+      </w:pPr>
+      <w:r>
+        <w:rPr/>
+        <w:t xml:space="preserve">This week will commence with the </w:t>
+      </w:r>
+      <w:r>
+        <w:rPr/>
+        <w:t>conclusion</w:t>
+      </w:r>
+      <w:r>
+        <w:rPr/>
+        <w:t xml:space="preserve"> of the first QA session, as well as the first twenty flashcards being completed with both images and audio. The video draft will also have been completed and the final video work being started.</w:t>
+      </w:r>
+    </w:p>
+    <w:p>
+      <w:pPr>
         <w:pStyle w:val="Heading2"/>
       </w:pPr>
       <w:r>
+        <w:rPr/>
         <w:t>Week 4</w:t>
       </w:r>
     </w:p>
     <w:p>
       <w:pPr>
+        <w:pStyle w:val="Normal"/>
+      </w:pPr>
+      <w:r>
+        <w:rPr/>
+        <w:t>Work on coding and creation of the flashcard selection system will both start and be finished in this week. Basic website will be started and at the end of the week a QA session will begin to check the newly created flashcard selection system.</w:t>
+      </w:r>
+    </w:p>
+    <w:p>
+      <w:pPr>
         <w:pStyle w:val="Heading2"/>
       </w:pPr>
       <w:r>
+        <w:rPr/>
         <w:t>Week 5</w:t>
       </w:r>
     </w:p>
     <w:p>
       <w:pPr>
+        <w:pStyle w:val="Normal"/>
+      </w:pPr>
+      <w:r>
+        <w:rPr/>
+        <w:t>This week we will finish our second QA session with the newly created flashcard selection system, then move onto creating the first mini game for our application. This should be finished this week and then the QA session for this newly created mini game will begin.</w:t>
+      </w:r>
+    </w:p>
+    <w:p>
+      <w:pPr>
         <w:pStyle w:val="Heading2"/>
       </w:pPr>
       <w:r>
+        <w:rPr/>
         <w:t>Week 6</w:t>
       </w:r>
     </w:p>
     <w:p>
       <w:pPr>
+        <w:pStyle w:val="Normal"/>
+      </w:pPr>
+      <w:r>
+        <w:rPr/>
+        <w:t>This week QA session #3 of the first mini game will be completed, and the basic website should have been created alongside our final video. We will then work on finalizing our project report for handover/marking.</w:t>
+      </w:r>
+    </w:p>
+    <w:p>
+      <w:pPr>
         <w:pStyle w:val="Heading2"/>
       </w:pPr>
       <w:r>
+        <w:rPr/>
         <w:t>Week 7</w:t>
       </w:r>
     </w:p>
     <w:p>
       <w:pPr>
+        <w:pStyle w:val="Normal"/>
+      </w:pPr>
+      <w:r>
+        <w:rPr/>
+        <w:t>This week work will begin on the second mini game ‘memory’, after this is complete another QA session should commence to check this progress.</w:t>
+      </w:r>
+    </w:p>
+    <w:p>
+      <w:pPr>
         <w:pStyle w:val="Heading2"/>
       </w:pPr>
       <w:r>
+        <w:rPr/>
         <w:t>Week 8</w:t>
       </w:r>
     </w:p>
     <w:p>
       <w:pPr>
+        <w:pStyle w:val="Normal"/>
+      </w:pPr>
+      <w:r>
+        <w:rPr/>
+        <w:t xml:space="preserve">QA session #4 will be complete, and asset </w:t>
+      </w:r>
+      <w:r>
+        <w:rPr/>
+        <w:t>acquisition</w:t>
+      </w:r>
+      <w:r>
+        <w:rPr/>
+        <w:t>/creation will begin for another set of 80 flashcards.</w:t>
+      </w:r>
+    </w:p>
+    <w:p>
+      <w:pPr>
         <w:pStyle w:val="Heading2"/>
       </w:pPr>
       <w:r>
+        <w:rPr/>
         <w:t>Week 9</w:t>
       </w:r>
     </w:p>
     <w:p>
       <w:pPr>
+        <w:pStyle w:val="Normal"/>
+      </w:pPr>
+      <w:r>
+        <w:rPr/>
+        <w:t>This week will be dedicated to reviewing the application, changing any systems or plans that aren’t now acceptable due to scope change as well as catching up on any work that may not have been completed on the project.</w:t>
+      </w:r>
+    </w:p>
+    <w:p>
+      <w:pPr>
         <w:pStyle w:val="Heading2"/>
       </w:pPr>
       <w:r>
+        <w:rPr/>
         <w:t>Week 10</w:t>
       </w:r>
     </w:p>
     <w:p>
       <w:pPr>
+        <w:pStyle w:val="Normal"/>
+      </w:pPr>
+      <w:r>
+        <w:rPr/>
+        <w:t xml:space="preserve">We will begin planning the cloud integration features, </w:t>
+      </w:r>
+      <w:proofErr w:type="spellStart"/>
+      <w:r>
+        <w:rPr/>
+        <w:t>i.e</w:t>
+      </w:r>
+      <w:proofErr w:type="spellEnd"/>
+      <w:r>
+        <w:rPr/>
+        <w:t xml:space="preserve"> finding a suitable cloud provider, drawing up diagrams of how to integrate it to our program and looking at pricing structures and </w:t>
+      </w:r>
+      <w:r>
+        <w:rPr/>
+        <w:t>feasibility</w:t>
+      </w:r>
+      <w:r>
+        <w:rPr/>
+        <w:t xml:space="preserve"> of using a cloud technology to host custom flashcards.</w:t>
+      </w:r>
+    </w:p>
+    <w:p>
+      <w:pPr>
         <w:pStyle w:val="Heading2"/>
       </w:pPr>
       <w:r>
+        <w:rPr/>
         <w:t>Week 11</w:t>
       </w:r>
     </w:p>
     <w:p>
       <w:pPr>
+        <w:pStyle w:val="Normal"/>
+      </w:pPr>
+      <w:r>
+        <w:rPr/>
+        <w:t xml:space="preserve">This week we will begin the first stage of cloud integration programming stage, providing it is feasible for us to do so with this project. It will be the setting up of a cloud </w:t>
+      </w:r>
+      <w:r>
+        <w:rPr/>
+        <w:t>server and</w:t>
+      </w:r>
+      <w:r>
+        <w:rPr/>
+        <w:t xml:space="preserve"> changing the application to read from a cloud server folder instead of the local hard drive.</w:t>
+      </w:r>
+    </w:p>
+    <w:p>
+      <w:pPr>
         <w:pStyle w:val="Heading2"/>
       </w:pPr>
       <w:r>
+        <w:rPr/>
         <w:t>Week 12</w:t>
       </w:r>
     </w:p>
     <w:p>
       <w:pPr>
+        <w:pStyle w:val="Normal"/>
+      </w:pPr>
+      <w:r>
+        <w:rPr/>
+        <w:t>A second stage to cloud integration programming will begin, focusing on troubleshooting, changes and setting up categories and folders for users to pull from, as well as an upload feature. We will also start to plan an improved product website and begin the creation of this website.</w:t>
+      </w:r>
+    </w:p>
+    <w:p>
+      <w:pPr>
         <w:pStyle w:val="Heading2"/>
       </w:pPr>
       <w:r>
+        <w:rPr/>
         <w:t>Week 13</w:t>
       </w:r>
     </w:p>
     <w:p>
       <w:pPr>
+        <w:pStyle w:val="Normal"/>
+      </w:pPr>
+      <w:r>
+        <w:rPr/>
+        <w:t>This week will commence with another QA session to check and improve the cloud integration components of our project as well as a completion of improving the website with new product information.</w:t>
+      </w:r>
+    </w:p>
+    <w:p>
+      <w:pPr>
         <w:pStyle w:val="Heading2"/>
       </w:pPr>
       <w:r>
+        <w:rPr/>
         <w:t>Week 14</w:t>
       </w:r>
     </w:p>
     <w:p>
       <w:pPr>
+        <w:pStyle w:val="Normal"/>
+      </w:pPr>
+      <w:r>
+        <w:rPr/>
+        <w:t>This week will focus on cleaning up all coding bugs, refactoring and commenting and general polishing of the program as well as adding and improving assets such as background images and music in the program.</w:t>
+      </w:r>
+    </w:p>
+    <w:p>
+      <w:pPr>
         <w:pStyle w:val="Heading2"/>
       </w:pPr>
       <w:r>
+        <w:rPr/>
         <w:t>Week 15</w:t>
       </w:r>
     </w:p>
     <w:p>
       <w:pPr>
+        <w:pStyle w:val="Normal"/>
+      </w:pPr>
+      <w:r>
+        <w:rPr/>
+        <w:t>A QA session will be held to test the new code refactoring and assets that have been added, as well as a more final website will be created to reflect and show the changes.</w:t>
+      </w:r>
+    </w:p>
+    <w:p>
+      <w:pPr>
         <w:pStyle w:val="Heading1"/>
       </w:pPr>
       <w:r>
@@ -6565,22 +7836,12 @@
       <w:proofErr w:type="gramEnd"/>
       <w:r>
         <w:rPr/>
-        <w:t xml:space="preserve"> may not be of high enough quality to be palatable to potential clients. We may complete a functional app by following our plan and meeting the technical and logistical </w:t>
-      </w:r>
-      <w:r>
-        <w:rPr/>
-        <w:t>challenges but</w:t>
-      </w:r>
-      <w:r>
-        <w:rPr/>
-        <w:t xml:space="preserve"> have a product that is unfavourable to the potential clients. If the final product does not present well and is easy to use, then it will face poor </w:t>
-      </w:r>
-      <w:proofErr w:type="spellStart"/>
-      <w:r>
-        <w:rPr/>
-        <w:t>takeup</w:t>
-      </w:r>
-      <w:proofErr w:type="spellEnd"/>
+        <w:t xml:space="preserve"> may not be of high enough quality to be palatable to potential clients. We may complete a functional app by following our plan and meeting the technical and logistical challenges but have a product that is unfavourable to the potential clients. If the final product does not present well and is easy to use, then it will face poor </w:t>
+      </w:r>
+      <w:r>
+        <w:rPr/>
+        <w:t>take-up</w:t>
+      </w:r>
       <w:r>
         <w:rPr/>
         <w:t xml:space="preserve"> rates with clients.</w:t>
@@ -6657,24 +7918,129 @@
         <w:pStyle w:val="Heading1"/>
       </w:pPr>
       <w:r>
+        <w:rPr/>
         <w:t>Group processes and communications</w:t>
       </w:r>
     </w:p>
     <w:p>
       <w:pPr>
-        <w:pStyle w:val="Heading2"/>
-        <w:rPr>
-          <w:b w:val="1"/>
-          <w:bCs w:val="1"/>
-        </w:rPr>
-      </w:pPr>
-      <w:r>
-        <w:rPr>
-          <w:b w:val="1"/>
-          <w:bCs w:val="1"/>
-          <w:highlight w:val="yellow"/>
-        </w:rPr>
-        <w:t>//not done yet -  will finish later</w:t>
+        <w:pStyle w:val="Normal"/>
+      </w:pPr>
+      <w:r>
+        <w:rPr/>
+        <w:t>Our group has decided on three main methods of communication, those being:</w:t>
+      </w:r>
+    </w:p>
+    <w:p>
+      <w:pPr>
+        <w:pStyle w:val="ListParagraph"/>
+        <w:numPr>
+          <w:ilvl w:val="0"/>
+          <w:numId w:val="14"/>
+        </w:numPr>
+        <w:rPr>
+          <w:sz w:val="22"/>
+          <w:szCs w:val="22"/>
+        </w:rPr>
+      </w:pPr>
+      <w:r>
+        <w:rPr/>
+        <w:t>Slack</w:t>
+      </w:r>
+    </w:p>
+    <w:p>
+      <w:pPr>
+        <w:pStyle w:val="ListParagraph"/>
+        <w:numPr>
+          <w:ilvl w:val="0"/>
+          <w:numId w:val="14"/>
+        </w:numPr>
+        <w:rPr>
+          <w:sz w:val="22"/>
+          <w:szCs w:val="22"/>
+        </w:rPr>
+      </w:pPr>
+      <w:r>
+        <w:rPr/>
+        <w:t>Discord</w:t>
+      </w:r>
+    </w:p>
+    <w:p>
+      <w:pPr>
+        <w:pStyle w:val="ListParagraph"/>
+        <w:numPr>
+          <w:ilvl w:val="0"/>
+          <w:numId w:val="14"/>
+        </w:numPr>
+        <w:rPr>
+          <w:sz w:val="22"/>
+          <w:szCs w:val="22"/>
+        </w:rPr>
+      </w:pPr>
+      <w:r>
+        <w:rPr/>
+        <w:t>Trello</w:t>
+      </w:r>
+    </w:p>
+    <w:p>
+      <w:pPr>
+        <w:pStyle w:val="ListParagraph"/>
+        <w:numPr>
+          <w:ilvl w:val="0"/>
+          <w:numId w:val="14"/>
+        </w:numPr>
+        <w:rPr>
+          <w:sz w:val="22"/>
+          <w:szCs w:val="22"/>
+        </w:rPr>
+      </w:pPr>
+      <w:r>
+        <w:rPr/>
+        <w:t>GitHub</w:t>
+      </w:r>
+    </w:p>
+    <w:p>
+      <w:pPr>
+        <w:pStyle w:val="Normal"/>
+        <w:ind w:left="0"/>
+      </w:pPr>
+      <w:r>
+        <w:rPr/>
+        <w:t xml:space="preserve">Slack is what we use primarily for basic organisation, image sharing and text communication. This is at the heart of our group's communication methods. We always make sure to stay online on </w:t>
+      </w:r>
+      <w:r>
+        <w:rPr/>
+        <w:t>slack and even though we are in different time zones this has been a great way to focus our efforts and communications.</w:t>
+      </w:r>
+    </w:p>
+    <w:p>
+      <w:pPr>
+        <w:pStyle w:val="Normal"/>
+        <w:ind w:left="0"/>
+      </w:pPr>
+      <w:r>
+        <w:rPr/>
+        <w:t xml:space="preserve"> Once a week on Monday night we have a Discord voice chat meeting, to discuss issues and plan for the next week in advance. This is good to help us touch base and make sure everyone is on the same page, most meetings so far have been a success despite people's busy schedules.</w:t>
+      </w:r>
+    </w:p>
+    <w:p>
+      <w:pPr>
+        <w:pStyle w:val="Normal"/>
+        <w:ind w:left="0"/>
+      </w:pPr>
+      <w:r>
+        <w:rPr/>
+        <w:t>Trello is what we use as our main planning board as well as keeping a list of checked jobs and to make sure everything is on track and planned for. We have a good system of marking job cards as ‘underway’ and ‘done to make sure no one is doubling up on tasks.</w:t>
+      </w:r>
+    </w:p>
+    <w:p>
+      <w:pPr>
+        <w:pStyle w:val="Normal"/>
+        <w:ind w:left="0"/>
+      </w:pPr>
+      <w:r>
+        <w:rPr/>
+        <w:t xml:space="preserve"> GitHub is how we are sharing and collaborating on documents that we need to produce. In the end this was used less for collaboration and more used in the final stages of compiling to ensure our project can be compiled and put together with ease and in an organised manner.</w:t>
       </w:r>
     </w:p>
     <w:p/>
@@ -6915,13 +8281,373 @@
       <w:pgMar w:top="1440" w:right="1440" w:bottom="1440" w:left="1440" w:header="720" w:footer="720" w:gutter="0"/>
       <w:cols w:space="720"/>
       <w:docGrid w:linePitch="360"/>
+      <w:headerReference w:type="default" r:id="Rb6e709e906ae4212"/>
+      <w:footerReference w:type="default" r:id="R266a991693a54a3b"/>
     </w:sectPr>
   </w:body>
 </w:document>
 </file>
 
+<file path=word/footer.xml><?xml version="1.0" encoding="utf-8"?>
+<w:ftr xmlns:w14="http://schemas.microsoft.com/office/word/2010/wordml" xmlns:w="http://schemas.openxmlformats.org/wordprocessingml/2006/main">
+  <w:tbl>
+    <w:tblPr>
+      <w:tblStyle w:val="TableNormal"/>
+      <w:bidiVisual w:val="0"/>
+      <w:tblW w:w="0" w:type="auto"/>
+      <w:tblLayout w:type="fixed"/>
+      <w:tblLook w:val="06A0" w:firstRow="1" w:lastRow="0" w:firstColumn="1" w:lastColumn="0" w:noHBand="1" w:noVBand="1"/>
+    </w:tblPr>
+    <w:tblGrid>
+      <w:gridCol w:w="3009"/>
+      <w:gridCol w:w="3009"/>
+      <w:gridCol w:w="3009"/>
+    </w:tblGrid>
+    <w:tr>
+      <w:tc>
+        <w:tcPr>
+          <w:tcW w:w="3009" w:type="dxa"/>
+          <w:tcMar/>
+        </w:tcPr>
+        <w:p>
+          <w:pPr>
+            <w:pStyle w:val="Header"/>
+            <w:bidi w:val="0"/>
+            <w:ind w:left="-115"/>
+            <w:jc w:val="left"/>
+          </w:pPr>
+        </w:p>
+      </w:tc>
+      <w:tc>
+        <w:tcPr>
+          <w:tcW w:w="3009" w:type="dxa"/>
+          <w:tcMar/>
+        </w:tcPr>
+        <w:p>
+          <w:pPr>
+            <w:pStyle w:val="Header"/>
+            <w:bidi w:val="0"/>
+            <w:jc w:val="center"/>
+          </w:pPr>
+        </w:p>
+      </w:tc>
+      <w:tc>
+        <w:tcPr>
+          <w:tcW w:w="3009" w:type="dxa"/>
+          <w:tcMar/>
+        </w:tcPr>
+        <w:p>
+          <w:pPr>
+            <w:pStyle w:val="Header"/>
+            <w:bidi w:val="0"/>
+            <w:ind w:right="-115"/>
+            <w:jc w:val="right"/>
+          </w:pPr>
+        </w:p>
+      </w:tc>
+    </w:tr>
+  </w:tbl>
+  <w:p>
+    <w:pPr>
+      <w:pStyle w:val="Footer"/>
+      <w:bidi w:val="0"/>
+    </w:pPr>
+  </w:p>
+</w:ftr>
+</file>
+
+<file path=word/header.xml><?xml version="1.0" encoding="utf-8"?>
+<w:hdr xmlns:w14="http://schemas.microsoft.com/office/word/2010/wordml" xmlns:w="http://schemas.openxmlformats.org/wordprocessingml/2006/main">
+  <w:tbl>
+    <w:tblPr>
+      <w:tblStyle w:val="TableNormal"/>
+      <w:bidiVisual w:val="0"/>
+      <w:tblW w:w="0" w:type="auto"/>
+      <w:tblLayout w:type="fixed"/>
+      <w:tblLook w:val="06A0" w:firstRow="1" w:lastRow="0" w:firstColumn="1" w:lastColumn="0" w:noHBand="1" w:noVBand="1"/>
+    </w:tblPr>
+    <w:tblGrid>
+      <w:gridCol w:w="3009"/>
+      <w:gridCol w:w="3009"/>
+      <w:gridCol w:w="3009"/>
+    </w:tblGrid>
+    <w:tr>
+      <w:tc>
+        <w:tcPr>
+          <w:tcW w:w="3009" w:type="dxa"/>
+          <w:tcMar/>
+        </w:tcPr>
+        <w:p>
+          <w:pPr>
+            <w:pStyle w:val="Header"/>
+            <w:bidi w:val="0"/>
+            <w:ind w:left="-115"/>
+            <w:jc w:val="left"/>
+          </w:pPr>
+        </w:p>
+      </w:tc>
+      <w:tc>
+        <w:tcPr>
+          <w:tcW w:w="3009" w:type="dxa"/>
+          <w:tcMar/>
+        </w:tcPr>
+        <w:p>
+          <w:pPr>
+            <w:pStyle w:val="Header"/>
+            <w:bidi w:val="0"/>
+            <w:jc w:val="center"/>
+          </w:pPr>
+        </w:p>
+      </w:tc>
+      <w:tc>
+        <w:tcPr>
+          <w:tcW w:w="3009" w:type="dxa"/>
+          <w:tcMar/>
+        </w:tcPr>
+        <w:p>
+          <w:pPr>
+            <w:pStyle w:val="Header"/>
+            <w:bidi w:val="0"/>
+            <w:ind w:right="-115"/>
+            <w:jc w:val="right"/>
+          </w:pPr>
+        </w:p>
+      </w:tc>
+    </w:tr>
+  </w:tbl>
+  <w:p>
+    <w:pPr>
+      <w:pStyle w:val="Header"/>
+      <w:bidi w:val="0"/>
+    </w:pPr>
+  </w:p>
+</w:hdr>
+</file>
+
 <file path=word/numbering.xml><?xml version="1.0" encoding="utf-8"?>
 <w:numbering xmlns:wpc="http://schemas.microsoft.com/office/word/2010/wordprocessingCanvas" xmlns:cx="http://schemas.microsoft.com/office/drawing/2014/chartex" xmlns:cx1="http://schemas.microsoft.com/office/drawing/2015/9/8/chartex" xmlns:cx2="http://schemas.microsoft.com/office/drawing/2015/10/21/chartex" xmlns:cx3="http://schemas.microsoft.com/office/drawing/2016/5/9/chartex" xmlns:cx4="http://schemas.microsoft.com/office/drawing/2016/5/10/chartex" xmlns:cx5="http://schemas.microsoft.com/office/drawing/2016/5/11/chartex" xmlns:cx6="http://schemas.microsoft.com/office/drawing/2016/5/12/chartex" xmlns:cx7="http://schemas.microsoft.com/office/drawing/2016/5/13/chartex" xmlns:cx8="http://schemas.microsoft.com/office/drawing/2016/5/14/chartex" xmlns:mc="http://schemas.openxmlformats.org/markup-compatibility/2006" xmlns:aink="http://schemas.microsoft.com/office/drawing/2016/ink" xmlns:am3d="http://schemas.microsoft.com/office/drawing/2017/model3d" xmlns:o="urn:schemas-microsoft-com:office:office" xmlns:r="http://schemas.openxmlformats.org/officeDocument/2006/relationships" xmlns:m="http://schemas.openxmlformats.org/officeDocument/2006/math" xmlns:v="urn:schemas-microsoft-com:vml" xmlns:wp14="http://schemas.microsoft.com/office/word/2010/wordprocessingDrawing" xmlns:wp="http://schemas.openxmlformats.org/drawingml/2006/wordprocessingDrawing" xmlns:w10="urn:schemas-microsoft-com:office:word" xmlns:w="http://schemas.openxmlformats.org/wordprocessingml/2006/main" xmlns:w14="http://schemas.microsoft.com/office/word/2010/wordml" xmlns:w15="http://schemas.microsoft.com/office/word/2012/wordml" xmlns:w16cid="http://schemas.microsoft.com/office/word/2016/wordml/cid" xmlns:w16se="http://schemas.microsoft.com/office/word/2015/wordml/symex" xmlns:wpg="http://schemas.microsoft.com/office/word/2010/wordprocessingGroup" xmlns:wpi="http://schemas.microsoft.com/office/word/2010/wordprocessingInk" xmlns:wne="http://schemas.microsoft.com/office/word/2006/wordml" xmlns:wps="http://schemas.microsoft.com/office/word/2010/wordprocessingShape" mc:Ignorable="w14 w15 w16se w16cid wp14">
+  <w:abstractNum xmlns:w="http://schemas.openxmlformats.org/wordprocessingml/2006/main" w:abstractNumId="13">
+    <w:multiLevelType xmlns:w="http://schemas.openxmlformats.org/wordprocessingml/2006/main" w:val="hybridMultilevel"/>
+    <w:lvl xmlns:w="http://schemas.openxmlformats.org/wordprocessingml/2006/main" w:ilvl="0">
+      <w:start w:val="1"/>
+      <w:numFmt w:val="bullet"/>
+      <w:lvlText w:val=""/>
+      <w:lvlJc w:val="left"/>
+      <w:pPr>
+        <w:ind w:left="720" w:hanging="360"/>
+      </w:pPr>
+      <w:rPr>
+        <w:rFonts w:hint="default" w:ascii="Symbol" w:hAnsi="Symbol"/>
+      </w:rPr>
+    </w:lvl>
+    <w:lvl xmlns:w="http://schemas.openxmlformats.org/wordprocessingml/2006/main" w:ilvl="1">
+      <w:start w:val="1"/>
+      <w:numFmt w:val="bullet"/>
+      <w:lvlText w:val="o"/>
+      <w:lvlJc w:val="left"/>
+      <w:pPr>
+        <w:ind w:left="1440" w:hanging="360"/>
+      </w:pPr>
+      <w:rPr>
+        <w:rFonts w:hint="default" w:ascii="Courier New" w:hAnsi="Courier New"/>
+      </w:rPr>
+    </w:lvl>
+    <w:lvl xmlns:w="http://schemas.openxmlformats.org/wordprocessingml/2006/main" w:ilvl="2">
+      <w:start w:val="1"/>
+      <w:numFmt w:val="bullet"/>
+      <w:lvlText w:val=""/>
+      <w:lvlJc w:val="left"/>
+      <w:pPr>
+        <w:ind w:left="2160" w:hanging="360"/>
+      </w:pPr>
+      <w:rPr>
+        <w:rFonts w:hint="default" w:ascii="Wingdings" w:hAnsi="Wingdings"/>
+      </w:rPr>
+    </w:lvl>
+    <w:lvl xmlns:w="http://schemas.openxmlformats.org/wordprocessingml/2006/main" w:ilvl="3">
+      <w:start w:val="1"/>
+      <w:numFmt w:val="bullet"/>
+      <w:lvlText w:val=""/>
+      <w:lvlJc w:val="left"/>
+      <w:pPr>
+        <w:ind w:left="2880" w:hanging="360"/>
+      </w:pPr>
+      <w:rPr>
+        <w:rFonts w:hint="default" w:ascii="Symbol" w:hAnsi="Symbol"/>
+      </w:rPr>
+    </w:lvl>
+    <w:lvl xmlns:w="http://schemas.openxmlformats.org/wordprocessingml/2006/main" w:ilvl="4">
+      <w:start w:val="1"/>
+      <w:numFmt w:val="bullet"/>
+      <w:lvlText w:val="o"/>
+      <w:lvlJc w:val="left"/>
+      <w:pPr>
+        <w:ind w:left="3600" w:hanging="360"/>
+      </w:pPr>
+      <w:rPr>
+        <w:rFonts w:hint="default" w:ascii="Courier New" w:hAnsi="Courier New"/>
+      </w:rPr>
+    </w:lvl>
+    <w:lvl xmlns:w="http://schemas.openxmlformats.org/wordprocessingml/2006/main" w:ilvl="5">
+      <w:start w:val="1"/>
+      <w:numFmt w:val="bullet"/>
+      <w:lvlText w:val=""/>
+      <w:lvlJc w:val="left"/>
+      <w:pPr>
+        <w:ind w:left="4320" w:hanging="360"/>
+      </w:pPr>
+      <w:rPr>
+        <w:rFonts w:hint="default" w:ascii="Wingdings" w:hAnsi="Wingdings"/>
+      </w:rPr>
+    </w:lvl>
+    <w:lvl xmlns:w="http://schemas.openxmlformats.org/wordprocessingml/2006/main" w:ilvl="6">
+      <w:start w:val="1"/>
+      <w:numFmt w:val="bullet"/>
+      <w:lvlText w:val=""/>
+      <w:lvlJc w:val="left"/>
+      <w:pPr>
+        <w:ind w:left="5040" w:hanging="360"/>
+      </w:pPr>
+      <w:rPr>
+        <w:rFonts w:hint="default" w:ascii="Symbol" w:hAnsi="Symbol"/>
+      </w:rPr>
+    </w:lvl>
+    <w:lvl xmlns:w="http://schemas.openxmlformats.org/wordprocessingml/2006/main" w:ilvl="7">
+      <w:start w:val="1"/>
+      <w:numFmt w:val="bullet"/>
+      <w:lvlText w:val="o"/>
+      <w:lvlJc w:val="left"/>
+      <w:pPr>
+        <w:ind w:left="5760" w:hanging="360"/>
+      </w:pPr>
+      <w:rPr>
+        <w:rFonts w:hint="default" w:ascii="Courier New" w:hAnsi="Courier New"/>
+      </w:rPr>
+    </w:lvl>
+    <w:lvl xmlns:w="http://schemas.openxmlformats.org/wordprocessingml/2006/main" w:ilvl="8">
+      <w:start w:val="1"/>
+      <w:numFmt w:val="bullet"/>
+      <w:lvlText w:val=""/>
+      <w:lvlJc w:val="left"/>
+      <w:pPr>
+        <w:ind w:left="6480" w:hanging="360"/>
+      </w:pPr>
+      <w:rPr>
+        <w:rFonts w:hint="default" w:ascii="Wingdings" w:hAnsi="Wingdings"/>
+      </w:rPr>
+    </w:lvl>
+  </w:abstractNum>
+  <w:abstractNum xmlns:w="http://schemas.openxmlformats.org/wordprocessingml/2006/main" w:abstractNumId="12">
+    <w:multiLevelType xmlns:w="http://schemas.openxmlformats.org/wordprocessingml/2006/main" w:val="hybridMultilevel"/>
+    <w:lvl xmlns:w="http://schemas.openxmlformats.org/wordprocessingml/2006/main" w:ilvl="0">
+      <w:start w:val="1"/>
+      <w:numFmt w:val="bullet"/>
+      <w:lvlText w:val=""/>
+      <w:lvlJc w:val="left"/>
+      <w:pPr>
+        <w:ind w:left="720" w:hanging="360"/>
+      </w:pPr>
+      <w:rPr>
+        <w:rFonts w:hint="default" w:ascii="Symbol" w:hAnsi="Symbol"/>
+      </w:rPr>
+    </w:lvl>
+    <w:lvl xmlns:w="http://schemas.openxmlformats.org/wordprocessingml/2006/main" w:ilvl="1">
+      <w:start w:val="1"/>
+      <w:numFmt w:val="bullet"/>
+      <w:lvlText w:val="o"/>
+      <w:lvlJc w:val="left"/>
+      <w:pPr>
+        <w:ind w:left="1440" w:hanging="360"/>
+      </w:pPr>
+      <w:rPr>
+        <w:rFonts w:hint="default" w:ascii="Courier New" w:hAnsi="Courier New"/>
+      </w:rPr>
+    </w:lvl>
+    <w:lvl xmlns:w="http://schemas.openxmlformats.org/wordprocessingml/2006/main" w:ilvl="2">
+      <w:start w:val="1"/>
+      <w:numFmt w:val="bullet"/>
+      <w:lvlText w:val=""/>
+      <w:lvlJc w:val="left"/>
+      <w:pPr>
+        <w:ind w:left="2160" w:hanging="360"/>
+      </w:pPr>
+      <w:rPr>
+        <w:rFonts w:hint="default" w:ascii="Wingdings" w:hAnsi="Wingdings"/>
+      </w:rPr>
+    </w:lvl>
+    <w:lvl xmlns:w="http://schemas.openxmlformats.org/wordprocessingml/2006/main" w:ilvl="3">
+      <w:start w:val="1"/>
+      <w:numFmt w:val="bullet"/>
+      <w:lvlText w:val=""/>
+      <w:lvlJc w:val="left"/>
+      <w:pPr>
+        <w:ind w:left="2880" w:hanging="360"/>
+      </w:pPr>
+      <w:rPr>
+        <w:rFonts w:hint="default" w:ascii="Symbol" w:hAnsi="Symbol"/>
+      </w:rPr>
+    </w:lvl>
+    <w:lvl xmlns:w="http://schemas.openxmlformats.org/wordprocessingml/2006/main" w:ilvl="4">
+      <w:start w:val="1"/>
+      <w:numFmt w:val="bullet"/>
+      <w:lvlText w:val="o"/>
+      <w:lvlJc w:val="left"/>
+      <w:pPr>
+        <w:ind w:left="3600" w:hanging="360"/>
+      </w:pPr>
+      <w:rPr>
+        <w:rFonts w:hint="default" w:ascii="Courier New" w:hAnsi="Courier New"/>
+      </w:rPr>
+    </w:lvl>
+    <w:lvl xmlns:w="http://schemas.openxmlformats.org/wordprocessingml/2006/main" w:ilvl="5">
+      <w:start w:val="1"/>
+      <w:numFmt w:val="bullet"/>
+      <w:lvlText w:val=""/>
+      <w:lvlJc w:val="left"/>
+      <w:pPr>
+        <w:ind w:left="4320" w:hanging="360"/>
+      </w:pPr>
+      <w:rPr>
+        <w:rFonts w:hint="default" w:ascii="Wingdings" w:hAnsi="Wingdings"/>
+      </w:rPr>
+    </w:lvl>
+    <w:lvl xmlns:w="http://schemas.openxmlformats.org/wordprocessingml/2006/main" w:ilvl="6">
+      <w:start w:val="1"/>
+      <w:numFmt w:val="bullet"/>
+      <w:lvlText w:val=""/>
+      <w:lvlJc w:val="left"/>
+      <w:pPr>
+        <w:ind w:left="5040" w:hanging="360"/>
+      </w:pPr>
+      <w:rPr>
+        <w:rFonts w:hint="default" w:ascii="Symbol" w:hAnsi="Symbol"/>
+      </w:rPr>
+    </w:lvl>
+    <w:lvl xmlns:w="http://schemas.openxmlformats.org/wordprocessingml/2006/main" w:ilvl="7">
+      <w:start w:val="1"/>
+      <w:numFmt w:val="bullet"/>
+      <w:lvlText w:val="o"/>
+      <w:lvlJc w:val="left"/>
+      <w:pPr>
+        <w:ind w:left="5760" w:hanging="360"/>
+      </w:pPr>
+      <w:rPr>
+        <w:rFonts w:hint="default" w:ascii="Courier New" w:hAnsi="Courier New"/>
+      </w:rPr>
+    </w:lvl>
+    <w:lvl xmlns:w="http://schemas.openxmlformats.org/wordprocessingml/2006/main" w:ilvl="8">
+      <w:start w:val="1"/>
+      <w:numFmt w:val="bullet"/>
+      <w:lvlText w:val=""/>
+      <w:lvlJc w:val="left"/>
+      <w:pPr>
+        <w:ind w:left="6480" w:hanging="360"/>
+      </w:pPr>
+      <w:rPr>
+        <w:rFonts w:hint="default" w:ascii="Wingdings" w:hAnsi="Wingdings"/>
+      </w:rPr>
+    </w:lvl>
+  </w:abstractNum>
   <w:abstractNum xmlns:w="http://schemas.openxmlformats.org/wordprocessingml/2006/main" w:abstractNumId="11">
     <w:multiLevelType xmlns:w="http://schemas.openxmlformats.org/wordprocessingml/2006/main" w:val="hybridMultilevel"/>
     <w:lvl xmlns:w="http://schemas.openxmlformats.org/wordprocessingml/2006/main" w:ilvl="0">
@@ -8144,6 +9870,12 @@
       </w:rPr>
     </w:lvl>
   </w:abstractNum>
+  <w:num w:numId="14">
+    <w:abstractNumId w:val="13"/>
+  </w:num>
+  <w:num w:numId="13">
+    <w:abstractNumId w:val="12"/>
+  </w:num>
   <w:num w:numId="12">
     <w:abstractNumId w:val="11"/>
   </w:num>
@@ -8851,6 +10583,46 @@
       <w:szCs w:val="18"/>
     </w:rPr>
   </w:style>
+  <w:style xmlns:w14="http://schemas.microsoft.com/office/word/2010/wordml" xmlns:mc="http://schemas.openxmlformats.org/markup-compatibility/2006" xmlns:w="http://schemas.openxmlformats.org/wordprocessingml/2006/main" w:type="character" w:styleId="HeaderChar" w:customStyle="1" mc:Ignorable="w14">
+    <w:name xmlns:w="http://schemas.openxmlformats.org/wordprocessingml/2006/main" w:val="Header Char"/>
+    <w:basedOn xmlns:w="http://schemas.openxmlformats.org/wordprocessingml/2006/main" w:val="DefaultParagraphFont"/>
+    <w:link xmlns:w="http://schemas.openxmlformats.org/wordprocessingml/2006/main" w:val="Header"/>
+    <w:uiPriority xmlns:w="http://schemas.openxmlformats.org/wordprocessingml/2006/main" w:val="99"/>
+  </w:style>
+  <w:style xmlns:w14="http://schemas.microsoft.com/office/word/2010/wordml" xmlns:mc="http://schemas.openxmlformats.org/markup-compatibility/2006" xmlns:w="http://schemas.openxmlformats.org/wordprocessingml/2006/main" w:type="paragraph" w:styleId="Header" mc:Ignorable="w14">
+    <w:name xmlns:w="http://schemas.openxmlformats.org/wordprocessingml/2006/main" w:val="header"/>
+    <w:basedOn xmlns:w="http://schemas.openxmlformats.org/wordprocessingml/2006/main" w:val="Normal"/>
+    <w:link xmlns:w="http://schemas.openxmlformats.org/wordprocessingml/2006/main" w:val="HeaderChar"/>
+    <w:uiPriority xmlns:w="http://schemas.openxmlformats.org/wordprocessingml/2006/main" w:val="99"/>
+    <w:unhideWhenUsed xmlns:w="http://schemas.openxmlformats.org/wordprocessingml/2006/main"/>
+    <w:pPr xmlns:w="http://schemas.openxmlformats.org/wordprocessingml/2006/main">
+      <w:tabs xmlns:w="http://schemas.openxmlformats.org/wordprocessingml/2006/main">
+        <w:tab w:val="center" w:pos="4680"/>
+        <w:tab w:val="right" w:pos="9360"/>
+      </w:tabs>
+      <w:spacing xmlns:w="http://schemas.openxmlformats.org/wordprocessingml/2006/main" w:after="0" w:line="240" w:lineRule="auto"/>
+    </w:pPr>
+  </w:style>
+  <w:style xmlns:w14="http://schemas.microsoft.com/office/word/2010/wordml" xmlns:mc="http://schemas.openxmlformats.org/markup-compatibility/2006" xmlns:w="http://schemas.openxmlformats.org/wordprocessingml/2006/main" w:type="character" w:styleId="FooterChar" w:customStyle="1" mc:Ignorable="w14">
+    <w:name xmlns:w="http://schemas.openxmlformats.org/wordprocessingml/2006/main" w:val="Footer Char"/>
+    <w:basedOn xmlns:w="http://schemas.openxmlformats.org/wordprocessingml/2006/main" w:val="DefaultParagraphFont"/>
+    <w:link xmlns:w="http://schemas.openxmlformats.org/wordprocessingml/2006/main" w:val="Footer"/>
+    <w:uiPriority xmlns:w="http://schemas.openxmlformats.org/wordprocessingml/2006/main" w:val="99"/>
+  </w:style>
+  <w:style xmlns:w14="http://schemas.microsoft.com/office/word/2010/wordml" xmlns:mc="http://schemas.openxmlformats.org/markup-compatibility/2006" xmlns:w="http://schemas.openxmlformats.org/wordprocessingml/2006/main" w:type="paragraph" w:styleId="Footer" mc:Ignorable="w14">
+    <w:name xmlns:w="http://schemas.openxmlformats.org/wordprocessingml/2006/main" w:val="footer"/>
+    <w:basedOn xmlns:w="http://schemas.openxmlformats.org/wordprocessingml/2006/main" w:val="Normal"/>
+    <w:link xmlns:w="http://schemas.openxmlformats.org/wordprocessingml/2006/main" w:val="FooterChar"/>
+    <w:uiPriority xmlns:w="http://schemas.openxmlformats.org/wordprocessingml/2006/main" w:val="99"/>
+    <w:unhideWhenUsed xmlns:w="http://schemas.openxmlformats.org/wordprocessingml/2006/main"/>
+    <w:pPr xmlns:w="http://schemas.openxmlformats.org/wordprocessingml/2006/main">
+      <w:tabs xmlns:w="http://schemas.openxmlformats.org/wordprocessingml/2006/main">
+        <w:tab w:val="center" w:pos="4680"/>
+        <w:tab w:val="right" w:pos="9360"/>
+      </w:tabs>
+      <w:spacing xmlns:w="http://schemas.openxmlformats.org/wordprocessingml/2006/main" w:after="0" w:line="240" w:lineRule="auto"/>
+    </w:pPr>
+  </w:style>
 </w:styles>
 </file>
 
